--- a/Updated/Classification (Pair)/Word Files/Classification.docx
+++ b/Updated/Classification (Pair)/Word Files/Classification.docx
@@ -946,57 +946,6 @@
           <w:szCs w:val="20"/>
         </w:rPr>
       </w:pPr>
-      <w:r>
-        <w:rPr>
-          <w:rFonts w:ascii="Times New Roman" w:hAnsi="Times New Roman" w:cs="Times New Roman"/>
-          <w:sz w:val="20"/>
-          <w:szCs w:val="20"/>
-        </w:rPr>
-        <w:lastRenderedPageBreak/>
-        <w:t xml:space="preserve">The rest of this paper is structured thus: Section 2 provides a detailed review of recent literature in the field of student engagement </w:t>
-      </w:r>
-      <w:proofErr w:type="gramStart"/>
-      <w:r>
-        <w:rPr>
-          <w:rFonts w:ascii="Times New Roman" w:hAnsi="Times New Roman" w:cs="Times New Roman"/>
-          <w:sz w:val="20"/>
-          <w:szCs w:val="20"/>
-        </w:rPr>
-        <w:t>classification</w:t>
-      </w:r>
-      <w:r>
-        <w:rPr>
-          <w:rFonts w:ascii="Times New Roman" w:hAnsi="Times New Roman" w:cs="Times New Roman"/>
-          <w:sz w:val="20"/>
-          <w:szCs w:val="20"/>
-        </w:rPr>
-        <w:t>,</w:t>
-      </w:r>
-      <w:proofErr w:type="gramEnd"/>
-      <w:r>
-        <w:rPr>
-          <w:rFonts w:ascii="Times New Roman" w:hAnsi="Times New Roman" w:cs="Times New Roman"/>
-          <w:sz w:val="20"/>
-          <w:szCs w:val="20"/>
-        </w:rPr>
-        <w:t xml:space="preserve"> Section 3 outlines the methodology employed in this study, and further provides a brief description of the machine learning algorithms used in this investigation. While Section 4 presents the results and discussion, </w:t>
-      </w:r>
-      <w:r>
-        <w:rPr>
-          <w:rFonts w:ascii="Times New Roman" w:hAnsi="Times New Roman" w:cs="Times New Roman"/>
-          <w:sz w:val="20"/>
-          <w:szCs w:val="20"/>
-        </w:rPr>
-        <w:t xml:space="preserve">and </w:t>
-      </w:r>
-      <w:r>
-        <w:rPr>
-          <w:rFonts w:ascii="Times New Roman" w:hAnsi="Times New Roman" w:cs="Times New Roman"/>
-          <w:sz w:val="20"/>
-          <w:szCs w:val="20"/>
-        </w:rPr>
-        <w:t>Section 5 concludes the research.</w:t>
-      </w:r>
     </w:p>
     <w:p>
       <w:pPr>
@@ -1021,6 +970,7 @@
           <w:sz w:val="20"/>
           <w:szCs w:val="20"/>
         </w:rPr>
+        <w:lastRenderedPageBreak/>
         <w:t>LITERATURE REVIEW</w:t>
       </w:r>
     </w:p>
@@ -1309,60 +1259,6 @@
     <w:p>
       <w:pPr>
         <w:spacing w:before="120" w:after="0" w:line="240" w:lineRule="auto"/>
-        <w:ind w:firstLine="720"/>
-        <w:jc w:val="both"/>
-        <w:rPr>
-          <w:rFonts w:ascii="Times New Roman" w:hAnsi="Times New Roman" w:cs="Times New Roman"/>
-          <w:sz w:val="20"/>
-          <w:szCs w:val="20"/>
-        </w:rPr>
-      </w:pPr>
-      <w:r>
-        <w:rPr>
-          <w:rFonts w:ascii="Times New Roman" w:hAnsi="Times New Roman" w:cs="Times New Roman"/>
-          <w:sz w:val="20"/>
-          <w:szCs w:val="20"/>
-        </w:rPr>
-        <w:t xml:space="preserve">The methodology for this study focuses on building a classification model to predict student engagement levels using </w:t>
-      </w:r>
-      <w:r>
-        <w:rPr>
-          <w:rFonts w:ascii="Times New Roman" w:hAnsi="Times New Roman" w:cs="Times New Roman"/>
-          <w:sz w:val="20"/>
-          <w:szCs w:val="20"/>
-        </w:rPr>
-        <w:t>RF and SVM</w:t>
-      </w:r>
-      <w:r>
-        <w:rPr>
-          <w:rFonts w:ascii="Times New Roman" w:hAnsi="Times New Roman" w:cs="Times New Roman"/>
-          <w:sz w:val="20"/>
-          <w:szCs w:val="20"/>
-        </w:rPr>
-        <w:t xml:space="preserve"> algorithms. The dataset employed is the Emotional Monitoring Dataset and was preprocessed using data normalization (Min-Max Normalization for RF and Z-Score Normalization for SVM) and the removal of missing values to optimize model performance. The RF model utilizes an ensemble of decision trees with randomness introduced to improve classification robustness. SVM, a supervised learning algorithm, constructs </w:t>
-      </w:r>
-      <w:proofErr w:type="spellStart"/>
-      <w:r>
-        <w:rPr>
-          <w:rFonts w:ascii="Times New Roman" w:hAnsi="Times New Roman" w:cs="Times New Roman"/>
-          <w:sz w:val="20"/>
-          <w:szCs w:val="20"/>
-        </w:rPr>
-        <w:t>hyperplanes</w:t>
-      </w:r>
-      <w:proofErr w:type="spellEnd"/>
-      <w:r>
-        <w:rPr>
-          <w:rFonts w:ascii="Times New Roman" w:hAnsi="Times New Roman" w:cs="Times New Roman"/>
-          <w:sz w:val="20"/>
-          <w:szCs w:val="20"/>
-        </w:rPr>
-        <w:t xml:space="preserve"> in a high-dimensional space to achieve effective non-linear classification. Both models were trained and tested using 10-fold cross-validation to ensure generalizability. Evaluation metrics, including accuracy, precision, recall, and F1-score, were utilized to compare the models' effectiveness in classifying students as Highly Engaged, Moderately Engaged, or Disengaged.</w:t>
-      </w:r>
-    </w:p>
-    <w:p>
-      <w:pPr>
-        <w:spacing w:before="120" w:after="0" w:line="240" w:lineRule="auto"/>
         <w:jc w:val="both"/>
         <w:rPr>
           <w:rFonts w:ascii="Times New Roman" w:hAnsi="Times New Roman" w:cs="Times New Roman"/>
@@ -1378,7 +1274,7 @@
           <w:sz w:val="20"/>
           <w:szCs w:val="20"/>
         </w:rPr>
-        <w:t>3.1.</w:t>
+        <w:t>3.</w:t>
       </w:r>
       <w:r>
         <w:rPr>
@@ -1387,7 +1283,7 @@
           <w:sz w:val="20"/>
           <w:szCs w:val="20"/>
         </w:rPr>
-        <w:t xml:space="preserve"> </w:t>
+        <w:t>1</w:t>
       </w:r>
       <w:r>
         <w:rPr>
@@ -1396,7 +1292,16 @@
           <w:sz w:val="20"/>
           <w:szCs w:val="20"/>
         </w:rPr>
-        <w:t>Hardware and Software</w:t>
+        <w:t xml:space="preserve">. </w:t>
+      </w:r>
+      <w:r>
+        <w:rPr>
+          <w:rFonts w:ascii="Times New Roman" w:hAnsi="Times New Roman" w:cs="Times New Roman"/>
+          <w:b/>
+          <w:sz w:val="20"/>
+          <w:szCs w:val="20"/>
+        </w:rPr>
+        <w:t>Dataset</w:t>
       </w:r>
     </w:p>
     <w:p>
@@ -1416,7 +1321,7 @@
           <w:sz w:val="20"/>
           <w:szCs w:val="20"/>
         </w:rPr>
-        <w:t xml:space="preserve">The study was carried out on a system running Windows 10 with a 64-bit operating system. The system uses an Intel Core™ i5-7400 CPU with 16GB Random Access Memory (RAM). The researchers utilized </w:t>
+        <w:t xml:space="preserve">This study utilizes the Emotional Monitoring Dataset from </w:t>
       </w:r>
       <w:proofErr w:type="spellStart"/>
       <w:r>
@@ -1425,7 +1330,7 @@
           <w:sz w:val="20"/>
           <w:szCs w:val="20"/>
         </w:rPr>
-        <w:t>Jupyter</w:t>
+        <w:t>Kaggle</w:t>
       </w:r>
       <w:proofErr w:type="spellEnd"/>
       <w:r>
@@ -1434,103 +1339,55 @@
           <w:sz w:val="20"/>
           <w:szCs w:val="20"/>
         </w:rPr>
-        <w:t xml:space="preserve"> and Python version 3.12.8 as the primary programming language for data analysis and model implementation with the following libraries: Pandas,</w:t>
-      </w:r>
-      <w:r>
-        <w:rPr>
-          <w:rFonts w:ascii="Times New Roman" w:hAnsi="Times New Roman" w:cs="Times New Roman"/>
+        <w:t>, a data with 1,000 instances designed for analyzing student engagement using biosensor technology. The dataset captures both physiological and environmental factors to assess emotional and cognitive states, focusing on key indicators like stress, engagement, and external influences. It categorizes engagement levels into Highly Engaged, Moderately Engaged, and Disengaged, providing a comprehensive basis for developing predictive models [14].</w:t>
+      </w:r>
+    </w:p>
+    <w:p>
+      <w:pPr>
+        <w:spacing w:before="120" w:after="0" w:line="240" w:lineRule="auto"/>
+        <w:jc w:val="both"/>
+        <w:rPr>
+          <w:rFonts w:ascii="Times New Roman" w:hAnsi="Times New Roman" w:cs="Times New Roman"/>
+          <w:b/>
+          <w:sz w:val="20"/>
+          <w:szCs w:val="20"/>
+        </w:rPr>
+      </w:pPr>
+      <w:r>
+        <w:rPr>
+          <w:rFonts w:ascii="Times New Roman" w:hAnsi="Times New Roman" w:cs="Times New Roman"/>
+          <w:b/>
+          <w:sz w:val="20"/>
+          <w:szCs w:val="20"/>
+        </w:rPr>
+        <w:t>3.2</w:t>
+      </w:r>
+      <w:r>
+        <w:rPr>
+          <w:rFonts w:ascii="Times New Roman" w:hAnsi="Times New Roman" w:cs="Times New Roman"/>
+          <w:b/>
+          <w:sz w:val="20"/>
+          <w:szCs w:val="20"/>
+        </w:rPr>
+        <w:t>.</w:t>
+      </w:r>
+      <w:r>
+        <w:rPr>
+          <w:rFonts w:ascii="Times New Roman" w:hAnsi="Times New Roman" w:cs="Times New Roman"/>
+          <w:b/>
           <w:sz w:val="20"/>
           <w:szCs w:val="20"/>
         </w:rPr>
         <w:t xml:space="preserve"> </w:t>
       </w:r>
-      <w:proofErr w:type="spellStart"/>
-      <w:r>
-        <w:rPr>
-          <w:rFonts w:ascii="Times New Roman" w:hAnsi="Times New Roman" w:cs="Times New Roman"/>
-          <w:sz w:val="20"/>
-          <w:szCs w:val="20"/>
-        </w:rPr>
-        <w:t>Numpy</w:t>
-      </w:r>
-      <w:proofErr w:type="spellEnd"/>
-      <w:r>
-        <w:rPr>
-          <w:rFonts w:ascii="Times New Roman" w:hAnsi="Times New Roman" w:cs="Times New Roman"/>
-          <w:sz w:val="20"/>
-          <w:szCs w:val="20"/>
-        </w:rPr>
-        <w:t>,</w:t>
-      </w:r>
-      <w:r>
-        <w:rPr>
-          <w:rFonts w:ascii="Times New Roman" w:hAnsi="Times New Roman" w:cs="Times New Roman"/>
-          <w:sz w:val="20"/>
-          <w:szCs w:val="20"/>
-        </w:rPr>
-        <w:t xml:space="preserve"> </w:t>
-      </w:r>
-      <w:proofErr w:type="spellStart"/>
-      <w:r>
-        <w:rPr>
-          <w:rFonts w:ascii="Times New Roman" w:hAnsi="Times New Roman" w:cs="Times New Roman"/>
-          <w:sz w:val="20"/>
-          <w:szCs w:val="20"/>
-        </w:rPr>
-        <w:t>Scikit</w:t>
-      </w:r>
-      <w:proofErr w:type="spellEnd"/>
-      <w:r>
-        <w:rPr>
-          <w:rFonts w:ascii="Times New Roman" w:hAnsi="Times New Roman" w:cs="Times New Roman"/>
-          <w:sz w:val="20"/>
-          <w:szCs w:val="20"/>
-        </w:rPr>
-        <w:t xml:space="preserve">-Learn, </w:t>
-      </w:r>
-      <w:proofErr w:type="spellStart"/>
-      <w:r>
-        <w:rPr>
-          <w:rFonts w:ascii="Times New Roman" w:hAnsi="Times New Roman" w:cs="Times New Roman"/>
-          <w:sz w:val="20"/>
-          <w:szCs w:val="20"/>
-        </w:rPr>
-        <w:t>Matplotlib</w:t>
-      </w:r>
-      <w:proofErr w:type="spellEnd"/>
-      <w:r>
-        <w:rPr>
-          <w:rFonts w:ascii="Times New Roman" w:hAnsi="Times New Roman" w:cs="Times New Roman"/>
-          <w:sz w:val="20"/>
-          <w:szCs w:val="20"/>
-        </w:rPr>
-        <w:t xml:space="preserve">, and </w:t>
-      </w:r>
-      <w:proofErr w:type="spellStart"/>
-      <w:r>
-        <w:rPr>
-          <w:rFonts w:ascii="Times New Roman" w:hAnsi="Times New Roman" w:cs="Times New Roman"/>
-          <w:sz w:val="20"/>
-          <w:szCs w:val="20"/>
-        </w:rPr>
-        <w:t>Seaborn</w:t>
-      </w:r>
-      <w:proofErr w:type="spellEnd"/>
-      <w:r>
-        <w:rPr>
-          <w:rFonts w:ascii="Times New Roman" w:hAnsi="Times New Roman" w:cs="Times New Roman"/>
-          <w:sz w:val="20"/>
-          <w:szCs w:val="20"/>
-        </w:rPr>
-        <w:t>.</w:t>
-      </w:r>
-      <w:r>
-        <w:rPr>
-          <w:rFonts w:ascii="Times New Roman" w:hAnsi="Times New Roman" w:cs="Times New Roman"/>
-          <w:sz w:val="20"/>
-          <w:szCs w:val="20"/>
-        </w:rPr>
-        <w:tab/>
+      <w:r>
+        <w:rPr>
+          <w:rFonts w:ascii="Times New Roman" w:hAnsi="Times New Roman" w:cs="Times New Roman"/>
+          <w:b/>
+          <w:sz w:val="20"/>
+          <w:szCs w:val="20"/>
+        </w:rPr>
+        <w:t>Hardware</w:t>
       </w:r>
     </w:p>
     <w:p>
@@ -1540,10 +1397,19 @@
         <w:jc w:val="both"/>
         <w:rPr>
           <w:rFonts w:ascii="Times New Roman" w:hAnsi="Times New Roman" w:cs="Times New Roman"/>
-          <w:sz w:val="20"/>
-          <w:szCs w:val="20"/>
-        </w:rPr>
-      </w:pPr>
+          <w:b/>
+          <w:sz w:val="20"/>
+          <w:szCs w:val="20"/>
+        </w:rPr>
+      </w:pPr>
+      <w:r>
+        <w:rPr>
+          <w:rFonts w:ascii="Times New Roman" w:hAnsi="Times New Roman" w:cs="Times New Roman"/>
+          <w:sz w:val="20"/>
+          <w:szCs w:val="20"/>
+        </w:rPr>
+        <w:t>The study was carried out on a system running Windows 10 with a 64-bit operating system. The system uses an Intel Core™ i5-7400 CPU with 16GB Random Access Memory (RAM).</w:t>
+      </w:r>
     </w:p>
     <w:p>
       <w:pPr>
@@ -1563,7 +1429,169 @@
           <w:sz w:val="20"/>
           <w:szCs w:val="20"/>
         </w:rPr>
-        <w:lastRenderedPageBreak/>
+        <w:t>3.3</w:t>
+      </w:r>
+      <w:r>
+        <w:rPr>
+          <w:rFonts w:ascii="Times New Roman" w:hAnsi="Times New Roman" w:cs="Times New Roman"/>
+          <w:b/>
+          <w:sz w:val="20"/>
+          <w:szCs w:val="20"/>
+        </w:rPr>
+        <w:t>.</w:t>
+      </w:r>
+      <w:r>
+        <w:rPr>
+          <w:rFonts w:ascii="Times New Roman" w:hAnsi="Times New Roman" w:cs="Times New Roman"/>
+          <w:b/>
+          <w:sz w:val="20"/>
+          <w:szCs w:val="20"/>
+        </w:rPr>
+        <w:t xml:space="preserve"> Software</w:t>
+      </w:r>
+    </w:p>
+    <w:p>
+      <w:pPr>
+        <w:rPr>
+          <w:rFonts w:ascii="Times New Roman" w:hAnsi="Times New Roman" w:cs="Times New Roman"/>
+          <w:sz w:val="20"/>
+          <w:szCs w:val="20"/>
+        </w:rPr>
+      </w:pPr>
+      <w:r>
+        <w:rPr>
+          <w:rFonts w:ascii="Times New Roman" w:hAnsi="Times New Roman" w:cs="Times New Roman"/>
+          <w:b/>
+          <w:sz w:val="20"/>
+          <w:szCs w:val="20"/>
+        </w:rPr>
+        <w:tab/>
+      </w:r>
+      <w:r>
+        <w:rPr>
+          <w:rFonts w:ascii="Times New Roman" w:hAnsi="Times New Roman" w:cs="Times New Roman"/>
+          <w:sz w:val="20"/>
+          <w:szCs w:val="20"/>
+        </w:rPr>
+        <w:t xml:space="preserve">The researchers utilized </w:t>
+      </w:r>
+      <w:proofErr w:type="spellStart"/>
+      <w:r>
+        <w:rPr>
+          <w:rFonts w:ascii="Times New Roman" w:hAnsi="Times New Roman" w:cs="Times New Roman"/>
+          <w:sz w:val="20"/>
+          <w:szCs w:val="20"/>
+        </w:rPr>
+        <w:t>Jupyter</w:t>
+      </w:r>
+      <w:proofErr w:type="spellEnd"/>
+      <w:r>
+        <w:rPr>
+          <w:rFonts w:ascii="Times New Roman" w:hAnsi="Times New Roman" w:cs="Times New Roman"/>
+          <w:sz w:val="20"/>
+          <w:szCs w:val="20"/>
+        </w:rPr>
+        <w:t xml:space="preserve"> and Python version 3.12.8 as the primary programming language for data analysis and model implementation with the following libraries: Pandas, </w:t>
+      </w:r>
+      <w:proofErr w:type="spellStart"/>
+      <w:r>
+        <w:rPr>
+          <w:rFonts w:ascii="Times New Roman" w:hAnsi="Times New Roman" w:cs="Times New Roman"/>
+          <w:sz w:val="20"/>
+          <w:szCs w:val="20"/>
+        </w:rPr>
+        <w:t>Numpy</w:t>
+      </w:r>
+      <w:proofErr w:type="spellEnd"/>
+      <w:r>
+        <w:rPr>
+          <w:rFonts w:ascii="Times New Roman" w:hAnsi="Times New Roman" w:cs="Times New Roman"/>
+          <w:sz w:val="20"/>
+          <w:szCs w:val="20"/>
+        </w:rPr>
+        <w:t xml:space="preserve">, </w:t>
+      </w:r>
+      <w:proofErr w:type="spellStart"/>
+      <w:r>
+        <w:rPr>
+          <w:rFonts w:ascii="Times New Roman" w:hAnsi="Times New Roman" w:cs="Times New Roman"/>
+          <w:sz w:val="20"/>
+          <w:szCs w:val="20"/>
+        </w:rPr>
+        <w:t>Scikit</w:t>
+      </w:r>
+      <w:proofErr w:type="spellEnd"/>
+      <w:r>
+        <w:rPr>
+          <w:rFonts w:ascii="Times New Roman" w:hAnsi="Times New Roman" w:cs="Times New Roman"/>
+          <w:sz w:val="20"/>
+          <w:szCs w:val="20"/>
+        </w:rPr>
+        <w:t>-</w:t>
+      </w:r>
+      <w:r>
+        <w:rPr>
+          <w:rFonts w:ascii="Times New Roman" w:hAnsi="Times New Roman" w:cs="Times New Roman"/>
+          <w:sz w:val="20"/>
+          <w:szCs w:val="20"/>
+        </w:rPr>
+        <w:t xml:space="preserve">Learn, </w:t>
+      </w:r>
+      <w:proofErr w:type="spellStart"/>
+      <w:r>
+        <w:rPr>
+          <w:rFonts w:ascii="Times New Roman" w:hAnsi="Times New Roman" w:cs="Times New Roman"/>
+          <w:sz w:val="20"/>
+          <w:szCs w:val="20"/>
+        </w:rPr>
+        <w:t>Matplotlib</w:t>
+      </w:r>
+      <w:proofErr w:type="spellEnd"/>
+      <w:r>
+        <w:rPr>
+          <w:rFonts w:ascii="Times New Roman" w:hAnsi="Times New Roman" w:cs="Times New Roman"/>
+          <w:sz w:val="20"/>
+          <w:szCs w:val="20"/>
+        </w:rPr>
+        <w:t xml:space="preserve">, and </w:t>
+      </w:r>
+      <w:proofErr w:type="spellStart"/>
+      <w:r>
+        <w:rPr>
+          <w:rFonts w:ascii="Times New Roman" w:hAnsi="Times New Roman" w:cs="Times New Roman"/>
+          <w:sz w:val="20"/>
+          <w:szCs w:val="20"/>
+        </w:rPr>
+        <w:t>Seaborn</w:t>
+      </w:r>
+      <w:proofErr w:type="spellEnd"/>
+      <w:r>
+        <w:rPr>
+          <w:rFonts w:ascii="Times New Roman" w:hAnsi="Times New Roman" w:cs="Times New Roman"/>
+          <w:sz w:val="20"/>
+          <w:szCs w:val="20"/>
+        </w:rPr>
+        <w:t>.</w:t>
+      </w:r>
+    </w:p>
+    <w:p>
+      <w:pPr>
+        <w:spacing w:before="120" w:after="0" w:line="240" w:lineRule="auto"/>
+        <w:jc w:val="both"/>
+        <w:rPr>
+          <w:rFonts w:ascii="Times New Roman" w:hAnsi="Times New Roman" w:cs="Times New Roman"/>
+          <w:b/>
+          <w:sz w:val="20"/>
+          <w:szCs w:val="20"/>
+        </w:rPr>
+      </w:pPr>
+      <w:r>
+        <w:rPr>
+          <w:rFonts w:ascii="Times New Roman" w:hAnsi="Times New Roman" w:cs="Times New Roman"/>
+          <w:b/>
+          <w:sz w:val="20"/>
+          <w:szCs w:val="20"/>
+        </w:rPr>
         <w:t>3.</w:t>
       </w:r>
       <w:r>
@@ -1573,7 +1601,7 @@
           <w:sz w:val="20"/>
           <w:szCs w:val="20"/>
         </w:rPr>
-        <w:t>2</w:t>
+        <w:t>4</w:t>
       </w:r>
       <w:r>
         <w:rPr>
@@ -1600,7 +1628,7 @@
           <w:sz w:val="20"/>
           <w:szCs w:val="20"/>
         </w:rPr>
-        <w:t>Data Acquisition</w:t>
+        <w:t>Data Pre-processing</w:t>
       </w:r>
     </w:p>
     <w:p>
@@ -1620,114 +1648,49 @@
           <w:sz w:val="20"/>
           <w:szCs w:val="20"/>
         </w:rPr>
-        <w:t xml:space="preserve">This study utilizes the Emotional Monitoring Dataset from </w:t>
-      </w:r>
-      <w:proofErr w:type="spellStart"/>
-      <w:r>
-        <w:rPr>
-          <w:rFonts w:ascii="Times New Roman" w:hAnsi="Times New Roman" w:cs="Times New Roman"/>
-          <w:sz w:val="20"/>
-          <w:szCs w:val="20"/>
-        </w:rPr>
-        <w:t>Kaggle</w:t>
-      </w:r>
-      <w:proofErr w:type="spellEnd"/>
-      <w:r>
-        <w:rPr>
-          <w:rFonts w:ascii="Times New Roman" w:hAnsi="Times New Roman" w:cs="Times New Roman"/>
-          <w:sz w:val="20"/>
-          <w:szCs w:val="20"/>
-        </w:rPr>
-        <w:t>, a data with 1,000 instances designed for analyzing student engage</w:t>
-      </w:r>
-      <w:r>
-        <w:rPr>
-          <w:rFonts w:ascii="Times New Roman" w:hAnsi="Times New Roman" w:cs="Times New Roman"/>
-          <w:sz w:val="20"/>
-          <w:szCs w:val="20"/>
-        </w:rPr>
-        <w:t>ment using biosensor technology</w:t>
-      </w:r>
-      <w:r>
-        <w:rPr>
-          <w:rFonts w:ascii="Times New Roman" w:hAnsi="Times New Roman" w:cs="Times New Roman"/>
-          <w:sz w:val="20"/>
-          <w:szCs w:val="20"/>
-        </w:rPr>
-        <w:t>. The dataset captures both physiological and environmental factors to assess emotional and cognitive states, focusing on key indicators like stress, engagement, and external influences. It categorizes engagement levels into Highly Engaged, Moderately Engaged, and Disengaged, providing a comprehensive basis for developing predictive models</w:t>
-      </w:r>
-      <w:r>
-        <w:rPr>
-          <w:rFonts w:ascii="Times New Roman" w:hAnsi="Times New Roman" w:cs="Times New Roman"/>
-          <w:sz w:val="20"/>
-          <w:szCs w:val="20"/>
-        </w:rPr>
-        <w:t xml:space="preserve"> [14]</w:t>
-      </w:r>
-      <w:r>
-        <w:rPr>
-          <w:rFonts w:ascii="Times New Roman" w:hAnsi="Times New Roman" w:cs="Times New Roman"/>
-          <w:sz w:val="20"/>
-          <w:szCs w:val="20"/>
-        </w:rPr>
-        <w:t>.</w:t>
-      </w:r>
-    </w:p>
-    <w:p>
-      <w:pPr>
-        <w:spacing w:before="120" w:after="0" w:line="240" w:lineRule="auto"/>
-        <w:jc w:val="both"/>
-        <w:rPr>
-          <w:rFonts w:ascii="Times New Roman" w:hAnsi="Times New Roman" w:cs="Times New Roman"/>
-          <w:b/>
-          <w:sz w:val="20"/>
-          <w:szCs w:val="20"/>
-        </w:rPr>
-      </w:pPr>
-      <w:r>
-        <w:rPr>
-          <w:rFonts w:ascii="Times New Roman" w:hAnsi="Times New Roman" w:cs="Times New Roman"/>
-          <w:b/>
-          <w:sz w:val="20"/>
-          <w:szCs w:val="20"/>
-        </w:rPr>
-        <w:t>3.</w:t>
-      </w:r>
-      <w:r>
-        <w:rPr>
-          <w:rFonts w:ascii="Times New Roman" w:hAnsi="Times New Roman" w:cs="Times New Roman"/>
-          <w:b/>
-          <w:sz w:val="20"/>
-          <w:szCs w:val="20"/>
-        </w:rPr>
-        <w:t>3</w:t>
-      </w:r>
-      <w:r>
-        <w:rPr>
-          <w:rFonts w:ascii="Times New Roman" w:hAnsi="Times New Roman" w:cs="Times New Roman"/>
-          <w:b/>
-          <w:sz w:val="20"/>
-          <w:szCs w:val="20"/>
-        </w:rPr>
-        <w:t>.</w:t>
-      </w:r>
-      <w:r>
-        <w:rPr>
-          <w:rFonts w:ascii="Times New Roman" w:hAnsi="Times New Roman" w:cs="Times New Roman"/>
-          <w:b/>
-          <w:sz w:val="20"/>
-          <w:szCs w:val="20"/>
-        </w:rPr>
-        <w:t xml:space="preserve"> </w:t>
-      </w:r>
-      <w:r>
-        <w:rPr>
-          <w:rFonts w:ascii="Times New Roman" w:hAnsi="Times New Roman" w:cs="Times New Roman"/>
-          <w:b/>
-          <w:sz w:val="20"/>
-          <w:szCs w:val="20"/>
-        </w:rPr>
-        <w:t>Data Pre-processing</w:t>
+        <w:t xml:space="preserve">Data processing is an essential aspect of model development. Data acquired in their raw form contain noise and anomalies, which can affect the performance and training process of the model </w:t>
+      </w:r>
+      <w:proofErr w:type="gramStart"/>
+      <w:r>
+        <w:rPr>
+          <w:rFonts w:ascii="Times New Roman" w:hAnsi="Times New Roman" w:cs="Times New Roman"/>
+          <w:sz w:val="20"/>
+          <w:szCs w:val="20"/>
+        </w:rPr>
+        <w:t>being</w:t>
+      </w:r>
+      <w:proofErr w:type="gramEnd"/>
+      <w:r>
+        <w:rPr>
+          <w:rFonts w:ascii="Times New Roman" w:hAnsi="Times New Roman" w:cs="Times New Roman"/>
+          <w:sz w:val="20"/>
+          <w:szCs w:val="20"/>
+        </w:rPr>
+        <w:t xml:space="preserve"> schooled [15]. The researchers employed </w:t>
+      </w:r>
+      <w:r>
+        <w:rPr>
+          <w:rFonts w:ascii="Times New Roman" w:hAnsi="Times New Roman" w:cs="Times New Roman"/>
+          <w:sz w:val="20"/>
+          <w:szCs w:val="20"/>
+        </w:rPr>
+        <w:t>two</w:t>
+      </w:r>
+      <w:r>
+        <w:rPr>
+          <w:rFonts w:ascii="Times New Roman" w:hAnsi="Times New Roman" w:cs="Times New Roman"/>
+          <w:sz w:val="20"/>
+          <w:szCs w:val="20"/>
+        </w:rPr>
+        <w:t xml:space="preserve"> techniques to clean the data, which included data normalization and fixing missing </w:t>
+      </w:r>
+      <w:r>
+        <w:rPr>
+          <w:rFonts w:ascii="Times New Roman" w:hAnsi="Times New Roman" w:cs="Times New Roman"/>
+          <w:sz w:val="20"/>
+          <w:szCs w:val="20"/>
+        </w:rPr>
+        <w:t>values.</w:t>
       </w:r>
     </w:p>
     <w:p>
@@ -1747,49 +1710,24 @@
           <w:sz w:val="20"/>
           <w:szCs w:val="20"/>
         </w:rPr>
-        <w:t xml:space="preserve">Data processing is an essential aspect of model development. Data acquired in their raw form contain noise and anomalies, which can affect the performance and training process of the model </w:t>
-      </w:r>
-      <w:proofErr w:type="gramStart"/>
-      <w:r>
-        <w:rPr>
-          <w:rFonts w:ascii="Times New Roman" w:hAnsi="Times New Roman" w:cs="Times New Roman"/>
-          <w:sz w:val="20"/>
-          <w:szCs w:val="20"/>
-        </w:rPr>
-        <w:t>being</w:t>
-      </w:r>
-      <w:proofErr w:type="gramEnd"/>
-      <w:r>
-        <w:rPr>
-          <w:rFonts w:ascii="Times New Roman" w:hAnsi="Times New Roman" w:cs="Times New Roman"/>
-          <w:sz w:val="20"/>
-          <w:szCs w:val="20"/>
-        </w:rPr>
-        <w:t xml:space="preserve"> schooled [15]. The researchers employed </w:t>
-      </w:r>
-      <w:r>
-        <w:rPr>
-          <w:rFonts w:ascii="Times New Roman" w:hAnsi="Times New Roman" w:cs="Times New Roman"/>
-          <w:sz w:val="20"/>
-          <w:szCs w:val="20"/>
-        </w:rPr>
-        <w:t>two</w:t>
-      </w:r>
-      <w:r>
-        <w:rPr>
-          <w:rFonts w:ascii="Times New Roman" w:hAnsi="Times New Roman" w:cs="Times New Roman"/>
-          <w:sz w:val="20"/>
-          <w:szCs w:val="20"/>
-        </w:rPr>
-        <w:t xml:space="preserve"> techniques to clean the data, which included data normalization and fixing missing </w:t>
-      </w:r>
-      <w:r>
-        <w:rPr>
-          <w:rFonts w:ascii="Times New Roman" w:hAnsi="Times New Roman" w:cs="Times New Roman"/>
-          <w:sz w:val="20"/>
-          <w:szCs w:val="20"/>
-        </w:rPr>
-        <w:t>values.</w:t>
+        <w:lastRenderedPageBreak/>
+        <w:t>Data normalization is a pre-processing technique primarily intended to manage numerical features and is applied to numerical features before the application of classification algorithms. Normalization is crucial to prevent the effect of certain features from being concealed by others, particularly when the ranges of the features are inconsistent [16]. The normalization techniques used are Min-Max Normalization</w:t>
+      </w:r>
+      <w:r>
+        <w:rPr>
+          <w:rFonts w:ascii="Times New Roman" w:hAnsi="Times New Roman" w:cs="Times New Roman"/>
+          <w:sz w:val="20"/>
+          <w:szCs w:val="20"/>
+        </w:rPr>
+        <w:t xml:space="preserve"> for Random Forest (RF)</w:t>
+      </w:r>
+      <w:r>
+        <w:rPr>
+          <w:rFonts w:ascii="Times New Roman" w:hAnsi="Times New Roman" w:cs="Times New Roman"/>
+          <w:sz w:val="20"/>
+          <w:szCs w:val="20"/>
+        </w:rPr>
+        <w:t xml:space="preserve"> and Z-Score Normalization for Support Vector Machine (SVM).</w:t>
       </w:r>
     </w:p>
     <w:p>
@@ -1809,23 +1747,64 @@
           <w:sz w:val="20"/>
           <w:szCs w:val="20"/>
         </w:rPr>
-        <w:t>Data normalization is a pre-processing technique primarily intended to manage numerical features and is applied to numerical features before the application of classification algorithms. Normalization is crucial to prevent the effect of certain features from being concealed by others, particularly when the ranges of the features are inconsistent [16]. The normalization techniques used are Min-Max Normalization</w:t>
-      </w:r>
-      <w:r>
-        <w:rPr>
-          <w:rFonts w:ascii="Times New Roman" w:hAnsi="Times New Roman" w:cs="Times New Roman"/>
-          <w:sz w:val="20"/>
-          <w:szCs w:val="20"/>
-        </w:rPr>
-        <w:t xml:space="preserve"> for Random Forest (RF)</w:t>
-      </w:r>
-      <w:r>
-        <w:rPr>
-          <w:rFonts w:ascii="Times New Roman" w:hAnsi="Times New Roman" w:cs="Times New Roman"/>
-          <w:sz w:val="20"/>
-          <w:szCs w:val="20"/>
-        </w:rPr>
-        <w:t xml:space="preserve"> and Z-Score Normalization for Support Vector Machine (SVM).</w:t>
+        <w:t>A missing value is a datum that has not been stored or gathered due to issues like faulty sampling procedures, budgetary constraints, or limitations in the data collection process. Missing values are an inevitable aspect of data analysis and can present significant challenges for data practitioners. It is generated due to several reasons, including human mistakes, technical malfunctions, unavailable data, or outdated and inconsistent data [5].</w:t>
+      </w:r>
+    </w:p>
+    <w:p>
+      <w:pPr>
+        <w:spacing w:before="120" w:after="0" w:line="240" w:lineRule="auto"/>
+        <w:jc w:val="both"/>
+        <w:rPr>
+          <w:rFonts w:ascii="Times New Roman" w:hAnsi="Times New Roman" w:cs="Times New Roman"/>
+          <w:b/>
+          <w:sz w:val="20"/>
+          <w:szCs w:val="20"/>
+        </w:rPr>
+      </w:pPr>
+      <w:r>
+        <w:rPr>
+          <w:rFonts w:ascii="Times New Roman" w:hAnsi="Times New Roman" w:cs="Times New Roman"/>
+          <w:b/>
+          <w:sz w:val="20"/>
+          <w:szCs w:val="20"/>
+        </w:rPr>
+        <w:t>3.</w:t>
+      </w:r>
+      <w:r>
+        <w:rPr>
+          <w:rFonts w:ascii="Times New Roman" w:hAnsi="Times New Roman" w:cs="Times New Roman"/>
+          <w:b/>
+          <w:sz w:val="20"/>
+          <w:szCs w:val="20"/>
+        </w:rPr>
+        <w:t>5</w:t>
+      </w:r>
+      <w:r>
+        <w:rPr>
+          <w:rFonts w:ascii="Times New Roman" w:hAnsi="Times New Roman" w:cs="Times New Roman"/>
+          <w:b/>
+          <w:sz w:val="20"/>
+          <w:szCs w:val="20"/>
+        </w:rPr>
+        <w:t>.</w:t>
+      </w:r>
+      <w:r>
+        <w:rPr>
+          <w:rFonts w:ascii="Times New Roman" w:hAnsi="Times New Roman" w:cs="Times New Roman"/>
+          <w:b/>
+          <w:sz w:val="20"/>
+          <w:szCs w:val="20"/>
+        </w:rPr>
+        <w:t xml:space="preserve"> </w:t>
+      </w:r>
+      <w:r>
+        <w:rPr>
+          <w:rFonts w:ascii="Times New Roman" w:hAnsi="Times New Roman" w:cs="Times New Roman"/>
+          <w:b/>
+          <w:sz w:val="20"/>
+          <w:szCs w:val="20"/>
+        </w:rPr>
+        <w:t>Machine Learning Algorithms</w:t>
       </w:r>
     </w:p>
     <w:p>
@@ -1845,7 +1824,87 @@
           <w:sz w:val="20"/>
           <w:szCs w:val="20"/>
         </w:rPr>
-        <w:t>A missing value is a datum that has not been stored or gathered due to issues like faulty sampling procedures, budgetary constraints, or limitations in the data collection process. Missing values are an inevitable aspect of data analysis and can present significant challenges for data practitioners. It is generated due to several reasons, including human mistakes, technical malfunctions, unavailable data, or outdated and inconsistent data [5].</w:t>
+        <w:t xml:space="preserve">This section focuses on the machine learning classification models utilized in this study. After data pre-processing, the machine learning workflow progresses to the model training stage, where an algorithm is taught to learn from data and produce predictions. This algorithm is specifically responsible for the classification of learners' engagement levels based on their </w:t>
+      </w:r>
+      <w:r>
+        <w:rPr>
+          <w:rFonts w:ascii="Times New Roman" w:hAnsi="Times New Roman" w:cs="Times New Roman"/>
+          <w:sz w:val="20"/>
+          <w:szCs w:val="20"/>
+        </w:rPr>
+        <w:t>physiological</w:t>
+      </w:r>
+      <w:r>
+        <w:rPr>
+          <w:rFonts w:ascii="Times New Roman" w:hAnsi="Times New Roman" w:cs="Times New Roman"/>
+          <w:sz w:val="20"/>
+          <w:szCs w:val="20"/>
+        </w:rPr>
+        <w:t xml:space="preserve"> and environmental data. To find the best classifier for engagement level prediction, </w:t>
+      </w:r>
+      <w:r>
+        <w:rPr>
+          <w:rFonts w:ascii="Times New Roman" w:hAnsi="Times New Roman" w:cs="Times New Roman"/>
+          <w:sz w:val="20"/>
+          <w:szCs w:val="20"/>
+        </w:rPr>
+        <w:t>two</w:t>
+      </w:r>
+      <w:r>
+        <w:rPr>
+          <w:rFonts w:ascii="Times New Roman" w:hAnsi="Times New Roman" w:cs="Times New Roman"/>
+          <w:sz w:val="20"/>
+          <w:szCs w:val="20"/>
+        </w:rPr>
+        <w:t xml:space="preserve"> classifiers,</w:t>
+      </w:r>
+      <w:r>
+        <w:rPr>
+          <w:rFonts w:ascii="Times New Roman" w:hAnsi="Times New Roman" w:cs="Times New Roman"/>
+          <w:sz w:val="20"/>
+          <w:szCs w:val="20"/>
+        </w:rPr>
+        <w:t xml:space="preserve"> including Random Forest (RF) </w:t>
+      </w:r>
+      <w:r>
+        <w:rPr>
+          <w:rFonts w:ascii="Times New Roman" w:hAnsi="Times New Roman" w:cs="Times New Roman"/>
+          <w:sz w:val="20"/>
+          <w:szCs w:val="20"/>
+        </w:rPr>
+        <w:t>and</w:t>
+      </w:r>
+      <w:r>
+        <w:rPr>
+          <w:rFonts w:ascii="Times New Roman" w:hAnsi="Times New Roman" w:cs="Times New Roman"/>
+          <w:sz w:val="20"/>
+          <w:szCs w:val="20"/>
+        </w:rPr>
+        <w:t xml:space="preserve"> Support Vector Machine</w:t>
+      </w:r>
+      <w:r>
+        <w:rPr>
+          <w:rFonts w:ascii="Times New Roman" w:hAnsi="Times New Roman" w:cs="Times New Roman"/>
+          <w:sz w:val="20"/>
+          <w:szCs w:val="20"/>
+        </w:rPr>
+        <w:t xml:space="preserve"> </w:t>
+      </w:r>
+      <w:r>
+        <w:rPr>
+          <w:rFonts w:ascii="Times New Roman" w:hAnsi="Times New Roman" w:cs="Times New Roman"/>
+          <w:sz w:val="20"/>
+          <w:szCs w:val="20"/>
+        </w:rPr>
+        <w:t xml:space="preserve">(SVM) </w:t>
+      </w:r>
+      <w:r>
+        <w:rPr>
+          <w:rFonts w:ascii="Times New Roman" w:hAnsi="Times New Roman" w:cs="Times New Roman"/>
+          <w:sz w:val="20"/>
+          <w:szCs w:val="20"/>
+        </w:rPr>
+        <w:t>were tested through a variety of tests.</w:t>
       </w:r>
     </w:p>
     <w:p>
@@ -1875,164 +1934,7 @@
           <w:sz w:val="20"/>
           <w:szCs w:val="20"/>
         </w:rPr>
-        <w:t>4</w:t>
-      </w:r>
-      <w:r>
-        <w:rPr>
-          <w:rFonts w:ascii="Times New Roman" w:hAnsi="Times New Roman" w:cs="Times New Roman"/>
-          <w:b/>
-          <w:sz w:val="20"/>
-          <w:szCs w:val="20"/>
-        </w:rPr>
-        <w:t>.</w:t>
-      </w:r>
-      <w:r>
-        <w:rPr>
-          <w:rFonts w:ascii="Times New Roman" w:hAnsi="Times New Roman" w:cs="Times New Roman"/>
-          <w:b/>
-          <w:sz w:val="20"/>
-          <w:szCs w:val="20"/>
-        </w:rPr>
-        <w:t xml:space="preserve"> </w:t>
-      </w:r>
-      <w:r>
-        <w:rPr>
-          <w:rFonts w:ascii="Times New Roman" w:hAnsi="Times New Roman" w:cs="Times New Roman"/>
-          <w:b/>
-          <w:sz w:val="20"/>
-          <w:szCs w:val="20"/>
-        </w:rPr>
-        <w:t>Machine Learning Algorithms</w:t>
-      </w:r>
-    </w:p>
-    <w:p>
-      <w:pPr>
-        <w:spacing w:before="120" w:after="0" w:line="240" w:lineRule="auto"/>
-        <w:ind w:firstLine="720"/>
-        <w:jc w:val="both"/>
-        <w:rPr>
-          <w:rFonts w:ascii="Times New Roman" w:hAnsi="Times New Roman" w:cs="Times New Roman"/>
-          <w:sz w:val="20"/>
-          <w:szCs w:val="20"/>
-        </w:rPr>
-      </w:pPr>
-      <w:r>
-        <w:rPr>
-          <w:rFonts w:ascii="Times New Roman" w:hAnsi="Times New Roman" w:cs="Times New Roman"/>
-          <w:sz w:val="20"/>
-          <w:szCs w:val="20"/>
-        </w:rPr>
-        <w:t xml:space="preserve">This section focuses on the machine learning classification models utilized in this study. After data pre-processing, the machine learning workflow progresses to the model training stage, where an algorithm is taught to learn from data and produce predictions. This algorithm is specifically responsible for the classification of learners' engagement levels based on their </w:t>
-      </w:r>
-      <w:r>
-        <w:rPr>
-          <w:rFonts w:ascii="Times New Roman" w:hAnsi="Times New Roman" w:cs="Times New Roman"/>
-          <w:sz w:val="20"/>
-          <w:szCs w:val="20"/>
-        </w:rPr>
-        <w:t>physiological</w:t>
-      </w:r>
-      <w:r>
-        <w:rPr>
-          <w:rFonts w:ascii="Times New Roman" w:hAnsi="Times New Roman" w:cs="Times New Roman"/>
-          <w:sz w:val="20"/>
-          <w:szCs w:val="20"/>
-        </w:rPr>
-        <w:t xml:space="preserve"> and environmental data. To find the best classifier for engagement level prediction, </w:t>
-      </w:r>
-      <w:r>
-        <w:rPr>
-          <w:rFonts w:ascii="Times New Roman" w:hAnsi="Times New Roman" w:cs="Times New Roman"/>
-          <w:sz w:val="20"/>
-          <w:szCs w:val="20"/>
-        </w:rPr>
-        <w:t>two</w:t>
-      </w:r>
-      <w:r>
-        <w:rPr>
-          <w:rFonts w:ascii="Times New Roman" w:hAnsi="Times New Roman" w:cs="Times New Roman"/>
-          <w:sz w:val="20"/>
-          <w:szCs w:val="20"/>
-        </w:rPr>
-        <w:t xml:space="preserve"> classifiers,</w:t>
-      </w:r>
-      <w:r>
-        <w:rPr>
-          <w:rFonts w:ascii="Times New Roman" w:hAnsi="Times New Roman" w:cs="Times New Roman"/>
-          <w:sz w:val="20"/>
-          <w:szCs w:val="20"/>
-        </w:rPr>
-        <w:t xml:space="preserve"> including Random Forest (RF) </w:t>
-      </w:r>
-      <w:r>
-        <w:rPr>
-          <w:rFonts w:ascii="Times New Roman" w:hAnsi="Times New Roman" w:cs="Times New Roman"/>
-          <w:sz w:val="20"/>
-          <w:szCs w:val="20"/>
-        </w:rPr>
-        <w:t>and</w:t>
-      </w:r>
-      <w:r>
-        <w:rPr>
-          <w:rFonts w:ascii="Times New Roman" w:hAnsi="Times New Roman" w:cs="Times New Roman"/>
-          <w:sz w:val="20"/>
-          <w:szCs w:val="20"/>
-        </w:rPr>
-        <w:t xml:space="preserve"> Support Vector Machine</w:t>
-      </w:r>
-      <w:r>
-        <w:rPr>
-          <w:rFonts w:ascii="Times New Roman" w:hAnsi="Times New Roman" w:cs="Times New Roman"/>
-          <w:sz w:val="20"/>
-          <w:szCs w:val="20"/>
-        </w:rPr>
-        <w:t xml:space="preserve"> </w:t>
-      </w:r>
-      <w:r>
-        <w:rPr>
-          <w:rFonts w:ascii="Times New Roman" w:hAnsi="Times New Roman" w:cs="Times New Roman"/>
-          <w:sz w:val="20"/>
-          <w:szCs w:val="20"/>
-        </w:rPr>
-        <w:t xml:space="preserve">(SVM) </w:t>
-      </w:r>
-      <w:r>
-        <w:rPr>
-          <w:rFonts w:ascii="Times New Roman" w:hAnsi="Times New Roman" w:cs="Times New Roman"/>
-          <w:sz w:val="20"/>
-          <w:szCs w:val="20"/>
-        </w:rPr>
-        <w:t>were tested through a variety of tests.</w:t>
-      </w:r>
-    </w:p>
-    <w:p>
-      <w:pPr>
-        <w:spacing w:before="120" w:after="0" w:line="240" w:lineRule="auto"/>
-        <w:jc w:val="both"/>
-        <w:rPr>
-          <w:rFonts w:ascii="Times New Roman" w:hAnsi="Times New Roman" w:cs="Times New Roman"/>
-          <w:b/>
-          <w:sz w:val="20"/>
-          <w:szCs w:val="20"/>
-        </w:rPr>
-      </w:pPr>
-      <w:r>
-        <w:rPr>
-          <w:rFonts w:ascii="Times New Roman" w:hAnsi="Times New Roman" w:cs="Times New Roman"/>
-          <w:b/>
-          <w:sz w:val="20"/>
-          <w:szCs w:val="20"/>
-        </w:rPr>
-        <w:t>3.</w:t>
-      </w:r>
-      <w:r>
-        <w:rPr>
-          <w:rFonts w:ascii="Times New Roman" w:hAnsi="Times New Roman" w:cs="Times New Roman"/>
-          <w:b/>
-          <w:sz w:val="20"/>
-          <w:szCs w:val="20"/>
-        </w:rPr>
-        <w:t>4</w:t>
+        <w:t>6</w:t>
       </w:r>
       <w:r>
         <w:rPr>
@@ -2187,7 +2089,7 @@
         <mc:AlternateContent>
           <mc:Choice Requires="wps">
             <w:drawing>
-              <wp:anchor distT="0" distB="0" distL="114300" distR="114300" simplePos="0" relativeHeight="251654144" behindDoc="0" locked="0" layoutInCell="1" allowOverlap="1" wp14:anchorId="75D1E1D9" wp14:editId="0FD241D0">
+              <wp:anchor distT="0" distB="0" distL="114300" distR="114300" simplePos="0" relativeHeight="251654144" behindDoc="0" locked="0" layoutInCell="1" allowOverlap="1" wp14:anchorId="18E91B05" wp14:editId="41BE4F8E">
                 <wp:simplePos x="0" y="0"/>
                 <wp:positionH relativeFrom="column">
                   <wp:posOffset>5029835</wp:posOffset>
@@ -2410,7 +2312,7 @@
         <w:spacing w:before="120" w:after="0" w:line="240" w:lineRule="auto"/>
         <w:jc w:val="center"/>
         <w:rPr>
-          <w:rFonts w:ascii="Times New Roman" w:hAnsi="Times New Roman" w:cs="Times New Roman"/>
+          <w:rFonts w:ascii="Times New Roman" w:eastAsiaTheme="minorEastAsia" w:hAnsi="Times New Roman" w:cs="Times New Roman"/>
           <w:sz w:val="20"/>
           <w:szCs w:val="20"/>
         </w:rPr>
@@ -2550,272 +2452,6 @@
       <w:r>
         <w:rPr>
           <w:rFonts w:ascii="Times New Roman" w:hAnsi="Times New Roman" w:cs="Times New Roman"/>
-          <w:sz w:val="20"/>
-          <w:szCs w:val="20"/>
-        </w:rPr>
-        <w:t xml:space="preserve">Here, </w:t>
-      </w:r>
-      <m:oMath>
-        <m:r>
-          <w:rPr>
-            <w:rFonts w:ascii="Cambria Math" w:hAnsi="Cambria Math" w:cs="Times New Roman"/>
-            <w:sz w:val="20"/>
-            <w:szCs w:val="20"/>
-          </w:rPr>
-          <m:t xml:space="preserve">Gini </m:t>
-        </m:r>
-        <m:d>
-          <m:dPr>
-            <m:ctrlPr>
-              <w:rPr>
-                <w:rFonts w:ascii="Cambria Math" w:hAnsi="Cambria Math" w:cs="Times New Roman"/>
-                <w:i/>
-                <w:sz w:val="20"/>
-                <w:szCs w:val="20"/>
-              </w:rPr>
-            </m:ctrlPr>
-          </m:dPr>
-          <m:e>
-            <m:r>
-              <w:rPr>
-                <w:rFonts w:ascii="Cambria Math" w:hAnsi="Cambria Math" w:cs="Times New Roman"/>
-                <w:sz w:val="20"/>
-                <w:szCs w:val="20"/>
-              </w:rPr>
-              <m:t>D</m:t>
-            </m:r>
-          </m:e>
-        </m:d>
-      </m:oMath>
-      <w:r>
-        <w:rPr>
-          <w:rFonts w:ascii="Times New Roman" w:hAnsi="Times New Roman" w:cs="Times New Roman"/>
-          <w:sz w:val="20"/>
-          <w:szCs w:val="20"/>
-        </w:rPr>
-        <w:t xml:space="preserve"> </w:t>
-      </w:r>
-      <w:r>
-        <w:rPr>
-          <w:rFonts w:ascii="Times New Roman" w:hAnsi="Times New Roman" w:cs="Times New Roman"/>
-          <w:sz w:val="20"/>
-          <w:szCs w:val="20"/>
-        </w:rPr>
-        <w:t xml:space="preserve">is the </w:t>
-      </w:r>
-      <w:proofErr w:type="spellStart"/>
-      <w:r>
-        <w:rPr>
-          <w:rFonts w:ascii="Times New Roman" w:hAnsi="Times New Roman" w:cs="Times New Roman"/>
-          <w:sz w:val="20"/>
-          <w:szCs w:val="20"/>
-        </w:rPr>
-        <w:t>Gini</w:t>
-      </w:r>
-      <w:proofErr w:type="spellEnd"/>
-      <w:r>
-        <w:rPr>
-          <w:rFonts w:ascii="Times New Roman" w:hAnsi="Times New Roman" w:cs="Times New Roman"/>
-          <w:sz w:val="20"/>
-          <w:szCs w:val="20"/>
-        </w:rPr>
-        <w:t xml:space="preserve"> Index for dataset D. It measures the impurity or disorder of the dataset, where a lower </w:t>
-      </w:r>
-      <w:proofErr w:type="spellStart"/>
-      <w:r>
-        <w:rPr>
-          <w:rFonts w:ascii="Times New Roman" w:hAnsi="Times New Roman" w:cs="Times New Roman"/>
-          <w:sz w:val="20"/>
-          <w:szCs w:val="20"/>
-        </w:rPr>
-        <w:t>Gini</w:t>
-      </w:r>
-      <w:proofErr w:type="spellEnd"/>
-      <w:r>
-        <w:rPr>
-          <w:rFonts w:ascii="Times New Roman" w:hAnsi="Times New Roman" w:cs="Times New Roman"/>
-          <w:sz w:val="20"/>
-          <w:szCs w:val="20"/>
-        </w:rPr>
-        <w:t xml:space="preserve"> Index indicates higher purity (fewer misclassifications).</w:t>
-      </w:r>
-      <w:r>
-        <w:rPr>
-          <w:rFonts w:ascii="Times New Roman" w:hAnsi="Times New Roman" w:cs="Times New Roman"/>
-          <w:sz w:val="20"/>
-          <w:szCs w:val="20"/>
-        </w:rPr>
-        <w:t xml:space="preserve"> </w:t>
-      </w:r>
-      <m:oMath>
-        <m:r>
-          <w:rPr>
-            <w:rFonts w:ascii="Cambria Math" w:hAnsi="Cambria Math" w:cs="Times New Roman"/>
-            <w:sz w:val="20"/>
-            <w:szCs w:val="20"/>
-          </w:rPr>
-          <m:t>c</m:t>
-        </m:r>
-      </m:oMath>
-      <w:r>
-        <w:rPr>
-          <w:rFonts w:ascii="Times New Roman" w:hAnsi="Times New Roman" w:cs="Times New Roman"/>
-          <w:sz w:val="20"/>
-          <w:szCs w:val="20"/>
-        </w:rPr>
-        <w:t xml:space="preserve"> </w:t>
-      </w:r>
-      <w:proofErr w:type="gramStart"/>
-      <w:r>
-        <w:rPr>
-          <w:rFonts w:ascii="Times New Roman" w:hAnsi="Times New Roman" w:cs="Times New Roman"/>
-          <w:sz w:val="20"/>
-          <w:szCs w:val="20"/>
-        </w:rPr>
-        <w:t>denotes</w:t>
-      </w:r>
-      <w:proofErr w:type="gramEnd"/>
-      <w:r>
-        <w:rPr>
-          <w:rFonts w:ascii="Times New Roman" w:hAnsi="Times New Roman" w:cs="Times New Roman"/>
-          <w:sz w:val="20"/>
-          <w:szCs w:val="20"/>
-        </w:rPr>
-        <w:t xml:space="preserve"> the number of classes and </w:t>
-      </w:r>
-      <m:oMath>
-        <m:sSub>
-          <m:sSubPr>
-            <m:ctrlPr>
-              <w:rPr>
-                <w:rFonts w:ascii="Cambria Math" w:hAnsi="Cambria Math" w:cs="Times New Roman"/>
-                <w:i/>
-                <w:sz w:val="20"/>
-                <w:szCs w:val="20"/>
-              </w:rPr>
-            </m:ctrlPr>
-          </m:sSubPr>
-          <m:e>
-            <m:r>
-              <w:rPr>
-                <w:rFonts w:ascii="Cambria Math" w:hAnsi="Cambria Math" w:cs="Times New Roman"/>
-                <w:sz w:val="20"/>
-                <w:szCs w:val="20"/>
-              </w:rPr>
-              <m:t>P</m:t>
-            </m:r>
-          </m:e>
-          <m:sub>
-            <m:r>
-              <w:rPr>
-                <w:rFonts w:ascii="Cambria Math" w:hAnsi="Cambria Math" w:cs="Times New Roman"/>
-                <w:sz w:val="20"/>
-                <w:szCs w:val="20"/>
-              </w:rPr>
-              <m:t>i</m:t>
-            </m:r>
-          </m:sub>
-        </m:sSub>
-        <m:r>
-          <w:rPr>
-            <w:rFonts w:ascii="Cambria Math" w:hAnsi="Cambria Math" w:cs="Times New Roman"/>
-            <w:sz w:val="20"/>
-            <w:szCs w:val="20"/>
-          </w:rPr>
-          <m:t xml:space="preserve"> </m:t>
-        </m:r>
-      </m:oMath>
-      <w:r>
-        <w:rPr>
-          <w:rFonts w:ascii="Times New Roman" w:eastAsiaTheme="minorEastAsia" w:hAnsi="Times New Roman" w:cs="Times New Roman"/>
-          <w:sz w:val="20"/>
-          <w:szCs w:val="20"/>
-        </w:rPr>
-        <w:t>denotes the proportion of instances in dataset</w:t>
-      </w:r>
-      <w:r>
-        <w:rPr>
-          <w:rFonts w:ascii="Times New Roman" w:hAnsi="Times New Roman" w:cs="Times New Roman"/>
-          <w:sz w:val="20"/>
-          <w:szCs w:val="20"/>
-        </w:rPr>
-        <w:t xml:space="preserve"> </w:t>
-      </w:r>
-      <m:oMath>
-        <m:r>
-          <w:rPr>
-            <w:rFonts w:ascii="Cambria Math" w:hAnsi="Cambria Math" w:cs="Times New Roman"/>
-            <w:sz w:val="20"/>
-            <w:szCs w:val="20"/>
-          </w:rPr>
-          <m:t>D</m:t>
-        </m:r>
-      </m:oMath>
-      <w:r>
-        <w:rPr>
-          <w:rFonts w:ascii="Times New Roman" w:hAnsi="Times New Roman" w:cs="Times New Roman"/>
-          <w:sz w:val="20"/>
-          <w:szCs w:val="20"/>
-        </w:rPr>
-        <w:t xml:space="preserve"> </w:t>
-      </w:r>
-      <w:r>
-        <w:rPr>
-          <w:rFonts w:ascii="Times New Roman" w:hAnsi="Times New Roman" w:cs="Times New Roman"/>
-          <w:sz w:val="20"/>
-          <w:szCs w:val="20"/>
-        </w:rPr>
-        <w:t>that belong to class</w:t>
-      </w:r>
-      <w:r>
-        <w:rPr>
-          <w:rFonts w:ascii="Times New Roman" w:hAnsi="Times New Roman" w:cs="Times New Roman"/>
-          <w:sz w:val="20"/>
-          <w:szCs w:val="20"/>
-        </w:rPr>
-        <w:t xml:space="preserve"> </w:t>
-      </w:r>
-      <m:oMath>
-        <m:r>
-          <w:rPr>
-            <w:rFonts w:ascii="Cambria Math" w:hAnsi="Cambria Math" w:cs="Times New Roman"/>
-            <w:sz w:val="20"/>
-            <w:szCs w:val="20"/>
-          </w:rPr>
-          <m:t xml:space="preserve"> i </m:t>
-        </m:r>
-      </m:oMath>
-      <w:r>
-        <w:rPr>
-          <w:rFonts w:ascii="Times New Roman" w:hAnsi="Times New Roman" w:cs="Times New Roman"/>
-          <w:sz w:val="20"/>
-          <w:szCs w:val="20"/>
-        </w:rPr>
-        <w:t>[5].</w:t>
-      </w:r>
-      <w:r>
-        <w:rPr>
-          <w:rFonts w:ascii="Times New Roman" w:hAnsi="Times New Roman" w:cs="Times New Roman"/>
-          <w:sz w:val="20"/>
-          <w:szCs w:val="20"/>
-        </w:rPr>
-        <w:t xml:space="preserve"> </w:t>
-      </w:r>
-    </w:p>
-    <w:p>
-      <w:pPr>
-        <w:spacing w:before="120" w:after="0" w:line="240" w:lineRule="auto"/>
-        <w:ind w:firstLine="720"/>
-        <w:jc w:val="both"/>
-        <w:rPr>
-          <w:rFonts w:ascii="Times New Roman" w:hAnsi="Times New Roman" w:cs="Times New Roman"/>
-          <w:sz w:val="20"/>
-          <w:szCs w:val="20"/>
-        </w:rPr>
-      </w:pPr>
-      <w:r>
-        <w:rPr>
-          <w:rFonts w:ascii="Times New Roman" w:hAnsi="Times New Roman" w:cs="Times New Roman"/>
           <w:noProof/>
           <w:sz w:val="20"/>
           <w:szCs w:val="20"/>
@@ -2823,13 +2459,13 @@
         <mc:AlternateContent>
           <mc:Choice Requires="wps">
             <w:drawing>
-              <wp:anchor distT="0" distB="0" distL="114300" distR="114300" simplePos="0" relativeHeight="251674112" behindDoc="0" locked="0" layoutInCell="1" allowOverlap="1" wp14:anchorId="13CAA3D5" wp14:editId="5FFBCF69">
+              <wp:anchor distT="0" distB="0" distL="114300" distR="114300" simplePos="0" relativeHeight="251674112" behindDoc="0" locked="0" layoutInCell="1" allowOverlap="1" wp14:anchorId="3CFED207" wp14:editId="16CC2F69">
                 <wp:simplePos x="0" y="0"/>
                 <wp:positionH relativeFrom="column">
                   <wp:posOffset>5031740</wp:posOffset>
                 </wp:positionH>
                 <wp:positionV relativeFrom="paragraph">
-                  <wp:posOffset>38364</wp:posOffset>
+                  <wp:posOffset>472176</wp:posOffset>
                 </wp:positionV>
                 <wp:extent cx="361315" cy="545465"/>
                 <wp:effectExtent l="0" t="0" r="0" b="6985"/>
@@ -2934,7 +2570,7 @@
           </mc:Choice>
           <mc:Fallback>
             <w:pict>
-              <v:shape id="Text Box 3" o:spid="_x0000_s1027" type="#_x0000_t202" style="position:absolute;left:0;text-align:left;margin-left:396.2pt;margin-top:3pt;width:28.45pt;height:42.95pt;z-index:251674112;visibility:visible;mso-wrap-style:square;mso-width-percent:0;mso-height-percent:0;mso-wrap-distance-left:9pt;mso-wrap-distance-top:0;mso-wrap-distance-right:9pt;mso-wrap-distance-bottom:0;mso-position-horizontal:absolute;mso-position-horizontal-relative:text;mso-position-vertical:absolute;mso-position-vertical-relative:text;mso-width-percent:0;mso-height-percent:0;mso-width-relative:margin;mso-height-relative:margin;v-text-anchor:top" o:gfxdata="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" filled="f" stroked="f" strokeweight=".5pt">
+              <v:shape id="Text Box 3" o:spid="_x0000_s1027" type="#_x0000_t202" style="position:absolute;left:0;text-align:left;margin-left:396.2pt;margin-top:37.2pt;width:28.45pt;height:42.95pt;z-index:251674112;visibility:visible;mso-wrap-style:square;mso-width-percent:0;mso-height-percent:0;mso-wrap-distance-left:9pt;mso-wrap-distance-top:0;mso-wrap-distance-right:9pt;mso-wrap-distance-bottom:0;mso-position-horizontal:absolute;mso-position-horizontal-relative:text;mso-position-vertical:absolute;mso-position-vertical-relative:text;mso-width-percent:0;mso-height-percent:0;mso-width-relative:margin;mso-height-relative:margin;v-text-anchor:top" o:gfxdata="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" filled="f" stroked="f" strokeweight=".5pt">
                 <v:textbox>
                   <w:txbxContent>
                     <w:p>
@@ -2986,6 +2622,272 @@
           </mc:Fallback>
         </mc:AlternateContent>
       </w:r>
+      <w:r>
+        <w:rPr>
+          <w:rFonts w:ascii="Times New Roman" w:hAnsi="Times New Roman" w:cs="Times New Roman"/>
+          <w:sz w:val="20"/>
+          <w:szCs w:val="20"/>
+        </w:rPr>
+        <w:t xml:space="preserve">Here, </w:t>
+      </w:r>
+      <m:oMath>
+        <m:r>
+          <w:rPr>
+            <w:rFonts w:ascii="Cambria Math" w:hAnsi="Cambria Math" w:cs="Times New Roman"/>
+            <w:sz w:val="20"/>
+            <w:szCs w:val="20"/>
+          </w:rPr>
+          <m:t xml:space="preserve">Gini </m:t>
+        </m:r>
+        <m:d>
+          <m:dPr>
+            <m:ctrlPr>
+              <w:rPr>
+                <w:rFonts w:ascii="Cambria Math" w:hAnsi="Cambria Math" w:cs="Times New Roman"/>
+                <w:i/>
+                <w:sz w:val="20"/>
+                <w:szCs w:val="20"/>
+              </w:rPr>
+            </m:ctrlPr>
+          </m:dPr>
+          <m:e>
+            <m:r>
+              <w:rPr>
+                <w:rFonts w:ascii="Cambria Math" w:hAnsi="Cambria Math" w:cs="Times New Roman"/>
+                <w:sz w:val="20"/>
+                <w:szCs w:val="20"/>
+              </w:rPr>
+              <m:t>D</m:t>
+            </m:r>
+          </m:e>
+        </m:d>
+      </m:oMath>
+      <w:r>
+        <w:rPr>
+          <w:rFonts w:ascii="Times New Roman" w:hAnsi="Times New Roman" w:cs="Times New Roman"/>
+          <w:sz w:val="20"/>
+          <w:szCs w:val="20"/>
+        </w:rPr>
+        <w:t xml:space="preserve"> </w:t>
+      </w:r>
+      <w:r>
+        <w:rPr>
+          <w:rFonts w:ascii="Times New Roman" w:hAnsi="Times New Roman" w:cs="Times New Roman"/>
+          <w:sz w:val="20"/>
+          <w:szCs w:val="20"/>
+        </w:rPr>
+        <w:t xml:space="preserve">is the </w:t>
+      </w:r>
+      <w:proofErr w:type="spellStart"/>
+      <w:r>
+        <w:rPr>
+          <w:rFonts w:ascii="Times New Roman" w:hAnsi="Times New Roman" w:cs="Times New Roman"/>
+          <w:sz w:val="20"/>
+          <w:szCs w:val="20"/>
+        </w:rPr>
+        <w:t>Gini</w:t>
+      </w:r>
+      <w:proofErr w:type="spellEnd"/>
+      <w:r>
+        <w:rPr>
+          <w:rFonts w:ascii="Times New Roman" w:hAnsi="Times New Roman" w:cs="Times New Roman"/>
+          <w:sz w:val="20"/>
+          <w:szCs w:val="20"/>
+        </w:rPr>
+        <w:t xml:space="preserve"> Index for dataset D. It measures the impurity or disorder of the dataset, where a lower </w:t>
+      </w:r>
+      <w:proofErr w:type="spellStart"/>
+      <w:r>
+        <w:rPr>
+          <w:rFonts w:ascii="Times New Roman" w:hAnsi="Times New Roman" w:cs="Times New Roman"/>
+          <w:sz w:val="20"/>
+          <w:szCs w:val="20"/>
+        </w:rPr>
+        <w:t>Gini</w:t>
+      </w:r>
+      <w:proofErr w:type="spellEnd"/>
+      <w:r>
+        <w:rPr>
+          <w:rFonts w:ascii="Times New Roman" w:hAnsi="Times New Roman" w:cs="Times New Roman"/>
+          <w:sz w:val="20"/>
+          <w:szCs w:val="20"/>
+        </w:rPr>
+        <w:t xml:space="preserve"> Index indicates higher purity (fewer misclassifications).</w:t>
+      </w:r>
+      <w:r>
+        <w:rPr>
+          <w:rFonts w:ascii="Times New Roman" w:hAnsi="Times New Roman" w:cs="Times New Roman"/>
+          <w:sz w:val="20"/>
+          <w:szCs w:val="20"/>
+        </w:rPr>
+        <w:t xml:space="preserve"> </w:t>
+      </w:r>
+      <m:oMath>
+        <m:r>
+          <w:rPr>
+            <w:rFonts w:ascii="Cambria Math" w:hAnsi="Cambria Math" w:cs="Times New Roman"/>
+            <w:sz w:val="20"/>
+            <w:szCs w:val="20"/>
+          </w:rPr>
+          <m:t>c</m:t>
+        </m:r>
+      </m:oMath>
+      <w:r>
+        <w:rPr>
+          <w:rFonts w:ascii="Times New Roman" w:hAnsi="Times New Roman" w:cs="Times New Roman"/>
+          <w:sz w:val="20"/>
+          <w:szCs w:val="20"/>
+        </w:rPr>
+        <w:t xml:space="preserve"> </w:t>
+      </w:r>
+      <w:proofErr w:type="gramStart"/>
+      <w:r>
+        <w:rPr>
+          <w:rFonts w:ascii="Times New Roman" w:hAnsi="Times New Roman" w:cs="Times New Roman"/>
+          <w:sz w:val="20"/>
+          <w:szCs w:val="20"/>
+        </w:rPr>
+        <w:t>denotes</w:t>
+      </w:r>
+      <w:proofErr w:type="gramEnd"/>
+      <w:r>
+        <w:rPr>
+          <w:rFonts w:ascii="Times New Roman" w:hAnsi="Times New Roman" w:cs="Times New Roman"/>
+          <w:sz w:val="20"/>
+          <w:szCs w:val="20"/>
+        </w:rPr>
+        <w:t xml:space="preserve"> the number of classes and </w:t>
+      </w:r>
+      <m:oMath>
+        <m:sSub>
+          <m:sSubPr>
+            <m:ctrlPr>
+              <w:rPr>
+                <w:rFonts w:ascii="Cambria Math" w:hAnsi="Cambria Math" w:cs="Times New Roman"/>
+                <w:i/>
+                <w:sz w:val="20"/>
+                <w:szCs w:val="20"/>
+              </w:rPr>
+            </m:ctrlPr>
+          </m:sSubPr>
+          <m:e>
+            <m:r>
+              <w:rPr>
+                <w:rFonts w:ascii="Cambria Math" w:hAnsi="Cambria Math" w:cs="Times New Roman"/>
+                <w:sz w:val="20"/>
+                <w:szCs w:val="20"/>
+              </w:rPr>
+              <m:t>P</m:t>
+            </m:r>
+          </m:e>
+          <m:sub>
+            <m:r>
+              <w:rPr>
+                <w:rFonts w:ascii="Cambria Math" w:hAnsi="Cambria Math" w:cs="Times New Roman"/>
+                <w:sz w:val="20"/>
+                <w:szCs w:val="20"/>
+              </w:rPr>
+              <m:t>i</m:t>
+            </m:r>
+          </m:sub>
+        </m:sSub>
+        <m:r>
+          <w:rPr>
+            <w:rFonts w:ascii="Cambria Math" w:hAnsi="Cambria Math" w:cs="Times New Roman"/>
+            <w:sz w:val="20"/>
+            <w:szCs w:val="20"/>
+          </w:rPr>
+          <m:t xml:space="preserve"> </m:t>
+        </m:r>
+      </m:oMath>
+      <w:r>
+        <w:rPr>
+          <w:rFonts w:ascii="Times New Roman" w:eastAsiaTheme="minorEastAsia" w:hAnsi="Times New Roman" w:cs="Times New Roman"/>
+          <w:sz w:val="20"/>
+          <w:szCs w:val="20"/>
+        </w:rPr>
+        <w:t>denotes the proportion of instances in dataset</w:t>
+      </w:r>
+      <w:r>
+        <w:rPr>
+          <w:rFonts w:ascii="Times New Roman" w:hAnsi="Times New Roman" w:cs="Times New Roman"/>
+          <w:sz w:val="20"/>
+          <w:szCs w:val="20"/>
+        </w:rPr>
+        <w:t xml:space="preserve"> </w:t>
+      </w:r>
+      <m:oMath>
+        <m:r>
+          <w:rPr>
+            <w:rFonts w:ascii="Cambria Math" w:hAnsi="Cambria Math" w:cs="Times New Roman"/>
+            <w:sz w:val="20"/>
+            <w:szCs w:val="20"/>
+          </w:rPr>
+          <m:t>D</m:t>
+        </m:r>
+      </m:oMath>
+      <w:r>
+        <w:rPr>
+          <w:rFonts w:ascii="Times New Roman" w:hAnsi="Times New Roman" w:cs="Times New Roman"/>
+          <w:sz w:val="20"/>
+          <w:szCs w:val="20"/>
+        </w:rPr>
+        <w:t xml:space="preserve"> </w:t>
+      </w:r>
+      <w:r>
+        <w:rPr>
+          <w:rFonts w:ascii="Times New Roman" w:hAnsi="Times New Roman" w:cs="Times New Roman"/>
+          <w:sz w:val="20"/>
+          <w:szCs w:val="20"/>
+        </w:rPr>
+        <w:t>that belong to class</w:t>
+      </w:r>
+      <w:r>
+        <w:rPr>
+          <w:rFonts w:ascii="Times New Roman" w:hAnsi="Times New Roman" w:cs="Times New Roman"/>
+          <w:sz w:val="20"/>
+          <w:szCs w:val="20"/>
+        </w:rPr>
+        <w:t xml:space="preserve"> </w:t>
+      </w:r>
+      <m:oMath>
+        <m:r>
+          <w:rPr>
+            <w:rFonts w:ascii="Cambria Math" w:hAnsi="Cambria Math" w:cs="Times New Roman"/>
+            <w:sz w:val="20"/>
+            <w:szCs w:val="20"/>
+          </w:rPr>
+          <m:t xml:space="preserve"> i </m:t>
+        </m:r>
+      </m:oMath>
+      <w:r>
+        <w:rPr>
+          <w:rFonts w:ascii="Times New Roman" w:hAnsi="Times New Roman" w:cs="Times New Roman"/>
+          <w:sz w:val="20"/>
+          <w:szCs w:val="20"/>
+        </w:rPr>
+        <w:t>[5].</w:t>
+      </w:r>
+      <w:r>
+        <w:rPr>
+          <w:rFonts w:ascii="Times New Roman" w:hAnsi="Times New Roman" w:cs="Times New Roman"/>
+          <w:sz w:val="20"/>
+          <w:szCs w:val="20"/>
+        </w:rPr>
+        <w:t xml:space="preserve"> </w:t>
+      </w:r>
+    </w:p>
+    <w:p>
+      <w:pPr>
+        <w:spacing w:before="120" w:after="0" w:line="240" w:lineRule="auto"/>
+        <w:ind w:firstLine="720"/>
+        <w:jc w:val="both"/>
+        <w:rPr>
+          <w:rFonts w:ascii="Times New Roman" w:hAnsi="Times New Roman" w:cs="Times New Roman"/>
+          <w:sz w:val="20"/>
+          <w:szCs w:val="20"/>
+        </w:rPr>
+      </w:pPr>
       <m:oMath>
         <m:sSub>
           <m:sSubPr>
@@ -3162,7 +3064,7 @@
           <w:sz w:val="20"/>
           <w:szCs w:val="20"/>
         </w:rPr>
-        <w:t>4</w:t>
+        <w:t>6</w:t>
       </w:r>
       <w:r>
         <w:rPr>
@@ -3236,16 +3138,7 @@
           <w:sz w:val="20"/>
           <w:szCs w:val="20"/>
         </w:rPr>
-        <w:t xml:space="preserve"> for data classification. While only the features of test data are provided, the model is trained on the training data to predict </w:t>
-      </w:r>
-      <w:r>
-        <w:rPr>
-          <w:rFonts w:ascii="Times New Roman" w:hAnsi="Times New Roman" w:cs="Times New Roman"/>
-          <w:sz w:val="20"/>
-          <w:szCs w:val="20"/>
-        </w:rPr>
-        <w:lastRenderedPageBreak/>
-        <w:t xml:space="preserve">the target values. For effective classification of problem instances, SVM relies on selecting the optimal </w:t>
+        <w:t xml:space="preserve"> for data classification. While only the features of test data are provided, the model is trained on the training data to predict the target values. For effective classification of problem instances, SVM relies on selecting the optimal </w:t>
       </w:r>
       <w:proofErr w:type="spellStart"/>
       <w:r>
@@ -3264,45 +3157,6 @@
           <w:szCs w:val="20"/>
         </w:rPr>
         <w:t xml:space="preserve"> [5].</w:t>
-      </w:r>
-    </w:p>
-    <w:p>
-      <w:pPr>
-        <w:spacing w:before="120" w:after="0" w:line="240" w:lineRule="auto"/>
-        <w:jc w:val="both"/>
-        <w:rPr>
-          <w:rFonts w:ascii="Times New Roman" w:hAnsi="Times New Roman" w:cs="Times New Roman"/>
-          <w:b/>
-          <w:sz w:val="20"/>
-          <w:szCs w:val="20"/>
-        </w:rPr>
-      </w:pPr>
-      <w:r>
-        <w:rPr>
-          <w:rFonts w:ascii="Times New Roman" w:hAnsi="Times New Roman" w:cs="Times New Roman"/>
-          <w:b/>
-          <w:sz w:val="20"/>
-          <w:szCs w:val="20"/>
-        </w:rPr>
-        <w:t>3.</w:t>
-      </w:r>
-      <w:r>
-        <w:rPr>
-          <w:rFonts w:ascii="Times New Roman" w:hAnsi="Times New Roman" w:cs="Times New Roman"/>
-          <w:b/>
-          <w:sz w:val="20"/>
-          <w:szCs w:val="20"/>
-        </w:rPr>
-        <w:t xml:space="preserve">5 </w:t>
-      </w:r>
-      <w:r>
-        <w:rPr>
-          <w:rFonts w:ascii="Times New Roman" w:hAnsi="Times New Roman" w:cs="Times New Roman"/>
-          <w:b/>
-          <w:sz w:val="20"/>
-          <w:szCs w:val="20"/>
-        </w:rPr>
-        <w:t>Model Evaluation Metrics:</w:t>
       </w:r>
     </w:p>
     <w:p>
@@ -3319,82 +3173,516 @@
       <w:r>
         <w:rPr>
           <w:rFonts w:ascii="Times New Roman" w:hAnsi="Times New Roman" w:cs="Times New Roman"/>
-          <w:sz w:val="20"/>
-          <w:szCs w:val="20"/>
-        </w:rPr>
-        <w:t>Evaluation measures are metrics used to assess the results of an experiment [20]. In the context of classification models, different evaluation metrics are used to measure their output. In this study, the main performance evaluation metric is “Accuracy”. However, additional metrics such as recall, precision, f-measure, and confusion matrices are also used to supplement the evaluation of the model's performance. Each model identifies learner engagement levels when assessed using these metrics. A brief description of these metrics is provided below.</w:t>
-      </w:r>
-    </w:p>
-    <w:p>
-      <w:pPr>
-        <w:spacing w:before="120" w:after="0" w:line="240" w:lineRule="auto"/>
-        <w:ind w:firstLine="720"/>
-        <w:jc w:val="both"/>
-        <w:rPr>
           <w:noProof/>
-        </w:rPr>
-      </w:pPr>
-      <w:r>
-        <w:rPr>
-          <w:rFonts w:ascii="Times New Roman" w:hAnsi="Times New Roman" w:cs="Times New Roman"/>
-          <w:sz w:val="20"/>
-          <w:szCs w:val="20"/>
-        </w:rPr>
-        <w:t>Accuracy</w:t>
-      </w:r>
-      <w:r>
-        <w:rPr>
-          <w:rFonts w:ascii="Times New Roman" w:hAnsi="Times New Roman" w:cs="Times New Roman"/>
-          <w:sz w:val="20"/>
-          <w:szCs w:val="20"/>
-        </w:rPr>
-        <w:t xml:space="preserve"> is a common evaluation metric for classification models. It's calculated as the ratio of well-predicted samples to the total sample of prediction. For a balanced dataset, ac</w:t>
-      </w:r>
-      <w:r>
-        <w:rPr>
-          <w:rFonts w:ascii="Times New Roman" w:hAnsi="Times New Roman" w:cs="Times New Roman"/>
-          <w:sz w:val="20"/>
-          <w:szCs w:val="20"/>
-        </w:rPr>
-        <w:t xml:space="preserve">curacy is a reliable measure of </w:t>
-      </w:r>
-      <w:r>
-        <w:rPr>
-          <w:rFonts w:ascii="Times New Roman" w:hAnsi="Times New Roman" w:cs="Times New Roman"/>
-          <w:sz w:val="20"/>
-          <w:szCs w:val="20"/>
-        </w:rPr>
-        <w:t>the model's performance [21].</w:t>
-      </w:r>
-      <w:r>
-        <w:rPr>
-          <w:noProof/>
-        </w:rPr>
-        <w:t xml:space="preserve"> </w:t>
-      </w:r>
-    </w:p>
-    <w:p>
-      <w:pPr>
-        <w:spacing w:after="0" w:line="240" w:lineRule="auto"/>
-        <w:ind w:firstLine="720"/>
-        <w:jc w:val="both"/>
-        <w:rPr>
-          <w:rFonts w:ascii="Times New Roman" w:hAnsi="Times New Roman" w:cs="Times New Roman"/>
-          <w:sz w:val="20"/>
-          <w:szCs w:val="20"/>
-        </w:rPr>
-      </w:pPr>
-      <w:r>
-        <w:rPr>
-          <w:noProof/>
+          <w:sz w:val="20"/>
+          <w:szCs w:val="20"/>
         </w:rPr>
         <mc:AlternateContent>
           <mc:Choice Requires="wps">
             <w:drawing>
-              <wp:anchor distT="0" distB="0" distL="114300" distR="114300" simplePos="0" relativeHeight="251656192" behindDoc="0" locked="0" layoutInCell="1" allowOverlap="1" wp14:anchorId="5C3D9FCE" wp14:editId="432882CB">
+              <wp:anchor distT="0" distB="0" distL="114300" distR="114300" simplePos="0" relativeHeight="251676160" behindDoc="0" locked="0" layoutInCell="1" allowOverlap="1" wp14:anchorId="324392F5" wp14:editId="6569833D">
                 <wp:simplePos x="0" y="0"/>
                 <wp:positionH relativeFrom="column">
-                  <wp:posOffset>5027295</wp:posOffset>
+                  <wp:posOffset>5029835</wp:posOffset>
+                </wp:positionH>
+                <wp:positionV relativeFrom="paragraph">
+                  <wp:posOffset>73289</wp:posOffset>
+                </wp:positionV>
+                <wp:extent cx="361315" cy="545465"/>
+                <wp:effectExtent l="0" t="0" r="0" b="6985"/>
+                <wp:wrapNone/>
+                <wp:docPr id="4" name="Text Box 4"/>
+                <wp:cNvGraphicFramePr/>
+                <a:graphic xmlns:a="http://schemas.openxmlformats.org/drawingml/2006/main">
+                  <a:graphicData uri="http://schemas.microsoft.com/office/word/2010/wordprocessingShape">
+                    <wps:wsp>
+                      <wps:cNvSpPr txBox="1"/>
+                      <wps:spPr>
+                        <a:xfrm>
+                          <a:off x="0" y="0"/>
+                          <a:ext cx="361315" cy="545465"/>
+                        </a:xfrm>
+                        <a:prstGeom prst="rect">
+                          <a:avLst/>
+                        </a:prstGeom>
+                        <a:noFill/>
+                        <a:ln w="6350">
+                          <a:noFill/>
+                        </a:ln>
+                        <a:effectLst/>
+                      </wps:spPr>
+                      <wps:style>
+                        <a:lnRef idx="0">
+                          <a:schemeClr val="accent1"/>
+                        </a:lnRef>
+                        <a:fillRef idx="0">
+                          <a:schemeClr val="accent1"/>
+                        </a:fillRef>
+                        <a:effectRef idx="0">
+                          <a:schemeClr val="accent1"/>
+                        </a:effectRef>
+                        <a:fontRef idx="minor">
+                          <a:schemeClr val="dk1"/>
+                        </a:fontRef>
+                      </wps:style>
+                      <wps:txbx>
+                        <w:txbxContent>
+                          <w:p>
+                            <w:pPr>
+                              <w:rPr>
+                                <w:rFonts w:ascii="Times New Roman" w:hAnsi="Times New Roman" w:cs="Times New Roman"/>
+                                <w:sz w:val="20"/>
+                                <w:szCs w:val="20"/>
+                              </w:rPr>
+                            </w:pPr>
+                          </w:p>
+                          <w:p>
+                            <w:pPr>
+                              <w:rPr>
+                                <w:rFonts w:ascii="Times New Roman" w:hAnsi="Times New Roman" w:cs="Times New Roman"/>
+                                <w:sz w:val="20"/>
+                                <w:szCs w:val="20"/>
+                              </w:rPr>
+                            </w:pPr>
+                            <w:r>
+                              <w:rPr>
+                                <w:rFonts w:ascii="Times New Roman" w:hAnsi="Times New Roman" w:cs="Times New Roman"/>
+                                <w:sz w:val="20"/>
+                                <w:szCs w:val="20"/>
+                              </w:rPr>
+                              <w:t>(</w:t>
+                            </w:r>
+                            <w:r>
+                              <w:rPr>
+                                <w:rFonts w:ascii="Times New Roman" w:hAnsi="Times New Roman" w:cs="Times New Roman"/>
+                                <w:sz w:val="20"/>
+                                <w:szCs w:val="20"/>
+                              </w:rPr>
+                              <w:t>3</w:t>
+                            </w:r>
+                            <w:r>
+                              <w:rPr>
+                                <w:rFonts w:ascii="Times New Roman" w:hAnsi="Times New Roman" w:cs="Times New Roman"/>
+                                <w:sz w:val="20"/>
+                                <w:szCs w:val="20"/>
+                              </w:rPr>
+                              <w:t>)</w:t>
+                            </w:r>
+                          </w:p>
+                        </w:txbxContent>
+                      </wps:txbx>
+                      <wps:bodyPr rot="0" spcFirstLastPara="0" vertOverflow="overflow" horzOverflow="overflow" vert="horz" wrap="square" lIns="91440" tIns="45720" rIns="91440" bIns="45720" numCol="1" spcCol="0" rtlCol="0" fromWordArt="0" anchor="t" anchorCtr="0" forceAA="0" compatLnSpc="1">
+                        <a:prstTxWarp prst="textNoShape">
+                          <a:avLst/>
+                        </a:prstTxWarp>
+                        <a:noAutofit/>
+                      </wps:bodyPr>
+                    </wps:wsp>
+                  </a:graphicData>
+                </a:graphic>
+                <wp14:sizeRelH relativeFrom="margin">
+                  <wp14:pctWidth>0</wp14:pctWidth>
+                </wp14:sizeRelH>
+                <wp14:sizeRelV relativeFrom="margin">
+                  <wp14:pctHeight>0</wp14:pctHeight>
+                </wp14:sizeRelV>
+              </wp:anchor>
+            </w:drawing>
+          </mc:Choice>
+          <mc:Fallback>
+            <w:pict>
+              <v:shape id="Text Box 4" o:spid="_x0000_s1028" type="#_x0000_t202" style="position:absolute;left:0;text-align:left;margin-left:396.05pt;margin-top:5.75pt;width:28.45pt;height:42.95pt;z-index:251676160;visibility:visible;mso-wrap-style:square;mso-width-percent:0;mso-height-percent:0;mso-wrap-distance-left:9pt;mso-wrap-distance-top:0;mso-wrap-distance-right:9pt;mso-wrap-distance-bottom:0;mso-position-horizontal:absolute;mso-position-horizontal-relative:text;mso-position-vertical:absolute;mso-position-vertical-relative:text;mso-width-percent:0;mso-height-percent:0;mso-width-relative:margin;mso-height-relative:margin;v-text-anchor:top" o:gfxdata="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" filled="f" stroked="f" strokeweight=".5pt">
+                <v:textbox>
+                  <w:txbxContent>
+                    <w:p>
+                      <w:pPr>
+                        <w:rPr>
+                          <w:rFonts w:ascii="Times New Roman" w:hAnsi="Times New Roman" w:cs="Times New Roman"/>
+                          <w:sz w:val="20"/>
+                          <w:szCs w:val="20"/>
+                        </w:rPr>
+                      </w:pPr>
+                    </w:p>
+                    <w:p>
+                      <w:pPr>
+                        <w:rPr>
+                          <w:rFonts w:ascii="Times New Roman" w:hAnsi="Times New Roman" w:cs="Times New Roman"/>
+                          <w:sz w:val="20"/>
+                          <w:szCs w:val="20"/>
+                        </w:rPr>
+                      </w:pPr>
+                      <w:r>
+                        <w:rPr>
+                          <w:rFonts w:ascii="Times New Roman" w:hAnsi="Times New Roman" w:cs="Times New Roman"/>
+                          <w:sz w:val="20"/>
+                          <w:szCs w:val="20"/>
+                        </w:rPr>
+                        <w:t>(</w:t>
+                      </w:r>
+                      <w:r>
+                        <w:rPr>
+                          <w:rFonts w:ascii="Times New Roman" w:hAnsi="Times New Roman" w:cs="Times New Roman"/>
+                          <w:sz w:val="20"/>
+                          <w:szCs w:val="20"/>
+                        </w:rPr>
+                        <w:t>3</w:t>
+                      </w:r>
+                      <w:r>
+                        <w:rPr>
+                          <w:rFonts w:ascii="Times New Roman" w:hAnsi="Times New Roman" w:cs="Times New Roman"/>
+                          <w:sz w:val="20"/>
+                          <w:szCs w:val="20"/>
+                        </w:rPr>
+                        <w:t>)</w:t>
+                      </w:r>
+                    </w:p>
+                  </w:txbxContent>
+                </v:textbox>
+              </v:shape>
+            </w:pict>
+          </mc:Fallback>
+        </mc:AlternateContent>
+      </w:r>
+      <w:r>
+        <w:rPr>
+          <w:rFonts w:ascii="Times New Roman" w:hAnsi="Times New Roman" w:cs="Times New Roman"/>
+          <w:sz w:val="20"/>
+          <w:szCs w:val="20"/>
+        </w:rPr>
+        <w:t>The formula for the Support Vector Machine (SVM) decision boundary can be expressed as:</w:t>
+      </w:r>
+    </w:p>
+    <w:p>
+      <w:pPr>
+        <w:spacing w:after="0" w:line="240" w:lineRule="auto"/>
+        <w:ind w:firstLine="720"/>
+        <w:jc w:val="both"/>
+        <w:rPr>
+          <w:rFonts w:ascii="Times New Roman" w:hAnsi="Times New Roman" w:cs="Times New Roman"/>
+          <w:sz w:val="20"/>
+          <w:szCs w:val="20"/>
+        </w:rPr>
+      </w:pPr>
+    </w:p>
+    <w:p>
+      <w:pPr>
+        <w:spacing w:before="120" w:after="0" w:line="240" w:lineRule="auto"/>
+        <w:jc w:val="center"/>
+        <w:rPr>
+          <w:rFonts w:ascii="Times New Roman" w:eastAsiaTheme="minorEastAsia" w:hAnsi="Times New Roman" w:cs="Times New Roman"/>
+          <w:sz w:val="20"/>
+          <w:szCs w:val="20"/>
+        </w:rPr>
+      </w:pPr>
+      <m:oMathPara>
+        <m:oMath>
+          <m:r>
+            <w:rPr>
+              <w:rFonts w:ascii="Cambria Math" w:hAnsi="Cambria Math" w:cs="Times New Roman"/>
+              <w:sz w:val="20"/>
+              <w:szCs w:val="20"/>
+            </w:rPr>
+            <m:t>f</m:t>
+          </m:r>
+          <m:d>
+            <m:dPr>
+              <m:ctrlPr>
+                <w:rPr>
+                  <w:rFonts w:ascii="Cambria Math" w:hAnsi="Cambria Math" w:cs="Times New Roman"/>
+                  <w:i/>
+                  <w:sz w:val="20"/>
+                  <w:szCs w:val="20"/>
+                </w:rPr>
+              </m:ctrlPr>
+            </m:dPr>
+            <m:e>
+              <m:r>
+                <w:rPr>
+                  <w:rFonts w:ascii="Cambria Math" w:hAnsi="Cambria Math" w:cs="Times New Roman"/>
+                  <w:sz w:val="20"/>
+                  <w:szCs w:val="20"/>
+                </w:rPr>
+                <m:t>x</m:t>
+              </m:r>
+            </m:e>
+          </m:d>
+          <m:r>
+            <w:rPr>
+              <w:rFonts w:ascii="Cambria Math" w:hAnsi="Cambria Math" w:cs="Times New Roman"/>
+              <w:sz w:val="20"/>
+              <w:szCs w:val="20"/>
+            </w:rPr>
+            <m:t>=w*x+b</m:t>
+          </m:r>
+        </m:oMath>
+      </m:oMathPara>
+    </w:p>
+    <w:p>
+      <w:pPr>
+        <w:spacing w:after="0" w:line="240" w:lineRule="auto"/>
+        <w:jc w:val="center"/>
+        <w:rPr>
+          <w:rFonts w:ascii="Times New Roman" w:hAnsi="Times New Roman" w:cs="Times New Roman"/>
+          <w:sz w:val="20"/>
+          <w:szCs w:val="20"/>
+        </w:rPr>
+      </w:pPr>
+    </w:p>
+    <w:p>
+      <w:pPr>
+        <w:spacing w:after="0" w:line="240" w:lineRule="auto"/>
+        <w:ind w:firstLine="720"/>
+        <w:jc w:val="both"/>
+        <w:rPr>
+          <w:rFonts w:ascii="Times New Roman" w:hAnsi="Times New Roman" w:cs="Times New Roman"/>
+          <w:sz w:val="20"/>
+          <w:szCs w:val="20"/>
+        </w:rPr>
+      </w:pPr>
+      <w:r>
+        <w:rPr>
+          <w:rFonts w:ascii="Times New Roman" w:hAnsi="Times New Roman" w:cs="Times New Roman"/>
+          <w:sz w:val="20"/>
+          <w:szCs w:val="20"/>
+        </w:rPr>
+        <w:t xml:space="preserve">Where </w:t>
+      </w:r>
+      <m:oMath>
+        <m:r>
+          <w:rPr>
+            <w:rFonts w:ascii="Cambria Math" w:hAnsi="Cambria Math" w:cs="Times New Roman"/>
+            <w:sz w:val="20"/>
+            <w:szCs w:val="20"/>
+          </w:rPr>
+          <m:t>w</m:t>
+        </m:r>
+      </m:oMath>
+      <w:r>
+        <w:rPr>
+          <w:rFonts w:ascii="Times New Roman" w:hAnsi="Times New Roman" w:cs="Times New Roman"/>
+          <w:sz w:val="20"/>
+          <w:szCs w:val="20"/>
+        </w:rPr>
+        <w:t xml:space="preserve"> is the weight vector, determining the </w:t>
+      </w:r>
+      <w:r>
+        <w:rPr>
+          <w:rFonts w:ascii="Times New Roman" w:hAnsi="Times New Roman" w:cs="Times New Roman"/>
+          <w:sz w:val="20"/>
+          <w:szCs w:val="20"/>
+        </w:rPr>
+        <w:t xml:space="preserve">orientation of the </w:t>
+      </w:r>
+      <w:proofErr w:type="spellStart"/>
+      <w:r>
+        <w:rPr>
+          <w:rFonts w:ascii="Times New Roman" w:hAnsi="Times New Roman" w:cs="Times New Roman"/>
+          <w:sz w:val="20"/>
+          <w:szCs w:val="20"/>
+        </w:rPr>
+        <w:t>hyperplane</w:t>
+      </w:r>
+      <w:proofErr w:type="spellEnd"/>
+      <w:r>
+        <w:rPr>
+          <w:rFonts w:ascii="Times New Roman" w:hAnsi="Times New Roman" w:cs="Times New Roman"/>
+          <w:sz w:val="20"/>
+          <w:szCs w:val="20"/>
+        </w:rPr>
+        <w:t>, </w:t>
+      </w:r>
+      <m:oMath>
+        <m:r>
+          <w:rPr>
+            <w:rFonts w:ascii="Cambria Math" w:hAnsi="Cambria Math" w:cs="Times New Roman"/>
+            <w:sz w:val="20"/>
+            <w:szCs w:val="20"/>
+          </w:rPr>
+          <m:t>x</m:t>
+        </m:r>
+      </m:oMath>
+      <w:r>
+        <w:rPr>
+          <w:rFonts w:ascii="Times New Roman" w:hAnsi="Times New Roman" w:cs="Times New Roman"/>
+          <w:sz w:val="20"/>
+          <w:szCs w:val="20"/>
+        </w:rPr>
+        <w:t xml:space="preserve"> is the featu</w:t>
+      </w:r>
+      <w:r>
+        <w:rPr>
+          <w:rFonts w:ascii="Times New Roman" w:hAnsi="Times New Roman" w:cs="Times New Roman"/>
+          <w:sz w:val="20"/>
+          <w:szCs w:val="20"/>
+        </w:rPr>
+        <w:t>re vector of the input data, </w:t>
+      </w:r>
+      <m:oMath>
+        <m:r>
+          <w:rPr>
+            <w:rFonts w:ascii="Cambria Math" w:hAnsi="Cambria Math" w:cs="Times New Roman"/>
+            <w:sz w:val="20"/>
+            <w:szCs w:val="20"/>
+          </w:rPr>
+          <m:t>b</m:t>
+        </m:r>
+      </m:oMath>
+      <w:r>
+        <w:rPr>
+          <w:rFonts w:ascii="Times New Roman" w:hAnsi="Times New Roman" w:cs="Times New Roman"/>
+          <w:sz w:val="20"/>
+          <w:szCs w:val="20"/>
+        </w:rPr>
+        <w:t xml:space="preserve"> is the bias term, shifting the hyperplane.</w:t>
+      </w:r>
+    </w:p>
+    <w:p>
+      <w:pPr>
+        <w:spacing w:before="120" w:after="0" w:line="240" w:lineRule="auto"/>
+        <w:jc w:val="both"/>
+        <w:rPr>
+          <w:rFonts w:ascii="Times New Roman" w:hAnsi="Times New Roman" w:cs="Times New Roman"/>
+          <w:b/>
+          <w:sz w:val="20"/>
+          <w:szCs w:val="20"/>
+        </w:rPr>
+      </w:pPr>
+      <w:r>
+        <w:rPr>
+          <w:rFonts w:ascii="Times New Roman" w:hAnsi="Times New Roman" w:cs="Times New Roman"/>
+          <w:b/>
+          <w:sz w:val="20"/>
+          <w:szCs w:val="20"/>
+        </w:rPr>
+        <w:t>3.</w:t>
+      </w:r>
+      <w:r>
+        <w:rPr>
+          <w:rFonts w:ascii="Times New Roman" w:hAnsi="Times New Roman" w:cs="Times New Roman"/>
+          <w:b/>
+          <w:sz w:val="20"/>
+          <w:szCs w:val="20"/>
+        </w:rPr>
+        <w:t>7</w:t>
+      </w:r>
+      <w:r>
+        <w:rPr>
+          <w:rFonts w:ascii="Times New Roman" w:hAnsi="Times New Roman" w:cs="Times New Roman"/>
+          <w:b/>
+          <w:sz w:val="20"/>
+          <w:szCs w:val="20"/>
+        </w:rPr>
+        <w:t xml:space="preserve"> </w:t>
+      </w:r>
+      <w:r>
+        <w:rPr>
+          <w:rFonts w:ascii="Times New Roman" w:hAnsi="Times New Roman" w:cs="Times New Roman"/>
+          <w:b/>
+          <w:sz w:val="20"/>
+          <w:szCs w:val="20"/>
+        </w:rPr>
+        <w:t>Model Evaluation Metrics:</w:t>
+      </w:r>
+    </w:p>
+    <w:p>
+      <w:pPr>
+        <w:spacing w:before="120" w:after="0" w:line="240" w:lineRule="auto"/>
+        <w:ind w:firstLine="720"/>
+        <w:jc w:val="both"/>
+        <w:rPr>
+          <w:rFonts w:ascii="Times New Roman" w:hAnsi="Times New Roman" w:cs="Times New Roman"/>
+          <w:sz w:val="20"/>
+          <w:szCs w:val="20"/>
+        </w:rPr>
+      </w:pPr>
+      <w:r>
+        <w:rPr>
+          <w:rFonts w:ascii="Times New Roman" w:hAnsi="Times New Roman" w:cs="Times New Roman"/>
+          <w:sz w:val="20"/>
+          <w:szCs w:val="20"/>
+        </w:rPr>
+        <w:t xml:space="preserve">Evaluation measures are metrics used to assess the results of an experiment [20]. In the context of classification models, different evaluation metrics are used to measure their output. In this study, the main performance evaluation metric is “Accuracy”. However, additional metrics such as recall, precision, f-measure, and </w:t>
+      </w:r>
+      <w:r>
+        <w:rPr>
+          <w:rFonts w:ascii="Times New Roman" w:hAnsi="Times New Roman" w:cs="Times New Roman"/>
+          <w:sz w:val="20"/>
+          <w:szCs w:val="20"/>
+        </w:rPr>
+        <w:lastRenderedPageBreak/>
+        <w:t>confusion matrices are also used to supplement the evaluation of the model's performance. Each model identifies learner engagement levels when assessed using these metrics. A brief description of these metrics is provided below.</w:t>
+      </w:r>
+    </w:p>
+    <w:p>
+      <w:pPr>
+        <w:spacing w:before="120" w:after="0" w:line="240" w:lineRule="auto"/>
+        <w:ind w:firstLine="720"/>
+        <w:jc w:val="both"/>
+        <w:rPr>
+          <w:noProof/>
+        </w:rPr>
+      </w:pPr>
+      <w:r>
+        <w:rPr>
+          <w:rFonts w:ascii="Times New Roman" w:hAnsi="Times New Roman" w:cs="Times New Roman"/>
+          <w:sz w:val="20"/>
+          <w:szCs w:val="20"/>
+        </w:rPr>
+        <w:t>Accuracy</w:t>
+      </w:r>
+      <w:r>
+        <w:rPr>
+          <w:rFonts w:ascii="Times New Roman" w:hAnsi="Times New Roman" w:cs="Times New Roman"/>
+          <w:sz w:val="20"/>
+          <w:szCs w:val="20"/>
+        </w:rPr>
+        <w:t xml:space="preserve"> is a common evaluation metric for classification models. It's calculated as the ratio of well-predicted samples to the total sample of prediction. For a balanced dataset, ac</w:t>
+      </w:r>
+      <w:r>
+        <w:rPr>
+          <w:rFonts w:ascii="Times New Roman" w:hAnsi="Times New Roman" w:cs="Times New Roman"/>
+          <w:sz w:val="20"/>
+          <w:szCs w:val="20"/>
+        </w:rPr>
+        <w:t xml:space="preserve">curacy is a reliable measure of </w:t>
+      </w:r>
+      <w:r>
+        <w:rPr>
+          <w:rFonts w:ascii="Times New Roman" w:hAnsi="Times New Roman" w:cs="Times New Roman"/>
+          <w:sz w:val="20"/>
+          <w:szCs w:val="20"/>
+        </w:rPr>
+        <w:t>the model's performance [21].</w:t>
+      </w:r>
+      <w:r>
+        <w:rPr>
+          <w:noProof/>
+        </w:rPr>
+        <w:t xml:space="preserve"> </w:t>
+      </w:r>
+    </w:p>
+    <w:p>
+      <w:pPr>
+        <w:spacing w:after="0" w:line="240" w:lineRule="auto"/>
+        <w:ind w:firstLine="720"/>
+        <w:jc w:val="both"/>
+        <w:rPr>
+          <w:rFonts w:ascii="Times New Roman" w:hAnsi="Times New Roman" w:cs="Times New Roman"/>
+          <w:sz w:val="20"/>
+          <w:szCs w:val="20"/>
+        </w:rPr>
+      </w:pPr>
+      <w:r>
+        <w:rPr>
+          <w:noProof/>
+        </w:rPr>
+        <mc:AlternateContent>
+          <mc:Choice Requires="wps">
+            <w:drawing>
+              <wp:anchor distT="0" distB="0" distL="114300" distR="114300" simplePos="0" relativeHeight="251656192" behindDoc="0" locked="0" layoutInCell="1" allowOverlap="1" wp14:anchorId="1BDCAAE1" wp14:editId="7B944CE8">
+                <wp:simplePos x="0" y="0"/>
+                <wp:positionH relativeFrom="column">
+                  <wp:posOffset>5026837</wp:posOffset>
                 </wp:positionH>
                 <wp:positionV relativeFrom="paragraph">
                   <wp:posOffset>131445</wp:posOffset>
@@ -3437,7 +3725,7 @@
                                 <w:sz w:val="20"/>
                                 <w:szCs w:val="20"/>
                               </w:rPr>
-                              <w:t>(3</w:t>
+                              <w:t>(4</w:t>
                             </w:r>
                             <w:r>
                               <w:rPr>
@@ -3470,7 +3758,11 @@
           </mc:Choice>
           <mc:Fallback>
             <w:pict>
-              <v:shape id="Text Box 8" o:spid="_x0000_s1028" type="#_x0000_t202" style="position:absolute;left:0;text-align:left;margin-left:395.85pt;margin-top:10.35pt;width:30pt;height:21.75pt;z-index:251656192;visibility:visible;mso-wrap-style:square;mso-width-percent:0;mso-height-percent:0;mso-wrap-distance-left:9pt;mso-wrap-distance-top:0;mso-wrap-distance-right:9pt;mso-wrap-distance-bottom:0;mso-position-horizontal:absolute;mso-position-horizontal-relative:text;mso-position-vertical:absolute;mso-position-vertical-relative:text;mso-width-percent:0;mso-height-percent:0;mso-width-relative:margin;mso-height-relative:margin;v-text-anchor:top" o:gfxdata="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" filled="f" stroked="f" strokeweight=".5pt">
+              <v:shapetype id="_x0000_t202" coordsize="21600,21600" o:spt="202" path="m,l,21600r21600,l21600,xe">
+                <v:stroke joinstyle="miter"/>
+                <v:path gradientshapeok="t" o:connecttype="rect"/>
+              </v:shapetype>
+              <v:shape id="Text Box 8" o:spid="_x0000_s1029" type="#_x0000_t202" style="position:absolute;left:0;text-align:left;margin-left:395.8pt;margin-top:10.35pt;width:30pt;height:21.75pt;z-index:251656192;visibility:visible;mso-wrap-style:square;mso-width-percent:0;mso-height-percent:0;mso-wrap-distance-left:9pt;mso-wrap-distance-top:0;mso-wrap-distance-right:9pt;mso-wrap-distance-bottom:0;mso-position-horizontal:absolute;mso-position-horizontal-relative:text;mso-position-vertical:absolute;mso-position-vertical-relative:text;mso-width-percent:0;mso-height-percent:0;mso-width-relative:margin;mso-height-relative:margin;v-text-anchor:top" o:gfxdata="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" filled="f" stroked="f" strokeweight=".5pt">
                 <v:textbox>
                   <w:txbxContent>
                     <w:p>
@@ -3487,7 +3779,7 @@
                           <w:sz w:val="20"/>
                           <w:szCs w:val="20"/>
                         </w:rPr>
-                        <w:t>(3</w:t>
+                        <w:t>(4</w:t>
                       </w:r>
                       <w:r>
                         <w:rPr>
@@ -3753,7 +4045,7 @@
         <mc:AlternateContent>
           <mc:Choice Requires="wps">
             <w:drawing>
-              <wp:anchor distT="0" distB="0" distL="114300" distR="114300" simplePos="0" relativeHeight="251657216" behindDoc="0" locked="0" layoutInCell="1" allowOverlap="1" wp14:anchorId="042E813D" wp14:editId="0720AC53">
+              <wp:anchor distT="0" distB="0" distL="114300" distR="114300" simplePos="0" relativeHeight="251657216" behindDoc="0" locked="0" layoutInCell="1" allowOverlap="1" wp14:anchorId="035751F4" wp14:editId="47EF9FE2">
                 <wp:simplePos x="0" y="0"/>
                 <wp:positionH relativeFrom="column">
                   <wp:posOffset>5031105</wp:posOffset>
@@ -3786,10 +4078,27 @@
                       <wps:txbx>
                         <w:txbxContent>
                           <w:p>
+                            <w:pPr>
+                              <w:rPr>
+                                <w:rFonts w:ascii="Times New Roman" w:hAnsi="Times New Roman" w:cs="Times New Roman"/>
+                                <w:sz w:val="20"/>
+                                <w:szCs w:val="20"/>
+                              </w:rPr>
+                            </w:pPr>
                             <w:r>
+                              <w:rPr>
+                                <w:rFonts w:ascii="Times New Roman" w:hAnsi="Times New Roman" w:cs="Times New Roman"/>
+                                <w:sz w:val="20"/>
+                                <w:szCs w:val="20"/>
+                              </w:rPr>
                               <w:t>(4</w:t>
                             </w:r>
                             <w:r>
+                              <w:rPr>
+                                <w:rFonts w:ascii="Times New Roman" w:hAnsi="Times New Roman" w:cs="Times New Roman"/>
+                                <w:sz w:val="20"/>
+                                <w:szCs w:val="20"/>
+                              </w:rPr>
                               <w:t>)</w:t>
                             </w:r>
                           </w:p>
@@ -3815,14 +4124,31 @@
           </mc:Choice>
           <mc:Fallback>
             <w:pict>
-              <v:shape id="Text Box 10" o:spid="_x0000_s1029" type="#_x0000_t202" style="position:absolute;left:0;text-align:left;margin-left:396.15pt;margin-top:11pt;width:30pt;height:21.75pt;z-index:251657216;visibility:visible;mso-wrap-style:square;mso-width-percent:0;mso-height-percent:0;mso-wrap-distance-left:9pt;mso-wrap-distance-top:0;mso-wrap-distance-right:9pt;mso-wrap-distance-bottom:0;mso-position-horizontal:absolute;mso-position-horizontal-relative:text;mso-position-vertical:absolute;mso-position-vertical-relative:text;mso-width-percent:0;mso-height-percent:0;mso-width-relative:margin;mso-height-relative:margin;v-text-anchor:top" o:gfxdata="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" filled="f" stroked="f" strokeweight=".5pt">
+              <v:shape id="Text Box 10" o:spid="_x0000_s1030" type="#_x0000_t202" style="position:absolute;left:0;text-align:left;margin-left:396.15pt;margin-top:11pt;width:30pt;height:21.75pt;z-index:251657216;visibility:visible;mso-wrap-style:square;mso-width-percent:0;mso-height-percent:0;mso-wrap-distance-left:9pt;mso-wrap-distance-top:0;mso-wrap-distance-right:9pt;mso-wrap-distance-bottom:0;mso-position-horizontal:absolute;mso-position-horizontal-relative:text;mso-position-vertical:absolute;mso-position-vertical-relative:text;mso-width-percent:0;mso-height-percent:0;mso-width-relative:margin;mso-height-relative:margin;v-text-anchor:top" o:gfxdata="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" filled="f" stroked="f" strokeweight=".5pt">
                 <v:textbox>
                   <w:txbxContent>
                     <w:p>
+                      <w:pPr>
+                        <w:rPr>
+                          <w:rFonts w:ascii="Times New Roman" w:hAnsi="Times New Roman" w:cs="Times New Roman"/>
+                          <w:sz w:val="20"/>
+                          <w:szCs w:val="20"/>
+                        </w:rPr>
+                      </w:pPr>
                       <w:r>
+                        <w:rPr>
+                          <w:rFonts w:ascii="Times New Roman" w:hAnsi="Times New Roman" w:cs="Times New Roman"/>
+                          <w:sz w:val="20"/>
+                          <w:szCs w:val="20"/>
+                        </w:rPr>
                         <w:t>(4</w:t>
                       </w:r>
                       <w:r>
+                        <w:rPr>
+                          <w:rFonts w:ascii="Times New Roman" w:hAnsi="Times New Roman" w:cs="Times New Roman"/>
+                          <w:sz w:val="20"/>
+                          <w:szCs w:val="20"/>
+                        </w:rPr>
                         <w:t>)</w:t>
                       </w:r>
                     </w:p>
@@ -4043,7 +4369,7 @@
         <mc:AlternateContent>
           <mc:Choice Requires="wps">
             <w:drawing>
-              <wp:anchor distT="0" distB="0" distL="114300" distR="114300" simplePos="0" relativeHeight="251658240" behindDoc="0" locked="0" layoutInCell="1" allowOverlap="1" wp14:anchorId="0B7F913F" wp14:editId="37F3CDFE">
+              <wp:anchor distT="0" distB="0" distL="114300" distR="114300" simplePos="0" relativeHeight="251658240" behindDoc="0" locked="0" layoutInCell="1" allowOverlap="1" wp14:anchorId="4ED57B51" wp14:editId="6EE8A093">
                 <wp:simplePos x="0" y="0"/>
                 <wp:positionH relativeFrom="column">
                   <wp:posOffset>5027295</wp:posOffset>
@@ -4076,10 +4402,27 @@
                       <wps:txbx>
                         <w:txbxContent>
                           <w:p>
+                            <w:pPr>
+                              <w:rPr>
+                                <w:rFonts w:ascii="Times New Roman" w:hAnsi="Times New Roman" w:cs="Times New Roman"/>
+                                <w:sz w:val="20"/>
+                                <w:szCs w:val="20"/>
+                              </w:rPr>
+                            </w:pPr>
                             <w:r>
+                              <w:rPr>
+                                <w:rFonts w:ascii="Times New Roman" w:hAnsi="Times New Roman" w:cs="Times New Roman"/>
+                                <w:sz w:val="20"/>
+                                <w:szCs w:val="20"/>
+                              </w:rPr>
                               <w:t>(5</w:t>
                             </w:r>
                             <w:r>
+                              <w:rPr>
+                                <w:rFonts w:ascii="Times New Roman" w:hAnsi="Times New Roman" w:cs="Times New Roman"/>
+                                <w:sz w:val="20"/>
+                                <w:szCs w:val="20"/>
+                              </w:rPr>
                               <w:t>)</w:t>
                             </w:r>
                           </w:p>
@@ -4105,14 +4448,31 @@
           </mc:Choice>
           <mc:Fallback>
             <w:pict>
-              <v:shape id="Text Box 11" o:spid="_x0000_s1030" type="#_x0000_t202" style="position:absolute;left:0;text-align:left;margin-left:395.85pt;margin-top:11.25pt;width:30pt;height:21.75pt;z-index:251658240;visibility:visible;mso-wrap-style:square;mso-width-percent:0;mso-height-percent:0;mso-wrap-distance-left:9pt;mso-wrap-distance-top:0;mso-wrap-distance-right:9pt;mso-wrap-distance-bottom:0;mso-position-horizontal:absolute;mso-position-horizontal-relative:text;mso-position-vertical:absolute;mso-position-vertical-relative:text;mso-width-percent:0;mso-height-percent:0;mso-width-relative:margin;mso-height-relative:margin;v-text-anchor:top" o:gfxdata="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" filled="f" stroked="f" strokeweight=".5pt">
+              <v:shape id="Text Box 11" o:spid="_x0000_s1031" type="#_x0000_t202" style="position:absolute;left:0;text-align:left;margin-left:395.85pt;margin-top:11.25pt;width:30pt;height:21.75pt;z-index:251658240;visibility:visible;mso-wrap-style:square;mso-width-percent:0;mso-height-percent:0;mso-wrap-distance-left:9pt;mso-wrap-distance-top:0;mso-wrap-distance-right:9pt;mso-wrap-distance-bottom:0;mso-position-horizontal:absolute;mso-position-horizontal-relative:text;mso-position-vertical:absolute;mso-position-vertical-relative:text;mso-width-percent:0;mso-height-percent:0;mso-width-relative:margin;mso-height-relative:margin;v-text-anchor:top" o:gfxdata="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" filled="f" stroked="f" strokeweight=".5pt">
                 <v:textbox>
                   <w:txbxContent>
                     <w:p>
+                      <w:pPr>
+                        <w:rPr>
+                          <w:rFonts w:ascii="Times New Roman" w:hAnsi="Times New Roman" w:cs="Times New Roman"/>
+                          <w:sz w:val="20"/>
+                          <w:szCs w:val="20"/>
+                        </w:rPr>
+                      </w:pPr>
                       <w:r>
+                        <w:rPr>
+                          <w:rFonts w:ascii="Times New Roman" w:hAnsi="Times New Roman" w:cs="Times New Roman"/>
+                          <w:sz w:val="20"/>
+                          <w:szCs w:val="20"/>
+                        </w:rPr>
                         <w:t>(5</w:t>
                       </w:r>
                       <w:r>
+                        <w:rPr>
+                          <w:rFonts w:ascii="Times New Roman" w:hAnsi="Times New Roman" w:cs="Times New Roman"/>
+                          <w:sz w:val="20"/>
+                          <w:szCs w:val="20"/>
+                        </w:rPr>
                         <w:t>)</w:t>
                       </w:r>
                     </w:p>
@@ -4322,7 +4682,7 @@
         <mc:AlternateContent>
           <mc:Choice Requires="wps">
             <w:drawing>
-              <wp:anchor distT="0" distB="0" distL="114300" distR="114300" simplePos="0" relativeHeight="251646464" behindDoc="0" locked="0" layoutInCell="1" allowOverlap="1" wp14:anchorId="1F325447" wp14:editId="68D7FAD0">
+              <wp:anchor distT="0" distB="0" distL="114300" distR="114300" simplePos="0" relativeHeight="251646464" behindDoc="0" locked="0" layoutInCell="1" allowOverlap="1" wp14:anchorId="6D65128C" wp14:editId="59857B78">
                 <wp:simplePos x="0" y="0"/>
                 <wp:positionH relativeFrom="column">
                   <wp:posOffset>5031105</wp:posOffset>
@@ -4355,12 +4715,31 @@
                       <wps:txbx>
                         <w:txbxContent>
                           <w:p>
+                            <w:pPr>
+                              <w:rPr>
+                                <w:rFonts w:ascii="Times New Roman" w:hAnsi="Times New Roman" w:cs="Times New Roman"/>
+                                <w:sz w:val="20"/>
+                                <w:szCs w:val="20"/>
+                              </w:rPr>
+                            </w:pPr>
+                            <w:bookmarkStart w:id="0" w:name="_GoBack"/>
                             <w:r>
+                              <w:rPr>
+                                <w:rFonts w:ascii="Times New Roman" w:hAnsi="Times New Roman" w:cs="Times New Roman"/>
+                                <w:sz w:val="20"/>
+                                <w:szCs w:val="20"/>
+                              </w:rPr>
                               <w:t>(6</w:t>
                             </w:r>
                             <w:r>
+                              <w:rPr>
+                                <w:rFonts w:ascii="Times New Roman" w:hAnsi="Times New Roman" w:cs="Times New Roman"/>
+                                <w:sz w:val="20"/>
+                                <w:szCs w:val="20"/>
+                              </w:rPr>
                               <w:t>)</w:t>
                             </w:r>
+                            <w:bookmarkEnd w:id="0"/>
                           </w:p>
                         </w:txbxContent>
                       </wps:txbx>
@@ -4384,16 +4763,35 @@
           </mc:Choice>
           <mc:Fallback>
             <w:pict>
-              <v:shape id="Text Box 12" o:spid="_x0000_s1031" type="#_x0000_t202" style="position:absolute;left:0;text-align:left;margin-left:396.15pt;margin-top:10.4pt;width:30pt;height:21.75pt;z-index:251646464;visibility:visible;mso-wrap-style:square;mso-width-percent:0;mso-height-percent:0;mso-wrap-distance-left:9pt;mso-wrap-distance-top:0;mso-wrap-distance-right:9pt;mso-wrap-distance-bottom:0;mso-position-horizontal:absolute;mso-position-horizontal-relative:text;mso-position-vertical:absolute;mso-position-vertical-relative:text;mso-width-percent:0;mso-height-percent:0;mso-width-relative:margin;mso-height-relative:margin;v-text-anchor:top" o:gfxdata="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" filled="f" stroked="f" strokeweight=".5pt">
+              <v:shape id="Text Box 12" o:spid="_x0000_s1032" type="#_x0000_t202" style="position:absolute;left:0;text-align:left;margin-left:396.15pt;margin-top:10.4pt;width:30pt;height:21.75pt;z-index:251646464;visibility:visible;mso-wrap-style:square;mso-width-percent:0;mso-height-percent:0;mso-wrap-distance-left:9pt;mso-wrap-distance-top:0;mso-wrap-distance-right:9pt;mso-wrap-distance-bottom:0;mso-position-horizontal:absolute;mso-position-horizontal-relative:text;mso-position-vertical:absolute;mso-position-vertical-relative:text;mso-width-percent:0;mso-height-percent:0;mso-width-relative:margin;mso-height-relative:margin;v-text-anchor:top" o:gfxdata="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" filled="f" stroked="f" strokeweight=".5pt">
                 <v:textbox>
                   <w:txbxContent>
                     <w:p>
+                      <w:pPr>
+                        <w:rPr>
+                          <w:rFonts w:ascii="Times New Roman" w:hAnsi="Times New Roman" w:cs="Times New Roman"/>
+                          <w:sz w:val="20"/>
+                          <w:szCs w:val="20"/>
+                        </w:rPr>
+                      </w:pPr>
+                      <w:bookmarkStart w:id="1" w:name="_GoBack"/>
                       <w:r>
+                        <w:rPr>
+                          <w:rFonts w:ascii="Times New Roman" w:hAnsi="Times New Roman" w:cs="Times New Roman"/>
+                          <w:sz w:val="20"/>
+                          <w:szCs w:val="20"/>
+                        </w:rPr>
                         <w:t>(6</w:t>
                       </w:r>
                       <w:r>
+                        <w:rPr>
+                          <w:rFonts w:ascii="Times New Roman" w:hAnsi="Times New Roman" w:cs="Times New Roman"/>
+                          <w:sz w:val="20"/>
+                          <w:szCs w:val="20"/>
+                        </w:rPr>
                         <w:t>)</w:t>
                       </w:r>
+                      <w:bookmarkEnd w:id="1"/>
                     </w:p>
                   </w:txbxContent>
                 </v:textbox>
@@ -4582,9 +4980,104 @@
     <w:p>
       <w:pPr>
         <w:spacing w:before="120" w:after="0" w:line="240" w:lineRule="auto"/>
+        <w:jc w:val="both"/>
+        <w:rPr>
+          <w:rFonts w:ascii="Times New Roman" w:hAnsi="Times New Roman" w:cs="Times New Roman"/>
+          <w:sz w:val="20"/>
+          <w:szCs w:val="20"/>
+        </w:rPr>
+      </w:pPr>
+    </w:p>
+    <w:p>
+      <w:pPr>
+        <w:spacing w:before="120" w:after="0" w:line="240" w:lineRule="auto"/>
+        <w:jc w:val="both"/>
+        <w:rPr>
+          <w:rFonts w:ascii="Times New Roman" w:hAnsi="Times New Roman" w:cs="Times New Roman"/>
+          <w:sz w:val="20"/>
+          <w:szCs w:val="20"/>
+        </w:rPr>
+      </w:pPr>
+    </w:p>
+    <w:p>
+      <w:pPr>
+        <w:spacing w:before="120" w:after="0" w:line="240" w:lineRule="auto"/>
+        <w:jc w:val="both"/>
+        <w:rPr>
+          <w:rFonts w:ascii="Times New Roman" w:hAnsi="Times New Roman" w:cs="Times New Roman"/>
+          <w:sz w:val="20"/>
+          <w:szCs w:val="20"/>
+        </w:rPr>
+      </w:pPr>
+    </w:p>
+    <w:p>
+      <w:pPr>
+        <w:spacing w:before="120" w:after="0" w:line="240" w:lineRule="auto"/>
+        <w:jc w:val="both"/>
+        <w:rPr>
+          <w:rFonts w:ascii="Times New Roman" w:hAnsi="Times New Roman" w:cs="Times New Roman"/>
+          <w:sz w:val="20"/>
+          <w:szCs w:val="20"/>
+        </w:rPr>
+      </w:pPr>
+    </w:p>
+    <w:p>
+      <w:pPr>
+        <w:spacing w:before="120" w:after="0" w:line="240" w:lineRule="auto"/>
+        <w:jc w:val="both"/>
+        <w:rPr>
+          <w:rFonts w:ascii="Times New Roman" w:hAnsi="Times New Roman" w:cs="Times New Roman"/>
+          <w:sz w:val="20"/>
+          <w:szCs w:val="20"/>
+        </w:rPr>
+      </w:pPr>
+    </w:p>
+    <w:p>
+      <w:pPr>
+        <w:spacing w:before="120" w:after="0" w:line="240" w:lineRule="auto"/>
         <w:rPr>
           <w:rFonts w:ascii="Times New Roman" w:hAnsi="Times New Roman" w:cs="Times New Roman"/>
           <w:b/>
+          <w:sz w:val="20"/>
+          <w:szCs w:val="20"/>
+        </w:rPr>
+      </w:pPr>
+      <w:r>
+        <w:rPr>
+          <w:rFonts w:ascii="Times New Roman" w:hAnsi="Times New Roman" w:cs="Times New Roman"/>
+          <w:b/>
+          <w:sz w:val="20"/>
+          <w:szCs w:val="20"/>
+        </w:rPr>
+        <w:lastRenderedPageBreak/>
+        <w:t>4</w:t>
+      </w:r>
+      <w:r>
+        <w:rPr>
+          <w:rFonts w:ascii="Times New Roman" w:hAnsi="Times New Roman" w:cs="Times New Roman"/>
+          <w:b/>
+          <w:sz w:val="20"/>
+          <w:szCs w:val="20"/>
+        </w:rPr>
+        <w:t>.</w:t>
+      </w:r>
+      <w:r>
+        <w:rPr>
+          <w:rFonts w:ascii="Times New Roman" w:hAnsi="Times New Roman" w:cs="Times New Roman"/>
+          <w:b/>
+          <w:sz w:val="20"/>
+          <w:szCs w:val="20"/>
+        </w:rPr>
+        <w:t>1. Model Performance</w:t>
+      </w:r>
+    </w:p>
+    <w:p>
+      <w:pPr>
+        <w:spacing w:before="200" w:after="0" w:line="240" w:lineRule="auto"/>
+        <w:ind w:firstLine="720"/>
+        <w:jc w:val="both"/>
+        <w:rPr>
+          <w:rFonts w:ascii="Times New Roman" w:hAnsi="Times New Roman" w:cs="Times New Roman"/>
           <w:sz w:val="20"/>
           <w:szCs w:val="20"/>
         </w:rPr>
@@ -4597,15 +5090,422 @@
           <w:sz w:val="20"/>
           <w:szCs w:val="20"/>
         </w:rPr>
-        <w:lastRenderedPageBreak/>
         <w:drawing>
-          <wp:anchor distT="0" distB="0" distL="114300" distR="114300" simplePos="0" relativeHeight="251661824" behindDoc="0" locked="0" layoutInCell="1" allowOverlap="1" wp14:anchorId="27D028D5" wp14:editId="77BB4353">
+          <wp:anchor distT="0" distB="0" distL="114300" distR="114300" simplePos="0" relativeHeight="251644416" behindDoc="0" locked="0" layoutInCell="1" allowOverlap="1" wp14:anchorId="42D3F0A5" wp14:editId="57C3B95D">
             <wp:simplePos x="0" y="0"/>
             <wp:positionH relativeFrom="column">
-              <wp:posOffset>3213100</wp:posOffset>
+              <wp:posOffset>1472565</wp:posOffset>
             </wp:positionH>
             <wp:positionV relativeFrom="paragraph">
-              <wp:posOffset>227965</wp:posOffset>
+              <wp:posOffset>-5080</wp:posOffset>
+            </wp:positionV>
+            <wp:extent cx="2808605" cy="2647950"/>
+            <wp:effectExtent l="0" t="0" r="0" b="0"/>
+            <wp:wrapSquare wrapText="bothSides"/>
+            <wp:docPr id="17" name="Picture 17" descr="G:\MIKE\Programming\2024\Repositories\Atillo-ML\Updated\Emotional Monitoring (Classification)\Word Files\2.png"/>
+            <wp:cNvGraphicFramePr>
+              <a:graphicFrameLocks xmlns:a="http://schemas.openxmlformats.org/drawingml/2006/main" noChangeAspect="1"/>
+            </wp:cNvGraphicFramePr>
+            <a:graphic xmlns:a="http://schemas.openxmlformats.org/drawingml/2006/main">
+              <a:graphicData uri="http://schemas.openxmlformats.org/drawingml/2006/picture">
+                <pic:pic xmlns:pic="http://schemas.openxmlformats.org/drawingml/2006/picture">
+                  <pic:nvPicPr>
+                    <pic:cNvPr id="0" name="Picture 2" descr="G:\MIKE\Programming\2024\Repositories\Atillo-ML\Updated\Emotional Monitoring (Classification)\Word Files\2.png"/>
+                    <pic:cNvPicPr>
+                      <a:picLocks noChangeAspect="1" noChangeArrowheads="1"/>
+                    </pic:cNvPicPr>
+                  </pic:nvPicPr>
+                  <pic:blipFill rotWithShape="1">
+                    <a:blip r:embed="rId9">
+                      <a:extLst>
+                        <a:ext uri="{28A0092B-C50C-407E-A947-70E740481C1C}">
+                          <a14:useLocalDpi xmlns:a14="http://schemas.microsoft.com/office/drawing/2010/main" val="0"/>
+                        </a:ext>
+                      </a:extLst>
+                    </a:blip>
+                    <a:srcRect t="7074" r="7729"/>
+                    <a:stretch/>
+                  </pic:blipFill>
+                  <pic:spPr bwMode="auto">
+                    <a:xfrm>
+                      <a:off x="0" y="0"/>
+                      <a:ext cx="2808605" cy="2647950"/>
+                    </a:xfrm>
+                    <a:prstGeom prst="rect">
+                      <a:avLst/>
+                    </a:prstGeom>
+                    <a:noFill/>
+                    <a:ln>
+                      <a:noFill/>
+                    </a:ln>
+                    <a:extLst>
+                      <a:ext uri="{53640926-AAD7-44D8-BBD7-CCE9431645EC}">
+                        <a14:shadowObscured xmlns:a14="http://schemas.microsoft.com/office/drawing/2010/main"/>
+                      </a:ext>
+                    </a:extLst>
+                  </pic:spPr>
+                </pic:pic>
+              </a:graphicData>
+            </a:graphic>
+            <wp14:sizeRelH relativeFrom="page">
+              <wp14:pctWidth>0</wp14:pctWidth>
+            </wp14:sizeRelH>
+            <wp14:sizeRelV relativeFrom="page">
+              <wp14:pctHeight>0</wp14:pctHeight>
+            </wp14:sizeRelV>
+          </wp:anchor>
+        </w:drawing>
+      </w:r>
+    </w:p>
+    <w:p>
+      <w:pPr>
+        <w:spacing w:before="200" w:after="0" w:line="240" w:lineRule="auto"/>
+        <w:ind w:firstLine="720"/>
+        <w:jc w:val="both"/>
+        <w:rPr>
+          <w:rFonts w:ascii="Times New Roman" w:hAnsi="Times New Roman" w:cs="Times New Roman"/>
+          <w:sz w:val="20"/>
+          <w:szCs w:val="20"/>
+        </w:rPr>
+      </w:pPr>
+    </w:p>
+    <w:p>
+      <w:pPr>
+        <w:spacing w:before="200" w:after="0" w:line="240" w:lineRule="auto"/>
+        <w:ind w:firstLine="720"/>
+        <w:jc w:val="both"/>
+        <w:rPr>
+          <w:rFonts w:ascii="Times New Roman" w:hAnsi="Times New Roman" w:cs="Times New Roman"/>
+          <w:sz w:val="20"/>
+          <w:szCs w:val="20"/>
+        </w:rPr>
+      </w:pPr>
+    </w:p>
+    <w:p>
+      <w:pPr>
+        <w:spacing w:before="200" w:after="0" w:line="240" w:lineRule="auto"/>
+        <w:ind w:firstLine="720"/>
+        <w:jc w:val="both"/>
+        <w:rPr>
+          <w:rFonts w:ascii="Times New Roman" w:hAnsi="Times New Roman" w:cs="Times New Roman"/>
+          <w:sz w:val="20"/>
+          <w:szCs w:val="20"/>
+        </w:rPr>
+      </w:pPr>
+    </w:p>
+    <w:p>
+      <w:pPr>
+        <w:spacing w:before="200" w:after="0" w:line="240" w:lineRule="auto"/>
+        <w:ind w:firstLine="720"/>
+        <w:jc w:val="both"/>
+        <w:rPr>
+          <w:rFonts w:ascii="Times New Roman" w:hAnsi="Times New Roman" w:cs="Times New Roman"/>
+          <w:sz w:val="20"/>
+          <w:szCs w:val="20"/>
+        </w:rPr>
+      </w:pPr>
+    </w:p>
+    <w:p>
+      <w:pPr>
+        <w:spacing w:before="200" w:after="0" w:line="240" w:lineRule="auto"/>
+        <w:ind w:firstLine="720"/>
+        <w:jc w:val="both"/>
+        <w:rPr>
+          <w:rFonts w:ascii="Times New Roman" w:hAnsi="Times New Roman" w:cs="Times New Roman"/>
+          <w:sz w:val="20"/>
+          <w:szCs w:val="20"/>
+        </w:rPr>
+      </w:pPr>
+    </w:p>
+    <w:p>
+      <w:pPr>
+        <w:spacing w:before="200" w:after="0" w:line="240" w:lineRule="auto"/>
+        <w:ind w:firstLine="720"/>
+        <w:jc w:val="both"/>
+        <w:rPr>
+          <w:rFonts w:ascii="Times New Roman" w:hAnsi="Times New Roman" w:cs="Times New Roman"/>
+          <w:sz w:val="20"/>
+          <w:szCs w:val="20"/>
+        </w:rPr>
+      </w:pPr>
+    </w:p>
+    <w:p>
+      <w:pPr>
+        <w:spacing w:before="200" w:after="0" w:line="240" w:lineRule="auto"/>
+        <w:ind w:firstLine="720"/>
+        <w:jc w:val="both"/>
+        <w:rPr>
+          <w:rFonts w:ascii="Times New Roman" w:hAnsi="Times New Roman" w:cs="Times New Roman"/>
+          <w:sz w:val="20"/>
+          <w:szCs w:val="20"/>
+        </w:rPr>
+      </w:pPr>
+    </w:p>
+    <w:p>
+      <w:pPr>
+        <w:spacing w:before="200" w:after="0" w:line="240" w:lineRule="auto"/>
+        <w:ind w:firstLine="720"/>
+        <w:jc w:val="both"/>
+        <w:rPr>
+          <w:rFonts w:ascii="Times New Roman" w:hAnsi="Times New Roman" w:cs="Times New Roman"/>
+          <w:sz w:val="20"/>
+          <w:szCs w:val="20"/>
+        </w:rPr>
+      </w:pPr>
+    </w:p>
+    <w:p>
+      <w:pPr>
+        <w:spacing w:before="200" w:after="0" w:line="240" w:lineRule="auto"/>
+        <w:ind w:firstLine="720"/>
+        <w:jc w:val="both"/>
+        <w:rPr>
+          <w:rFonts w:ascii="Times New Roman" w:hAnsi="Times New Roman" w:cs="Times New Roman"/>
+          <w:sz w:val="20"/>
+          <w:szCs w:val="20"/>
+        </w:rPr>
+      </w:pPr>
+      <w:r>
+        <w:rPr>
+          <w:rFonts w:ascii="Times New Roman" w:hAnsi="Times New Roman" w:cs="Times New Roman"/>
+          <w:b/>
+          <w:noProof/>
+          <w:sz w:val="20"/>
+          <w:szCs w:val="20"/>
+        </w:rPr>
+        <mc:AlternateContent>
+          <mc:Choice Requires="wps">
+            <w:drawing>
+              <wp:anchor distT="0" distB="0" distL="114300" distR="114300" simplePos="0" relativeHeight="251681280" behindDoc="0" locked="0" layoutInCell="1" allowOverlap="1" wp14:anchorId="4C50427A" wp14:editId="3E132287">
+                <wp:simplePos x="0" y="0"/>
+                <wp:positionH relativeFrom="margin">
+                  <wp:align>center</wp:align>
+                </wp:positionH>
+                <wp:positionV relativeFrom="paragraph">
+                  <wp:posOffset>55407</wp:posOffset>
+                </wp:positionV>
+                <wp:extent cx="1991360" cy="316865"/>
+                <wp:effectExtent l="0" t="0" r="0" b="6985"/>
+                <wp:wrapNone/>
+                <wp:docPr id="5" name="Text Box 5"/>
+                <wp:cNvGraphicFramePr/>
+                <a:graphic xmlns:a="http://schemas.openxmlformats.org/drawingml/2006/main">
+                  <a:graphicData uri="http://schemas.microsoft.com/office/word/2010/wordprocessingShape">
+                    <wps:wsp>
+                      <wps:cNvSpPr txBox="1"/>
+                      <wps:spPr>
+                        <a:xfrm>
+                          <a:off x="0" y="0"/>
+                          <a:ext cx="1991360" cy="316865"/>
+                        </a:xfrm>
+                        <a:prstGeom prst="rect">
+                          <a:avLst/>
+                        </a:prstGeom>
+                        <a:noFill/>
+                        <a:ln w="6350">
+                          <a:noFill/>
+                        </a:ln>
+                      </wps:spPr>
+                      <wps:txbx>
+                        <w:txbxContent>
+                          <w:p>
+                            <w:pPr>
+                              <w:spacing w:before="120" w:after="0" w:line="240" w:lineRule="auto"/>
+                              <w:jc w:val="center"/>
+                              <w:rPr>
+                                <w:rFonts w:ascii="Times New Roman" w:hAnsi="Times New Roman" w:cs="Times New Roman"/>
+                                <w:b/>
+                                <w:sz w:val="20"/>
+                                <w:szCs w:val="20"/>
+                              </w:rPr>
+                            </w:pPr>
+                            <w:proofErr w:type="gramStart"/>
+                            <w:r>
+                              <w:rPr>
+                                <w:rFonts w:ascii="Times New Roman" w:hAnsi="Times New Roman" w:cs="Times New Roman"/>
+                                <w:b/>
+                                <w:sz w:val="20"/>
+                                <w:szCs w:val="20"/>
+                              </w:rPr>
+                              <w:t>Figure 1.</w:t>
+                            </w:r>
+                            <w:proofErr w:type="gramEnd"/>
+                            <w:r>
+                              <w:rPr>
+                                <w:rFonts w:ascii="Times New Roman" w:hAnsi="Times New Roman" w:cs="Times New Roman"/>
+                                <w:b/>
+                                <w:sz w:val="20"/>
+                                <w:szCs w:val="20"/>
+                              </w:rPr>
+                              <w:t xml:space="preserve"> </w:t>
+                            </w:r>
+                            <w:r>
+                              <w:rPr>
+                                <w:rFonts w:ascii="Times New Roman" w:hAnsi="Times New Roman" w:cs="Times New Roman"/>
+                                <w:bCs/>
+                                <w:sz w:val="20"/>
+                                <w:szCs w:val="20"/>
+                              </w:rPr>
+                              <w:t>RF Confusion Matrix</w:t>
+                            </w:r>
+                          </w:p>
+                          <w:p/>
+                        </w:txbxContent>
+                      </wps:txbx>
+                      <wps:bodyPr rot="0" spcFirstLastPara="0" vertOverflow="overflow" horzOverflow="overflow" vert="horz" wrap="square" lIns="91440" tIns="45720" rIns="91440" bIns="45720" numCol="1" spcCol="0" rtlCol="0" fromWordArt="0" anchor="t" anchorCtr="0" forceAA="0" compatLnSpc="1">
+                        <a:prstTxWarp prst="textNoShape">
+                          <a:avLst/>
+                        </a:prstTxWarp>
+                        <a:noAutofit/>
+                      </wps:bodyPr>
+                    </wps:wsp>
+                  </a:graphicData>
+                </a:graphic>
+                <wp14:sizeRelH relativeFrom="margin">
+                  <wp14:pctWidth>0</wp14:pctWidth>
+                </wp14:sizeRelH>
+                <wp14:sizeRelV relativeFrom="margin">
+                  <wp14:pctHeight>0</wp14:pctHeight>
+                </wp14:sizeRelV>
+              </wp:anchor>
+            </w:drawing>
+          </mc:Choice>
+          <mc:Fallback>
+            <w:pict>
+              <v:shape id="Text Box 5" o:spid="_x0000_s1033" type="#_x0000_t202" style="position:absolute;left:0;text-align:left;margin-left:0;margin-top:4.35pt;width:156.8pt;height:24.95pt;z-index:251681280;visibility:visible;mso-wrap-style:square;mso-width-percent:0;mso-height-percent:0;mso-wrap-distance-left:9pt;mso-wrap-distance-top:0;mso-wrap-distance-right:9pt;mso-wrap-distance-bottom:0;mso-position-horizontal:center;mso-position-horizontal-relative:margin;mso-position-vertical:absolute;mso-position-vertical-relative:text;mso-width-percent:0;mso-height-percent:0;mso-width-relative:margin;mso-height-relative:margin;v-text-anchor:top" o:gfxdata="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" filled="f" stroked="f" strokeweight=".5pt">
+                <v:textbox>
+                  <w:txbxContent>
+                    <w:p>
+                      <w:pPr>
+                        <w:spacing w:before="120" w:after="0" w:line="240" w:lineRule="auto"/>
+                        <w:jc w:val="center"/>
+                        <w:rPr>
+                          <w:rFonts w:ascii="Times New Roman" w:hAnsi="Times New Roman" w:cs="Times New Roman"/>
+                          <w:b/>
+                          <w:sz w:val="20"/>
+                          <w:szCs w:val="20"/>
+                        </w:rPr>
+                      </w:pPr>
+                      <w:proofErr w:type="gramStart"/>
+                      <w:r>
+                        <w:rPr>
+                          <w:rFonts w:ascii="Times New Roman" w:hAnsi="Times New Roman" w:cs="Times New Roman"/>
+                          <w:b/>
+                          <w:sz w:val="20"/>
+                          <w:szCs w:val="20"/>
+                        </w:rPr>
+                        <w:t>Figure 1</w:t>
+                      </w:r>
+                      <w:r>
+                        <w:rPr>
+                          <w:rFonts w:ascii="Times New Roman" w:hAnsi="Times New Roman" w:cs="Times New Roman"/>
+                          <w:b/>
+                          <w:sz w:val="20"/>
+                          <w:szCs w:val="20"/>
+                        </w:rPr>
+                        <w:t>.</w:t>
+                      </w:r>
+                      <w:proofErr w:type="gramEnd"/>
+                      <w:r>
+                        <w:rPr>
+                          <w:rFonts w:ascii="Times New Roman" w:hAnsi="Times New Roman" w:cs="Times New Roman"/>
+                          <w:b/>
+                          <w:sz w:val="20"/>
+                          <w:szCs w:val="20"/>
+                        </w:rPr>
+                        <w:t xml:space="preserve"> </w:t>
+                      </w:r>
+                      <w:r>
+                        <w:rPr>
+                          <w:rFonts w:ascii="Times New Roman" w:hAnsi="Times New Roman" w:cs="Times New Roman"/>
+                          <w:bCs/>
+                          <w:sz w:val="20"/>
+                          <w:szCs w:val="20"/>
+                        </w:rPr>
+                        <w:t xml:space="preserve">RF </w:t>
+                      </w:r>
+                      <w:r>
+                        <w:rPr>
+                          <w:rFonts w:ascii="Times New Roman" w:hAnsi="Times New Roman" w:cs="Times New Roman"/>
+                          <w:bCs/>
+                          <w:sz w:val="20"/>
+                          <w:szCs w:val="20"/>
+                        </w:rPr>
+                        <w:t>Confusion Matrix</w:t>
+                      </w:r>
+                    </w:p>
+                    <w:p/>
+                  </w:txbxContent>
+                </v:textbox>
+                <w10:wrap anchorx="margin"/>
+              </v:shape>
+            </w:pict>
+          </mc:Fallback>
+        </mc:AlternateContent>
+      </w:r>
+    </w:p>
+    <w:p>
+      <w:pPr>
+        <w:spacing w:before="200" w:after="0" w:line="240" w:lineRule="auto"/>
+        <w:ind w:firstLine="720"/>
+        <w:jc w:val="both"/>
+        <w:rPr>
+          <w:rFonts w:ascii="Times New Roman" w:hAnsi="Times New Roman" w:cs="Times New Roman"/>
+          <w:sz w:val="20"/>
+          <w:szCs w:val="20"/>
+        </w:rPr>
+      </w:pPr>
+      <w:r>
+        <w:rPr>
+          <w:rFonts w:ascii="Times New Roman" w:hAnsi="Times New Roman" w:cs="Times New Roman"/>
+          <w:sz w:val="20"/>
+          <w:szCs w:val="20"/>
+        </w:rPr>
+        <w:t>For the RF model, the confusion matrix shows exceptional performance, particularly in classifying "Modera</w:t>
+      </w:r>
+      <w:r>
+        <w:rPr>
+          <w:rFonts w:ascii="Times New Roman" w:hAnsi="Times New Roman" w:cs="Times New Roman"/>
+          <w:sz w:val="20"/>
+          <w:szCs w:val="20"/>
+        </w:rPr>
+        <w:t xml:space="preserve">tely Engaged" and "Disengaged" </w:t>
+      </w:r>
+      <w:r>
+        <w:rPr>
+          <w:rFonts w:ascii="Times New Roman" w:hAnsi="Times New Roman" w:cs="Times New Roman"/>
+          <w:sz w:val="20"/>
+          <w:szCs w:val="20"/>
+        </w:rPr>
+        <w:t xml:space="preserve">students. It effectively identifies patterns in the data, resulting in minimal misclassifications across all categories. However, there are minor errors in distinguishing between "Highly Engaged" and "Disengaged", which may stem from overlapping features between these categories. </w:t>
+      </w:r>
+    </w:p>
+    <w:p>
+      <w:pPr>
+        <w:spacing w:before="200" w:after="0" w:line="240" w:lineRule="auto"/>
+        <w:ind w:firstLine="720"/>
+        <w:jc w:val="both"/>
+        <w:rPr>
+          <w:rFonts w:ascii="Times New Roman" w:hAnsi="Times New Roman" w:cs="Times New Roman"/>
+          <w:sz w:val="20"/>
+          <w:szCs w:val="20"/>
+        </w:rPr>
+      </w:pPr>
+      <w:r>
+        <w:rPr>
+          <w:rFonts w:ascii="Times New Roman" w:hAnsi="Times New Roman" w:cs="Times New Roman"/>
+          <w:b/>
+          <w:noProof/>
+          <w:sz w:val="20"/>
+          <w:szCs w:val="20"/>
+        </w:rPr>
+        <w:drawing>
+          <wp:anchor distT="0" distB="0" distL="114300" distR="114300" simplePos="0" relativeHeight="251683328" behindDoc="0" locked="0" layoutInCell="1" allowOverlap="1" wp14:anchorId="7E301F26" wp14:editId="1727EE31">
+            <wp:simplePos x="0" y="0"/>
+            <wp:positionH relativeFrom="margin">
+              <wp:align>center</wp:align>
+            </wp:positionH>
+            <wp:positionV relativeFrom="paragraph">
+              <wp:posOffset>107315</wp:posOffset>
             </wp:positionV>
             <wp:extent cx="2731135" cy="2578735"/>
             <wp:effectExtent l="0" t="0" r="0" b="0"/>
@@ -4624,7 +5524,7 @@
                     </pic:cNvPicPr>
                   </pic:nvPicPr>
                   <pic:blipFill rotWithShape="1">
-                    <a:blip r:embed="rId9">
+                    <a:blip r:embed="rId10">
                       <a:extLst>
                         <a:ext uri="{28A0092B-C50C-407E-A947-70E740481C1C}">
                           <a14:useLocalDpi xmlns:a14="http://schemas.microsoft.com/office/drawing/2010/main" val="0"/>
@@ -4664,116 +5564,110 @@
           </wp:anchor>
         </w:drawing>
       </w:r>
-      <w:r>
-        <w:rPr>
-          <w:rFonts w:ascii="Times New Roman" w:hAnsi="Times New Roman" w:cs="Times New Roman"/>
-          <w:b/>
-          <w:noProof/>
-          <w:sz w:val="20"/>
-          <w:szCs w:val="20"/>
-        </w:rPr>
-        <w:drawing>
-          <wp:anchor distT="0" distB="0" distL="114300" distR="114300" simplePos="0" relativeHeight="251644416" behindDoc="0" locked="0" layoutInCell="1" allowOverlap="1" wp14:anchorId="370FAA67" wp14:editId="6F08F560">
-            <wp:simplePos x="0" y="0"/>
-            <wp:positionH relativeFrom="column">
-              <wp:posOffset>635</wp:posOffset>
-            </wp:positionH>
-            <wp:positionV relativeFrom="paragraph">
-              <wp:posOffset>201930</wp:posOffset>
-            </wp:positionV>
-            <wp:extent cx="2808605" cy="2647950"/>
-            <wp:effectExtent l="0" t="0" r="0" b="0"/>
-            <wp:wrapSquare wrapText="bothSides"/>
-            <wp:docPr id="17" name="Picture 17" descr="G:\MIKE\Programming\2024\Repositories\Atillo-ML\Updated\Emotional Monitoring (Classification)\Word Files\2.png"/>
-            <wp:cNvGraphicFramePr>
-              <a:graphicFrameLocks xmlns:a="http://schemas.openxmlformats.org/drawingml/2006/main" noChangeAspect="1"/>
-            </wp:cNvGraphicFramePr>
-            <a:graphic xmlns:a="http://schemas.openxmlformats.org/drawingml/2006/main">
-              <a:graphicData uri="http://schemas.openxmlformats.org/drawingml/2006/picture">
-                <pic:pic xmlns:pic="http://schemas.openxmlformats.org/drawingml/2006/picture">
-                  <pic:nvPicPr>
-                    <pic:cNvPr id="0" name="Picture 2" descr="G:\MIKE\Programming\2024\Repositories\Atillo-ML\Updated\Emotional Monitoring (Classification)\Word Files\2.png"/>
-                    <pic:cNvPicPr>
-                      <a:picLocks noChangeAspect="1" noChangeArrowheads="1"/>
-                    </pic:cNvPicPr>
-                  </pic:nvPicPr>
-                  <pic:blipFill rotWithShape="1">
-                    <a:blip r:embed="rId10">
-                      <a:extLst>
-                        <a:ext uri="{28A0092B-C50C-407E-A947-70E740481C1C}">
-                          <a14:useLocalDpi xmlns:a14="http://schemas.microsoft.com/office/drawing/2010/main" val="0"/>
-                        </a:ext>
-                      </a:extLst>
-                    </a:blip>
-                    <a:srcRect t="7074" r="7729"/>
-                    <a:stretch/>
-                  </pic:blipFill>
-                  <pic:spPr bwMode="auto">
-                    <a:xfrm>
-                      <a:off x="0" y="0"/>
-                      <a:ext cx="2808605" cy="2647950"/>
-                    </a:xfrm>
-                    <a:prstGeom prst="rect">
-                      <a:avLst/>
-                    </a:prstGeom>
-                    <a:noFill/>
-                    <a:ln>
-                      <a:noFill/>
-                    </a:ln>
-                    <a:extLst>
-                      <a:ext uri="{53640926-AAD7-44D8-BBD7-CCE9431645EC}">
-                        <a14:shadowObscured xmlns:a14="http://schemas.microsoft.com/office/drawing/2010/main"/>
-                      </a:ext>
-                    </a:extLst>
-                  </pic:spPr>
-                </pic:pic>
-              </a:graphicData>
-            </a:graphic>
-            <wp14:sizeRelH relativeFrom="page">
-              <wp14:pctWidth>0</wp14:pctWidth>
-            </wp14:sizeRelH>
-            <wp14:sizeRelV relativeFrom="page">
-              <wp14:pctHeight>0</wp14:pctHeight>
-            </wp14:sizeRelV>
-          </wp:anchor>
-        </w:drawing>
-      </w:r>
-      <w:r>
-        <w:rPr>
-          <w:rFonts w:ascii="Times New Roman" w:hAnsi="Times New Roman" w:cs="Times New Roman"/>
-          <w:b/>
-          <w:sz w:val="20"/>
-          <w:szCs w:val="20"/>
-        </w:rPr>
-        <w:t>4</w:t>
-      </w:r>
-      <w:r>
-        <w:rPr>
-          <w:rFonts w:ascii="Times New Roman" w:hAnsi="Times New Roman" w:cs="Times New Roman"/>
-          <w:b/>
-          <w:sz w:val="20"/>
-          <w:szCs w:val="20"/>
-        </w:rPr>
-        <w:t>.</w:t>
-      </w:r>
-      <w:r>
-        <w:rPr>
-          <w:rFonts w:ascii="Times New Roman" w:hAnsi="Times New Roman" w:cs="Times New Roman"/>
-          <w:b/>
-          <w:sz w:val="20"/>
-          <w:szCs w:val="20"/>
-        </w:rPr>
-        <w:t>1. Model Performance</w:t>
-      </w:r>
-    </w:p>
-    <w:p>
-      <w:pPr>
-        <w:spacing w:before="120" w:after="0" w:line="240" w:lineRule="auto"/>
-        <w:jc w:val="center"/>
-        <w:rPr>
-          <w:rFonts w:ascii="Times New Roman" w:hAnsi="Times New Roman" w:cs="Times New Roman"/>
-          <w:b/>
-          <w:noProof/>
+    </w:p>
+    <w:p>
+      <w:pPr>
+        <w:spacing w:before="200" w:after="0" w:line="240" w:lineRule="auto"/>
+        <w:ind w:firstLine="720"/>
+        <w:jc w:val="both"/>
+        <w:rPr>
+          <w:rFonts w:ascii="Times New Roman" w:hAnsi="Times New Roman" w:cs="Times New Roman"/>
+          <w:sz w:val="20"/>
+          <w:szCs w:val="20"/>
+        </w:rPr>
+      </w:pPr>
+    </w:p>
+    <w:p>
+      <w:pPr>
+        <w:spacing w:before="200" w:after="0" w:line="240" w:lineRule="auto"/>
+        <w:ind w:firstLine="720"/>
+        <w:jc w:val="both"/>
+        <w:rPr>
+          <w:rFonts w:ascii="Times New Roman" w:hAnsi="Times New Roman" w:cs="Times New Roman"/>
+          <w:sz w:val="20"/>
+          <w:szCs w:val="20"/>
+        </w:rPr>
+      </w:pPr>
+    </w:p>
+    <w:p>
+      <w:pPr>
+        <w:spacing w:before="200" w:after="0" w:line="240" w:lineRule="auto"/>
+        <w:ind w:firstLine="720"/>
+        <w:jc w:val="both"/>
+        <w:rPr>
+          <w:rFonts w:ascii="Times New Roman" w:hAnsi="Times New Roman" w:cs="Times New Roman"/>
+          <w:sz w:val="20"/>
+          <w:szCs w:val="20"/>
+        </w:rPr>
+      </w:pPr>
+    </w:p>
+    <w:p>
+      <w:pPr>
+        <w:spacing w:before="200" w:after="0" w:line="240" w:lineRule="auto"/>
+        <w:ind w:firstLine="720"/>
+        <w:jc w:val="both"/>
+        <w:rPr>
+          <w:rFonts w:ascii="Times New Roman" w:hAnsi="Times New Roman" w:cs="Times New Roman"/>
+          <w:sz w:val="20"/>
+          <w:szCs w:val="20"/>
+        </w:rPr>
+      </w:pPr>
+    </w:p>
+    <w:p>
+      <w:pPr>
+        <w:spacing w:before="200" w:after="0" w:line="240" w:lineRule="auto"/>
+        <w:ind w:firstLine="720"/>
+        <w:jc w:val="both"/>
+        <w:rPr>
+          <w:rFonts w:ascii="Times New Roman" w:hAnsi="Times New Roman" w:cs="Times New Roman"/>
+          <w:sz w:val="20"/>
+          <w:szCs w:val="20"/>
+        </w:rPr>
+      </w:pPr>
+    </w:p>
+    <w:p>
+      <w:pPr>
+        <w:spacing w:before="200" w:after="0" w:line="240" w:lineRule="auto"/>
+        <w:ind w:firstLine="720"/>
+        <w:jc w:val="both"/>
+        <w:rPr>
+          <w:rFonts w:ascii="Times New Roman" w:hAnsi="Times New Roman" w:cs="Times New Roman"/>
+          <w:sz w:val="20"/>
+          <w:szCs w:val="20"/>
+        </w:rPr>
+      </w:pPr>
+    </w:p>
+    <w:p>
+      <w:pPr>
+        <w:spacing w:before="200" w:after="0" w:line="240" w:lineRule="auto"/>
+        <w:ind w:firstLine="720"/>
+        <w:jc w:val="both"/>
+        <w:rPr>
+          <w:rFonts w:ascii="Times New Roman" w:hAnsi="Times New Roman" w:cs="Times New Roman"/>
+          <w:sz w:val="20"/>
+          <w:szCs w:val="20"/>
+        </w:rPr>
+      </w:pPr>
+    </w:p>
+    <w:p>
+      <w:pPr>
+        <w:spacing w:before="200" w:after="0" w:line="240" w:lineRule="auto"/>
+        <w:ind w:firstLine="720"/>
+        <w:jc w:val="both"/>
+        <w:rPr>
+          <w:rFonts w:ascii="Times New Roman" w:hAnsi="Times New Roman" w:cs="Times New Roman"/>
+          <w:sz w:val="20"/>
+          <w:szCs w:val="20"/>
+        </w:rPr>
+      </w:pPr>
+    </w:p>
+    <w:p>
+      <w:pPr>
+        <w:spacing w:before="200" w:after="0" w:line="240" w:lineRule="auto"/>
+        <w:ind w:firstLine="720"/>
+        <w:jc w:val="both"/>
+        <w:rPr>
+          <w:rFonts w:ascii="Times New Roman" w:hAnsi="Times New Roman" w:cs="Times New Roman"/>
           <w:sz w:val="20"/>
           <w:szCs w:val="20"/>
         </w:rPr>
@@ -4789,13 +5683,13 @@
         <mc:AlternateContent>
           <mc:Choice Requires="wps">
             <w:drawing>
-              <wp:anchor distT="0" distB="0" distL="114300" distR="114300" simplePos="0" relativeHeight="251672064" behindDoc="0" locked="0" layoutInCell="1" allowOverlap="1" wp14:anchorId="1CE3B93E" wp14:editId="67463DF0">
+              <wp:anchor distT="0" distB="0" distL="114300" distR="114300" simplePos="0" relativeHeight="251684352" behindDoc="0" locked="0" layoutInCell="1" allowOverlap="1" wp14:anchorId="2D50E150" wp14:editId="12E07988">
                 <wp:simplePos x="0" y="0"/>
-                <wp:positionH relativeFrom="column">
-                  <wp:posOffset>1028700</wp:posOffset>
+                <wp:positionH relativeFrom="margin">
+                  <wp:align>center</wp:align>
                 </wp:positionH>
                 <wp:positionV relativeFrom="paragraph">
-                  <wp:posOffset>2625090</wp:posOffset>
+                  <wp:posOffset>193040</wp:posOffset>
                 </wp:positionV>
                 <wp:extent cx="1991360" cy="316865"/>
                 <wp:effectExtent l="0" t="0" r="0" b="6985"/>
@@ -4885,7 +5779,7 @@
           </mc:Choice>
           <mc:Fallback>
             <w:pict>
-              <v:shape id="Text Box 2" o:spid="_x0000_s1032" type="#_x0000_t202" style="position:absolute;left:0;text-align:left;margin-left:81pt;margin-top:206.7pt;width:156.8pt;height:24.95pt;z-index:251672064;visibility:visible;mso-wrap-style:square;mso-width-percent:0;mso-height-percent:0;mso-wrap-distance-left:9pt;mso-wrap-distance-top:0;mso-wrap-distance-right:9pt;mso-wrap-distance-bottom:0;mso-position-horizontal:absolute;mso-position-horizontal-relative:text;mso-position-vertical:absolute;mso-position-vertical-relative:text;mso-width-percent:0;mso-height-percent:0;mso-width-relative:margin;mso-height-relative:margin;v-text-anchor:top" o:gfxdata="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" filled="f" stroked="f" strokeweight=".5pt">
+              <v:shape id="Text Box 2" o:spid="_x0000_s1034" type="#_x0000_t202" style="position:absolute;left:0;text-align:left;margin-left:0;margin-top:15.2pt;width:156.8pt;height:24.95pt;z-index:251684352;visibility:visible;mso-wrap-style:square;mso-width-percent:0;mso-height-percent:0;mso-wrap-distance-left:9pt;mso-wrap-distance-top:0;mso-wrap-distance-right:9pt;mso-wrap-distance-bottom:0;mso-position-horizontal:center;mso-position-horizontal-relative:margin;mso-position-vertical:absolute;mso-position-vertical-relative:text;mso-width-percent:0;mso-height-percent:0;mso-width-relative:margin;mso-height-relative:margin;v-text-anchor:top" o:gfxdata="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" filled="f" stroked="f" strokeweight=".5pt">
                 <v:textbox>
                   <w:txbxContent>
                     <w:p>
@@ -4932,242 +5826,12 @@
                     <w:p/>
                   </w:txbxContent>
                 </v:textbox>
+                <w10:wrap anchorx="margin"/>
               </v:shape>
             </w:pict>
           </mc:Fallback>
         </mc:AlternateContent>
       </w:r>
-      <w:r>
-        <w:rPr>
-          <w:rFonts w:ascii="Times New Roman" w:hAnsi="Times New Roman" w:cs="Times New Roman"/>
-          <w:b/>
-          <w:noProof/>
-          <w:sz w:val="20"/>
-          <w:szCs w:val="20"/>
-        </w:rPr>
-        <mc:AlternateContent>
-          <mc:Choice Requires="wps">
-            <w:drawing>
-              <wp:anchor distT="0" distB="0" distL="114300" distR="114300" simplePos="0" relativeHeight="251665920" behindDoc="0" locked="0" layoutInCell="1" allowOverlap="1" wp14:anchorId="0C9107FB" wp14:editId="32EBD8AA">
-                <wp:simplePos x="0" y="0"/>
-                <wp:positionH relativeFrom="column">
-                  <wp:posOffset>-2552700</wp:posOffset>
-                </wp:positionH>
-                <wp:positionV relativeFrom="paragraph">
-                  <wp:posOffset>2644140</wp:posOffset>
-                </wp:positionV>
-                <wp:extent cx="2724150" cy="316865"/>
-                <wp:effectExtent l="0" t="0" r="0" b="6985"/>
-                <wp:wrapNone/>
-                <wp:docPr id="1" name="Text Box 1"/>
-                <wp:cNvGraphicFramePr/>
-                <a:graphic xmlns:a="http://schemas.openxmlformats.org/drawingml/2006/main">
-                  <a:graphicData uri="http://schemas.microsoft.com/office/word/2010/wordprocessingShape">
-                    <wps:wsp>
-                      <wps:cNvSpPr txBox="1"/>
-                      <wps:spPr>
-                        <a:xfrm>
-                          <a:off x="0" y="0"/>
-                          <a:ext cx="2724150" cy="316865"/>
-                        </a:xfrm>
-                        <a:prstGeom prst="rect">
-                          <a:avLst/>
-                        </a:prstGeom>
-                        <a:noFill/>
-                        <a:ln w="6350">
-                          <a:noFill/>
-                        </a:ln>
-                      </wps:spPr>
-                      <wps:txbx>
-                        <w:txbxContent>
-                          <w:p>
-                            <w:pPr>
-                              <w:spacing w:before="120" w:after="0" w:line="240" w:lineRule="auto"/>
-                              <w:jc w:val="center"/>
-                              <w:rPr>
-                                <w:rFonts w:ascii="Times New Roman" w:hAnsi="Times New Roman" w:cs="Times New Roman"/>
-                                <w:b/>
-                                <w:sz w:val="20"/>
-                                <w:szCs w:val="20"/>
-                              </w:rPr>
-                            </w:pPr>
-                            <w:proofErr w:type="gramStart"/>
-                            <w:r>
-                              <w:rPr>
-                                <w:rFonts w:ascii="Times New Roman" w:hAnsi="Times New Roman" w:cs="Times New Roman"/>
-                                <w:b/>
-                                <w:sz w:val="20"/>
-                                <w:szCs w:val="20"/>
-                              </w:rPr>
-                              <w:t>Figure 1.</w:t>
-                            </w:r>
-                            <w:proofErr w:type="gramEnd"/>
-                            <w:r>
-                              <w:rPr>
-                                <w:rFonts w:ascii="Times New Roman" w:hAnsi="Times New Roman" w:cs="Times New Roman"/>
-                                <w:b/>
-                                <w:sz w:val="20"/>
-                                <w:szCs w:val="20"/>
-                              </w:rPr>
-                              <w:t xml:space="preserve"> </w:t>
-                            </w:r>
-                            <w:r>
-                              <w:rPr>
-                                <w:rFonts w:ascii="Times New Roman" w:hAnsi="Times New Roman" w:cs="Times New Roman"/>
-                                <w:bCs/>
-                                <w:sz w:val="20"/>
-                                <w:szCs w:val="20"/>
-                              </w:rPr>
-                              <w:t>R</w:t>
-                            </w:r>
-                            <w:r>
-                              <w:rPr>
-                                <w:rFonts w:ascii="Times New Roman" w:hAnsi="Times New Roman" w:cs="Times New Roman"/>
-                                <w:bCs/>
-                                <w:sz w:val="20"/>
-                                <w:szCs w:val="20"/>
-                              </w:rPr>
-                              <w:t xml:space="preserve">andom </w:t>
-                            </w:r>
-                            <w:r>
-                              <w:rPr>
-                                <w:rFonts w:ascii="Times New Roman" w:hAnsi="Times New Roman" w:cs="Times New Roman"/>
-                                <w:bCs/>
-                                <w:sz w:val="20"/>
-                                <w:szCs w:val="20"/>
-                              </w:rPr>
-                              <w:t>F</w:t>
-                            </w:r>
-                            <w:r>
-                              <w:rPr>
-                                <w:rFonts w:ascii="Times New Roman" w:hAnsi="Times New Roman" w:cs="Times New Roman"/>
-                                <w:bCs/>
-                                <w:sz w:val="20"/>
-                                <w:szCs w:val="20"/>
-                              </w:rPr>
-                              <w:t>orest</w:t>
-                            </w:r>
-                            <w:r>
-                              <w:rPr>
-                                <w:rFonts w:ascii="Times New Roman" w:hAnsi="Times New Roman" w:cs="Times New Roman"/>
-                                <w:bCs/>
-                                <w:sz w:val="20"/>
-                                <w:szCs w:val="20"/>
-                              </w:rPr>
-                              <w:t xml:space="preserve"> Confusion Matrix</w:t>
-                            </w:r>
-                          </w:p>
-                          <w:p/>
-                        </w:txbxContent>
-                      </wps:txbx>
-                      <wps:bodyPr rot="0" spcFirstLastPara="0" vertOverflow="overflow" horzOverflow="overflow" vert="horz" wrap="square" lIns="91440" tIns="45720" rIns="91440" bIns="45720" numCol="1" spcCol="0" rtlCol="0" fromWordArt="0" anchor="t" anchorCtr="0" forceAA="0" compatLnSpc="1">
-                        <a:prstTxWarp prst="textNoShape">
-                          <a:avLst/>
-                        </a:prstTxWarp>
-                        <a:noAutofit/>
-                      </wps:bodyPr>
-                    </wps:wsp>
-                  </a:graphicData>
-                </a:graphic>
-                <wp14:sizeRelH relativeFrom="margin">
-                  <wp14:pctWidth>0</wp14:pctWidth>
-                </wp14:sizeRelH>
-                <wp14:sizeRelV relativeFrom="margin">
-                  <wp14:pctHeight>0</wp14:pctHeight>
-                </wp14:sizeRelV>
-              </wp:anchor>
-            </w:drawing>
-          </mc:Choice>
-          <mc:Fallback>
-            <w:pict>
-              <v:shape id="Text Box 1" o:spid="_x0000_s1033" type="#_x0000_t202" style="position:absolute;left:0;text-align:left;margin-left:-201pt;margin-top:208.2pt;width:214.5pt;height:24.95pt;z-index:251665920;visibility:visible;mso-wrap-style:square;mso-width-percent:0;mso-height-percent:0;mso-wrap-distance-left:9pt;mso-wrap-distance-top:0;mso-wrap-distance-right:9pt;mso-wrap-distance-bottom:0;mso-position-horizontal:absolute;mso-position-horizontal-relative:text;mso-position-vertical:absolute;mso-position-vertical-relative:text;mso-width-percent:0;mso-height-percent:0;mso-width-relative:margin;mso-height-relative:margin;v-text-anchor:top" o:gfxdata="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" filled="f" stroked="f" strokeweight=".5pt">
-                <v:textbox>
-                  <w:txbxContent>
-                    <w:p>
-                      <w:pPr>
-                        <w:spacing w:before="120" w:after="0" w:line="240" w:lineRule="auto"/>
-                        <w:jc w:val="center"/>
-                        <w:rPr>
-                          <w:rFonts w:ascii="Times New Roman" w:hAnsi="Times New Roman" w:cs="Times New Roman"/>
-                          <w:b/>
-                          <w:sz w:val="20"/>
-                          <w:szCs w:val="20"/>
-                        </w:rPr>
-                      </w:pPr>
-                      <w:proofErr w:type="gramStart"/>
-                      <w:r>
-                        <w:rPr>
-                          <w:rFonts w:ascii="Times New Roman" w:hAnsi="Times New Roman" w:cs="Times New Roman"/>
-                          <w:b/>
-                          <w:sz w:val="20"/>
-                          <w:szCs w:val="20"/>
-                        </w:rPr>
-                        <w:t>Figure 1.</w:t>
-                      </w:r>
-                      <w:proofErr w:type="gramEnd"/>
-                      <w:r>
-                        <w:rPr>
-                          <w:rFonts w:ascii="Times New Roman" w:hAnsi="Times New Roman" w:cs="Times New Roman"/>
-                          <w:b/>
-                          <w:sz w:val="20"/>
-                          <w:szCs w:val="20"/>
-                        </w:rPr>
-                        <w:t xml:space="preserve"> </w:t>
-                      </w:r>
-                      <w:r>
-                        <w:rPr>
-                          <w:rFonts w:ascii="Times New Roman" w:hAnsi="Times New Roman" w:cs="Times New Roman"/>
-                          <w:bCs/>
-                          <w:sz w:val="20"/>
-                          <w:szCs w:val="20"/>
-                        </w:rPr>
-                        <w:t>R</w:t>
-                      </w:r>
-                      <w:r>
-                        <w:rPr>
-                          <w:rFonts w:ascii="Times New Roman" w:hAnsi="Times New Roman" w:cs="Times New Roman"/>
-                          <w:bCs/>
-                          <w:sz w:val="20"/>
-                          <w:szCs w:val="20"/>
-                        </w:rPr>
-                        <w:t xml:space="preserve">andom </w:t>
-                      </w:r>
-                      <w:r>
-                        <w:rPr>
-                          <w:rFonts w:ascii="Times New Roman" w:hAnsi="Times New Roman" w:cs="Times New Roman"/>
-                          <w:bCs/>
-                          <w:sz w:val="20"/>
-                          <w:szCs w:val="20"/>
-                        </w:rPr>
-                        <w:t>F</w:t>
-                      </w:r>
-                      <w:r>
-                        <w:rPr>
-                          <w:rFonts w:ascii="Times New Roman" w:hAnsi="Times New Roman" w:cs="Times New Roman"/>
-                          <w:bCs/>
-                          <w:sz w:val="20"/>
-                          <w:szCs w:val="20"/>
-                        </w:rPr>
-                        <w:t>orest</w:t>
-                      </w:r>
-                      <w:r>
-                        <w:rPr>
-                          <w:rFonts w:ascii="Times New Roman" w:hAnsi="Times New Roman" w:cs="Times New Roman"/>
-                          <w:bCs/>
-                          <w:sz w:val="20"/>
-                          <w:szCs w:val="20"/>
-                        </w:rPr>
-                        <w:t xml:space="preserve"> Confusion Matrix</w:t>
-                      </w:r>
-                    </w:p>
-                    <w:p/>
-                  </w:txbxContent>
-                </v:textbox>
-              </v:shape>
-            </w:pict>
-          </mc:Fallback>
-        </mc:AlternateContent>
-      </w:r>
     </w:p>
     <w:p>
       <w:pPr>
@@ -5180,34 +5844,10 @@
           <w:szCs w:val="20"/>
         </w:rPr>
       </w:pPr>
-      <w:r>
-        <w:rPr>
-          <w:rFonts w:ascii="Times New Roman" w:hAnsi="Times New Roman" w:cs="Times New Roman"/>
-          <w:sz w:val="20"/>
-          <w:szCs w:val="20"/>
-        </w:rPr>
-        <w:t>For the RF model, the confusion matrix shows exceptional performance, particularly in classifying "Modera</w:t>
-      </w:r>
-      <w:r>
-        <w:rPr>
-          <w:rFonts w:ascii="Times New Roman" w:hAnsi="Times New Roman" w:cs="Times New Roman"/>
-          <w:sz w:val="20"/>
-          <w:szCs w:val="20"/>
-        </w:rPr>
-        <w:t xml:space="preserve">tely Engaged" and "Disengaged" </w:t>
-      </w:r>
-      <w:r>
-        <w:rPr>
-          <w:rFonts w:ascii="Times New Roman" w:hAnsi="Times New Roman" w:cs="Times New Roman"/>
-          <w:sz w:val="20"/>
-          <w:szCs w:val="20"/>
-        </w:rPr>
-        <w:t xml:space="preserve">students. It effectively identifies patterns in the data, resulting in minimal misclassifications across all categories. However, there are minor errors in distinguishing between "Highly Engaged" and "Disengaged", which may stem from overlapping features between these categories. </w:t>
-      </w:r>
-    </w:p>
-    <w:p>
-      <w:pPr>
-        <w:spacing w:before="120" w:after="0" w:line="240" w:lineRule="auto"/>
+    </w:p>
+    <w:p>
+      <w:pPr>
+        <w:spacing w:after="0" w:line="240" w:lineRule="auto"/>
         <w:ind w:firstLine="720"/>
         <w:jc w:val="both"/>
         <w:rPr>
@@ -5843,7 +6483,16 @@
           <w:sz w:val="20"/>
           <w:szCs w:val="20"/>
         </w:rPr>
-        <w:t xml:space="preserve"> This suggests that RF handles the dataset very wel</w:t>
+        <w:t xml:space="preserve"> This suggests that RF handles the </w:t>
+      </w:r>
+      <w:r>
+        <w:rPr>
+          <w:rFonts w:ascii="Times New Roman" w:hAnsi="Times New Roman" w:cs="Times New Roman"/>
+          <w:sz w:val="20"/>
+          <w:szCs w:val="20"/>
+        </w:rPr>
+        <w:lastRenderedPageBreak/>
+        <w:t>dataset very wel</w:t>
       </w:r>
       <w:r>
         <w:rPr>
@@ -5971,16 +6620,7 @@
           <w:sz w:val="20"/>
           <w:szCs w:val="20"/>
         </w:rPr>
-        <w:t xml:space="preserve"> tuning. Overall, the RF model’s balanced precision, recall, and F1-scores make it the more effective classifier, while the SVM model remains a viable alternative with room for further improvement. Both models underscore the </w:t>
-      </w:r>
-      <w:r>
-        <w:rPr>
-          <w:rFonts w:eastAsiaTheme="minorHAnsi"/>
-          <w:sz w:val="20"/>
-          <w:szCs w:val="20"/>
-        </w:rPr>
-        <w:lastRenderedPageBreak/>
-        <w:t xml:space="preserve">potential of machine learning techniques in accurately </w:t>
+        <w:t xml:space="preserve"> tuning. Overall, the RF model’s balanced precision, recall, and F1-scores make it the more effective classifier, while the SVM model remains a viable alternative with room for further improvement. Both models underscore the potential of machine learning techniques in accurately </w:t>
       </w:r>
       <w:r>
         <w:rPr>
@@ -6015,8 +6655,6 @@
         </w:rPr>
         <w:t>REFERENCES:</w:t>
       </w:r>
-      <w:bookmarkStart w:id="0" w:name="_GoBack"/>
-      <w:bookmarkEnd w:id="0"/>
     </w:p>
     <w:p>
       <w:pPr>
@@ -7686,6 +8324,7 @@
           <w:sz w:val="18"/>
           <w:szCs w:val="18"/>
         </w:rPr>
+        <w:lastRenderedPageBreak/>
         <w:t>[18</w:t>
       </w:r>
       <w:r>
@@ -8477,6 +9116,30 @@
         </w:rPr>
         <w:t>.</w:t>
       </w:r>
+    </w:p>
+    <w:p>
+      <w:pPr>
+        <w:spacing w:after="0" w:line="240" w:lineRule="auto"/>
+        <w:ind w:left="720" w:hanging="720"/>
+        <w:jc w:val="both"/>
+        <w:rPr>
+          <w:rFonts w:ascii="Times New Roman" w:hAnsi="Times New Roman" w:cs="Times New Roman"/>
+          <w:sz w:val="18"/>
+          <w:szCs w:val="18"/>
+        </w:rPr>
+      </w:pPr>
+    </w:p>
+    <w:p>
+      <w:pPr>
+        <w:spacing w:after="0" w:line="240" w:lineRule="auto"/>
+        <w:ind w:left="720" w:hanging="720"/>
+        <w:jc w:val="both"/>
+        <w:rPr>
+          <w:rFonts w:ascii="Times New Roman" w:hAnsi="Times New Roman" w:cs="Times New Roman"/>
+          <w:sz w:val="18"/>
+          <w:szCs w:val="18"/>
+        </w:rPr>
+      </w:pPr>
     </w:p>
     <w:sectPr>
       <w:headerReference w:type="even" r:id="rId26"/>
@@ -8590,7 +9253,7 @@
         <w:sz w:val="20"/>
         <w:szCs w:val="20"/>
       </w:rPr>
-      <w:t>6</w:t>
+      <w:t>4</w:t>
     </w:r>
     <w:r>
       <w:rPr>
@@ -8723,7 +9386,7 @@
         <w:sz w:val="20"/>
         <w:szCs w:val="20"/>
       </w:rPr>
-      <w:t>5</w:t>
+      <w:t>3</w:t>
     </w:r>
     <w:r>
       <w:rPr>
@@ -9427,7 +10090,7 @@
   <w:style w:type="paragraph" w:default="1" w:styleId="Normal">
     <w:name w:val="Normal"/>
     <w:qFormat/>
-    <w:rsid w:val="001334AB"/>
+    <w:rsid w:val="009E61C2"/>
   </w:style>
   <w:style w:type="character" w:default="1" w:styleId="DefaultParagraphFont">
     <w:name w:val="Default Paragraph Font"/>
@@ -9812,7 +10475,7 @@
   <w:style w:type="paragraph" w:default="1" w:styleId="Normal">
     <w:name w:val="Normal"/>
     <w:qFormat/>
-    <w:rsid w:val="001334AB"/>
+    <w:rsid w:val="009E61C2"/>
   </w:style>
   <w:style w:type="character" w:default="1" w:styleId="DefaultParagraphFont">
     <w:name w:val="Default Paragraph Font"/>
@@ -10325,7 +10988,7 @@
 </file>
 
 <file path=customXml/itemProps1.xml><?xml version="1.0" encoding="utf-8"?>
-<ds:datastoreItem xmlns:ds="http://schemas.openxmlformats.org/officeDocument/2006/customXml" ds:itemID="{1CA65C7E-34A6-46AC-B737-20EC4415D38C}">
+<ds:datastoreItem xmlns:ds="http://schemas.openxmlformats.org/officeDocument/2006/customXml" ds:itemID="{04DD7B95-AE81-4512-984D-8055351914BB}">
   <ds:schemaRefs>
     <ds:schemaRef ds:uri="http://schemas.openxmlformats.org/officeDocument/2006/bibliography"/>
   </ds:schemaRefs>

--- a/Updated/Classification (Pair)/Word Files/Classification.docx
+++ b/Updated/Classification (Pair)/Word Files/Classification.docx
@@ -84,9 +84,8 @@
           <w:sz w:val="20"/>
           <w:szCs w:val="20"/>
         </w:rPr>
-        <w:t xml:space="preserve">Mike </w:t>
-      </w:r>
-      <w:proofErr w:type="spellStart"/>
+        <w:t>Mike Rasell Carale Dago-oc</w:t>
+      </w:r>
       <w:r>
         <w:rPr>
           <w:rFonts w:ascii="Times New Roman" w:hAnsi="Times New Roman" w:cs="Times New Roman"/>
@@ -94,10 +93,10 @@
           <w:bCs/>
           <w:sz w:val="20"/>
           <w:szCs w:val="20"/>
-        </w:rPr>
-        <w:t>Rasell</w:t>
-      </w:r>
-      <w:proofErr w:type="spellEnd"/>
+          <w:vertAlign w:val="superscript"/>
+        </w:rPr>
+        <w:t>1</w:t>
+      </w:r>
       <w:r>
         <w:rPr>
           <w:rFonts w:ascii="Times New Roman" w:hAnsi="Times New Roman" w:cs="Times New Roman"/>
@@ -105,10 +104,10 @@
           <w:bCs/>
           <w:sz w:val="20"/>
           <w:szCs w:val="20"/>
-        </w:rPr>
-        <w:t xml:space="preserve"> </w:t>
-      </w:r>
-      <w:proofErr w:type="spellStart"/>
+          <w:lang w:val="id-ID"/>
+        </w:rPr>
+        <w:t xml:space="preserve">, </w:t>
+      </w:r>
       <w:r>
         <w:rPr>
           <w:rFonts w:ascii="Times New Roman" w:hAnsi="Times New Roman" w:cs="Times New Roman"/>
@@ -117,94 +116,7 @@
           <w:sz w:val="20"/>
           <w:szCs w:val="20"/>
         </w:rPr>
-        <w:t>Carale</w:t>
-      </w:r>
-      <w:proofErr w:type="spellEnd"/>
-      <w:r>
-        <w:rPr>
-          <w:rFonts w:ascii="Times New Roman" w:hAnsi="Times New Roman" w:cs="Times New Roman"/>
-          <w:b/>
-          <w:bCs/>
-          <w:sz w:val="20"/>
-          <w:szCs w:val="20"/>
-        </w:rPr>
-        <w:t xml:space="preserve"> Dago-oc</w:t>
-      </w:r>
-      <w:r>
-        <w:rPr>
-          <w:rFonts w:ascii="Times New Roman" w:hAnsi="Times New Roman" w:cs="Times New Roman"/>
-          <w:b/>
-          <w:bCs/>
-          <w:sz w:val="20"/>
-          <w:szCs w:val="20"/>
-          <w:vertAlign w:val="superscript"/>
-        </w:rPr>
-        <w:t>1</w:t>
-      </w:r>
-      <w:r>
-        <w:rPr>
-          <w:rFonts w:ascii="Times New Roman" w:hAnsi="Times New Roman" w:cs="Times New Roman"/>
-          <w:b/>
-          <w:bCs/>
-          <w:sz w:val="20"/>
-          <w:szCs w:val="20"/>
-          <w:lang w:val="id-ID"/>
-        </w:rPr>
-        <w:t xml:space="preserve">, </w:t>
-      </w:r>
-      <w:r>
-        <w:rPr>
-          <w:rFonts w:ascii="Times New Roman" w:hAnsi="Times New Roman" w:cs="Times New Roman"/>
-          <w:b/>
-          <w:bCs/>
-          <w:sz w:val="20"/>
-          <w:szCs w:val="20"/>
-        </w:rPr>
-        <w:t xml:space="preserve">Chris </w:t>
-      </w:r>
-      <w:proofErr w:type="spellStart"/>
-      <w:r>
-        <w:rPr>
-          <w:rFonts w:ascii="Times New Roman" w:hAnsi="Times New Roman" w:cs="Times New Roman"/>
-          <w:b/>
-          <w:bCs/>
-          <w:sz w:val="20"/>
-          <w:szCs w:val="20"/>
-        </w:rPr>
-        <w:t>Angelu</w:t>
-      </w:r>
-      <w:proofErr w:type="spellEnd"/>
-      <w:r>
-        <w:rPr>
-          <w:rFonts w:ascii="Times New Roman" w:hAnsi="Times New Roman" w:cs="Times New Roman"/>
-          <w:b/>
-          <w:bCs/>
-          <w:sz w:val="20"/>
-          <w:szCs w:val="20"/>
-        </w:rPr>
-        <w:t xml:space="preserve"> </w:t>
-      </w:r>
-      <w:proofErr w:type="spellStart"/>
-      <w:r>
-        <w:rPr>
-          <w:rFonts w:ascii="Times New Roman" w:hAnsi="Times New Roman" w:cs="Times New Roman"/>
-          <w:b/>
-          <w:bCs/>
-          <w:sz w:val="20"/>
-          <w:szCs w:val="20"/>
-        </w:rPr>
-        <w:t>Bongcawil</w:t>
-      </w:r>
-      <w:proofErr w:type="spellEnd"/>
-      <w:r>
-        <w:rPr>
-          <w:rFonts w:ascii="Times New Roman" w:hAnsi="Times New Roman" w:cs="Times New Roman"/>
-          <w:b/>
-          <w:bCs/>
-          <w:sz w:val="20"/>
-          <w:szCs w:val="20"/>
-        </w:rPr>
-        <w:t xml:space="preserve"> Jordan</w:t>
+        <w:t>Chris Angelu Bongcawil Jordan</w:t>
       </w:r>
       <w:r>
         <w:rPr>
@@ -764,7 +676,23 @@
           <w:sz w:val="20"/>
           <w:szCs w:val="20"/>
         </w:rPr>
-        <w:t>Understanding student engagement in academic institutions provides crucial insights into the effectiveness of teaching methods. This data serves as a powerful tool for educators and researchers to refine strategies that enhance student learning. It provides objective insights into student experiences, going beyond assumptions and anecdotes to reveal their true engagement. This valuable information helps institutions improve academic programs while also supporting marketing, recruitment, and addressing students' evolving learning needs [4]. Machine Learning (ML) is being employed by researchers to analyze this data and gain a deeper understanding of the patterns within it [5].</w:t>
+        <w:t>Understanding student engagement in academic institutions provides crucial insights into the effectiveness of teaching methods. This data serves as a powerful tool for educators and researchers to refine strategies that enhance student learning. It provides objective insights into student experiences, going beyond assumptions and anecdotes to reveal their true engagement. This valuable information helps institutions improve academic programs while also supporting marketing, recruitment, and addressing stude</w:t>
+      </w:r>
+      <w:r>
+        <w:rPr>
+          <w:rFonts w:ascii="Times New Roman" w:hAnsi="Times New Roman" w:cs="Times New Roman"/>
+          <w:sz w:val="20"/>
+          <w:szCs w:val="20"/>
+        </w:rPr>
+        <w:t>nts' evolving learning needs</w:t>
+      </w:r>
+      <w:r>
+        <w:rPr>
+          <w:rFonts w:ascii="Times New Roman" w:hAnsi="Times New Roman" w:cs="Times New Roman"/>
+          <w:sz w:val="20"/>
+          <w:szCs w:val="20"/>
+        </w:rPr>
+        <w:t>. Machine Learning (ML) is being employed by researchers to analyze this data and gain a deeper understanding of the patterns within it [5].</w:t>
       </w:r>
     </w:p>
     <w:p>
@@ -832,7 +760,23 @@
           <w:sz w:val="20"/>
           <w:szCs w:val="20"/>
         </w:rPr>
-        <w:t xml:space="preserve">]. Various classification techniques have been employed in this area of research to categorize students based on their level of engagement. The level of student engagement provides valuable insights into their academic performance, and several innovative approaches have emerged as significant in this area. [8-9]. Researchers asserted that </w:t>
+        <w:t>]. Various classification techniques have been employed in this area of research to categorize students based on their level of engagement. The level of student engagement provides valuable insights into their academic performance, and several innovative approaches have emerged as</w:t>
+      </w:r>
+      <w:r>
+        <w:rPr>
+          <w:rFonts w:ascii="Times New Roman" w:hAnsi="Times New Roman" w:cs="Times New Roman"/>
+          <w:sz w:val="20"/>
+          <w:szCs w:val="20"/>
+        </w:rPr>
+        <w:t xml:space="preserve"> significant in this area</w:t>
+      </w:r>
+      <w:r>
+        <w:rPr>
+          <w:rFonts w:ascii="Times New Roman" w:hAnsi="Times New Roman" w:cs="Times New Roman"/>
+          <w:sz w:val="20"/>
+          <w:szCs w:val="20"/>
+        </w:rPr>
+        <w:t xml:space="preserve">. Researchers asserted that </w:t>
       </w:r>
       <w:r>
         <w:rPr>
@@ -848,7 +792,63 @@
           <w:sz w:val="20"/>
           <w:szCs w:val="20"/>
         </w:rPr>
-        <w:t xml:space="preserve"> student performance is a critical element in educational settings such as colleges and universities, as it provides a solid foundation for the development of effective learning structures that reduce dropout rates and enhance academic performance. [8].</w:t>
+        <w:t xml:space="preserve"> student performance is a critical element in educational settings such as colleges and universities, as it provides a solid foundation for the development of effective learning structures that reduce dropout rates an</w:t>
+      </w:r>
+      <w:r>
+        <w:rPr>
+          <w:rFonts w:ascii="Times New Roman" w:hAnsi="Times New Roman" w:cs="Times New Roman"/>
+          <w:sz w:val="20"/>
+          <w:szCs w:val="20"/>
+        </w:rPr>
+        <w:t xml:space="preserve">d enhance academic performance </w:t>
+      </w:r>
+      <w:r>
+        <w:rPr>
+          <w:rFonts w:ascii="Times New Roman" w:hAnsi="Times New Roman" w:cs="Times New Roman"/>
+          <w:sz w:val="20"/>
+          <w:szCs w:val="20"/>
+        </w:rPr>
+        <w:t>[7</w:t>
+      </w:r>
+      <w:r>
+        <w:rPr>
+          <w:rFonts w:ascii="Times New Roman" w:hAnsi="Times New Roman" w:cs="Times New Roman"/>
+          <w:sz w:val="20"/>
+          <w:szCs w:val="20"/>
+        </w:rPr>
+        <w:t>]</w:t>
+      </w:r>
+      <w:r>
+        <w:rPr>
+          <w:rFonts w:ascii="Times New Roman" w:hAnsi="Times New Roman" w:cs="Times New Roman"/>
+          <w:sz w:val="20"/>
+          <w:szCs w:val="20"/>
+        </w:rPr>
+        <w:t>[</w:t>
+      </w:r>
+      <w:r>
+        <w:rPr>
+          <w:rFonts w:ascii="Times New Roman" w:hAnsi="Times New Roman" w:cs="Times New Roman"/>
+          <w:sz w:val="20"/>
+          <w:szCs w:val="20"/>
+        </w:rPr>
+        <w:t>8</w:t>
+      </w:r>
+      <w:r>
+        <w:rPr>
+          <w:rFonts w:ascii="Times New Roman" w:hAnsi="Times New Roman" w:cs="Times New Roman"/>
+          <w:sz w:val="20"/>
+          <w:szCs w:val="20"/>
+        </w:rPr>
+        <w:t>]</w:t>
+      </w:r>
+      <w:r>
+        <w:rPr>
+          <w:rFonts w:ascii="Times New Roman" w:hAnsi="Times New Roman" w:cs="Times New Roman"/>
+          <w:sz w:val="20"/>
+          <w:szCs w:val="20"/>
+        </w:rPr>
+        <w:t>.</w:t>
       </w:r>
     </w:p>
     <w:p>
@@ -868,7 +868,23 @@
           <w:sz w:val="20"/>
           <w:szCs w:val="20"/>
         </w:rPr>
-        <w:t xml:space="preserve">The undeniable need to spot students with the possibility of performing below normal is necessary to avoid expulsion or dropout in the process of learning [10]. In this context, this study contributes to the existing body of knowledge in several key ways. First, it offers a thorough examination of related literature, focusing on crucial aspects such as data collection, data pre-processing, model creation, and evaluation techniques in the context of </w:t>
+        <w:t>The undeniable need to spot students with the possibility of performing below normal is necessary to avoid expulsion or dropou</w:t>
+      </w:r>
+      <w:r>
+        <w:rPr>
+          <w:rFonts w:ascii="Times New Roman" w:hAnsi="Times New Roman" w:cs="Times New Roman"/>
+          <w:sz w:val="20"/>
+          <w:szCs w:val="20"/>
+        </w:rPr>
+        <w:t>t in the process of learning [9</w:t>
+      </w:r>
+      <w:r>
+        <w:rPr>
+          <w:rFonts w:ascii="Times New Roman" w:hAnsi="Times New Roman" w:cs="Times New Roman"/>
+          <w:sz w:val="20"/>
+          <w:szCs w:val="20"/>
+        </w:rPr>
+        <w:t xml:space="preserve">]. In this context, this study contributes to the existing body of knowledge in several key ways. First, it offers a thorough examination of related literature, focusing on crucial aspects such as data collection, data pre-processing, model creation, and evaluation techniques in the context of </w:t>
       </w:r>
       <w:r>
         <w:rPr>
@@ -1074,25 +1090,7 @@
           <w:sz w:val="20"/>
           <w:szCs w:val="20"/>
         </w:rPr>
-        <w:t xml:space="preserve">Random Forest (RF) is a powerful and widely used machine learning model known for its strong predictive performance, especially in classification tasks. In a study on engagement level prediction using benchmark datasets, the researchers evaluated nine machine learning models, with Random Forest (RF) being one of the key models of interest. Other models tested included Decision Tree (DT), Naive Bayes (NB), Stochastic Gradient Descent (SGD), </w:t>
-      </w:r>
-      <w:proofErr w:type="spellStart"/>
-      <w:r>
-        <w:rPr>
-          <w:rFonts w:ascii="Times New Roman" w:hAnsi="Times New Roman" w:cs="Times New Roman"/>
-          <w:sz w:val="20"/>
-          <w:szCs w:val="20"/>
-        </w:rPr>
-        <w:t>LogitBoost</w:t>
-      </w:r>
-      <w:proofErr w:type="spellEnd"/>
-      <w:r>
-        <w:rPr>
-          <w:rFonts w:ascii="Times New Roman" w:hAnsi="Times New Roman" w:cs="Times New Roman"/>
-          <w:sz w:val="20"/>
-          <w:szCs w:val="20"/>
-        </w:rPr>
-        <w:t xml:space="preserve"> (LB), Sequential Minimal Optimization (SMO), Voted Perceptron (VP), and Adaptive Boosting (AB). The dataset used consisted of 486 instances and 12 features, with information gain employed to evaluate feature significance. Data preprocessing and algorithm application were performed using WEKA version 3.8.6. The study applied 10-fold cross-validation and assessed performance using precision, accuracy, recall, and F1-score. Notably, RF demonstrated strong results, achieving an accuracy of 89%, with precision, recall, and F1-scores all around 88%, positioning it closely behind SMO, which outperformed other models with an accuracy of 90%, along with precision, recall, and F1-scores of 0.897</w:t>
+        <w:t>Random Forest (RF) is a powerful and widely used machine learning model known for its strong predictive performance, especially in classification tasks. In a study on engagement level prediction using benchmark datasets, the researchers evaluated nine machine learning models, with Random Forest (RF) being one of the key models of interest. Other models tested included Decision Tree (DT), Naive Bayes (NB), Stochastic Gradient Descent (SGD), LogitBoost (LB), Sequential Minimal Optimization (SMO), Voted Perceptron (VP), and Adaptive Boosting (AB). The dataset used consisted of 486 instances and 12 features, with information gain employed to evaluate feature significance. Data preprocessing and algorithm application were performed using WEKA version 3.8.6. The study applied 10-fold cross-validation and assessed performance using precision, accuracy, recall, and F1-score. Notably, RF demonstrated strong results, achieving an accuracy of 89%, with precision, recall, and F1-scores all around 88%, positioning it closely behind SMO, which outperformed other models with an accuracy of 90%, along with precision, recall, and F1-scores of 0.897</w:t>
       </w:r>
       <w:r>
         <w:rPr>
@@ -1175,7 +1173,15 @@
           <w:sz w:val="20"/>
           <w:szCs w:val="20"/>
         </w:rPr>
-        <w:t xml:space="preserve"> [11]</w:t>
+        <w:t xml:space="preserve"> [10</w:t>
+      </w:r>
+      <w:r>
+        <w:rPr>
+          <w:rFonts w:ascii="Times New Roman" w:hAnsi="Times New Roman" w:cs="Times New Roman"/>
+          <w:sz w:val="20"/>
+          <w:szCs w:val="20"/>
+        </w:rPr>
+        <w:t>]</w:t>
       </w:r>
       <w:r>
         <w:rPr>
@@ -1219,7 +1225,15 @@
           <w:sz w:val="20"/>
           <w:szCs w:val="20"/>
         </w:rPr>
-        <w:t>[12]</w:t>
+        <w:t>[11</w:t>
+      </w:r>
+      <w:r>
+        <w:rPr>
+          <w:rFonts w:ascii="Times New Roman" w:hAnsi="Times New Roman" w:cs="Times New Roman"/>
+          <w:sz w:val="20"/>
+          <w:szCs w:val="20"/>
+        </w:rPr>
+        <w:t>]</w:t>
       </w:r>
       <w:r>
         <w:rPr>
@@ -1301,6 +1315,81 @@
           <w:sz w:val="20"/>
           <w:szCs w:val="20"/>
         </w:rPr>
+        <w:t>Materials</w:t>
+      </w:r>
+    </w:p>
+    <w:p>
+      <w:pPr>
+        <w:spacing w:before="120" w:after="0" w:line="240" w:lineRule="auto"/>
+        <w:jc w:val="both"/>
+        <w:rPr>
+          <w:rFonts w:ascii="Times New Roman" w:hAnsi="Times New Roman" w:cs="Times New Roman"/>
+          <w:b/>
+          <w:sz w:val="20"/>
+          <w:szCs w:val="20"/>
+        </w:rPr>
+      </w:pPr>
+      <w:r>
+        <w:rPr>
+          <w:rFonts w:ascii="Times New Roman" w:hAnsi="Times New Roman" w:cs="Times New Roman"/>
+          <w:b/>
+          <w:sz w:val="20"/>
+          <w:szCs w:val="20"/>
+        </w:rPr>
+        <w:t>3.</w:t>
+      </w:r>
+      <w:r>
+        <w:rPr>
+          <w:rFonts w:ascii="Times New Roman" w:hAnsi="Times New Roman" w:cs="Times New Roman"/>
+          <w:b/>
+          <w:sz w:val="20"/>
+          <w:szCs w:val="20"/>
+        </w:rPr>
+        <w:t>1</w:t>
+      </w:r>
+      <w:r>
+        <w:rPr>
+          <w:rFonts w:ascii="Times New Roman" w:hAnsi="Times New Roman" w:cs="Times New Roman"/>
+          <w:b/>
+          <w:sz w:val="20"/>
+          <w:szCs w:val="20"/>
+        </w:rPr>
+        <w:t>.</w:t>
+      </w:r>
+      <w:r>
+        <w:rPr>
+          <w:rFonts w:ascii="Times New Roman" w:hAnsi="Times New Roman" w:cs="Times New Roman"/>
+          <w:b/>
+          <w:sz w:val="20"/>
+          <w:szCs w:val="20"/>
+        </w:rPr>
+        <w:t>1</w:t>
+      </w:r>
+      <w:r>
+        <w:rPr>
+          <w:rFonts w:ascii="Times New Roman" w:hAnsi="Times New Roman" w:cs="Times New Roman"/>
+          <w:b/>
+          <w:sz w:val="20"/>
+          <w:szCs w:val="20"/>
+        </w:rPr>
+        <w:t>.</w:t>
+      </w:r>
+      <w:r>
+        <w:rPr>
+          <w:rFonts w:ascii="Times New Roman" w:hAnsi="Times New Roman" w:cs="Times New Roman"/>
+          <w:b/>
+          <w:sz w:val="20"/>
+          <w:szCs w:val="20"/>
+        </w:rPr>
+        <w:t xml:space="preserve"> </w:t>
+      </w:r>
+      <w:r>
+        <w:rPr>
+          <w:rFonts w:ascii="Times New Roman" w:hAnsi="Times New Roman" w:cs="Times New Roman"/>
+          <w:b/>
+          <w:sz w:val="20"/>
+          <w:szCs w:val="20"/>
+        </w:rPr>
         <w:t>Dataset</w:t>
       </w:r>
     </w:p>
@@ -1321,25 +1410,23 @@
           <w:sz w:val="20"/>
           <w:szCs w:val="20"/>
         </w:rPr>
-        <w:t xml:space="preserve">This study utilizes the Emotional Monitoring Dataset from </w:t>
-      </w:r>
-      <w:proofErr w:type="spellStart"/>
-      <w:r>
-        <w:rPr>
-          <w:rFonts w:ascii="Times New Roman" w:hAnsi="Times New Roman" w:cs="Times New Roman"/>
-          <w:sz w:val="20"/>
-          <w:szCs w:val="20"/>
-        </w:rPr>
-        <w:t>Kaggle</w:t>
-      </w:r>
-      <w:proofErr w:type="spellEnd"/>
-      <w:r>
-        <w:rPr>
-          <w:rFonts w:ascii="Times New Roman" w:hAnsi="Times New Roman" w:cs="Times New Roman"/>
-          <w:sz w:val="20"/>
-          <w:szCs w:val="20"/>
-        </w:rPr>
-        <w:t>, a data with 1,000 instances designed for analyzing student engagement using biosensor technology. The dataset captures both physiological and environmental factors to assess emotional and cognitive states, focusing on key indicators like stress, engagement, and external influences. It categorizes engagement levels into Highly Engaged, Moderately Engaged, and Disengaged, providing a comprehensive basis for developing predictive models [14].</w:t>
+        <w:t xml:space="preserve">This study utilizes the Emotional Monitoring Dataset from Kaggle, a data with 1,000 instances designed for analyzing student engagement using biosensor technology. The dataset captures both physiological and environmental factors to assess emotional and cognitive states, focusing on key indicators like stress, engagement, and external influences. It categorizes engagement levels into Highly Engaged, Moderately Engaged, and Disengaged, providing a comprehensive basis for </w:t>
+      </w:r>
+      <w:r>
+        <w:rPr>
+          <w:rFonts w:ascii="Times New Roman" w:hAnsi="Times New Roman" w:cs="Times New Roman"/>
+          <w:sz w:val="20"/>
+          <w:szCs w:val="20"/>
+        </w:rPr>
+        <w:t>developing predictive models [12</w:t>
+      </w:r>
+      <w:r>
+        <w:rPr>
+          <w:rFonts w:ascii="Times New Roman" w:hAnsi="Times New Roman" w:cs="Times New Roman"/>
+          <w:sz w:val="20"/>
+          <w:szCs w:val="20"/>
+        </w:rPr>
+        <w:t>].</w:t>
       </w:r>
     </w:p>
     <w:p>
@@ -1360,7 +1447,25 @@
           <w:sz w:val="20"/>
           <w:szCs w:val="20"/>
         </w:rPr>
-        <w:t>3.2</w:t>
+        <w:t>3.</w:t>
+      </w:r>
+      <w:r>
+        <w:rPr>
+          <w:rFonts w:ascii="Times New Roman" w:hAnsi="Times New Roman" w:cs="Times New Roman"/>
+          <w:b/>
+          <w:sz w:val="20"/>
+          <w:szCs w:val="20"/>
+        </w:rPr>
+        <w:t>1.</w:t>
+      </w:r>
+      <w:r>
+        <w:rPr>
+          <w:rFonts w:ascii="Times New Roman" w:hAnsi="Times New Roman" w:cs="Times New Roman"/>
+          <w:b/>
+          <w:sz w:val="20"/>
+          <w:szCs w:val="20"/>
+        </w:rPr>
+        <w:t>2</w:t>
       </w:r>
       <w:r>
         <w:rPr>
@@ -1429,7 +1534,25 @@
           <w:sz w:val="20"/>
           <w:szCs w:val="20"/>
         </w:rPr>
-        <w:t>3.3</w:t>
+        <w:t>3.</w:t>
+      </w:r>
+      <w:r>
+        <w:rPr>
+          <w:rFonts w:ascii="Times New Roman" w:hAnsi="Times New Roman" w:cs="Times New Roman"/>
+          <w:b/>
+          <w:sz w:val="20"/>
+          <w:szCs w:val="20"/>
+        </w:rPr>
+        <w:t>1.</w:t>
+      </w:r>
+      <w:r>
+        <w:rPr>
+          <w:rFonts w:ascii="Times New Roman" w:hAnsi="Times New Roman" w:cs="Times New Roman"/>
+          <w:b/>
+          <w:sz w:val="20"/>
+          <w:szCs w:val="20"/>
+        </w:rPr>
+        <w:t>3</w:t>
       </w:r>
       <w:r>
         <w:rPr>
@@ -1473,144 +1596,130 @@
           <w:sz w:val="20"/>
           <w:szCs w:val="20"/>
         </w:rPr>
-        <w:t xml:space="preserve">The researchers utilized </w:t>
-      </w:r>
-      <w:proofErr w:type="spellStart"/>
-      <w:r>
-        <w:rPr>
-          <w:rFonts w:ascii="Times New Roman" w:hAnsi="Times New Roman" w:cs="Times New Roman"/>
-          <w:sz w:val="20"/>
-          <w:szCs w:val="20"/>
-        </w:rPr>
-        <w:t>Jupyter</w:t>
-      </w:r>
-      <w:proofErr w:type="spellEnd"/>
-      <w:r>
-        <w:rPr>
-          <w:rFonts w:ascii="Times New Roman" w:hAnsi="Times New Roman" w:cs="Times New Roman"/>
-          <w:sz w:val="20"/>
-          <w:szCs w:val="20"/>
-        </w:rPr>
-        <w:t xml:space="preserve"> and Python version 3.12.8 as the primary programming language for data analysis and model implementation with the following libraries: Pandas, </w:t>
-      </w:r>
-      <w:proofErr w:type="spellStart"/>
-      <w:r>
-        <w:rPr>
-          <w:rFonts w:ascii="Times New Roman" w:hAnsi="Times New Roman" w:cs="Times New Roman"/>
-          <w:sz w:val="20"/>
-          <w:szCs w:val="20"/>
-        </w:rPr>
-        <w:t>Numpy</w:t>
-      </w:r>
-      <w:proofErr w:type="spellEnd"/>
-      <w:r>
-        <w:rPr>
-          <w:rFonts w:ascii="Times New Roman" w:hAnsi="Times New Roman" w:cs="Times New Roman"/>
-          <w:sz w:val="20"/>
-          <w:szCs w:val="20"/>
-        </w:rPr>
-        <w:t xml:space="preserve">, </w:t>
-      </w:r>
-      <w:proofErr w:type="spellStart"/>
-      <w:r>
-        <w:rPr>
-          <w:rFonts w:ascii="Times New Roman" w:hAnsi="Times New Roman" w:cs="Times New Roman"/>
-          <w:sz w:val="20"/>
-          <w:szCs w:val="20"/>
-        </w:rPr>
-        <w:t>Scikit</w:t>
-      </w:r>
-      <w:proofErr w:type="spellEnd"/>
-      <w:r>
-        <w:rPr>
-          <w:rFonts w:ascii="Times New Roman" w:hAnsi="Times New Roman" w:cs="Times New Roman"/>
-          <w:sz w:val="20"/>
-          <w:szCs w:val="20"/>
-        </w:rPr>
-        <w:t>-</w:t>
-      </w:r>
-      <w:r>
-        <w:rPr>
-          <w:rFonts w:ascii="Times New Roman" w:hAnsi="Times New Roman" w:cs="Times New Roman"/>
-          <w:sz w:val="20"/>
-          <w:szCs w:val="20"/>
-        </w:rPr>
-        <w:t xml:space="preserve">Learn, </w:t>
-      </w:r>
-      <w:proofErr w:type="spellStart"/>
-      <w:r>
-        <w:rPr>
-          <w:rFonts w:ascii="Times New Roman" w:hAnsi="Times New Roman" w:cs="Times New Roman"/>
-          <w:sz w:val="20"/>
-          <w:szCs w:val="20"/>
-        </w:rPr>
-        <w:t>Matplotlib</w:t>
-      </w:r>
-      <w:proofErr w:type="spellEnd"/>
-      <w:r>
-        <w:rPr>
-          <w:rFonts w:ascii="Times New Roman" w:hAnsi="Times New Roman" w:cs="Times New Roman"/>
-          <w:sz w:val="20"/>
-          <w:szCs w:val="20"/>
-        </w:rPr>
-        <w:t xml:space="preserve">, and </w:t>
-      </w:r>
-      <w:proofErr w:type="spellStart"/>
-      <w:r>
-        <w:rPr>
-          <w:rFonts w:ascii="Times New Roman" w:hAnsi="Times New Roman" w:cs="Times New Roman"/>
-          <w:sz w:val="20"/>
-          <w:szCs w:val="20"/>
-        </w:rPr>
-        <w:t>Seaborn</w:t>
-      </w:r>
-      <w:proofErr w:type="spellEnd"/>
-      <w:r>
-        <w:rPr>
-          <w:rFonts w:ascii="Times New Roman" w:hAnsi="Times New Roman" w:cs="Times New Roman"/>
+        <w:t>The researchers utilized Jupyter and Python version 3.12.8 as the primary programming language for data analysis and model implementation with the following libraries: Pandas, Numpy, Scikit-</w:t>
+      </w:r>
+      <w:r>
+        <w:rPr>
+          <w:rFonts w:ascii="Times New Roman" w:hAnsi="Times New Roman" w:cs="Times New Roman"/>
+          <w:sz w:val="20"/>
+          <w:szCs w:val="20"/>
+        </w:rPr>
+        <w:t>Learn, Matplotlib, and Seaborn.</w:t>
+      </w:r>
+    </w:p>
+    <w:p>
+      <w:pPr>
+        <w:rPr>
+          <w:rFonts w:ascii="Times New Roman" w:hAnsi="Times New Roman" w:cs="Times New Roman"/>
+          <w:sz w:val="20"/>
+          <w:szCs w:val="20"/>
+        </w:rPr>
+      </w:pPr>
+    </w:p>
+    <w:p>
+      <w:pPr>
+        <w:rPr>
+          <w:rFonts w:ascii="Times New Roman" w:hAnsi="Times New Roman" w:cs="Times New Roman"/>
+          <w:sz w:val="20"/>
+          <w:szCs w:val="20"/>
+        </w:rPr>
+      </w:pPr>
+    </w:p>
+    <w:p>
+      <w:pPr>
+        <w:spacing w:before="120" w:after="0" w:line="240" w:lineRule="auto"/>
+        <w:jc w:val="both"/>
+        <w:rPr>
+          <w:rFonts w:ascii="Times New Roman" w:hAnsi="Times New Roman" w:cs="Times New Roman"/>
+          <w:b/>
+          <w:sz w:val="20"/>
+          <w:szCs w:val="20"/>
+        </w:rPr>
+      </w:pPr>
+      <w:r>
+        <w:rPr>
+          <w:rFonts w:ascii="Times New Roman" w:hAnsi="Times New Roman" w:cs="Times New Roman"/>
+          <w:b/>
+          <w:sz w:val="20"/>
+          <w:szCs w:val="20"/>
+        </w:rPr>
+        <w:lastRenderedPageBreak/>
+        <w:t>3.</w:t>
+      </w:r>
+      <w:r>
+        <w:rPr>
+          <w:rFonts w:ascii="Times New Roman" w:hAnsi="Times New Roman" w:cs="Times New Roman"/>
+          <w:b/>
+          <w:sz w:val="20"/>
+          <w:szCs w:val="20"/>
+        </w:rPr>
+        <w:t>2</w:t>
+      </w:r>
+      <w:r>
+        <w:rPr>
+          <w:rFonts w:ascii="Times New Roman" w:hAnsi="Times New Roman" w:cs="Times New Roman"/>
+          <w:b/>
+          <w:sz w:val="20"/>
+          <w:szCs w:val="20"/>
+        </w:rPr>
+        <w:t xml:space="preserve">. </w:t>
+      </w:r>
+      <w:r>
+        <w:rPr>
+          <w:rFonts w:ascii="Times New Roman" w:hAnsi="Times New Roman" w:cs="Times New Roman"/>
+          <w:b/>
+          <w:sz w:val="20"/>
+          <w:szCs w:val="20"/>
+        </w:rPr>
+        <w:t>Methods</w:t>
+      </w:r>
+    </w:p>
+    <w:p>
+      <w:pPr>
+        <w:spacing w:before="120" w:after="0" w:line="240" w:lineRule="auto"/>
+        <w:jc w:val="both"/>
+        <w:rPr>
+          <w:rFonts w:ascii="Times New Roman" w:hAnsi="Times New Roman" w:cs="Times New Roman"/>
+          <w:b/>
+          <w:sz w:val="20"/>
+          <w:szCs w:val="20"/>
+        </w:rPr>
+      </w:pPr>
+      <w:r>
+        <w:rPr>
+          <w:rFonts w:ascii="Times New Roman" w:hAnsi="Times New Roman" w:cs="Times New Roman"/>
+          <w:b/>
+          <w:sz w:val="20"/>
+          <w:szCs w:val="20"/>
+        </w:rPr>
+        <w:t>3.</w:t>
+      </w:r>
+      <w:r>
+        <w:rPr>
+          <w:rFonts w:ascii="Times New Roman" w:hAnsi="Times New Roman" w:cs="Times New Roman"/>
+          <w:b/>
+          <w:sz w:val="20"/>
+          <w:szCs w:val="20"/>
+        </w:rPr>
+        <w:t>2</w:t>
+      </w:r>
+      <w:r>
+        <w:rPr>
+          <w:rFonts w:ascii="Times New Roman" w:hAnsi="Times New Roman" w:cs="Times New Roman"/>
+          <w:b/>
           <w:sz w:val="20"/>
           <w:szCs w:val="20"/>
         </w:rPr>
         <w:t>.</w:t>
       </w:r>
-    </w:p>
-    <w:p>
-      <w:pPr>
-        <w:spacing w:before="120" w:after="0" w:line="240" w:lineRule="auto"/>
-        <w:jc w:val="both"/>
-        <w:rPr>
-          <w:rFonts w:ascii="Times New Roman" w:hAnsi="Times New Roman" w:cs="Times New Roman"/>
-          <w:b/>
-          <w:sz w:val="20"/>
-          <w:szCs w:val="20"/>
-        </w:rPr>
-      </w:pPr>
-      <w:r>
-        <w:rPr>
-          <w:rFonts w:ascii="Times New Roman" w:hAnsi="Times New Roman" w:cs="Times New Roman"/>
-          <w:b/>
-          <w:sz w:val="20"/>
-          <w:szCs w:val="20"/>
-        </w:rPr>
-        <w:t>3.</w:t>
-      </w:r>
-      <w:r>
-        <w:rPr>
-          <w:rFonts w:ascii="Times New Roman" w:hAnsi="Times New Roman" w:cs="Times New Roman"/>
-          <w:b/>
-          <w:sz w:val="20"/>
-          <w:szCs w:val="20"/>
-        </w:rPr>
-        <w:t>4</w:t>
-      </w:r>
-      <w:r>
-        <w:rPr>
-          <w:rFonts w:ascii="Times New Roman" w:hAnsi="Times New Roman" w:cs="Times New Roman"/>
-          <w:b/>
-          <w:sz w:val="20"/>
-          <w:szCs w:val="20"/>
-        </w:rPr>
-        <w:t>.</w:t>
+      <w:r>
+        <w:rPr>
+          <w:rFonts w:ascii="Times New Roman" w:hAnsi="Times New Roman" w:cs="Times New Roman"/>
+          <w:b/>
+          <w:sz w:val="20"/>
+          <w:szCs w:val="20"/>
+        </w:rPr>
+        <w:t>1</w:t>
       </w:r>
       <w:r>
         <w:rPr>
@@ -1648,25 +1757,23 @@
           <w:sz w:val="20"/>
           <w:szCs w:val="20"/>
         </w:rPr>
-        <w:t xml:space="preserve">Data processing is an essential aspect of model development. Data acquired in their raw form contain noise and anomalies, which can affect the performance and training process of the model </w:t>
-      </w:r>
-      <w:proofErr w:type="gramStart"/>
-      <w:r>
-        <w:rPr>
-          <w:rFonts w:ascii="Times New Roman" w:hAnsi="Times New Roman" w:cs="Times New Roman"/>
-          <w:sz w:val="20"/>
-          <w:szCs w:val="20"/>
-        </w:rPr>
-        <w:t>being</w:t>
-      </w:r>
-      <w:proofErr w:type="gramEnd"/>
-      <w:r>
-        <w:rPr>
-          <w:rFonts w:ascii="Times New Roman" w:hAnsi="Times New Roman" w:cs="Times New Roman"/>
-          <w:sz w:val="20"/>
-          <w:szCs w:val="20"/>
-        </w:rPr>
-        <w:t xml:space="preserve"> schooled [15]. The researchers employed </w:t>
+        <w:t>Data processing is an essential aspect of model development. Data acquired in their raw form contain noise and anomalies, which can affect the performance and training process</w:t>
+      </w:r>
+      <w:r>
+        <w:rPr>
+          <w:rFonts w:ascii="Times New Roman" w:hAnsi="Times New Roman" w:cs="Times New Roman"/>
+          <w:sz w:val="20"/>
+          <w:szCs w:val="20"/>
+        </w:rPr>
+        <w:t xml:space="preserve"> of the model being schooled [13</w:t>
+      </w:r>
+      <w:r>
+        <w:rPr>
+          <w:rFonts w:ascii="Times New Roman" w:hAnsi="Times New Roman" w:cs="Times New Roman"/>
+          <w:sz w:val="20"/>
+          <w:szCs w:val="20"/>
+        </w:rPr>
+        <w:t xml:space="preserve">]. The researchers employed </w:t>
       </w:r>
       <w:r>
         <w:rPr>
@@ -1710,8 +1817,23 @@
           <w:sz w:val="20"/>
           <w:szCs w:val="20"/>
         </w:rPr>
-        <w:lastRenderedPageBreak/>
-        <w:t>Data normalization is a pre-processing technique primarily intended to manage numerical features and is applied to numerical features before the application of classification algorithms. Normalization is crucial to prevent the effect of certain features from being concealed by others, particularly when the ranges of the features are inconsistent [16]. The normalization techniques used are Min-Max Normalization</w:t>
+        <w:t>Data normalization is a pre-processing technique primarily intended to manage numerical features and is applied to numerical features before the application of classification algorithms. Normalization is crucial to prevent the effect of certain features from being concealed by others, particularly when the ranges of t</w:t>
+      </w:r>
+      <w:r>
+        <w:rPr>
+          <w:rFonts w:ascii="Times New Roman" w:hAnsi="Times New Roman" w:cs="Times New Roman"/>
+          <w:sz w:val="20"/>
+          <w:szCs w:val="20"/>
+        </w:rPr>
+        <w:t>he features are inconsistent [14</w:t>
+      </w:r>
+      <w:r>
+        <w:rPr>
+          <w:rFonts w:ascii="Times New Roman" w:hAnsi="Times New Roman" w:cs="Times New Roman"/>
+          <w:sz w:val="20"/>
+          <w:szCs w:val="20"/>
+        </w:rPr>
+        <w:t>]. The normalization techniques used are Min-Max Normalization</w:t>
       </w:r>
       <w:r>
         <w:rPr>
@@ -1777,16 +1899,7 @@
           <w:sz w:val="20"/>
           <w:szCs w:val="20"/>
         </w:rPr>
-        <w:t>5</w:t>
-      </w:r>
-      <w:r>
-        <w:rPr>
-          <w:rFonts w:ascii="Times New Roman" w:hAnsi="Times New Roman" w:cs="Times New Roman"/>
-          <w:b/>
-          <w:sz w:val="20"/>
-          <w:szCs w:val="20"/>
-        </w:rPr>
-        <w:t>.</w:t>
+        <w:t>2.2</w:t>
       </w:r>
       <w:r>
         <w:rPr>
@@ -1934,25 +2047,16 @@
           <w:sz w:val="20"/>
           <w:szCs w:val="20"/>
         </w:rPr>
-        <w:t>6</w:t>
-      </w:r>
-      <w:r>
-        <w:rPr>
-          <w:rFonts w:ascii="Times New Roman" w:hAnsi="Times New Roman" w:cs="Times New Roman"/>
-          <w:b/>
-          <w:sz w:val="20"/>
-          <w:szCs w:val="20"/>
-        </w:rPr>
-        <w:t>.</w:t>
-      </w:r>
-      <w:r>
-        <w:rPr>
-          <w:rFonts w:ascii="Times New Roman" w:hAnsi="Times New Roman" w:cs="Times New Roman"/>
-          <w:b/>
-          <w:sz w:val="20"/>
-          <w:szCs w:val="20"/>
-        </w:rPr>
-        <w:t xml:space="preserve">1. </w:t>
+        <w:t>2.2.1</w:t>
+      </w:r>
+      <w:r>
+        <w:rPr>
+          <w:rFonts w:ascii="Times New Roman" w:hAnsi="Times New Roman" w:cs="Times New Roman"/>
+          <w:b/>
+          <w:sz w:val="20"/>
+          <w:szCs w:val="20"/>
+        </w:rPr>
+        <w:t xml:space="preserve"> </w:t>
       </w:r>
       <w:r>
         <w:rPr>
@@ -1981,25 +2085,39 @@
           <w:sz w:val="20"/>
           <w:szCs w:val="20"/>
         </w:rPr>
-        <w:t xml:space="preserve">Random forest is a robust ensemble classifier that integrates multiple decision trees to make predictions. This method of combining classifiers gives the random forest unique characteristics that distinguish it from conventional tree classifiers [5, 18, </w:t>
-      </w:r>
-      <w:proofErr w:type="gramStart"/>
-      <w:r>
-        <w:rPr>
-          <w:rFonts w:ascii="Times New Roman" w:hAnsi="Times New Roman" w:cs="Times New Roman"/>
-          <w:sz w:val="20"/>
-          <w:szCs w:val="20"/>
-        </w:rPr>
-        <w:t>23</w:t>
-      </w:r>
-      <w:proofErr w:type="gramEnd"/>
-      <w:r>
-        <w:rPr>
-          <w:rFonts w:ascii="Times New Roman" w:hAnsi="Times New Roman" w:cs="Times New Roman"/>
-          <w:sz w:val="20"/>
-          <w:szCs w:val="20"/>
-        </w:rPr>
-        <w:t>]. A single decision tree classifier can be sensitive to outliers or noise, which may affect overall model performance. In contrast, the Random Forest (RF) classifier incorporates randomness to reduce this vulnerability [23]. Additionally, random forests introduce randomness not only to the data but also to the features. By applying principles similar to those used in bootstrapping and bagging classifiers, random forests diversify their trees by training them on unique data subsets generated through bootstrap aggregation, tailored for regressi</w:t>
+        <w:t>Random forest is a robust ensemble classifier that integrates multiple decision trees to make predictions. This method of combining classifiers gives the random forest unique characteristics that distinguish it from conventional tree classifiers [</w:t>
+      </w:r>
+      <w:r>
+        <w:rPr>
+          <w:rFonts w:ascii="Times New Roman" w:hAnsi="Times New Roman" w:cs="Times New Roman"/>
+          <w:sz w:val="20"/>
+          <w:szCs w:val="20"/>
+        </w:rPr>
+        <w:t>15</w:t>
+      </w:r>
+      <w:r>
+        <w:rPr>
+          <w:rFonts w:ascii="Times New Roman" w:hAnsi="Times New Roman" w:cs="Times New Roman"/>
+          <w:sz w:val="20"/>
+          <w:szCs w:val="20"/>
+        </w:rPr>
+        <w:t xml:space="preserve">]. A single decision tree classifier can be sensitive to outliers or noise, which may affect overall model performance. In contrast, the Random Forest (RF) classifier incorporates randomness </w:t>
+      </w:r>
+      <w:r>
+        <w:rPr>
+          <w:rFonts w:ascii="Times New Roman" w:hAnsi="Times New Roman" w:cs="Times New Roman"/>
+          <w:sz w:val="20"/>
+          <w:szCs w:val="20"/>
+        </w:rPr>
+        <w:t>to reduce this vulnerability [16</w:t>
+      </w:r>
+      <w:r>
+        <w:rPr>
+          <w:rFonts w:ascii="Times New Roman" w:hAnsi="Times New Roman" w:cs="Times New Roman"/>
+          <w:sz w:val="20"/>
+          <w:szCs w:val="20"/>
+        </w:rPr>
+        <w:t>]. Additionally, random forests introduce randomness not only to the data but also to the features. By applying principles similar to those used in bootstrapping and bagging classifiers, random forests diversify their trees by training them on unique data subsets generated through bootstrap aggregation, tailored for regressi</w:t>
       </w:r>
       <w:r>
         <w:rPr>
@@ -2031,33 +2149,23 @@
           <w:sz w:val="20"/>
           <w:szCs w:val="20"/>
         </w:rPr>
-        <w:t xml:space="preserve">During the tree-building process, the </w:t>
-      </w:r>
-      <w:proofErr w:type="spellStart"/>
-      <w:r>
-        <w:rPr>
-          <w:rFonts w:ascii="Times New Roman" w:hAnsi="Times New Roman" w:cs="Times New Roman"/>
-          <w:sz w:val="20"/>
-          <w:szCs w:val="20"/>
-        </w:rPr>
-        <w:t>Gini</w:t>
-      </w:r>
-      <w:proofErr w:type="spellEnd"/>
-      <w:r>
-        <w:rPr>
-          <w:rFonts w:ascii="Times New Roman" w:hAnsi="Times New Roman" w:cs="Times New Roman"/>
-          <w:sz w:val="20"/>
-          <w:szCs w:val="20"/>
-        </w:rPr>
-        <w:t xml:space="preserve"> Index is often used as a splitting criterion to measure impurity at each node. This ensures that the splits are optimized to create subsets that are as homogeneous as possible, improving classification accuracy and overall model reliability</w:t>
-      </w:r>
-      <w:r>
-        <w:rPr>
-          <w:rFonts w:ascii="Times New Roman" w:hAnsi="Times New Roman" w:cs="Times New Roman"/>
-          <w:sz w:val="20"/>
-          <w:szCs w:val="20"/>
-        </w:rPr>
-        <w:t xml:space="preserve"> [24]</w:t>
+        <w:t>During the tree-building process, the Gini Index is often used as a splitting criterion to measure impurity at each node. This ensures that the splits are optimized to create subsets that are as homogeneous as possible, improving classification accuracy and overall model reliability</w:t>
+      </w:r>
+      <w:r>
+        <w:rPr>
+          <w:rFonts w:ascii="Times New Roman" w:hAnsi="Times New Roman" w:cs="Times New Roman"/>
+          <w:sz w:val="20"/>
+          <w:szCs w:val="20"/>
+        </w:rPr>
+        <w:t xml:space="preserve"> [17</w:t>
+      </w:r>
+      <w:r>
+        <w:rPr>
+          <w:rFonts w:ascii="Times New Roman" w:hAnsi="Times New Roman" w:cs="Times New Roman"/>
+          <w:sz w:val="20"/>
+          <w:szCs w:val="20"/>
+        </w:rPr>
+        <w:t>]</w:t>
       </w:r>
       <w:r>
         <w:rPr>
@@ -2280,23 +2388,13 @@
         </w:rPr>
         <w:t xml:space="preserve"> </w:t>
       </w:r>
-      <w:proofErr w:type="spellStart"/>
-      <w:r>
-        <w:rPr>
-          <w:rFonts w:ascii="Times New Roman" w:hAnsi="Times New Roman" w:cs="Times New Roman"/>
-          <w:sz w:val="20"/>
-          <w:szCs w:val="20"/>
-        </w:rPr>
-        <w:t>Gini</w:t>
-      </w:r>
-      <w:proofErr w:type="spellEnd"/>
-      <w:r>
-        <w:rPr>
-          <w:rFonts w:ascii="Times New Roman" w:hAnsi="Times New Roman" w:cs="Times New Roman"/>
-          <w:sz w:val="20"/>
-          <w:szCs w:val="20"/>
-        </w:rPr>
-        <w:t xml:space="preserve"> Index Criterion for Decision Trees</w:t>
+      <w:r>
+        <w:rPr>
+          <w:rFonts w:ascii="Times New Roman" w:hAnsi="Times New Roman" w:cs="Times New Roman"/>
+          <w:sz w:val="20"/>
+          <w:szCs w:val="20"/>
+        </w:rPr>
+        <w:t>Gini Index Criterion for Decision Trees</w:t>
       </w:r>
       <w:r>
         <w:rPr>
@@ -2676,43 +2774,7 @@
           <w:sz w:val="20"/>
           <w:szCs w:val="20"/>
         </w:rPr>
-        <w:t xml:space="preserve">is the </w:t>
-      </w:r>
-      <w:proofErr w:type="spellStart"/>
-      <w:r>
-        <w:rPr>
-          <w:rFonts w:ascii="Times New Roman" w:hAnsi="Times New Roman" w:cs="Times New Roman"/>
-          <w:sz w:val="20"/>
-          <w:szCs w:val="20"/>
-        </w:rPr>
-        <w:t>Gini</w:t>
-      </w:r>
-      <w:proofErr w:type="spellEnd"/>
-      <w:r>
-        <w:rPr>
-          <w:rFonts w:ascii="Times New Roman" w:hAnsi="Times New Roman" w:cs="Times New Roman"/>
-          <w:sz w:val="20"/>
-          <w:szCs w:val="20"/>
-        </w:rPr>
-        <w:t xml:space="preserve"> Index for dataset D. It measures the impurity or disorder of the dataset, where a lower </w:t>
-      </w:r>
-      <w:proofErr w:type="spellStart"/>
-      <w:r>
-        <w:rPr>
-          <w:rFonts w:ascii="Times New Roman" w:hAnsi="Times New Roman" w:cs="Times New Roman"/>
-          <w:sz w:val="20"/>
-          <w:szCs w:val="20"/>
-        </w:rPr>
-        <w:t>Gini</w:t>
-      </w:r>
-      <w:proofErr w:type="spellEnd"/>
-      <w:r>
-        <w:rPr>
-          <w:rFonts w:ascii="Times New Roman" w:hAnsi="Times New Roman" w:cs="Times New Roman"/>
-          <w:sz w:val="20"/>
-          <w:szCs w:val="20"/>
-        </w:rPr>
-        <w:t xml:space="preserve"> Index indicates higher purity (fewer misclassifications).</w:t>
+        <w:t>is the Gini Index for dataset D. It measures the impurity or disorder of the dataset, where a lower Gini Index indicates higher purity (fewer misclassifications).</w:t>
       </w:r>
       <w:r>
         <w:rPr>
@@ -2738,25 +2800,7 @@
           <w:sz w:val="20"/>
           <w:szCs w:val="20"/>
         </w:rPr>
-        <w:t xml:space="preserve"> </w:t>
-      </w:r>
-      <w:proofErr w:type="gramStart"/>
-      <w:r>
-        <w:rPr>
-          <w:rFonts w:ascii="Times New Roman" w:hAnsi="Times New Roman" w:cs="Times New Roman"/>
-          <w:sz w:val="20"/>
-          <w:szCs w:val="20"/>
-        </w:rPr>
-        <w:t>denotes</w:t>
-      </w:r>
-      <w:proofErr w:type="gramEnd"/>
-      <w:r>
-        <w:rPr>
-          <w:rFonts w:ascii="Times New Roman" w:hAnsi="Times New Roman" w:cs="Times New Roman"/>
-          <w:sz w:val="20"/>
-          <w:szCs w:val="20"/>
-        </w:rPr>
-        <w:t xml:space="preserve"> the number of classes and </w:t>
+        <w:t xml:space="preserve"> denotes the number of classes and </w:t>
       </w:r>
       <m:oMath>
         <m:sSub>
@@ -2930,23 +2974,13 @@
           <m:t xml:space="preserve"> </m:t>
         </m:r>
       </m:oMath>
-      <w:proofErr w:type="gramStart"/>
-      <w:r>
-        <w:rPr>
-          <w:rFonts w:ascii="Times New Roman" w:hAnsi="Times New Roman" w:cs="Times New Roman"/>
-          <w:sz w:val="20"/>
-          <w:szCs w:val="20"/>
-        </w:rPr>
-        <w:t>is</w:t>
-      </w:r>
-      <w:proofErr w:type="gramEnd"/>
-      <w:r>
-        <w:rPr>
-          <w:rFonts w:ascii="Times New Roman" w:hAnsi="Times New Roman" w:cs="Times New Roman"/>
-          <w:sz w:val="20"/>
-          <w:szCs w:val="20"/>
-        </w:rPr>
-        <w:t xml:space="preserve"> calculated as:</w:t>
+      <w:r>
+        <w:rPr>
+          <w:rFonts w:ascii="Times New Roman" w:hAnsi="Times New Roman" w:cs="Times New Roman"/>
+          <w:sz w:val="20"/>
+          <w:szCs w:val="20"/>
+        </w:rPr>
+        <w:t>is calculated as:</w:t>
       </w:r>
     </w:p>
     <w:p>
@@ -3064,34 +3098,16 @@
           <w:sz w:val="20"/>
           <w:szCs w:val="20"/>
         </w:rPr>
-        <w:t>6</w:t>
-      </w:r>
-      <w:r>
-        <w:rPr>
-          <w:rFonts w:ascii="Times New Roman" w:hAnsi="Times New Roman" w:cs="Times New Roman"/>
-          <w:b/>
-          <w:sz w:val="20"/>
-          <w:szCs w:val="20"/>
-        </w:rPr>
-        <w:t>.</w:t>
-      </w:r>
-      <w:r>
-        <w:rPr>
-          <w:rFonts w:ascii="Times New Roman" w:hAnsi="Times New Roman" w:cs="Times New Roman"/>
-          <w:b/>
-          <w:sz w:val="20"/>
-          <w:szCs w:val="20"/>
-        </w:rPr>
-        <w:t>2</w:t>
-      </w:r>
-      <w:r>
-        <w:rPr>
-          <w:rFonts w:ascii="Times New Roman" w:hAnsi="Times New Roman" w:cs="Times New Roman"/>
-          <w:b/>
-          <w:sz w:val="20"/>
-          <w:szCs w:val="20"/>
-        </w:rPr>
-        <w:t xml:space="preserve">. </w:t>
+        <w:t>2.2.2</w:t>
+      </w:r>
+      <w:r>
+        <w:rPr>
+          <w:rFonts w:ascii="Times New Roman" w:hAnsi="Times New Roman" w:cs="Times New Roman"/>
+          <w:b/>
+          <w:sz w:val="20"/>
+          <w:szCs w:val="20"/>
+        </w:rPr>
+        <w:t xml:space="preserve"> </w:t>
       </w:r>
       <w:r>
         <w:rPr>
@@ -3120,43 +3136,7 @@
           <w:sz w:val="20"/>
           <w:szCs w:val="20"/>
         </w:rPr>
-        <w:t xml:space="preserve">Support Vector Machine (SVM) is a binary linear classifier. As a non-probabilistic supervised learning algorithm, it utilizes training data and employs a high-dimensional space to construct a set of </w:t>
-      </w:r>
-      <w:proofErr w:type="spellStart"/>
-      <w:r>
-        <w:rPr>
-          <w:rFonts w:ascii="Times New Roman" w:hAnsi="Times New Roman" w:cs="Times New Roman"/>
-          <w:sz w:val="20"/>
-          <w:szCs w:val="20"/>
-        </w:rPr>
-        <w:t>hyperplanes</w:t>
-      </w:r>
-      <w:proofErr w:type="spellEnd"/>
-      <w:r>
-        <w:rPr>
-          <w:rFonts w:ascii="Times New Roman" w:hAnsi="Times New Roman" w:cs="Times New Roman"/>
-          <w:sz w:val="20"/>
-          <w:szCs w:val="20"/>
-        </w:rPr>
-        <w:t xml:space="preserve"> for data classification. While only the features of test data are provided, the model is trained on the training data to predict the target values. For effective classification of problem instances, SVM relies on selecting the optimal </w:t>
-      </w:r>
-      <w:proofErr w:type="spellStart"/>
-      <w:r>
-        <w:rPr>
-          <w:rFonts w:ascii="Times New Roman" w:hAnsi="Times New Roman" w:cs="Times New Roman"/>
-          <w:sz w:val="20"/>
-          <w:szCs w:val="20"/>
-        </w:rPr>
-        <w:t>hyperplane</w:t>
-      </w:r>
-      <w:proofErr w:type="spellEnd"/>
-      <w:r>
-        <w:rPr>
-          <w:rFonts w:ascii="Times New Roman" w:hAnsi="Times New Roman" w:cs="Times New Roman"/>
-          <w:sz w:val="20"/>
-          <w:szCs w:val="20"/>
-        </w:rPr>
-        <w:t xml:space="preserve"> [5].</w:t>
+        <w:t>Support Vector Machine (SVM) is a binary linear classifier. As a non-probabilistic supervised learning algorithm, it utilizes training data and employs a high-dimensional space to construct a set of hyperplanes for data classification. While only the features of test data are provided, the model is trained on the training data to predict the target values. For effective classification of problem instances, SVM relies on selecting the optimal hyperplane [5].</w:t>
       </w:r>
     </w:p>
     <w:p>
@@ -3445,6 +3425,7 @@
           <w:sz w:val="20"/>
           <w:szCs w:val="20"/>
         </w:rPr>
+        <w:lastRenderedPageBreak/>
         <w:t xml:space="preserve">Where </w:t>
       </w:r>
       <m:oMath>
@@ -3471,25 +3452,7 @@
           <w:sz w:val="20"/>
           <w:szCs w:val="20"/>
         </w:rPr>
-        <w:t xml:space="preserve">orientation of the </w:t>
-      </w:r>
-      <w:proofErr w:type="spellStart"/>
-      <w:r>
-        <w:rPr>
-          <w:rFonts w:ascii="Times New Roman" w:hAnsi="Times New Roman" w:cs="Times New Roman"/>
-          <w:sz w:val="20"/>
-          <w:szCs w:val="20"/>
-        </w:rPr>
-        <w:t>hyperplane</w:t>
-      </w:r>
-      <w:proofErr w:type="spellEnd"/>
-      <w:r>
-        <w:rPr>
-          <w:rFonts w:ascii="Times New Roman" w:hAnsi="Times New Roman" w:cs="Times New Roman"/>
-          <w:sz w:val="20"/>
-          <w:szCs w:val="20"/>
-        </w:rPr>
-        <w:t>, </w:t>
+        <w:t>orientation of the hyperplane, </w:t>
       </w:r>
       <m:oMath>
         <m:r>
@@ -3563,7 +3526,7 @@
           <w:sz w:val="20"/>
           <w:szCs w:val="20"/>
         </w:rPr>
-        <w:t>7</w:t>
+        <w:t>2.3</w:t>
       </w:r>
       <w:r>
         <w:rPr>
@@ -3601,16 +3564,23 @@
           <w:sz w:val="20"/>
           <w:szCs w:val="20"/>
         </w:rPr>
-        <w:t xml:space="preserve">Evaluation measures are metrics used to assess the results of an experiment [20]. In the context of classification models, different evaluation metrics are used to measure their output. In this study, the main performance evaluation metric is “Accuracy”. However, additional metrics such as recall, precision, f-measure, and </w:t>
-      </w:r>
-      <w:r>
-        <w:rPr>
-          <w:rFonts w:ascii="Times New Roman" w:hAnsi="Times New Roman" w:cs="Times New Roman"/>
-          <w:sz w:val="20"/>
-          <w:szCs w:val="20"/>
-        </w:rPr>
-        <w:lastRenderedPageBreak/>
-        <w:t>confusion matrices are also used to supplement the evaluation of the model's performance. Each model identifies learner engagement levels when assessed using these metrics. A brief description of these metrics is provided below.</w:t>
+        <w:t xml:space="preserve">Evaluation measures are metrics used to assess </w:t>
+      </w:r>
+      <w:r>
+        <w:rPr>
+          <w:rFonts w:ascii="Times New Roman" w:hAnsi="Times New Roman" w:cs="Times New Roman"/>
+          <w:sz w:val="20"/>
+          <w:szCs w:val="20"/>
+        </w:rPr>
+        <w:t>the results of an experiment [18</w:t>
+      </w:r>
+      <w:r>
+        <w:rPr>
+          <w:rFonts w:ascii="Times New Roman" w:hAnsi="Times New Roman" w:cs="Times New Roman"/>
+          <w:sz w:val="20"/>
+          <w:szCs w:val="20"/>
+        </w:rPr>
+        <w:t>]. In the context of classification models, different evaluation metrics are used to measure their output. In this study, the main performance evaluation metric is “Accuracy”. However, additional metrics such as recall, precision, f-measure, and confusion matrices are also used to supplement the evaluation of the model's performance. Each model identifies learner engagement levels when assessed using these metrics. A brief description of these metrics is provided below.</w:t>
       </w:r>
     </w:p>
     <w:p>
@@ -3652,7 +3622,23 @@
           <w:sz w:val="20"/>
           <w:szCs w:val="20"/>
         </w:rPr>
-        <w:t>the model's performance [21].</w:t>
+        <w:t>the model's perf</w:t>
+      </w:r>
+      <w:r>
+        <w:rPr>
+          <w:rFonts w:ascii="Times New Roman" w:hAnsi="Times New Roman" w:cs="Times New Roman"/>
+          <w:sz w:val="20"/>
+          <w:szCs w:val="20"/>
+        </w:rPr>
+        <w:t>ormance</w:t>
+      </w:r>
+      <w:r>
+        <w:rPr>
+          <w:rFonts w:ascii="Times New Roman" w:hAnsi="Times New Roman" w:cs="Times New Roman"/>
+          <w:sz w:val="20"/>
+          <w:szCs w:val="20"/>
+        </w:rPr>
+        <w:t>.</w:t>
       </w:r>
       <w:r>
         <w:rPr>
@@ -3908,7 +3894,6 @@
           <w:szCs w:val="20"/>
         </w:rPr>
       </w:pPr>
-      <w:proofErr w:type="gramStart"/>
       <w:r>
         <w:rPr>
           <w:rFonts w:ascii="Times New Roman" w:hAnsi="Times New Roman" w:cs="Times New Roman"/>
@@ -3925,7 +3910,6 @@
         </w:rPr>
         <w:t>numerator reflects the total number of correct predictions, while the denominator represents the total number of predictions made by the model.</w:t>
       </w:r>
-      <w:proofErr w:type="gramEnd"/>
       <w:r>
         <w:rPr>
           <w:rFonts w:ascii="Times New Roman" w:hAnsi="Times New Roman" w:cs="Times New Roman"/>
@@ -3948,7 +3932,15 @@
           <w:sz w:val="20"/>
           <w:szCs w:val="20"/>
         </w:rPr>
-        <w:t xml:space="preserve"> [5]</w:t>
+        <w:t xml:space="preserve"> [19</w:t>
+      </w:r>
+      <w:r>
+        <w:rPr>
+          <w:rFonts w:ascii="Times New Roman" w:hAnsi="Times New Roman" w:cs="Times New Roman"/>
+          <w:sz w:val="20"/>
+          <w:szCs w:val="20"/>
+        </w:rPr>
+        <w:t>]</w:t>
       </w:r>
       <w:r>
         <w:rPr>
@@ -4000,6 +3992,14 @@
           <w:sz w:val="20"/>
           <w:szCs w:val="20"/>
         </w:rPr>
+        <w:t>.</w:t>
+      </w:r>
+      <w:r>
+        <w:rPr>
+          <w:rFonts w:ascii="Times New Roman" w:hAnsi="Times New Roman" w:cs="Times New Roman"/>
+          <w:sz w:val="20"/>
+          <w:szCs w:val="20"/>
+        </w:rPr>
         <w:t xml:space="preserve"> </w:t>
       </w:r>
       <w:r>
@@ -4008,23 +4008,23 @@
           <w:sz w:val="20"/>
           <w:szCs w:val="20"/>
         </w:rPr>
-        <w:t>[5].</w:t>
-      </w:r>
-      <w:r>
-        <w:rPr>
-          <w:rFonts w:ascii="Times New Roman" w:hAnsi="Times New Roman" w:cs="Times New Roman"/>
-          <w:sz w:val="20"/>
-          <w:szCs w:val="20"/>
-        </w:rPr>
-        <w:t xml:space="preserve"> </w:t>
-      </w:r>
-      <w:r>
-        <w:rPr>
-          <w:rFonts w:ascii="Times New Roman" w:hAnsi="Times New Roman" w:cs="Times New Roman"/>
-          <w:sz w:val="20"/>
-          <w:szCs w:val="20"/>
-        </w:rPr>
-        <w:t>A high precision score indicates strong class predictions, while a low precision score reflects weak class predictions [22].</w:t>
+        <w:t>A high precision score indicates strong class predictions, while a low precision score ref</w:t>
+      </w:r>
+      <w:r>
+        <w:rPr>
+          <w:rFonts w:ascii="Times New Roman" w:hAnsi="Times New Roman" w:cs="Times New Roman"/>
+          <w:sz w:val="20"/>
+          <w:szCs w:val="20"/>
+        </w:rPr>
+        <w:t>lects weak class predictions</w:t>
+      </w:r>
+      <w:r>
+        <w:rPr>
+          <w:rFonts w:ascii="Times New Roman" w:hAnsi="Times New Roman" w:cs="Times New Roman"/>
+          <w:sz w:val="20"/>
+          <w:szCs w:val="20"/>
+        </w:rPr>
+        <w:t>.</w:t>
       </w:r>
     </w:p>
     <w:p>
@@ -4272,7 +4272,6 @@
           <w:szCs w:val="20"/>
         </w:rPr>
       </w:pPr>
-      <w:proofErr w:type="gramStart"/>
       <w:r>
         <w:rPr>
           <w:rFonts w:ascii="Times New Roman" w:hAnsi="Times New Roman" w:cs="Times New Roman"/>
@@ -4303,15 +4302,7 @@
           <w:sz w:val="20"/>
           <w:szCs w:val="20"/>
         </w:rPr>
-        <w:t xml:space="preserve"> </w:t>
-      </w:r>
-      <w:r>
-        <w:rPr>
-          <w:rFonts w:ascii="Times New Roman" w:hAnsi="Times New Roman" w:cs="Times New Roman"/>
-          <w:sz w:val="20"/>
-          <w:szCs w:val="20"/>
-        </w:rPr>
-        <w:t>[5]</w:t>
+        <w:t xml:space="preserve"> [20]</w:t>
       </w:r>
       <w:r>
         <w:rPr>
@@ -4321,7 +4312,6 @@
         </w:rPr>
         <w:t>.</w:t>
       </w:r>
-      <w:proofErr w:type="gramEnd"/>
     </w:p>
     <w:p>
       <w:pPr>
@@ -4523,7 +4513,15 @@
                   <w:sz w:val="20"/>
                   <w:szCs w:val="20"/>
                 </w:rPr>
-                <m:t>True Positives(TP)</m:t>
+                <m:t>True Posi</m:t>
+              </m:r>
+              <m:r>
+                <w:rPr>
+                  <w:rFonts w:ascii="Cambria Math" w:hAnsi="Cambria Math" w:cs="Times New Roman"/>
+                  <w:sz w:val="20"/>
+                  <w:szCs w:val="20"/>
+                </w:rPr>
+                <m:t>tives(TP)</m:t>
               </m:r>
             </m:num>
             <m:den>
@@ -4593,7 +4591,6 @@
           <w:szCs w:val="20"/>
         </w:rPr>
       </w:pPr>
-      <w:proofErr w:type="gramStart"/>
       <w:r>
         <w:rPr>
           <w:rFonts w:ascii="Times New Roman" w:hAnsi="Times New Roman" w:cs="Times New Roman"/>
@@ -4634,7 +4631,6 @@
         </w:rPr>
         <w:t>.</w:t>
       </w:r>
-      <w:proofErr w:type="gramEnd"/>
     </w:p>
     <w:p>
       <w:pPr>
@@ -4661,7 +4657,41 @@
           <w:sz w:val="20"/>
           <w:szCs w:val="20"/>
         </w:rPr>
-        <w:t xml:space="preserve"> is the mean value for recall and precision. It offers an indicator of mistakenly graded results [21]. It is regarded as the best metric for measuring the performance of models on an imbalanced dataset. It ranges from 0 to 1, with higher values indicating better model performance [5].</w:t>
+        <w:t xml:space="preserve"> is the mean value for recall and precision. It offers an indicator </w:t>
+      </w:r>
+      <w:r>
+        <w:rPr>
+          <w:rFonts w:ascii="Times New Roman" w:hAnsi="Times New Roman" w:cs="Times New Roman"/>
+          <w:sz w:val="20"/>
+          <w:szCs w:val="20"/>
+        </w:rPr>
+        <w:t>of mistakenly graded results [19</w:t>
+      </w:r>
+      <w:r>
+        <w:rPr>
+          <w:rFonts w:ascii="Times New Roman" w:hAnsi="Times New Roman" w:cs="Times New Roman"/>
+          <w:sz w:val="20"/>
+          <w:szCs w:val="20"/>
+        </w:rPr>
+        <w:t xml:space="preserve">]. It is regarded as the best metric for measuring the performance of models on an imbalanced dataset. It ranges from 0 to 1, with higher values indicating </w:t>
+      </w:r>
+      <w:r>
+        <w:rPr>
+          <w:rFonts w:ascii="Times New Roman" w:hAnsi="Times New Roman" w:cs="Times New Roman"/>
+          <w:sz w:val="20"/>
+          <w:szCs w:val="20"/>
+        </w:rPr>
+        <w:t>better model performance</w:t>
+      </w:r>
+      <w:bookmarkStart w:id="0" w:name="_GoBack"/>
+      <w:bookmarkEnd w:id="0"/>
+      <w:r>
+        <w:rPr>
+          <w:rFonts w:ascii="Times New Roman" w:hAnsi="Times New Roman" w:cs="Times New Roman"/>
+          <w:sz w:val="20"/>
+          <w:szCs w:val="20"/>
+        </w:rPr>
+        <w:t>.</w:t>
       </w:r>
     </w:p>
     <w:p>
@@ -4722,7 +4752,6 @@
                                 <w:szCs w:val="20"/>
                               </w:rPr>
                             </w:pPr>
-                            <w:bookmarkStart w:id="0" w:name="_GoBack"/>
                             <w:r>
                               <w:rPr>
                                 <w:rFonts w:ascii="Times New Roman" w:hAnsi="Times New Roman" w:cs="Times New Roman"/>
@@ -4739,7 +4768,6 @@
                               </w:rPr>
                               <w:t>)</w:t>
                             </w:r>
-                            <w:bookmarkEnd w:id="0"/>
                           </w:p>
                         </w:txbxContent>
                       </wps:txbx>
@@ -4965,61 +4993,6 @@
         </w:rPr>
         <w:t>This section presents the performance of the Random Forest (RF) and Support Vector Machine (SVM) models in classifying student engagement levels into three categories: Highly Engaged, Moderately Engaged, and Disengaged. The analysis was conducted using 10-fold cross-validation, with metrics such as accuracy, precision, recall, and F1-score used to evaluate the models.</w:t>
       </w:r>
-    </w:p>
-    <w:p>
-      <w:pPr>
-        <w:spacing w:before="120" w:after="0" w:line="240" w:lineRule="auto"/>
-        <w:jc w:val="both"/>
-        <w:rPr>
-          <w:rFonts w:ascii="Times New Roman" w:hAnsi="Times New Roman" w:cs="Times New Roman"/>
-          <w:sz w:val="20"/>
-          <w:szCs w:val="20"/>
-        </w:rPr>
-      </w:pPr>
-    </w:p>
-    <w:p>
-      <w:pPr>
-        <w:spacing w:before="120" w:after="0" w:line="240" w:lineRule="auto"/>
-        <w:jc w:val="both"/>
-        <w:rPr>
-          <w:rFonts w:ascii="Times New Roman" w:hAnsi="Times New Roman" w:cs="Times New Roman"/>
-          <w:sz w:val="20"/>
-          <w:szCs w:val="20"/>
-        </w:rPr>
-      </w:pPr>
-    </w:p>
-    <w:p>
-      <w:pPr>
-        <w:spacing w:before="120" w:after="0" w:line="240" w:lineRule="auto"/>
-        <w:jc w:val="both"/>
-        <w:rPr>
-          <w:rFonts w:ascii="Times New Roman" w:hAnsi="Times New Roman" w:cs="Times New Roman"/>
-          <w:sz w:val="20"/>
-          <w:szCs w:val="20"/>
-        </w:rPr>
-      </w:pPr>
-    </w:p>
-    <w:p>
-      <w:pPr>
-        <w:spacing w:before="120" w:after="0" w:line="240" w:lineRule="auto"/>
-        <w:jc w:val="both"/>
-        <w:rPr>
-          <w:rFonts w:ascii="Times New Roman" w:hAnsi="Times New Roman" w:cs="Times New Roman"/>
-          <w:sz w:val="20"/>
-          <w:szCs w:val="20"/>
-        </w:rPr>
-      </w:pPr>
-    </w:p>
-    <w:p>
-      <w:pPr>
-        <w:spacing w:before="120" w:after="0" w:line="240" w:lineRule="auto"/>
-        <w:jc w:val="both"/>
-        <w:rPr>
-          <w:rFonts w:ascii="Times New Roman" w:hAnsi="Times New Roman" w:cs="Times New Roman"/>
-          <w:sz w:val="20"/>
-          <w:szCs w:val="20"/>
-        </w:rPr>
-      </w:pPr>
     </w:p>
     <w:p>
       <w:pPr>
@@ -5318,7 +5291,6 @@
                                 <w:szCs w:val="20"/>
                               </w:rPr>
                             </w:pPr>
-                            <w:proofErr w:type="gramStart"/>
                             <w:r>
                               <w:rPr>
                                 <w:rFonts w:ascii="Times New Roman" w:hAnsi="Times New Roman" w:cs="Times New Roman"/>
@@ -5326,17 +5298,7 @@
                                 <w:sz w:val="20"/>
                                 <w:szCs w:val="20"/>
                               </w:rPr>
-                              <w:t>Figure 1.</w:t>
-                            </w:r>
-                            <w:proofErr w:type="gramEnd"/>
-                            <w:r>
-                              <w:rPr>
-                                <w:rFonts w:ascii="Times New Roman" w:hAnsi="Times New Roman" w:cs="Times New Roman"/>
-                                <w:b/>
-                                <w:sz w:val="20"/>
-                                <w:szCs w:val="20"/>
-                              </w:rPr>
-                              <w:t xml:space="preserve"> </w:t>
+                              <w:t xml:space="preserve">Figure 1. </w:t>
                             </w:r>
                             <w:r>
                               <w:rPr>
@@ -5726,7 +5688,6 @@
                                 <w:szCs w:val="20"/>
                               </w:rPr>
                             </w:pPr>
-                            <w:proofErr w:type="gramStart"/>
                             <w:r>
                               <w:rPr>
                                 <w:rFonts w:ascii="Times New Roman" w:hAnsi="Times New Roman" w:cs="Times New Roman"/>
@@ -5734,17 +5695,7 @@
                                 <w:sz w:val="20"/>
                                 <w:szCs w:val="20"/>
                               </w:rPr>
-                              <w:t>Figure 2.</w:t>
-                            </w:r>
-                            <w:proofErr w:type="gramEnd"/>
-                            <w:r>
-                              <w:rPr>
-                                <w:rFonts w:ascii="Times New Roman" w:hAnsi="Times New Roman" w:cs="Times New Roman"/>
-                                <w:b/>
-                                <w:sz w:val="20"/>
-                                <w:szCs w:val="20"/>
-                              </w:rPr>
-                              <w:t xml:space="preserve"> </w:t>
+                              <w:t xml:space="preserve">Figure 2. </w:t>
                             </w:r>
                             <w:r>
                               <w:rPr>
@@ -5876,7 +5827,6 @@
           <w:szCs w:val="20"/>
         </w:rPr>
       </w:pPr>
-      <w:proofErr w:type="gramStart"/>
       <w:r>
         <w:rPr>
           <w:rFonts w:ascii="Times New Roman" w:hAnsi="Times New Roman" w:cs="Times New Roman"/>
@@ -5892,16 +5842,7 @@
           <w:sz w:val="20"/>
           <w:szCs w:val="20"/>
         </w:rPr>
-        <w:t>.</w:t>
-      </w:r>
-      <w:proofErr w:type="gramEnd"/>
-      <w:r>
-        <w:rPr>
-          <w:rFonts w:ascii="Times New Roman" w:hAnsi="Times New Roman" w:cs="Times New Roman"/>
-          <w:sz w:val="20"/>
-          <w:szCs w:val="20"/>
-        </w:rPr>
-        <w:t xml:space="preserve"> </w:t>
+        <w:t xml:space="preserve">. </w:t>
       </w:r>
       <w:r>
         <w:rPr>
@@ -6465,25 +6406,7 @@
           <w:sz w:val="20"/>
           <w:szCs w:val="20"/>
         </w:rPr>
-        <w:t xml:space="preserve">and environmental data. However, a thorough analysis of the results shows that RF provided the highest accuracy of 97.29%. </w:t>
-      </w:r>
-      <w:proofErr w:type="gramStart"/>
-      <w:r>
-        <w:rPr>
-          <w:rFonts w:ascii="Times New Roman" w:hAnsi="Times New Roman" w:cs="Times New Roman"/>
-          <w:sz w:val="20"/>
-          <w:szCs w:val="20"/>
-        </w:rPr>
-        <w:t>With a precision and F1-score of 97.09%, and a recall of 97.29%, same as its accuracy.</w:t>
-      </w:r>
-      <w:proofErr w:type="gramEnd"/>
-      <w:r>
-        <w:rPr>
-          <w:rFonts w:ascii="Times New Roman" w:hAnsi="Times New Roman" w:cs="Times New Roman"/>
-          <w:sz w:val="20"/>
-          <w:szCs w:val="20"/>
-        </w:rPr>
-        <w:t xml:space="preserve"> This suggests that RF handles the </w:t>
+        <w:t xml:space="preserve">and environmental data. However, a thorough analysis of the results shows that RF provided the highest accuracy of 97.29%. With a precision and F1-score of 97.09%, and a recall of 97.29%, same as its accuracy. This suggests that RF handles the </w:t>
       </w:r>
       <w:r>
         <w:rPr>
@@ -6602,25 +6525,7 @@
           <w:sz w:val="20"/>
           <w:szCs w:val="20"/>
         </w:rPr>
-        <w:t xml:space="preserve"> model also showed strong performance, achieving an accuracy of 91%. While slightly less effective than RF, it demonstrated reliable classification for "Moderately Engaged" students but faced challenges distinguishing between "Highly Engaged" and "Disengaged" categories, resulting in some false negatives and positives. This highlights potential areas for optimization, such as enhanced feature engineering or </w:t>
-      </w:r>
-      <w:proofErr w:type="spellStart"/>
-      <w:r>
-        <w:rPr>
-          <w:rFonts w:eastAsiaTheme="minorHAnsi"/>
-          <w:sz w:val="20"/>
-          <w:szCs w:val="20"/>
-        </w:rPr>
-        <w:t>hyperparameter</w:t>
-      </w:r>
-      <w:proofErr w:type="spellEnd"/>
-      <w:r>
-        <w:rPr>
-          <w:rFonts w:eastAsiaTheme="minorHAnsi"/>
-          <w:sz w:val="20"/>
-          <w:szCs w:val="20"/>
-        </w:rPr>
-        <w:t xml:space="preserve"> tuning. Overall, the RF model’s balanced precision, recall, and F1-scores make it the more effective classifier, while the SVM model remains a viable alternative with room for further improvement. Both models underscore the potential of machine learning techniques in accurately </w:t>
+        <w:t xml:space="preserve"> model also showed strong performance, achieving an accuracy of 91%. While slightly less effective than RF, it demonstrated reliable classification for "Moderately Engaged" students but faced challenges distinguishing between "Highly Engaged" and "Disengaged" categories, resulting in some false negatives and positives. This highlights potential areas for optimization, such as enhanced feature engineering or hyperparameter tuning. Overall, the RF model’s balanced precision, recall, and F1-scores make it the more effective classifier, while the SVM model remains a viable alternative with room for further improvement. Both models underscore the potential of machine learning techniques in accurately </w:t>
       </w:r>
       <w:r>
         <w:rPr>
@@ -6694,25 +6599,7 @@
           <w:szCs w:val="18"/>
         </w:rPr>
         <w:tab/>
-        <w:t xml:space="preserve">NWEA, "Research proof points: Better student engagement improves student learning," Teach. Learn. </w:t>
-      </w:r>
-      <w:proofErr w:type="gramStart"/>
-      <w:r>
-        <w:rPr>
-          <w:rFonts w:ascii="Times New Roman" w:hAnsi="Times New Roman" w:cs="Times New Roman"/>
-          <w:sz w:val="18"/>
-          <w:szCs w:val="18"/>
-        </w:rPr>
-        <w:t>Grow.,</w:t>
-      </w:r>
-      <w:proofErr w:type="gramEnd"/>
-      <w:r>
-        <w:rPr>
-          <w:rFonts w:ascii="Times New Roman" w:hAnsi="Times New Roman" w:cs="Times New Roman"/>
-          <w:sz w:val="18"/>
-          <w:szCs w:val="18"/>
-        </w:rPr>
-        <w:t xml:space="preserve"> 2015. Available: </w:t>
+        <w:t xml:space="preserve">NWEA, "Research proof points: Better student engagement improves student learning," Teach. Learn. Grow., 2015. Available: </w:t>
       </w:r>
       <w:hyperlink r:id="rId11" w:history="1">
         <w:r>
@@ -6768,25 +6655,7 @@
           <w:szCs w:val="18"/>
         </w:rPr>
         <w:tab/>
-        <w:t xml:space="preserve">[1] T. D. Nguyen, M. </w:t>
-      </w:r>
-      <w:proofErr w:type="spellStart"/>
-      <w:r>
-        <w:rPr>
-          <w:rFonts w:ascii="Times New Roman" w:hAnsi="Times New Roman" w:cs="Times New Roman"/>
-          <w:sz w:val="18"/>
-          <w:szCs w:val="18"/>
-        </w:rPr>
-        <w:t>Cannata</w:t>
-      </w:r>
-      <w:proofErr w:type="spellEnd"/>
-      <w:r>
-        <w:rPr>
-          <w:rFonts w:ascii="Times New Roman" w:hAnsi="Times New Roman" w:cs="Times New Roman"/>
-          <w:sz w:val="18"/>
-          <w:szCs w:val="18"/>
-        </w:rPr>
-        <w:t xml:space="preserve">, and J. Miller, "Understanding student behavioral engagement: Importance of student interaction with peers and teachers," 2016. Available: </w:t>
+        <w:t xml:space="preserve">[1] T. D. Nguyen, M. Cannata, and J. Miller, "Understanding student behavioral engagement: Importance of student interaction with peers and teachers," 2016. Available: </w:t>
       </w:r>
       <w:hyperlink r:id="rId12" w:history="1">
         <w:r>
@@ -6849,25 +6718,7 @@
           <w:sz w:val="18"/>
           <w:szCs w:val="18"/>
         </w:rPr>
-        <w:t xml:space="preserve">[1] J. S. </w:t>
-      </w:r>
-      <w:proofErr w:type="spellStart"/>
-      <w:r>
-        <w:rPr>
-          <w:rFonts w:ascii="Times New Roman" w:hAnsi="Times New Roman" w:cs="Times New Roman"/>
-          <w:sz w:val="18"/>
-          <w:szCs w:val="18"/>
-        </w:rPr>
-        <w:t>Renzulli</w:t>
-      </w:r>
-      <w:proofErr w:type="spellEnd"/>
-      <w:r>
-        <w:rPr>
-          <w:rFonts w:ascii="Times New Roman" w:hAnsi="Times New Roman" w:cs="Times New Roman"/>
-          <w:sz w:val="18"/>
-          <w:szCs w:val="18"/>
-        </w:rPr>
-        <w:t xml:space="preserve">, "The relationship between student engagement and student achievement," University of Connecticut, 2024. Available: </w:t>
+        <w:t xml:space="preserve">[1] J. S. Renzulli, "The relationship between student engagement and student achievement," University of Connecticut, 2024. Available: </w:t>
       </w:r>
       <w:hyperlink r:id="rId13" w:history="1">
         <w:r>
@@ -6930,43 +6781,7 @@
           <w:sz w:val="18"/>
           <w:szCs w:val="18"/>
         </w:rPr>
-        <w:t xml:space="preserve">A. P. </w:t>
-      </w:r>
-      <w:proofErr w:type="spellStart"/>
-      <w:r>
-        <w:rPr>
-          <w:rFonts w:ascii="Times New Roman" w:hAnsi="Times New Roman" w:cs="Times New Roman"/>
-          <w:sz w:val="18"/>
-          <w:szCs w:val="18"/>
-        </w:rPr>
-        <w:t>Delfino</w:t>
-      </w:r>
-      <w:proofErr w:type="spellEnd"/>
-      <w:r>
-        <w:rPr>
-          <w:rFonts w:ascii="Times New Roman" w:hAnsi="Times New Roman" w:cs="Times New Roman"/>
-          <w:sz w:val="18"/>
-          <w:szCs w:val="18"/>
-        </w:rPr>
-        <w:t xml:space="preserve">, "Student engagement and academic performance of students of </w:t>
-      </w:r>
-      <w:proofErr w:type="spellStart"/>
-      <w:r>
-        <w:rPr>
-          <w:rFonts w:ascii="Times New Roman" w:hAnsi="Times New Roman" w:cs="Times New Roman"/>
-          <w:sz w:val="18"/>
-          <w:szCs w:val="18"/>
-        </w:rPr>
-        <w:t>Partido</w:t>
-      </w:r>
-      <w:proofErr w:type="spellEnd"/>
-      <w:r>
-        <w:rPr>
-          <w:rFonts w:ascii="Times New Roman" w:hAnsi="Times New Roman" w:cs="Times New Roman"/>
-          <w:sz w:val="18"/>
-          <w:szCs w:val="18"/>
-        </w:rPr>
-        <w:t xml:space="preserve"> State University," 2019. Available: </w:t>
+        <w:t xml:space="preserve">A. P. Delfino, "Student engagement and academic performance of students of Partido State University," 2019. Available: </w:t>
       </w:r>
       <w:hyperlink r:id="rId14" w:history="1">
         <w:r>
@@ -7029,25 +6844,7 @@
           <w:sz w:val="18"/>
           <w:szCs w:val="18"/>
         </w:rPr>
-        <w:t xml:space="preserve">[1] G. </w:t>
-      </w:r>
-      <w:proofErr w:type="spellStart"/>
-      <w:r>
-        <w:rPr>
-          <w:rFonts w:ascii="Times New Roman" w:hAnsi="Times New Roman" w:cs="Times New Roman"/>
-          <w:sz w:val="18"/>
-          <w:szCs w:val="18"/>
-        </w:rPr>
-        <w:t>Theophilus</w:t>
-      </w:r>
-      <w:proofErr w:type="spellEnd"/>
-      <w:r>
-        <w:rPr>
-          <w:rFonts w:ascii="Times New Roman" w:hAnsi="Times New Roman" w:cs="Times New Roman"/>
-          <w:sz w:val="18"/>
-          <w:szCs w:val="18"/>
-        </w:rPr>
-        <w:t xml:space="preserve"> and C. I. Eke, "Machine learning-based e-learners' engagement level prediction using benchmark datasets," Int. J. Appl. Inf. Syst., vol. 12, no. 41, Sept. 2023.</w:t>
+        <w:t>[1] G. Theophilus and C. I. Eke, "Machine learning-based e-learners' engagement level prediction using benchmark datasets," Int. J. Appl. Inf. Syst., vol. 12, no. 41, Sept. 2023.</w:t>
       </w:r>
     </w:p>
     <w:p>
@@ -7128,189 +6925,7 @@
           <w:sz w:val="18"/>
           <w:szCs w:val="18"/>
         </w:rPr>
-        <w:t xml:space="preserve">M. U. </w:t>
-      </w:r>
-      <w:proofErr w:type="spellStart"/>
-      <w:r>
-        <w:rPr>
-          <w:rFonts w:ascii="Times New Roman" w:hAnsi="Times New Roman" w:cs="Times New Roman"/>
-          <w:sz w:val="18"/>
-          <w:szCs w:val="18"/>
-        </w:rPr>
-        <w:t>Akram</w:t>
-      </w:r>
-      <w:proofErr w:type="spellEnd"/>
-      <w:r>
-        <w:rPr>
-          <w:rFonts w:ascii="Times New Roman" w:hAnsi="Times New Roman" w:cs="Times New Roman"/>
-          <w:sz w:val="18"/>
-          <w:szCs w:val="18"/>
-        </w:rPr>
-        <w:t xml:space="preserve">, S. Z. M. </w:t>
-      </w:r>
-      <w:proofErr w:type="spellStart"/>
-      <w:r>
-        <w:rPr>
-          <w:rFonts w:ascii="Times New Roman" w:hAnsi="Times New Roman" w:cs="Times New Roman"/>
-          <w:sz w:val="18"/>
-          <w:szCs w:val="18"/>
-        </w:rPr>
-        <w:t>Hashim</w:t>
-      </w:r>
-      <w:proofErr w:type="spellEnd"/>
-      <w:r>
-        <w:rPr>
-          <w:rFonts w:ascii="Times New Roman" w:hAnsi="Times New Roman" w:cs="Times New Roman"/>
-          <w:sz w:val="18"/>
-          <w:szCs w:val="18"/>
-        </w:rPr>
-        <w:t xml:space="preserve">, M. A. Hassan, "Paper’s title should be the fewest possible words that accurately describe the content of the paper," *Indonesian Journal of Electrical Engineering and Computer Science*, vol. 99, no. 1, pp. 1–1x, Month 2099. </w:t>
-      </w:r>
-      <w:proofErr w:type="spellStart"/>
-      <w:proofErr w:type="gramStart"/>
-      <w:r>
-        <w:rPr>
-          <w:rFonts w:ascii="Times New Roman" w:hAnsi="Times New Roman" w:cs="Times New Roman"/>
-          <w:sz w:val="18"/>
-          <w:szCs w:val="18"/>
-        </w:rPr>
-        <w:t>doi</w:t>
-      </w:r>
-      <w:proofErr w:type="spellEnd"/>
-      <w:proofErr w:type="gramEnd"/>
-      <w:r>
-        <w:rPr>
-          <w:rFonts w:ascii="Times New Roman" w:hAnsi="Times New Roman" w:cs="Times New Roman"/>
-          <w:sz w:val="18"/>
-          <w:szCs w:val="18"/>
-        </w:rPr>
-        <w:t>: 10.11591/ijeecs.v99.i1.pp1-1x.</w:t>
-      </w:r>
-    </w:p>
-    <w:p>
-      <w:pPr>
-        <w:spacing w:after="0" w:line="240" w:lineRule="auto"/>
-        <w:ind w:left="720" w:hanging="720"/>
-        <w:jc w:val="both"/>
-        <w:rPr>
-          <w:rFonts w:ascii="Times New Roman" w:hAnsi="Times New Roman" w:cs="Times New Roman"/>
-          <w:sz w:val="18"/>
-          <w:szCs w:val="18"/>
-        </w:rPr>
-      </w:pPr>
-      <w:proofErr w:type="gramStart"/>
-      <w:r>
-        <w:rPr>
-          <w:rFonts w:ascii="Times New Roman" w:hAnsi="Times New Roman" w:cs="Times New Roman"/>
-          <w:sz w:val="18"/>
-          <w:szCs w:val="18"/>
-        </w:rPr>
-        <w:t>[8</w:t>
-      </w:r>
-      <w:r>
-        <w:rPr>
-          <w:rFonts w:ascii="Times New Roman" w:hAnsi="Times New Roman" w:cs="Times New Roman"/>
-          <w:sz w:val="18"/>
-          <w:szCs w:val="18"/>
-        </w:rPr>
-        <w:t>]</w:t>
-      </w:r>
-      <w:r>
-        <w:rPr>
-          <w:rFonts w:ascii="Times New Roman" w:hAnsi="Times New Roman" w:cs="Times New Roman"/>
-          <w:sz w:val="18"/>
-          <w:szCs w:val="18"/>
-        </w:rPr>
-        <w:tab/>
-      </w:r>
-      <w:r>
-        <w:rPr>
-          <w:rFonts w:ascii="Times New Roman" w:hAnsi="Times New Roman" w:cs="Times New Roman"/>
-          <w:sz w:val="18"/>
-          <w:szCs w:val="18"/>
-        </w:rPr>
-        <w:t xml:space="preserve">S. </w:t>
-      </w:r>
-      <w:proofErr w:type="spellStart"/>
-      <w:r>
-        <w:rPr>
-          <w:rFonts w:ascii="Times New Roman" w:hAnsi="Times New Roman" w:cs="Times New Roman"/>
-          <w:sz w:val="18"/>
-          <w:szCs w:val="18"/>
-        </w:rPr>
-        <w:t>Ayouni</w:t>
-      </w:r>
-      <w:proofErr w:type="spellEnd"/>
-      <w:r>
-        <w:rPr>
-          <w:rFonts w:ascii="Times New Roman" w:hAnsi="Times New Roman" w:cs="Times New Roman"/>
-          <w:sz w:val="18"/>
-          <w:szCs w:val="18"/>
-        </w:rPr>
-        <w:t xml:space="preserve">, F. </w:t>
-      </w:r>
-      <w:proofErr w:type="spellStart"/>
-      <w:r>
-        <w:rPr>
-          <w:rFonts w:ascii="Times New Roman" w:hAnsi="Times New Roman" w:cs="Times New Roman"/>
-          <w:sz w:val="18"/>
-          <w:szCs w:val="18"/>
-        </w:rPr>
-        <w:t>Hajjej</w:t>
-      </w:r>
-      <w:proofErr w:type="spellEnd"/>
-      <w:r>
-        <w:rPr>
-          <w:rFonts w:ascii="Times New Roman" w:hAnsi="Times New Roman" w:cs="Times New Roman"/>
-          <w:sz w:val="18"/>
-          <w:szCs w:val="18"/>
-        </w:rPr>
-        <w:t xml:space="preserve">, M. </w:t>
-      </w:r>
-      <w:proofErr w:type="spellStart"/>
-      <w:r>
-        <w:rPr>
-          <w:rFonts w:ascii="Times New Roman" w:hAnsi="Times New Roman" w:cs="Times New Roman"/>
-          <w:sz w:val="18"/>
-          <w:szCs w:val="18"/>
-        </w:rPr>
-        <w:t>Maddeh</w:t>
-      </w:r>
-      <w:proofErr w:type="spellEnd"/>
-      <w:r>
-        <w:rPr>
-          <w:rFonts w:ascii="Times New Roman" w:hAnsi="Times New Roman" w:cs="Times New Roman"/>
-          <w:sz w:val="18"/>
-          <w:szCs w:val="18"/>
-        </w:rPr>
-        <w:t>, and S. Al-</w:t>
-      </w:r>
-      <w:proofErr w:type="spellStart"/>
-      <w:r>
-        <w:rPr>
-          <w:rFonts w:ascii="Times New Roman" w:hAnsi="Times New Roman" w:cs="Times New Roman"/>
-          <w:sz w:val="18"/>
-          <w:szCs w:val="18"/>
-        </w:rPr>
-        <w:t>Otaibi</w:t>
-      </w:r>
-      <w:proofErr w:type="spellEnd"/>
-      <w:r>
-        <w:rPr>
-          <w:rFonts w:ascii="Times New Roman" w:hAnsi="Times New Roman" w:cs="Times New Roman"/>
-          <w:sz w:val="18"/>
-          <w:szCs w:val="18"/>
-        </w:rPr>
-        <w:t>, "A new ML-based approach to enhance student engagement in online environment," PLOS ONE, Nov. 10, 2021.</w:t>
-      </w:r>
-      <w:proofErr w:type="gramEnd"/>
-      <w:r>
-        <w:rPr>
-          <w:rFonts w:ascii="Times New Roman" w:hAnsi="Times New Roman" w:cs="Times New Roman"/>
-          <w:sz w:val="18"/>
-          <w:szCs w:val="18"/>
-        </w:rPr>
-        <w:t xml:space="preserve"> Available: </w:t>
+        <w:t xml:space="preserve">S. Ayouni, F. Hajjej, M. Maddeh, and S. Al-Otaibi, "A new ML-based approach to enhance student engagement in online environment," PLOS ONE, Nov. 10, 2021. Available: </w:t>
       </w:r>
       <w:hyperlink r:id="rId15" w:history="1">
         <w:r>
@@ -7343,14 +6958,13 @@
           <w:szCs w:val="18"/>
         </w:rPr>
       </w:pPr>
-      <w:proofErr w:type="gramStart"/>
-      <w:r>
-        <w:rPr>
-          <w:rFonts w:ascii="Times New Roman" w:hAnsi="Times New Roman" w:cs="Times New Roman"/>
-          <w:sz w:val="18"/>
-          <w:szCs w:val="18"/>
-        </w:rPr>
-        <w:t>[9</w:t>
+      <w:r>
+        <w:rPr>
+          <w:rFonts w:ascii="Times New Roman" w:hAnsi="Times New Roman" w:cs="Times New Roman"/>
+          <w:sz w:val="18"/>
+          <w:szCs w:val="18"/>
+        </w:rPr>
+        <w:t>[8</w:t>
       </w:r>
       <w:r>
         <w:rPr>
@@ -7374,99 +6988,8 @@
           <w:sz w:val="18"/>
           <w:szCs w:val="18"/>
         </w:rPr>
-        <w:t xml:space="preserve">S. S. </w:t>
-      </w:r>
-      <w:proofErr w:type="spellStart"/>
-      <w:r>
-        <w:rPr>
-          <w:rFonts w:ascii="Times New Roman" w:hAnsi="Times New Roman" w:cs="Times New Roman"/>
-          <w:sz w:val="18"/>
-          <w:szCs w:val="18"/>
-        </w:rPr>
-        <w:t>Soni</w:t>
-      </w:r>
-      <w:proofErr w:type="spellEnd"/>
-      <w:r>
-        <w:rPr>
-          <w:rFonts w:ascii="Times New Roman" w:hAnsi="Times New Roman" w:cs="Times New Roman"/>
-          <w:sz w:val="18"/>
-          <w:szCs w:val="18"/>
-        </w:rPr>
-        <w:t xml:space="preserve">, K. G. </w:t>
-      </w:r>
-      <w:proofErr w:type="spellStart"/>
-      <w:r>
-        <w:rPr>
-          <w:rFonts w:ascii="Times New Roman" w:hAnsi="Times New Roman" w:cs="Times New Roman"/>
-          <w:sz w:val="18"/>
-          <w:szCs w:val="18"/>
-        </w:rPr>
-        <w:t>Karmakar</w:t>
-      </w:r>
-      <w:proofErr w:type="spellEnd"/>
-      <w:r>
-        <w:rPr>
-          <w:rFonts w:ascii="Times New Roman" w:hAnsi="Times New Roman" w:cs="Times New Roman"/>
-          <w:sz w:val="18"/>
-          <w:szCs w:val="18"/>
-        </w:rPr>
-        <w:t xml:space="preserve">, R. K. Gupta, and D. </w:t>
-      </w:r>
-      <w:proofErr w:type="spellStart"/>
-      <w:r>
-        <w:rPr>
-          <w:rFonts w:ascii="Times New Roman" w:hAnsi="Times New Roman" w:cs="Times New Roman"/>
-          <w:sz w:val="18"/>
-          <w:szCs w:val="18"/>
-        </w:rPr>
-        <w:t>Ghosh</w:t>
-      </w:r>
-      <w:proofErr w:type="spellEnd"/>
-      <w:r>
-        <w:rPr>
-          <w:rFonts w:ascii="Times New Roman" w:hAnsi="Times New Roman" w:cs="Times New Roman"/>
-          <w:sz w:val="18"/>
-          <w:szCs w:val="18"/>
-        </w:rPr>
-        <w:t>, "Student-Engagement Detection in Classroom Using Machine Learning Algorithm," Electronics, vol. 12, no. 3, pp. 731, 2023.</w:t>
-      </w:r>
-      <w:proofErr w:type="gramEnd"/>
-      <w:r>
-        <w:rPr>
-          <w:rFonts w:ascii="Times New Roman" w:hAnsi="Times New Roman" w:cs="Times New Roman"/>
-          <w:sz w:val="18"/>
-          <w:szCs w:val="18"/>
-        </w:rPr>
-        <w:t xml:space="preserve"> </w:t>
-      </w:r>
-      <w:proofErr w:type="gramStart"/>
-      <w:r>
-        <w:rPr>
-          <w:rFonts w:ascii="Times New Roman" w:hAnsi="Times New Roman" w:cs="Times New Roman"/>
-          <w:sz w:val="18"/>
-          <w:szCs w:val="18"/>
-        </w:rPr>
-        <w:t>[Online].</w:t>
-      </w:r>
-      <w:proofErr w:type="gramEnd"/>
-      <w:r>
-        <w:rPr>
-          <w:rFonts w:ascii="Times New Roman" w:hAnsi="Times New Roman" w:cs="Times New Roman"/>
-          <w:sz w:val="18"/>
-          <w:szCs w:val="18"/>
-        </w:rPr>
-        <w:t xml:space="preserve"> Available: https://www.mdpi.com/2079-9292/12/3/731. </w:t>
-      </w:r>
-      <w:proofErr w:type="gramStart"/>
-      <w:r>
-        <w:rPr>
-          <w:rFonts w:ascii="Times New Roman" w:hAnsi="Times New Roman" w:cs="Times New Roman"/>
-          <w:sz w:val="18"/>
-          <w:szCs w:val="18"/>
-        </w:rPr>
-        <w:t>[Accessed: 12-Jan-2025].</w:t>
-      </w:r>
-      <w:proofErr w:type="gramEnd"/>
+        <w:t>S. S. Soni, K. G. Karmakar, R. K. Gupta, and D. Ghosh, "Student-Engagement Detection in Classroom Using Machine Learning Algorithm," Electronics, vol. 12, no. 3, pp. 731, 2023. [Online]. Available: https://www.mdpi.com/2079-9292/12/3/731. [Accessed: 12-Jan-2025].</w:t>
+      </w:r>
     </w:p>
     <w:p>
       <w:pPr>
@@ -7485,7 +7008,15 @@
           <w:sz w:val="18"/>
           <w:szCs w:val="18"/>
         </w:rPr>
-        <w:t>[10</w:t>
+        <w:t>[</w:t>
+      </w:r>
+      <w:r>
+        <w:rPr>
+          <w:rFonts w:ascii="Times New Roman" w:hAnsi="Times New Roman" w:cs="Times New Roman"/>
+          <w:sz w:val="18"/>
+          <w:szCs w:val="18"/>
+        </w:rPr>
+        <w:t>9</w:t>
       </w:r>
       <w:r>
         <w:rPr>
@@ -7509,61 +7040,7 @@
           <w:sz w:val="18"/>
           <w:szCs w:val="18"/>
         </w:rPr>
-        <w:t xml:space="preserve">G. </w:t>
-      </w:r>
-      <w:proofErr w:type="spellStart"/>
-      <w:r>
-        <w:rPr>
-          <w:rFonts w:ascii="Times New Roman" w:hAnsi="Times New Roman" w:cs="Times New Roman"/>
-          <w:sz w:val="18"/>
-          <w:szCs w:val="18"/>
-        </w:rPr>
-        <w:t>Okereke</w:t>
-      </w:r>
-      <w:proofErr w:type="spellEnd"/>
-      <w:r>
-        <w:rPr>
-          <w:rFonts w:ascii="Times New Roman" w:hAnsi="Times New Roman" w:cs="Times New Roman"/>
-          <w:sz w:val="18"/>
-          <w:szCs w:val="18"/>
-        </w:rPr>
-        <w:t xml:space="preserve">, "A machine learning based framework for predicting student’s academic performance," Phys. Sci. </w:t>
-      </w:r>
-      <w:proofErr w:type="spellStart"/>
-      <w:r>
-        <w:rPr>
-          <w:rFonts w:ascii="Times New Roman" w:hAnsi="Times New Roman" w:cs="Times New Roman"/>
-          <w:sz w:val="18"/>
-          <w:szCs w:val="18"/>
-        </w:rPr>
-        <w:t>Biophys</w:t>
-      </w:r>
-      <w:proofErr w:type="spellEnd"/>
-      <w:r>
-        <w:rPr>
-          <w:rFonts w:ascii="Times New Roman" w:hAnsi="Times New Roman" w:cs="Times New Roman"/>
-          <w:sz w:val="18"/>
-          <w:szCs w:val="18"/>
-        </w:rPr>
-        <w:t xml:space="preserve">. J., vol. 4, no. 2, 2020, </w:t>
-      </w:r>
-      <w:proofErr w:type="spellStart"/>
-      <w:r>
-        <w:rPr>
-          <w:rFonts w:ascii="Times New Roman" w:hAnsi="Times New Roman" w:cs="Times New Roman"/>
-          <w:sz w:val="18"/>
-          <w:szCs w:val="18"/>
-        </w:rPr>
-        <w:t>doi</w:t>
-      </w:r>
-      <w:proofErr w:type="spellEnd"/>
-      <w:r>
-        <w:rPr>
-          <w:rFonts w:ascii="Times New Roman" w:hAnsi="Times New Roman" w:cs="Times New Roman"/>
-          <w:sz w:val="18"/>
-          <w:szCs w:val="18"/>
-        </w:rPr>
-        <w:t>: 10.23880/psbj16000145.</w:t>
+        <w:t>G. Okereke, "A machine learning based framework for predicting student’s academic performance," Phys. Sci. Biophys. J., vol. 4, no. 2, 2020, doi: 10.23880/psbj16000145.</w:t>
       </w:r>
     </w:p>
     <w:p>
@@ -7583,7 +7060,15 @@
           <w:sz w:val="18"/>
           <w:szCs w:val="18"/>
         </w:rPr>
-        <w:t>[11</w:t>
+        <w:t>[</w:t>
+      </w:r>
+      <w:r>
+        <w:rPr>
+          <w:rFonts w:ascii="Times New Roman" w:hAnsi="Times New Roman" w:cs="Times New Roman"/>
+          <w:sz w:val="18"/>
+          <w:szCs w:val="18"/>
+        </w:rPr>
+        <w:t>10</w:t>
       </w:r>
       <w:r>
         <w:rPr>
@@ -7607,115 +7092,7 @@
           <w:sz w:val="18"/>
           <w:szCs w:val="18"/>
         </w:rPr>
-        <w:t>M. A. Hernández-</w:t>
-      </w:r>
-      <w:proofErr w:type="spellStart"/>
-      <w:r>
-        <w:rPr>
-          <w:rFonts w:ascii="Times New Roman" w:hAnsi="Times New Roman" w:cs="Times New Roman"/>
-          <w:sz w:val="18"/>
-          <w:szCs w:val="18"/>
-        </w:rPr>
-        <w:t>Mustieles</w:t>
-      </w:r>
-      <w:proofErr w:type="spellEnd"/>
-      <w:r>
-        <w:rPr>
-          <w:rFonts w:ascii="Times New Roman" w:hAnsi="Times New Roman" w:cs="Times New Roman"/>
-          <w:sz w:val="18"/>
-          <w:szCs w:val="18"/>
-        </w:rPr>
-        <w:t>, Y. E. Lima-Carmona, M. A. Pacheco-</w:t>
-      </w:r>
-      <w:proofErr w:type="spellStart"/>
-      <w:r>
-        <w:rPr>
-          <w:rFonts w:ascii="Times New Roman" w:hAnsi="Times New Roman" w:cs="Times New Roman"/>
-          <w:sz w:val="18"/>
-          <w:szCs w:val="18"/>
-        </w:rPr>
-        <w:t>Ramírez</w:t>
-      </w:r>
-      <w:proofErr w:type="spellEnd"/>
-      <w:r>
-        <w:rPr>
-          <w:rFonts w:ascii="Times New Roman" w:hAnsi="Times New Roman" w:cs="Times New Roman"/>
-          <w:sz w:val="18"/>
-          <w:szCs w:val="18"/>
-        </w:rPr>
-        <w:t>, A. A. Mendoza-</w:t>
-      </w:r>
-      <w:proofErr w:type="spellStart"/>
-      <w:r>
-        <w:rPr>
-          <w:rFonts w:ascii="Times New Roman" w:hAnsi="Times New Roman" w:cs="Times New Roman"/>
-          <w:sz w:val="18"/>
-          <w:szCs w:val="18"/>
-        </w:rPr>
-        <w:t>Armenta</w:t>
-      </w:r>
-      <w:proofErr w:type="spellEnd"/>
-      <w:r>
-        <w:rPr>
-          <w:rFonts w:ascii="Times New Roman" w:hAnsi="Times New Roman" w:cs="Times New Roman"/>
-          <w:sz w:val="18"/>
-          <w:szCs w:val="18"/>
-        </w:rPr>
-        <w:t xml:space="preserve">, J. E. Romero-Gómez, C. F. Cruz-Gómez, D. C. Rodríguez-Alvarado, A. </w:t>
-      </w:r>
-      <w:proofErr w:type="spellStart"/>
-      <w:r>
-        <w:rPr>
-          <w:rFonts w:ascii="Times New Roman" w:hAnsi="Times New Roman" w:cs="Times New Roman"/>
-          <w:sz w:val="18"/>
-          <w:szCs w:val="18"/>
-        </w:rPr>
-        <w:t>Arceo</w:t>
-      </w:r>
-      <w:proofErr w:type="spellEnd"/>
-      <w:r>
-        <w:rPr>
-          <w:rFonts w:ascii="Times New Roman" w:hAnsi="Times New Roman" w:cs="Times New Roman"/>
-          <w:sz w:val="18"/>
-          <w:szCs w:val="18"/>
-        </w:rPr>
-        <w:t xml:space="preserve">, J. G. Cruz-Garza, M. A. </w:t>
-      </w:r>
-      <w:proofErr w:type="spellStart"/>
-      <w:r>
-        <w:rPr>
-          <w:rFonts w:ascii="Times New Roman" w:hAnsi="Times New Roman" w:cs="Times New Roman"/>
-          <w:sz w:val="18"/>
-          <w:szCs w:val="18"/>
-        </w:rPr>
-        <w:t>Ramírez</w:t>
-      </w:r>
-      <w:proofErr w:type="spellEnd"/>
-      <w:r>
-        <w:rPr>
-          <w:rFonts w:ascii="Times New Roman" w:hAnsi="Times New Roman" w:cs="Times New Roman"/>
-          <w:sz w:val="18"/>
-          <w:szCs w:val="18"/>
-        </w:rPr>
-        <w:t xml:space="preserve">-Moreno, and J. de J. </w:t>
-      </w:r>
-      <w:proofErr w:type="spellStart"/>
-      <w:r>
-        <w:rPr>
-          <w:rFonts w:ascii="Times New Roman" w:hAnsi="Times New Roman" w:cs="Times New Roman"/>
-          <w:sz w:val="18"/>
-          <w:szCs w:val="18"/>
-        </w:rPr>
-        <w:t>Lozoya</w:t>
-      </w:r>
-      <w:proofErr w:type="spellEnd"/>
-      <w:r>
-        <w:rPr>
-          <w:rFonts w:ascii="Times New Roman" w:hAnsi="Times New Roman" w:cs="Times New Roman"/>
-          <w:sz w:val="18"/>
-          <w:szCs w:val="18"/>
-        </w:rPr>
-        <w:t>-Santos, "Wearable biosensor technology in education: A systematic review," Sensors, vol. 24, no. 8, pp. 2437, 2024.</w:t>
+        <w:t>M. A. Hernández-Mustieles, Y. E. Lima-Carmona, M. A. Pacheco-Ramírez, A. A. Mendoza-Armenta, J. E. Romero-Gómez, C. F. Cruz-Gómez, D. C. Rodríguez-Alvarado, A. Arceo, J. G. Cruz-Garza, M. A. Ramírez-Moreno, and J. de J. Lozoya-Santos, "Wearable biosensor technology in education: A systematic review," Sensors, vol. 24, no. 8, pp. 2437, 2024.</w:t>
       </w:r>
     </w:p>
     <w:p>
@@ -7735,7 +7112,15 @@
           <w:sz w:val="18"/>
           <w:szCs w:val="18"/>
         </w:rPr>
-        <w:t>[12</w:t>
+        <w:t>[</w:t>
+      </w:r>
+      <w:r>
+        <w:rPr>
+          <w:rFonts w:ascii="Times New Roman" w:hAnsi="Times New Roman" w:cs="Times New Roman"/>
+          <w:sz w:val="18"/>
+          <w:szCs w:val="18"/>
+        </w:rPr>
+        <w:t>11</w:t>
       </w:r>
       <w:r>
         <w:rPr>
@@ -7759,61 +7144,7 @@
           <w:sz w:val="18"/>
           <w:szCs w:val="18"/>
         </w:rPr>
-        <w:t xml:space="preserve">M. </w:t>
-      </w:r>
-      <w:proofErr w:type="spellStart"/>
-      <w:r>
-        <w:rPr>
-          <w:rFonts w:ascii="Times New Roman" w:hAnsi="Times New Roman" w:cs="Times New Roman"/>
-          <w:sz w:val="18"/>
-          <w:szCs w:val="18"/>
-        </w:rPr>
-        <w:t>Hussain</w:t>
-      </w:r>
-      <w:proofErr w:type="spellEnd"/>
-      <w:r>
-        <w:rPr>
-          <w:rFonts w:ascii="Times New Roman" w:hAnsi="Times New Roman" w:cs="Times New Roman"/>
-          <w:sz w:val="18"/>
-          <w:szCs w:val="18"/>
-        </w:rPr>
-        <w:t xml:space="preserve">, W. Zhu, W. Zhang, S. M. R. </w:t>
-      </w:r>
-      <w:proofErr w:type="spellStart"/>
-      <w:r>
-        <w:rPr>
-          <w:rFonts w:ascii="Times New Roman" w:hAnsi="Times New Roman" w:cs="Times New Roman"/>
-          <w:sz w:val="18"/>
-          <w:szCs w:val="18"/>
-        </w:rPr>
-        <w:t>Abidi</w:t>
-      </w:r>
-      <w:proofErr w:type="spellEnd"/>
-      <w:r>
-        <w:rPr>
-          <w:rFonts w:ascii="Times New Roman" w:hAnsi="Times New Roman" w:cs="Times New Roman"/>
-          <w:sz w:val="18"/>
-          <w:szCs w:val="18"/>
-        </w:rPr>
-        <w:t xml:space="preserve">, and S. Ali, "Using machine learning to predict student difficulties from learning session data," Artificial Intelligence Review, vol. 52, no. 2, pp. 987–1011, 2019, </w:t>
-      </w:r>
-      <w:proofErr w:type="spellStart"/>
-      <w:r>
-        <w:rPr>
-          <w:rFonts w:ascii="Times New Roman" w:hAnsi="Times New Roman" w:cs="Times New Roman"/>
-          <w:sz w:val="18"/>
-          <w:szCs w:val="18"/>
-        </w:rPr>
-        <w:t>doi</w:t>
-      </w:r>
-      <w:proofErr w:type="spellEnd"/>
-      <w:r>
-        <w:rPr>
-          <w:rFonts w:ascii="Times New Roman" w:hAnsi="Times New Roman" w:cs="Times New Roman"/>
-          <w:sz w:val="18"/>
-          <w:szCs w:val="18"/>
-        </w:rPr>
-        <w:t>: 10.1007/s10462-018-9620-8.</w:t>
+        <w:t>M. Hussain, W. Zhu, W. Zhang, S. M. R. Abidi, and S. Ali, "Using machine learning to predict student difficulties from learning session data," Artificial Intelligence Review, vol. 52, no. 2, pp. 987–1011, 2019, doi: 10.1007/s10462-018-9620-8.</w:t>
       </w:r>
     </w:p>
     <w:p>
@@ -7833,7 +7164,15 @@
           <w:sz w:val="18"/>
           <w:szCs w:val="18"/>
         </w:rPr>
-        <w:t>[13</w:t>
+        <w:t>[1</w:t>
+      </w:r>
+      <w:r>
+        <w:rPr>
+          <w:rFonts w:ascii="Times New Roman" w:hAnsi="Times New Roman" w:cs="Times New Roman"/>
+          <w:sz w:val="18"/>
+          <w:szCs w:val="18"/>
+        </w:rPr>
+        <w:t>2</w:t>
       </w:r>
       <w:r>
         <w:rPr>
@@ -7857,140 +7196,25 @@
           <w:sz w:val="18"/>
           <w:szCs w:val="18"/>
         </w:rPr>
-        <w:t xml:space="preserve">J. McKee, "Experimental research: A quantitative research method," </w:t>
-      </w:r>
-      <w:r>
-        <w:rPr>
-          <w:rFonts w:ascii="Times New Roman" w:hAnsi="Times New Roman" w:cs="Times New Roman"/>
-          <w:sz w:val="18"/>
-          <w:szCs w:val="18"/>
-        </w:rPr>
-        <w:t>CJ Docs Research Glossary, 2024</w:t>
-      </w:r>
-      <w:r>
-        <w:rPr>
-          <w:rFonts w:ascii="Times New Roman" w:hAnsi="Times New Roman" w:cs="Times New Roman"/>
-          <w:sz w:val="18"/>
-          <w:szCs w:val="18"/>
-        </w:rPr>
-        <w:t xml:space="preserve">. Available: </w:t>
+        <w:t>Z. Ziya, "Emotional monitoring dataset," Kaggle, 2023.</w:t>
+      </w:r>
+      <w:r>
+        <w:rPr>
+          <w:rFonts w:ascii="Times New Roman" w:hAnsi="Times New Roman" w:cs="Times New Roman"/>
+          <w:sz w:val="18"/>
+          <w:szCs w:val="18"/>
+        </w:rPr>
+        <w:t xml:space="preserve"> </w:t>
+      </w:r>
+      <w:r>
+        <w:rPr>
+          <w:rFonts w:ascii="Times New Roman" w:hAnsi="Times New Roman" w:cs="Times New Roman"/>
+          <w:sz w:val="18"/>
+          <w:szCs w:val="18"/>
+        </w:rPr>
+        <w:t xml:space="preserve"> Available: </w:t>
       </w:r>
       <w:hyperlink r:id="rId16" w:history="1">
-        <w:r>
-          <w:rPr>
-            <w:rStyle w:val="Hyperlink"/>
-            <w:rFonts w:ascii="Times New Roman" w:hAnsi="Times New Roman" w:cs="Times New Roman"/>
-            <w:sz w:val="18"/>
-            <w:szCs w:val="18"/>
-          </w:rPr>
-          <w:t>https://docmckee.com/cj/docs-research-glossary/experimental-research-a-quantitative-research-method/</w:t>
-        </w:r>
-      </w:hyperlink>
-      <w:r>
-        <w:rPr>
-          <w:rFonts w:ascii="Times New Roman" w:hAnsi="Times New Roman" w:cs="Times New Roman"/>
-          <w:sz w:val="18"/>
-          <w:szCs w:val="18"/>
-        </w:rPr>
-        <w:t>.</w:t>
-      </w:r>
-    </w:p>
-    <w:p>
-      <w:pPr>
-        <w:spacing w:after="0" w:line="240" w:lineRule="auto"/>
-        <w:ind w:left="720" w:hanging="720"/>
-        <w:jc w:val="both"/>
-        <w:rPr>
-          <w:rFonts w:ascii="Times New Roman" w:hAnsi="Times New Roman" w:cs="Times New Roman"/>
-          <w:sz w:val="18"/>
-          <w:szCs w:val="18"/>
-        </w:rPr>
-      </w:pPr>
-      <w:r>
-        <w:rPr>
-          <w:rFonts w:ascii="Times New Roman" w:hAnsi="Times New Roman" w:cs="Times New Roman"/>
-          <w:sz w:val="18"/>
-          <w:szCs w:val="18"/>
-        </w:rPr>
-        <w:t>[14</w:t>
-      </w:r>
-      <w:r>
-        <w:rPr>
-          <w:rFonts w:ascii="Times New Roman" w:hAnsi="Times New Roman" w:cs="Times New Roman"/>
-          <w:sz w:val="18"/>
-          <w:szCs w:val="18"/>
-        </w:rPr>
-        <w:t>]</w:t>
-      </w:r>
-      <w:r>
-        <w:rPr>
-          <w:rFonts w:ascii="Times New Roman" w:hAnsi="Times New Roman" w:cs="Times New Roman"/>
-          <w:sz w:val="18"/>
-          <w:szCs w:val="18"/>
-        </w:rPr>
-        <w:tab/>
-      </w:r>
-      <w:r>
-        <w:rPr>
-          <w:rFonts w:ascii="Times New Roman" w:hAnsi="Times New Roman" w:cs="Times New Roman"/>
-          <w:sz w:val="18"/>
-          <w:szCs w:val="18"/>
-        </w:rPr>
-        <w:t xml:space="preserve">Z. </w:t>
-      </w:r>
-      <w:proofErr w:type="spellStart"/>
-      <w:r>
-        <w:rPr>
-          <w:rFonts w:ascii="Times New Roman" w:hAnsi="Times New Roman" w:cs="Times New Roman"/>
-          <w:sz w:val="18"/>
-          <w:szCs w:val="18"/>
-        </w:rPr>
-        <w:t>Ziya</w:t>
-      </w:r>
-      <w:proofErr w:type="spellEnd"/>
-      <w:r>
-        <w:rPr>
-          <w:rFonts w:ascii="Times New Roman" w:hAnsi="Times New Roman" w:cs="Times New Roman"/>
-          <w:sz w:val="18"/>
-          <w:szCs w:val="18"/>
-        </w:rPr>
-        <w:t xml:space="preserve">, "Emotional monitoring dataset," </w:t>
-      </w:r>
-      <w:proofErr w:type="spellStart"/>
-      <w:r>
-        <w:rPr>
-          <w:rFonts w:ascii="Times New Roman" w:hAnsi="Times New Roman" w:cs="Times New Roman"/>
-          <w:sz w:val="18"/>
-          <w:szCs w:val="18"/>
-        </w:rPr>
-        <w:t>Kaggle</w:t>
-      </w:r>
-      <w:proofErr w:type="spellEnd"/>
-      <w:r>
-        <w:rPr>
-          <w:rFonts w:ascii="Times New Roman" w:hAnsi="Times New Roman" w:cs="Times New Roman"/>
-          <w:sz w:val="18"/>
-          <w:szCs w:val="18"/>
-        </w:rPr>
-        <w:t>, 2023.</w:t>
-      </w:r>
-      <w:r>
-        <w:rPr>
-          <w:rFonts w:ascii="Times New Roman" w:hAnsi="Times New Roman" w:cs="Times New Roman"/>
-          <w:sz w:val="18"/>
-          <w:szCs w:val="18"/>
-        </w:rPr>
-        <w:t xml:space="preserve"> </w:t>
-      </w:r>
-      <w:r>
-        <w:rPr>
-          <w:rFonts w:ascii="Times New Roman" w:hAnsi="Times New Roman" w:cs="Times New Roman"/>
-          <w:sz w:val="18"/>
-          <w:szCs w:val="18"/>
-        </w:rPr>
-        <w:t xml:space="preserve"> Available: </w:t>
-      </w:r>
-      <w:hyperlink r:id="rId17" w:history="1">
         <w:r>
           <w:rPr>
             <w:rStyle w:val="Hyperlink"/>
@@ -8027,7 +7251,15 @@
           <w:sz w:val="18"/>
           <w:szCs w:val="18"/>
         </w:rPr>
-        <w:t>[15</w:t>
+        <w:t>[1</w:t>
+      </w:r>
+      <w:r>
+        <w:rPr>
+          <w:rFonts w:ascii="Times New Roman" w:hAnsi="Times New Roman" w:cs="Times New Roman"/>
+          <w:sz w:val="18"/>
+          <w:szCs w:val="18"/>
+        </w:rPr>
+        <w:t>3</w:t>
       </w:r>
       <w:r>
         <w:rPr>
@@ -8051,63 +7283,7 @@
           <w:sz w:val="18"/>
           <w:szCs w:val="18"/>
         </w:rPr>
-        <w:t xml:space="preserve">C. I. Eke, A. A. Norman, L. </w:t>
-      </w:r>
-      <w:proofErr w:type="spellStart"/>
-      <w:r>
-        <w:rPr>
-          <w:rFonts w:ascii="Times New Roman" w:hAnsi="Times New Roman" w:cs="Times New Roman"/>
-          <w:sz w:val="18"/>
-          <w:szCs w:val="18"/>
-        </w:rPr>
-        <w:t>Shuib</w:t>
-      </w:r>
-      <w:proofErr w:type="spellEnd"/>
-      <w:r>
-        <w:rPr>
-          <w:rFonts w:ascii="Times New Roman" w:hAnsi="Times New Roman" w:cs="Times New Roman"/>
-          <w:sz w:val="18"/>
-          <w:szCs w:val="18"/>
-        </w:rPr>
-        <w:t xml:space="preserve">, and H. F. </w:t>
-      </w:r>
-      <w:proofErr w:type="spellStart"/>
-      <w:r>
-        <w:rPr>
-          <w:rFonts w:ascii="Times New Roman" w:hAnsi="Times New Roman" w:cs="Times New Roman"/>
-          <w:sz w:val="18"/>
-          <w:szCs w:val="18"/>
-        </w:rPr>
-        <w:t>Nweke</w:t>
-      </w:r>
-      <w:proofErr w:type="spellEnd"/>
-      <w:r>
-        <w:rPr>
-          <w:rFonts w:ascii="Times New Roman" w:hAnsi="Times New Roman" w:cs="Times New Roman"/>
-          <w:sz w:val="18"/>
-          <w:szCs w:val="18"/>
-        </w:rPr>
-        <w:t xml:space="preserve">, "A survey of user profiling: State-of-the-art, challenges, and solutions," IEEE Access, vol. 7, pp. 144907–144924, 2019. </w:t>
-      </w:r>
-      <w:proofErr w:type="spellStart"/>
-      <w:proofErr w:type="gramStart"/>
-      <w:r>
-        <w:rPr>
-          <w:rFonts w:ascii="Times New Roman" w:hAnsi="Times New Roman" w:cs="Times New Roman"/>
-          <w:sz w:val="18"/>
-          <w:szCs w:val="18"/>
-        </w:rPr>
-        <w:t>doi</w:t>
-      </w:r>
-      <w:proofErr w:type="spellEnd"/>
-      <w:proofErr w:type="gramEnd"/>
-      <w:r>
-        <w:rPr>
-          <w:rFonts w:ascii="Times New Roman" w:hAnsi="Times New Roman" w:cs="Times New Roman"/>
-          <w:sz w:val="18"/>
-          <w:szCs w:val="18"/>
-        </w:rPr>
-        <w:t>: 10.1109/ACCESS.2019.2944243.</w:t>
+        <w:t>C. I. Eke, A. A. Norman, L. Shuib, and H. F. Nweke, "A survey of user profiling: State-of-the-art, challenges, and solutions," IEEE Access, vol. 7, pp. 144907–144924, 2019. doi: 10.1109/ACCESS.2019.2944243.</w:t>
       </w:r>
     </w:p>
     <w:p>
@@ -8127,7 +7303,15 @@
           <w:sz w:val="18"/>
           <w:szCs w:val="18"/>
         </w:rPr>
-        <w:t>[16</w:t>
+        <w:t>[1</w:t>
+      </w:r>
+      <w:r>
+        <w:rPr>
+          <w:rFonts w:ascii="Times New Roman" w:hAnsi="Times New Roman" w:cs="Times New Roman"/>
+          <w:sz w:val="18"/>
+          <w:szCs w:val="18"/>
+        </w:rPr>
+        <w:t>4</w:t>
       </w:r>
       <w:r>
         <w:rPr>
@@ -8151,81 +7335,9 @@
           <w:sz w:val="18"/>
           <w:szCs w:val="18"/>
         </w:rPr>
-        <w:t xml:space="preserve">E. </w:t>
-      </w:r>
-      <w:proofErr w:type="spellStart"/>
-      <w:r>
-        <w:rPr>
-          <w:rFonts w:ascii="Times New Roman" w:hAnsi="Times New Roman" w:cs="Times New Roman"/>
-          <w:sz w:val="18"/>
-          <w:szCs w:val="18"/>
-        </w:rPr>
-        <w:t>Alshdaifat</w:t>
-      </w:r>
-      <w:proofErr w:type="spellEnd"/>
-      <w:r>
-        <w:rPr>
-          <w:rFonts w:ascii="Times New Roman" w:hAnsi="Times New Roman" w:cs="Times New Roman"/>
-          <w:sz w:val="18"/>
-          <w:szCs w:val="18"/>
-        </w:rPr>
-        <w:t xml:space="preserve">, D. </w:t>
-      </w:r>
-      <w:proofErr w:type="spellStart"/>
-      <w:r>
-        <w:rPr>
-          <w:rFonts w:ascii="Times New Roman" w:hAnsi="Times New Roman" w:cs="Times New Roman"/>
-          <w:sz w:val="18"/>
-          <w:szCs w:val="18"/>
-        </w:rPr>
-        <w:t>Alshdaifat</w:t>
-      </w:r>
-      <w:proofErr w:type="spellEnd"/>
-      <w:r>
-        <w:rPr>
-          <w:rFonts w:ascii="Times New Roman" w:hAnsi="Times New Roman" w:cs="Times New Roman"/>
-          <w:sz w:val="18"/>
-          <w:szCs w:val="18"/>
-        </w:rPr>
-        <w:t xml:space="preserve">, A. </w:t>
-      </w:r>
-      <w:proofErr w:type="spellStart"/>
-      <w:r>
-        <w:rPr>
-          <w:rFonts w:ascii="Times New Roman" w:hAnsi="Times New Roman" w:cs="Times New Roman"/>
-          <w:sz w:val="18"/>
-          <w:szCs w:val="18"/>
-        </w:rPr>
-        <w:t>Alsarhan</w:t>
-      </w:r>
-      <w:proofErr w:type="spellEnd"/>
-      <w:r>
-        <w:rPr>
-          <w:rFonts w:ascii="Times New Roman" w:hAnsi="Times New Roman" w:cs="Times New Roman"/>
-          <w:sz w:val="18"/>
-          <w:szCs w:val="18"/>
-        </w:rPr>
-        <w:t>, F. Hussein, and S. M. F. El-</w:t>
-      </w:r>
-      <w:proofErr w:type="spellStart"/>
-      <w:r>
-        <w:rPr>
-          <w:rFonts w:ascii="Times New Roman" w:hAnsi="Times New Roman" w:cs="Times New Roman"/>
-          <w:sz w:val="18"/>
-          <w:szCs w:val="18"/>
-        </w:rPr>
-        <w:t>Salhi</w:t>
-      </w:r>
-      <w:proofErr w:type="spellEnd"/>
-      <w:r>
-        <w:rPr>
-          <w:rFonts w:ascii="Times New Roman" w:hAnsi="Times New Roman" w:cs="Times New Roman"/>
-          <w:sz w:val="18"/>
-          <w:szCs w:val="18"/>
-        </w:rPr>
-        <w:t xml:space="preserve">, "The effect of preprocessing techniques, applied to numeric features, on classification algorithms’ performance," Data, 2021, 6(2), 11. </w:t>
-      </w:r>
-      <w:hyperlink r:id="rId18" w:history="1">
+        <w:t xml:space="preserve">E. Alshdaifat, D. Alshdaifat, A. Alsarhan, F. Hussein, and S. M. F. El-Salhi, "The effect of preprocessing techniques, applied to numeric features, on classification algorithms’ performance," Data, 2021, 6(2), 11. </w:t>
+      </w:r>
+      <w:hyperlink r:id="rId17" w:history="1">
         <w:r>
           <w:rPr>
             <w:rStyle w:val="Hyperlink"/>
@@ -8262,7 +7374,15 @@
           <w:sz w:val="18"/>
           <w:szCs w:val="18"/>
         </w:rPr>
-        <w:t>[17</w:t>
+        <w:t>[1</w:t>
+      </w:r>
+      <w:r>
+        <w:rPr>
+          <w:rFonts w:ascii="Times New Roman" w:hAnsi="Times New Roman" w:cs="Times New Roman"/>
+          <w:sz w:val="18"/>
+          <w:szCs w:val="18"/>
+        </w:rPr>
+        <w:t>5</w:t>
       </w:r>
       <w:r>
         <w:rPr>
@@ -8286,136 +7406,9 @@
           <w:sz w:val="18"/>
           <w:szCs w:val="18"/>
         </w:rPr>
-        <w:t xml:space="preserve">J. Han, M. </w:t>
-      </w:r>
-      <w:proofErr w:type="spellStart"/>
-      <w:r>
-        <w:rPr>
-          <w:rFonts w:ascii="Times New Roman" w:hAnsi="Times New Roman" w:cs="Times New Roman"/>
-          <w:sz w:val="18"/>
-          <w:szCs w:val="18"/>
-        </w:rPr>
-        <w:t>Kamber</w:t>
-      </w:r>
-      <w:proofErr w:type="spellEnd"/>
-      <w:r>
-        <w:rPr>
-          <w:rFonts w:ascii="Times New Roman" w:hAnsi="Times New Roman" w:cs="Times New Roman"/>
-          <w:sz w:val="18"/>
-          <w:szCs w:val="18"/>
-        </w:rPr>
-        <w:t>, and J. Pei, Data Mining: Concepts and Techniques, 3rd ed.; Morgan Kaufmann: San Mateo, CA, USA, 2011.</w:t>
-      </w:r>
-    </w:p>
-    <w:p>
-      <w:pPr>
-        <w:spacing w:after="0" w:line="240" w:lineRule="auto"/>
-        <w:ind w:left="720" w:hanging="720"/>
-        <w:jc w:val="both"/>
-        <w:rPr>
-          <w:rFonts w:ascii="Times New Roman" w:hAnsi="Times New Roman" w:cs="Times New Roman"/>
-          <w:sz w:val="18"/>
-          <w:szCs w:val="18"/>
-        </w:rPr>
-      </w:pPr>
-      <w:r>
-        <w:rPr>
-          <w:rFonts w:ascii="Times New Roman" w:hAnsi="Times New Roman" w:cs="Times New Roman"/>
-          <w:sz w:val="18"/>
-          <w:szCs w:val="18"/>
-        </w:rPr>
-        <w:lastRenderedPageBreak/>
-        <w:t>[18</w:t>
-      </w:r>
-      <w:r>
-        <w:rPr>
-          <w:rFonts w:ascii="Times New Roman" w:hAnsi="Times New Roman" w:cs="Times New Roman"/>
-          <w:sz w:val="18"/>
-          <w:szCs w:val="18"/>
-        </w:rPr>
-        <w:t>]</w:t>
-      </w:r>
-      <w:r>
-        <w:rPr>
-          <w:rFonts w:ascii="Times New Roman" w:hAnsi="Times New Roman" w:cs="Times New Roman"/>
-          <w:sz w:val="18"/>
-          <w:szCs w:val="18"/>
-        </w:rPr>
-        <w:tab/>
-      </w:r>
-      <w:proofErr w:type="spellStart"/>
-      <w:r>
-        <w:rPr>
-          <w:rFonts w:ascii="Times New Roman" w:hAnsi="Times New Roman" w:cs="Times New Roman"/>
-          <w:sz w:val="18"/>
-          <w:szCs w:val="18"/>
-        </w:rPr>
-        <w:t>Edvancer</w:t>
-      </w:r>
-      <w:proofErr w:type="spellEnd"/>
-      <w:r>
-        <w:rPr>
-          <w:rFonts w:ascii="Times New Roman" w:hAnsi="Times New Roman" w:cs="Times New Roman"/>
-          <w:sz w:val="18"/>
-          <w:szCs w:val="18"/>
-        </w:rPr>
-        <w:t xml:space="preserve">, "Logistic Regression </w:t>
-      </w:r>
-      <w:proofErr w:type="spellStart"/>
-      <w:r>
-        <w:rPr>
-          <w:rFonts w:ascii="Times New Roman" w:hAnsi="Times New Roman" w:cs="Times New Roman"/>
-          <w:sz w:val="18"/>
-          <w:szCs w:val="18"/>
-        </w:rPr>
-        <w:t>vs</w:t>
-      </w:r>
-      <w:proofErr w:type="spellEnd"/>
-      <w:r>
-        <w:rPr>
-          <w:rFonts w:ascii="Times New Roman" w:hAnsi="Times New Roman" w:cs="Times New Roman"/>
-          <w:sz w:val="18"/>
-          <w:szCs w:val="18"/>
-        </w:rPr>
-        <w:t xml:space="preserve"> Decision Trees </w:t>
-      </w:r>
-      <w:proofErr w:type="spellStart"/>
-      <w:r>
-        <w:rPr>
-          <w:rFonts w:ascii="Times New Roman" w:hAnsi="Times New Roman" w:cs="Times New Roman"/>
-          <w:sz w:val="18"/>
-          <w:szCs w:val="18"/>
-        </w:rPr>
-        <w:t>vs</w:t>
-      </w:r>
-      <w:proofErr w:type="spellEnd"/>
-      <w:r>
-        <w:rPr>
-          <w:rFonts w:ascii="Times New Roman" w:hAnsi="Times New Roman" w:cs="Times New Roman"/>
-          <w:sz w:val="18"/>
-          <w:szCs w:val="18"/>
-        </w:rPr>
-        <w:t xml:space="preserve"> SVM (Part 2)," </w:t>
-      </w:r>
-      <w:proofErr w:type="spellStart"/>
-      <w:r>
-        <w:rPr>
-          <w:rFonts w:ascii="Times New Roman" w:hAnsi="Times New Roman" w:cs="Times New Roman"/>
-          <w:sz w:val="18"/>
-          <w:szCs w:val="18"/>
-        </w:rPr>
-        <w:t>Edvancer</w:t>
-      </w:r>
-      <w:proofErr w:type="spellEnd"/>
-      <w:r>
-        <w:rPr>
-          <w:rFonts w:ascii="Times New Roman" w:hAnsi="Times New Roman" w:cs="Times New Roman"/>
-          <w:sz w:val="18"/>
-          <w:szCs w:val="18"/>
-        </w:rPr>
-        <w:t xml:space="preserve">, 2021. Available: </w:t>
-      </w:r>
-      <w:hyperlink r:id="rId19" w:history="1">
+        <w:t xml:space="preserve">Edvancer, "Logistic Regression vs Decision Trees vs SVM (Part 2)," Edvancer, 2021. Available: </w:t>
+      </w:r>
+      <w:hyperlink r:id="rId18" w:history="1">
         <w:r>
           <w:rPr>
             <w:rStyle w:val="Hyperlink"/>
@@ -8452,7 +7445,15 @@
           <w:sz w:val="18"/>
           <w:szCs w:val="18"/>
         </w:rPr>
-        <w:t>[19</w:t>
+        <w:t>[1</w:t>
+      </w:r>
+      <w:r>
+        <w:rPr>
+          <w:rFonts w:ascii="Times New Roman" w:hAnsi="Times New Roman" w:cs="Times New Roman"/>
+          <w:sz w:val="18"/>
+          <w:szCs w:val="18"/>
+        </w:rPr>
+        <w:t>6</w:t>
       </w:r>
       <w:r>
         <w:rPr>
@@ -8470,41 +7471,100 @@
         </w:rPr>
         <w:tab/>
       </w:r>
-      <w:proofErr w:type="spellStart"/>
-      <w:r>
-        <w:rPr>
-          <w:rFonts w:ascii="Times New Roman" w:hAnsi="Times New Roman" w:cs="Times New Roman"/>
-          <w:sz w:val="18"/>
-          <w:szCs w:val="18"/>
-        </w:rPr>
-        <w:t>PureAI</w:t>
-      </w:r>
-      <w:proofErr w:type="spellEnd"/>
-      <w:r>
-        <w:rPr>
-          <w:rFonts w:ascii="Times New Roman" w:hAnsi="Times New Roman" w:cs="Times New Roman"/>
-          <w:sz w:val="18"/>
-          <w:szCs w:val="18"/>
-        </w:rPr>
-        <w:t xml:space="preserve">, "Machine learning techniques in AI applications," </w:t>
-      </w:r>
-      <w:proofErr w:type="spellStart"/>
-      <w:r>
-        <w:rPr>
-          <w:rFonts w:ascii="Times New Roman" w:hAnsi="Times New Roman" w:cs="Times New Roman"/>
-          <w:sz w:val="18"/>
-          <w:szCs w:val="18"/>
-        </w:rPr>
-        <w:t>PureAI</w:t>
-      </w:r>
-      <w:proofErr w:type="spellEnd"/>
-      <w:r>
-        <w:rPr>
-          <w:rFonts w:ascii="Times New Roman" w:hAnsi="Times New Roman" w:cs="Times New Roman"/>
-          <w:sz w:val="18"/>
-          <w:szCs w:val="18"/>
-        </w:rPr>
-        <w:t xml:space="preserve">, Apr. 10, 2020. Available: </w:t>
+      <w:r>
+        <w:rPr>
+          <w:rFonts w:ascii="Times New Roman" w:hAnsi="Times New Roman" w:cs="Times New Roman"/>
+          <w:sz w:val="18"/>
+          <w:szCs w:val="18"/>
+        </w:rPr>
+        <w:t xml:space="preserve">C. I. Eke, A. A. Norman, and L. Shuib, "Multi-feature fusion framework for sarcasm identification on Twitter data: A machine learning-based approach," PLOS ONE, vol. 16, no. 6, p. e0252918, Jun. 10, 2021. </w:t>
+      </w:r>
+      <w:hyperlink r:id="rId19" w:history="1">
+        <w:r>
+          <w:rPr>
+            <w:rStyle w:val="Hyperlink"/>
+            <w:rFonts w:ascii="Times New Roman" w:hAnsi="Times New Roman" w:cs="Times New Roman"/>
+            <w:sz w:val="18"/>
+            <w:szCs w:val="18"/>
+          </w:rPr>
+          <w:t>https://doi.org/10.1371/journal.pone.0252918</w:t>
+        </w:r>
+      </w:hyperlink>
+      <w:r>
+        <w:rPr>
+          <w:rFonts w:ascii="Times New Roman" w:hAnsi="Times New Roman" w:cs="Times New Roman"/>
+          <w:sz w:val="18"/>
+          <w:szCs w:val="18"/>
+        </w:rPr>
+        <w:t>.</w:t>
+      </w:r>
+    </w:p>
+    <w:p>
+      <w:pPr>
+        <w:spacing w:after="0" w:line="240" w:lineRule="auto"/>
+        <w:ind w:left="720" w:hanging="720"/>
+        <w:jc w:val="both"/>
+        <w:rPr>
+          <w:rFonts w:ascii="Times New Roman" w:hAnsi="Times New Roman" w:cs="Times New Roman"/>
+          <w:sz w:val="18"/>
+          <w:szCs w:val="18"/>
+        </w:rPr>
+      </w:pPr>
+      <w:r>
+        <w:rPr>
+          <w:rFonts w:ascii="Times New Roman" w:hAnsi="Times New Roman" w:cs="Times New Roman"/>
+          <w:sz w:val="18"/>
+          <w:szCs w:val="18"/>
+        </w:rPr>
+        <w:t>[</w:t>
+      </w:r>
+      <w:r>
+        <w:rPr>
+          <w:rFonts w:ascii="Times New Roman" w:hAnsi="Times New Roman" w:cs="Times New Roman"/>
+          <w:sz w:val="18"/>
+          <w:szCs w:val="18"/>
+        </w:rPr>
+        <w:t>17</w:t>
+      </w:r>
+      <w:r>
+        <w:rPr>
+          <w:rFonts w:ascii="Times New Roman" w:hAnsi="Times New Roman" w:cs="Times New Roman"/>
+          <w:sz w:val="18"/>
+          <w:szCs w:val="18"/>
+        </w:rPr>
+        <w:t>]</w:t>
+      </w:r>
+      <w:r>
+        <w:rPr>
+          <w:rFonts w:ascii="Times New Roman" w:hAnsi="Times New Roman" w:cs="Times New Roman"/>
+          <w:sz w:val="18"/>
+          <w:szCs w:val="18"/>
+        </w:rPr>
+        <w:tab/>
+      </w:r>
+      <w:r>
+        <w:rPr>
+          <w:rFonts w:ascii="Times New Roman" w:hAnsi="Times New Roman" w:cs="Times New Roman"/>
+          <w:sz w:val="18"/>
+          <w:szCs w:val="18"/>
+        </w:rPr>
+        <w:t>H. Hassan, N. B. Ahmad, and S. Anuar, "Improved students’ performance prediction for multi-class imbalanced problems using hybrid and ensemble approach in educational data mining," J. Phys. Conf. Ser., vo</w:t>
+      </w:r>
+      <w:r>
+        <w:rPr>
+          <w:rFonts w:ascii="Times New Roman" w:hAnsi="Times New Roman" w:cs="Times New Roman"/>
+          <w:sz w:val="18"/>
+          <w:szCs w:val="18"/>
+        </w:rPr>
+        <w:t>l. 1529, no. 5, p. 052041, 2020</w:t>
+      </w:r>
+      <w:r>
+        <w:rPr>
+          <w:rFonts w:ascii="Times New Roman" w:hAnsi="Times New Roman" w:cs="Times New Roman"/>
+          <w:sz w:val="18"/>
+          <w:szCs w:val="18"/>
+        </w:rPr>
+        <w:t xml:space="preserve">. Available: </w:t>
       </w:r>
       <w:hyperlink r:id="rId20" w:history="1">
         <w:r>
@@ -8514,7 +7574,7 @@
             <w:sz w:val="18"/>
             <w:szCs w:val="18"/>
           </w:rPr>
-          <w:t>https://pureai.com/articles/2020/04/10/ml-techniques.aspx</w:t>
+          <w:t>https://iopscience.iop.org/article/10.1088/1742-6596/1529/5/052041/pdf</w:t>
         </w:r>
       </w:hyperlink>
       <w:r>
@@ -8543,7 +7603,16 @@
           <w:sz w:val="18"/>
           <w:szCs w:val="18"/>
         </w:rPr>
-        <w:t>[20</w:t>
+        <w:lastRenderedPageBreak/>
+        <w:t>[</w:t>
+      </w:r>
+      <w:r>
+        <w:rPr>
+          <w:rFonts w:ascii="Times New Roman" w:hAnsi="Times New Roman" w:cs="Times New Roman"/>
+          <w:sz w:val="18"/>
+          <w:szCs w:val="18"/>
+        </w:rPr>
+        <w:t>18</w:t>
       </w:r>
       <w:r>
         <w:rPr>
@@ -8561,59 +7630,13 @@
         </w:rPr>
         <w:tab/>
       </w:r>
-      <w:proofErr w:type="spellStart"/>
-      <w:r>
-        <w:rPr>
-          <w:rFonts w:ascii="Times New Roman" w:hAnsi="Times New Roman" w:cs="Times New Roman"/>
-          <w:sz w:val="18"/>
-          <w:szCs w:val="18"/>
-        </w:rPr>
-        <w:t>Javatpoint</w:t>
-      </w:r>
-      <w:proofErr w:type="spellEnd"/>
-      <w:r>
-        <w:rPr>
-          <w:rFonts w:ascii="Times New Roman" w:hAnsi="Times New Roman" w:cs="Times New Roman"/>
-          <w:sz w:val="18"/>
-          <w:szCs w:val="18"/>
-        </w:rPr>
-        <w:t xml:space="preserve">, "Performance metrics in machine learning," </w:t>
-      </w:r>
-      <w:proofErr w:type="spellStart"/>
-      <w:r>
-        <w:rPr>
-          <w:rFonts w:ascii="Times New Roman" w:hAnsi="Times New Roman" w:cs="Times New Roman"/>
-          <w:sz w:val="18"/>
-          <w:szCs w:val="18"/>
-        </w:rPr>
-        <w:t>Javatpoint</w:t>
-      </w:r>
-      <w:proofErr w:type="spellEnd"/>
-      <w:r>
-        <w:rPr>
-          <w:rFonts w:ascii="Times New Roman" w:hAnsi="Times New Roman" w:cs="Times New Roman"/>
-          <w:sz w:val="18"/>
-          <w:szCs w:val="18"/>
-        </w:rPr>
-        <w:t>, 2021</w:t>
-      </w:r>
-      <w:proofErr w:type="gramStart"/>
-      <w:r>
-        <w:rPr>
-          <w:rFonts w:ascii="Times New Roman" w:hAnsi="Times New Roman" w:cs="Times New Roman"/>
-          <w:sz w:val="18"/>
-          <w:szCs w:val="18"/>
-        </w:rPr>
-        <w:t>..</w:t>
-      </w:r>
-      <w:proofErr w:type="gramEnd"/>
-      <w:r>
-        <w:rPr>
-          <w:rFonts w:ascii="Times New Roman" w:hAnsi="Times New Roman" w:cs="Times New Roman"/>
-          <w:sz w:val="18"/>
-          <w:szCs w:val="18"/>
-        </w:rPr>
-        <w:t xml:space="preserve"> Available: </w:t>
+      <w:r>
+        <w:rPr>
+          <w:rFonts w:ascii="Times New Roman" w:hAnsi="Times New Roman" w:cs="Times New Roman"/>
+          <w:sz w:val="18"/>
+          <w:szCs w:val="18"/>
+        </w:rPr>
+        <w:t xml:space="preserve">Javatpoint, "Performance metrics in machine learning," Javatpoint, 2021.. Available: </w:t>
       </w:r>
       <w:hyperlink r:id="rId21" w:history="1">
         <w:r>
@@ -8652,7 +7675,15 @@
           <w:sz w:val="18"/>
           <w:szCs w:val="18"/>
         </w:rPr>
-        <w:t>[21</w:t>
+        <w:t>[1</w:t>
+      </w:r>
+      <w:r>
+        <w:rPr>
+          <w:rFonts w:ascii="Times New Roman" w:hAnsi="Times New Roman" w:cs="Times New Roman"/>
+          <w:sz w:val="18"/>
+          <w:szCs w:val="18"/>
+        </w:rPr>
+        <w:t>9</w:t>
       </w:r>
       <w:r>
         <w:rPr>
@@ -8676,25 +7707,7 @@
           <w:sz w:val="18"/>
           <w:szCs w:val="18"/>
         </w:rPr>
-        <w:t xml:space="preserve">E. F. </w:t>
-      </w:r>
-      <w:proofErr w:type="spellStart"/>
-      <w:r>
-        <w:rPr>
-          <w:rFonts w:ascii="Times New Roman" w:hAnsi="Times New Roman" w:cs="Times New Roman"/>
-          <w:sz w:val="18"/>
-          <w:szCs w:val="18"/>
-        </w:rPr>
-        <w:t>Buraimoh</w:t>
-      </w:r>
-      <w:proofErr w:type="spellEnd"/>
-      <w:r>
-        <w:rPr>
-          <w:rFonts w:ascii="Times New Roman" w:hAnsi="Times New Roman" w:cs="Times New Roman"/>
-          <w:sz w:val="18"/>
-          <w:szCs w:val="18"/>
-        </w:rPr>
-        <w:t xml:space="preserve">, "Predicting student success using student engagement in the online component of a blended-learning course," M.Sc. Research Report, School of Computer Science and Applied Mathematics, Faculty of Science, The University of the Witwatersrand, Johannesburg, South Africa, May 20, 2021. Available: </w:t>
+        <w:t xml:space="preserve">E. F. Buraimoh, "Predicting student success using student engagement in the online component of a blended-learning course," M.Sc. Research Report, School of Computer Science and Applied Mathematics, Faculty of Science, The University of the Witwatersrand, Johannesburg, South Africa, May 20, 2021. Available: </w:t>
       </w:r>
       <w:hyperlink r:id="rId22" w:history="1">
         <w:r>
@@ -8733,7 +7746,15 @@
           <w:sz w:val="18"/>
           <w:szCs w:val="18"/>
         </w:rPr>
-        <w:t>[22</w:t>
+        <w:t>[</w:t>
+      </w:r>
+      <w:r>
+        <w:rPr>
+          <w:rFonts w:ascii="Times New Roman" w:hAnsi="Times New Roman" w:cs="Times New Roman"/>
+          <w:sz w:val="18"/>
+          <w:szCs w:val="18"/>
+        </w:rPr>
+        <w:t>20</w:t>
       </w:r>
       <w:r>
         <w:rPr>
@@ -8757,61 +7778,7 @@
           <w:sz w:val="18"/>
           <w:szCs w:val="18"/>
         </w:rPr>
-        <w:t xml:space="preserve">A. S. </w:t>
-      </w:r>
-      <w:proofErr w:type="spellStart"/>
-      <w:r>
-        <w:rPr>
-          <w:rFonts w:ascii="Times New Roman" w:hAnsi="Times New Roman" w:cs="Times New Roman"/>
-          <w:sz w:val="18"/>
-          <w:szCs w:val="18"/>
-        </w:rPr>
-        <w:t>Hashim</w:t>
-      </w:r>
-      <w:proofErr w:type="spellEnd"/>
-      <w:r>
-        <w:rPr>
-          <w:rFonts w:ascii="Times New Roman" w:hAnsi="Times New Roman" w:cs="Times New Roman"/>
-          <w:sz w:val="18"/>
-          <w:szCs w:val="18"/>
-        </w:rPr>
-        <w:t xml:space="preserve">, W. A. </w:t>
-      </w:r>
-      <w:proofErr w:type="spellStart"/>
-      <w:r>
-        <w:rPr>
-          <w:rFonts w:ascii="Times New Roman" w:hAnsi="Times New Roman" w:cs="Times New Roman"/>
-          <w:sz w:val="18"/>
-          <w:szCs w:val="18"/>
-        </w:rPr>
-        <w:t>Awadh</w:t>
-      </w:r>
-      <w:proofErr w:type="spellEnd"/>
-      <w:r>
-        <w:rPr>
-          <w:rFonts w:ascii="Times New Roman" w:hAnsi="Times New Roman" w:cs="Times New Roman"/>
-          <w:sz w:val="18"/>
-          <w:szCs w:val="18"/>
-        </w:rPr>
-        <w:t xml:space="preserve">, and A. K. </w:t>
-      </w:r>
-      <w:proofErr w:type="spellStart"/>
-      <w:r>
-        <w:rPr>
-          <w:rFonts w:ascii="Times New Roman" w:hAnsi="Times New Roman" w:cs="Times New Roman"/>
-          <w:sz w:val="18"/>
-          <w:szCs w:val="18"/>
-        </w:rPr>
-        <w:t>Hamoud</w:t>
-      </w:r>
-      <w:proofErr w:type="spellEnd"/>
-      <w:r>
-        <w:rPr>
-          <w:rFonts w:ascii="Times New Roman" w:hAnsi="Times New Roman" w:cs="Times New Roman"/>
-          <w:sz w:val="18"/>
-          <w:szCs w:val="18"/>
-        </w:rPr>
-        <w:t>, "Student performance prediction model based on supervised machine learning algorithms," IOP Conf. Series: Materials Science and Engineering, vol. 928, no. 3, 032019, 2020. doi:10.1088/1757-899X/928/3/032019.</w:t>
+        <w:t>A. S. Hashim, W. A. Awadh, and A. K. Hamoud, "Student performance prediction model based on supervised machine learning algorithms," IOP Conf. Series: Materials Science and Engineering, vol. 928, no. 3, 032019, 2020. doi:10.1088/1757-899X/928/3/032019.</w:t>
       </w:r>
     </w:p>
     <w:p>
@@ -8825,326 +7792,11 @@
           <w:szCs w:val="18"/>
         </w:rPr>
       </w:pPr>
-      <w:r>
-        <w:rPr>
-          <w:rFonts w:ascii="Times New Roman" w:hAnsi="Times New Roman" w:cs="Times New Roman"/>
-          <w:sz w:val="18"/>
-          <w:szCs w:val="18"/>
-        </w:rPr>
-        <w:t>[23</w:t>
-      </w:r>
-      <w:r>
-        <w:rPr>
-          <w:rFonts w:ascii="Times New Roman" w:hAnsi="Times New Roman" w:cs="Times New Roman"/>
-          <w:sz w:val="18"/>
-          <w:szCs w:val="18"/>
-        </w:rPr>
-        <w:t>]</w:t>
-      </w:r>
-      <w:r>
-        <w:rPr>
-          <w:rFonts w:ascii="Times New Roman" w:hAnsi="Times New Roman" w:cs="Times New Roman"/>
-          <w:sz w:val="18"/>
-          <w:szCs w:val="18"/>
-        </w:rPr>
-        <w:tab/>
-      </w:r>
-      <w:r>
-        <w:rPr>
-          <w:rFonts w:ascii="Times New Roman" w:hAnsi="Times New Roman" w:cs="Times New Roman"/>
-          <w:sz w:val="18"/>
-          <w:szCs w:val="18"/>
-        </w:rPr>
-        <w:t xml:space="preserve">C. I. Eke, A. A. Norman, and L. </w:t>
-      </w:r>
-      <w:proofErr w:type="spellStart"/>
-      <w:r>
-        <w:rPr>
-          <w:rFonts w:ascii="Times New Roman" w:hAnsi="Times New Roman" w:cs="Times New Roman"/>
-          <w:sz w:val="18"/>
-          <w:szCs w:val="18"/>
-        </w:rPr>
-        <w:t>Shuib</w:t>
-      </w:r>
-      <w:proofErr w:type="spellEnd"/>
-      <w:r>
-        <w:rPr>
-          <w:rFonts w:ascii="Times New Roman" w:hAnsi="Times New Roman" w:cs="Times New Roman"/>
-          <w:sz w:val="18"/>
-          <w:szCs w:val="18"/>
-        </w:rPr>
-        <w:t xml:space="preserve">, "Multi-feature fusion framework for sarcasm identification on Twitter data: A machine learning-based approach," PLOS ONE, vol. 16, no. 6, p. e0252918, Jun. 10, 2021. </w:t>
-      </w:r>
-      <w:hyperlink r:id="rId23" w:history="1">
-        <w:r>
-          <w:rPr>
-            <w:rStyle w:val="Hyperlink"/>
-            <w:rFonts w:ascii="Times New Roman" w:hAnsi="Times New Roman" w:cs="Times New Roman"/>
-            <w:sz w:val="18"/>
-            <w:szCs w:val="18"/>
-          </w:rPr>
-          <w:t>https://doi.org/10.1371/journal.pone.0252918</w:t>
-        </w:r>
-      </w:hyperlink>
-      <w:r>
-        <w:rPr>
-          <w:rFonts w:ascii="Times New Roman" w:hAnsi="Times New Roman" w:cs="Times New Roman"/>
-          <w:sz w:val="18"/>
-          <w:szCs w:val="18"/>
-        </w:rPr>
-        <w:t>.</w:t>
-      </w:r>
-    </w:p>
-    <w:p>
-      <w:pPr>
-        <w:spacing w:after="0" w:line="240" w:lineRule="auto"/>
-        <w:ind w:left="720" w:hanging="720"/>
-        <w:jc w:val="both"/>
-        <w:rPr>
-          <w:rFonts w:ascii="Times New Roman" w:hAnsi="Times New Roman" w:cs="Times New Roman"/>
-          <w:sz w:val="18"/>
-          <w:szCs w:val="18"/>
-        </w:rPr>
-      </w:pPr>
-      <w:r>
-        <w:rPr>
-          <w:rFonts w:ascii="Times New Roman" w:hAnsi="Times New Roman" w:cs="Times New Roman"/>
-          <w:sz w:val="18"/>
-          <w:szCs w:val="18"/>
-        </w:rPr>
-        <w:t>[24</w:t>
-      </w:r>
-      <w:r>
-        <w:rPr>
-          <w:rFonts w:ascii="Times New Roman" w:hAnsi="Times New Roman" w:cs="Times New Roman"/>
-          <w:sz w:val="18"/>
-          <w:szCs w:val="18"/>
-        </w:rPr>
-        <w:t>]</w:t>
-      </w:r>
-      <w:r>
-        <w:rPr>
-          <w:rFonts w:ascii="Times New Roman" w:hAnsi="Times New Roman" w:cs="Times New Roman"/>
-          <w:sz w:val="18"/>
-          <w:szCs w:val="18"/>
-        </w:rPr>
-        <w:tab/>
-      </w:r>
-      <w:r>
-        <w:rPr>
-          <w:rFonts w:ascii="Times New Roman" w:hAnsi="Times New Roman" w:cs="Times New Roman"/>
-          <w:sz w:val="18"/>
-          <w:szCs w:val="18"/>
-        </w:rPr>
-        <w:t xml:space="preserve">H. Hassan, N. B. Ahmad, and S. </w:t>
-      </w:r>
-      <w:proofErr w:type="spellStart"/>
-      <w:r>
-        <w:rPr>
-          <w:rFonts w:ascii="Times New Roman" w:hAnsi="Times New Roman" w:cs="Times New Roman"/>
-          <w:sz w:val="18"/>
-          <w:szCs w:val="18"/>
-        </w:rPr>
-        <w:t>Anuar</w:t>
-      </w:r>
-      <w:proofErr w:type="spellEnd"/>
-      <w:r>
-        <w:rPr>
-          <w:rFonts w:ascii="Times New Roman" w:hAnsi="Times New Roman" w:cs="Times New Roman"/>
-          <w:sz w:val="18"/>
-          <w:szCs w:val="18"/>
-        </w:rPr>
-        <w:t>, "Improved students’ performance prediction for multi-class imbalanced problems using hybrid and ensemble approach in educational data mining," J. Phys. Conf. Ser., vo</w:t>
-      </w:r>
-      <w:r>
-        <w:rPr>
-          <w:rFonts w:ascii="Times New Roman" w:hAnsi="Times New Roman" w:cs="Times New Roman"/>
-          <w:sz w:val="18"/>
-          <w:szCs w:val="18"/>
-        </w:rPr>
-        <w:t>l. 1529, no. 5, p. 052041, 2020</w:t>
-      </w:r>
-      <w:r>
-        <w:rPr>
-          <w:rFonts w:ascii="Times New Roman" w:hAnsi="Times New Roman" w:cs="Times New Roman"/>
-          <w:sz w:val="18"/>
-          <w:szCs w:val="18"/>
-        </w:rPr>
-        <w:t xml:space="preserve">. Available: </w:t>
-      </w:r>
-      <w:hyperlink r:id="rId24" w:history="1">
-        <w:r>
-          <w:rPr>
-            <w:rStyle w:val="Hyperlink"/>
-            <w:rFonts w:ascii="Times New Roman" w:hAnsi="Times New Roman" w:cs="Times New Roman"/>
-            <w:sz w:val="18"/>
-            <w:szCs w:val="18"/>
-          </w:rPr>
-          <w:t>https://iopscience.iop.org/article/10.1088/1742-6596/1529/5/052041/pdf</w:t>
-        </w:r>
-      </w:hyperlink>
-      <w:r>
-        <w:rPr>
-          <w:rFonts w:ascii="Times New Roman" w:hAnsi="Times New Roman" w:cs="Times New Roman"/>
-          <w:sz w:val="18"/>
-          <w:szCs w:val="18"/>
-        </w:rPr>
-        <w:t>.</w:t>
-      </w:r>
-    </w:p>
-    <w:p>
-      <w:pPr>
-        <w:spacing w:after="0" w:line="240" w:lineRule="auto"/>
-        <w:ind w:left="720" w:hanging="720"/>
-        <w:jc w:val="both"/>
-        <w:rPr>
-          <w:rFonts w:ascii="Times New Roman" w:hAnsi="Times New Roman" w:cs="Times New Roman"/>
-          <w:sz w:val="18"/>
-          <w:szCs w:val="18"/>
-        </w:rPr>
-      </w:pPr>
-      <w:proofErr w:type="gramStart"/>
-      <w:r>
-        <w:rPr>
-          <w:rFonts w:ascii="Times New Roman" w:hAnsi="Times New Roman" w:cs="Times New Roman"/>
-          <w:sz w:val="18"/>
-          <w:szCs w:val="18"/>
-        </w:rPr>
-        <w:t>[25</w:t>
-      </w:r>
-      <w:r>
-        <w:rPr>
-          <w:rFonts w:ascii="Times New Roman" w:hAnsi="Times New Roman" w:cs="Times New Roman"/>
-          <w:sz w:val="18"/>
-          <w:szCs w:val="18"/>
-        </w:rPr>
-        <w:t>]</w:t>
-      </w:r>
-      <w:r>
-        <w:rPr>
-          <w:rFonts w:ascii="Times New Roman" w:hAnsi="Times New Roman" w:cs="Times New Roman"/>
-          <w:sz w:val="18"/>
-          <w:szCs w:val="18"/>
-        </w:rPr>
-        <w:tab/>
-      </w:r>
-      <w:r>
-        <w:rPr>
-          <w:rFonts w:ascii="Times New Roman" w:hAnsi="Times New Roman" w:cs="Times New Roman"/>
-          <w:sz w:val="18"/>
-          <w:szCs w:val="18"/>
-        </w:rPr>
-        <w:t xml:space="preserve">M. B. </w:t>
-      </w:r>
-      <w:proofErr w:type="spellStart"/>
-      <w:r>
-        <w:rPr>
-          <w:rFonts w:ascii="Times New Roman" w:hAnsi="Times New Roman" w:cs="Times New Roman"/>
-          <w:sz w:val="18"/>
-          <w:szCs w:val="18"/>
-        </w:rPr>
-        <w:t>Yıldız</w:t>
-      </w:r>
-      <w:proofErr w:type="spellEnd"/>
-      <w:r>
-        <w:rPr>
-          <w:rFonts w:ascii="Times New Roman" w:hAnsi="Times New Roman" w:cs="Times New Roman"/>
-          <w:sz w:val="18"/>
-          <w:szCs w:val="18"/>
-        </w:rPr>
-        <w:t xml:space="preserve"> and C. </w:t>
-      </w:r>
-      <w:proofErr w:type="spellStart"/>
-      <w:r>
-        <w:rPr>
-          <w:rFonts w:ascii="Times New Roman" w:hAnsi="Times New Roman" w:cs="Times New Roman"/>
-          <w:sz w:val="18"/>
-          <w:szCs w:val="18"/>
-        </w:rPr>
-        <w:t>Börekçi</w:t>
-      </w:r>
-      <w:proofErr w:type="spellEnd"/>
-      <w:r>
-        <w:rPr>
-          <w:rFonts w:ascii="Times New Roman" w:hAnsi="Times New Roman" w:cs="Times New Roman"/>
-          <w:sz w:val="18"/>
-          <w:szCs w:val="18"/>
-        </w:rPr>
-        <w:t>, "Predicting academic achievement with machine learning algorithms," J. Educ. Technol. Online Learn., v</w:t>
-      </w:r>
-      <w:r>
-        <w:rPr>
-          <w:rFonts w:ascii="Times New Roman" w:hAnsi="Times New Roman" w:cs="Times New Roman"/>
-          <w:sz w:val="18"/>
-          <w:szCs w:val="18"/>
-        </w:rPr>
-        <w:t>ol. 3, no. 3, pp. 372–392, 2020</w:t>
-      </w:r>
-      <w:r>
-        <w:rPr>
-          <w:rFonts w:ascii="Times New Roman" w:hAnsi="Times New Roman" w:cs="Times New Roman"/>
-          <w:sz w:val="18"/>
-          <w:szCs w:val="18"/>
-        </w:rPr>
-        <w:t>.</w:t>
-      </w:r>
-      <w:proofErr w:type="gramEnd"/>
-      <w:r>
-        <w:rPr>
-          <w:rFonts w:ascii="Times New Roman" w:hAnsi="Times New Roman" w:cs="Times New Roman"/>
-          <w:sz w:val="18"/>
-          <w:szCs w:val="18"/>
-        </w:rPr>
-        <w:t xml:space="preserve"> Available: </w:t>
-      </w:r>
-      <w:hyperlink r:id="rId25" w:history="1">
-        <w:r>
-          <w:rPr>
-            <w:rStyle w:val="Hyperlink"/>
-            <w:rFonts w:ascii="Times New Roman" w:hAnsi="Times New Roman" w:cs="Times New Roman"/>
-            <w:sz w:val="18"/>
-            <w:szCs w:val="18"/>
-          </w:rPr>
-          <w:t>https://files.eric.ed.gov/fulltext/EJ1294138.pdf</w:t>
-        </w:r>
-      </w:hyperlink>
-      <w:r>
-        <w:rPr>
-          <w:rFonts w:ascii="Times New Roman" w:hAnsi="Times New Roman" w:cs="Times New Roman"/>
-          <w:sz w:val="18"/>
-          <w:szCs w:val="18"/>
-        </w:rPr>
-        <w:t>.</w:t>
-      </w:r>
-    </w:p>
-    <w:p>
-      <w:pPr>
-        <w:spacing w:after="0" w:line="240" w:lineRule="auto"/>
-        <w:ind w:left="720" w:hanging="720"/>
-        <w:jc w:val="both"/>
-        <w:rPr>
-          <w:rFonts w:ascii="Times New Roman" w:hAnsi="Times New Roman" w:cs="Times New Roman"/>
-          <w:sz w:val="18"/>
-          <w:szCs w:val="18"/>
-        </w:rPr>
-      </w:pPr>
-    </w:p>
-    <w:p>
-      <w:pPr>
-        <w:spacing w:after="0" w:line="240" w:lineRule="auto"/>
-        <w:ind w:left="720" w:hanging="720"/>
-        <w:jc w:val="both"/>
-        <w:rPr>
-          <w:rFonts w:ascii="Times New Roman" w:hAnsi="Times New Roman" w:cs="Times New Roman"/>
-          <w:sz w:val="18"/>
-          <w:szCs w:val="18"/>
-        </w:rPr>
-      </w:pPr>
     </w:p>
     <w:sectPr>
-      <w:headerReference w:type="even" r:id="rId26"/>
-      <w:headerReference w:type="default" r:id="rId27"/>
-      <w:headerReference w:type="first" r:id="rId28"/>
+      <w:headerReference w:type="even" r:id="rId23"/>
+      <w:headerReference w:type="default" r:id="rId24"/>
+      <w:headerReference w:type="first" r:id="rId25"/>
       <w:pgSz w:w="11907" w:h="16839" w:code="9"/>
       <w:pgMar w:top="1411" w:right="1138" w:bottom="1138" w:left="1411" w:header="720" w:footer="720" w:gutter="0"/>
       <w:cols w:space="720"/>
@@ -10988,7 +9640,7 @@
 </file>
 
 <file path=customXml/itemProps1.xml><?xml version="1.0" encoding="utf-8"?>
-<ds:datastoreItem xmlns:ds="http://schemas.openxmlformats.org/officeDocument/2006/customXml" ds:itemID="{04DD7B95-AE81-4512-984D-8055351914BB}">
+<ds:datastoreItem xmlns:ds="http://schemas.openxmlformats.org/officeDocument/2006/customXml" ds:itemID="{0FF54052-DAED-47DB-9DC1-0147AE63EE28}">
   <ds:schemaRefs>
     <ds:schemaRef ds:uri="http://schemas.openxmlformats.org/officeDocument/2006/bibliography"/>
   </ds:schemaRefs>

--- a/Updated/Classification (Pair)/Word Files/Classification.docx
+++ b/Updated/Classification (Pair)/Word Files/Classification.docx
@@ -1596,7 +1596,31 @@
           <w:sz w:val="20"/>
           <w:szCs w:val="20"/>
         </w:rPr>
-        <w:t>The researchers utilized Jupyter and Python version 3.12.8 as the primary programming language for data analysis and model implementation with the following libraries: Pandas, Numpy, Scikit-</w:t>
+        <w:t>This</w:t>
+      </w:r>
+      <w:r>
+        <w:rPr>
+          <w:rFonts w:ascii="Times New Roman" w:hAnsi="Times New Roman" w:cs="Times New Roman"/>
+          <w:sz w:val="20"/>
+          <w:szCs w:val="20"/>
+        </w:rPr>
+        <w:t xml:space="preserve"> </w:t>
+      </w:r>
+      <w:r>
+        <w:rPr>
+          <w:rFonts w:ascii="Times New Roman" w:hAnsi="Times New Roman" w:cs="Times New Roman"/>
+          <w:sz w:val="20"/>
+          <w:szCs w:val="20"/>
+        </w:rPr>
+        <w:t>study</w:t>
+      </w:r>
+      <w:r>
+        <w:rPr>
+          <w:rFonts w:ascii="Times New Roman" w:hAnsi="Times New Roman" w:cs="Times New Roman"/>
+          <w:sz w:val="20"/>
+          <w:szCs w:val="20"/>
+        </w:rPr>
+        <w:t xml:space="preserve"> utilized Jupyter and Python version 3.12.8 as the primary programming language for data analysis and model implementation with the following libraries: Pandas, Numpy, Scikit-</w:t>
       </w:r>
       <w:r>
         <w:rPr>
@@ -4091,7 +4115,7 @@
                                 <w:sz w:val="20"/>
                                 <w:szCs w:val="20"/>
                               </w:rPr>
-                              <w:t>(4</w:t>
+                              <w:t>(5</w:t>
                             </w:r>
                             <w:r>
                               <w:rPr>
@@ -4124,6 +4148,10 @@
           </mc:Choice>
           <mc:Fallback>
             <w:pict>
+              <v:shapetype id="_x0000_t202" coordsize="21600,21600" o:spt="202" path="m,l,21600r21600,l21600,xe">
+                <v:stroke joinstyle="miter"/>
+                <v:path gradientshapeok="t" o:connecttype="rect"/>
+              </v:shapetype>
               <v:shape id="Text Box 10" o:spid="_x0000_s1030" type="#_x0000_t202" style="position:absolute;left:0;text-align:left;margin-left:396.15pt;margin-top:11pt;width:30pt;height:21.75pt;z-index:251657216;visibility:visible;mso-wrap-style:square;mso-width-percent:0;mso-height-percent:0;mso-wrap-distance-left:9pt;mso-wrap-distance-top:0;mso-wrap-distance-right:9pt;mso-wrap-distance-bottom:0;mso-position-horizontal:absolute;mso-position-horizontal-relative:text;mso-position-vertical:absolute;mso-position-vertical-relative:text;mso-width-percent:0;mso-height-percent:0;mso-width-relative:margin;mso-height-relative:margin;v-text-anchor:top" o:gfxdata="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" filled="f" stroked="f" strokeweight=".5pt">
                 <v:textbox>
                   <w:txbxContent>
@@ -4141,7 +4169,7 @@
                           <w:sz w:val="20"/>
                           <w:szCs w:val="20"/>
                         </w:rPr>
-                        <w:t>(4</w:t>
+                        <w:t>(5</w:t>
                       </w:r>
                       <w:r>
                         <w:rPr>
@@ -4405,7 +4433,7 @@
                                 <w:sz w:val="20"/>
                                 <w:szCs w:val="20"/>
                               </w:rPr>
-                              <w:t>(5</w:t>
+                              <w:t>(6</w:t>
                             </w:r>
                             <w:r>
                               <w:rPr>
@@ -4455,7 +4483,7 @@
                           <w:sz w:val="20"/>
                           <w:szCs w:val="20"/>
                         </w:rPr>
-                        <w:t>(5</w:t>
+                        <w:t>(6</w:t>
                       </w:r>
                       <w:r>
                         <w:rPr>
@@ -4513,15 +4541,7 @@
                   <w:sz w:val="20"/>
                   <w:szCs w:val="20"/>
                 </w:rPr>
-                <m:t>True Posi</m:t>
-              </m:r>
-              <m:r>
-                <w:rPr>
-                  <w:rFonts w:ascii="Cambria Math" w:hAnsi="Cambria Math" w:cs="Times New Roman"/>
-                  <w:sz w:val="20"/>
-                  <w:szCs w:val="20"/>
-                </w:rPr>
-                <m:t>tives(TP)</m:t>
+                <m:t>True Positives(TP)</m:t>
               </m:r>
             </m:num>
             <m:den>
@@ -4683,8 +4703,6 @@
         </w:rPr>
         <w:t>better model performance</w:t>
       </w:r>
-      <w:bookmarkStart w:id="0" w:name="_GoBack"/>
-      <w:bookmarkEnd w:id="0"/>
       <w:r>
         <w:rPr>
           <w:rFonts w:ascii="Times New Roman" w:hAnsi="Times New Roman" w:cs="Times New Roman"/>
@@ -4758,8 +4776,10 @@
                                 <w:sz w:val="20"/>
                                 <w:szCs w:val="20"/>
                               </w:rPr>
-                              <w:t>(6</w:t>
+                              <w:t>(7</w:t>
                             </w:r>
+                            <w:bookmarkStart w:id="0" w:name="_GoBack"/>
+                            <w:bookmarkEnd w:id="0"/>
                             <w:r>
                               <w:rPr>
                                 <w:rFonts w:ascii="Times New Roman" w:hAnsi="Times New Roman" w:cs="Times New Roman"/>
@@ -4802,15 +4822,16 @@
                           <w:szCs w:val="20"/>
                         </w:rPr>
                       </w:pPr>
-                      <w:bookmarkStart w:id="1" w:name="_GoBack"/>
                       <w:r>
                         <w:rPr>
                           <w:rFonts w:ascii="Times New Roman" w:hAnsi="Times New Roman" w:cs="Times New Roman"/>
                           <w:sz w:val="20"/>
                           <w:szCs w:val="20"/>
                         </w:rPr>
-                        <w:t>(6</w:t>
+                        <w:t>(7</w:t>
                       </w:r>
+                      <w:bookmarkStart w:id="1" w:name="_GoBack"/>
+                      <w:bookmarkEnd w:id="1"/>
                       <w:r>
                         <w:rPr>
                           <w:rFonts w:ascii="Times New Roman" w:hAnsi="Times New Roman" w:cs="Times New Roman"/>
@@ -4819,7 +4840,6 @@
                         </w:rPr>
                         <w:t>)</w:t>
                       </w:r>
-                      <w:bookmarkEnd w:id="1"/>
                     </w:p>
                   </w:txbxContent>
                 </v:textbox>
@@ -7008,15 +7028,7 @@
           <w:sz w:val="18"/>
           <w:szCs w:val="18"/>
         </w:rPr>
-        <w:t>[</w:t>
-      </w:r>
-      <w:r>
-        <w:rPr>
-          <w:rFonts w:ascii="Times New Roman" w:hAnsi="Times New Roman" w:cs="Times New Roman"/>
-          <w:sz w:val="18"/>
-          <w:szCs w:val="18"/>
-        </w:rPr>
-        <w:t>9</w:t>
+        <w:t>[9</w:t>
       </w:r>
       <w:r>
         <w:rPr>
@@ -7060,15 +7072,7 @@
           <w:sz w:val="18"/>
           <w:szCs w:val="18"/>
         </w:rPr>
-        <w:t>[</w:t>
-      </w:r>
-      <w:r>
-        <w:rPr>
-          <w:rFonts w:ascii="Times New Roman" w:hAnsi="Times New Roman" w:cs="Times New Roman"/>
-          <w:sz w:val="18"/>
-          <w:szCs w:val="18"/>
-        </w:rPr>
-        <w:t>10</w:t>
+        <w:t>[10</w:t>
       </w:r>
       <w:r>
         <w:rPr>
@@ -7112,15 +7116,7 @@
           <w:sz w:val="18"/>
           <w:szCs w:val="18"/>
         </w:rPr>
-        <w:t>[</w:t>
-      </w:r>
-      <w:r>
-        <w:rPr>
-          <w:rFonts w:ascii="Times New Roman" w:hAnsi="Times New Roman" w:cs="Times New Roman"/>
-          <w:sz w:val="18"/>
-          <w:szCs w:val="18"/>
-        </w:rPr>
-        <w:t>11</w:t>
+        <w:t>[11</w:t>
       </w:r>
       <w:r>
         <w:rPr>
@@ -7164,15 +7160,7 @@
           <w:sz w:val="18"/>
           <w:szCs w:val="18"/>
         </w:rPr>
-        <w:t>[1</w:t>
-      </w:r>
-      <w:r>
-        <w:rPr>
-          <w:rFonts w:ascii="Times New Roman" w:hAnsi="Times New Roman" w:cs="Times New Roman"/>
-          <w:sz w:val="18"/>
-          <w:szCs w:val="18"/>
-        </w:rPr>
-        <w:t>2</w:t>
+        <w:t>[12</w:t>
       </w:r>
       <w:r>
         <w:rPr>
@@ -7251,15 +7239,7 @@
           <w:sz w:val="18"/>
           <w:szCs w:val="18"/>
         </w:rPr>
-        <w:t>[1</w:t>
-      </w:r>
-      <w:r>
-        <w:rPr>
-          <w:rFonts w:ascii="Times New Roman" w:hAnsi="Times New Roman" w:cs="Times New Roman"/>
-          <w:sz w:val="18"/>
-          <w:szCs w:val="18"/>
-        </w:rPr>
-        <w:t>3</w:t>
+        <w:t>[13</w:t>
       </w:r>
       <w:r>
         <w:rPr>
@@ -7303,15 +7283,7 @@
           <w:sz w:val="18"/>
           <w:szCs w:val="18"/>
         </w:rPr>
-        <w:t>[1</w:t>
-      </w:r>
-      <w:r>
-        <w:rPr>
-          <w:rFonts w:ascii="Times New Roman" w:hAnsi="Times New Roman" w:cs="Times New Roman"/>
-          <w:sz w:val="18"/>
-          <w:szCs w:val="18"/>
-        </w:rPr>
-        <w:t>4</w:t>
+        <w:t>[14</w:t>
       </w:r>
       <w:r>
         <w:rPr>
@@ -7374,15 +7346,7 @@
           <w:sz w:val="18"/>
           <w:szCs w:val="18"/>
         </w:rPr>
-        <w:t>[1</w:t>
-      </w:r>
-      <w:r>
-        <w:rPr>
-          <w:rFonts w:ascii="Times New Roman" w:hAnsi="Times New Roman" w:cs="Times New Roman"/>
-          <w:sz w:val="18"/>
-          <w:szCs w:val="18"/>
-        </w:rPr>
-        <w:t>5</w:t>
+        <w:t>[15</w:t>
       </w:r>
       <w:r>
         <w:rPr>
@@ -7445,15 +7409,7 @@
           <w:sz w:val="18"/>
           <w:szCs w:val="18"/>
         </w:rPr>
-        <w:t>[1</w:t>
-      </w:r>
-      <w:r>
-        <w:rPr>
-          <w:rFonts w:ascii="Times New Roman" w:hAnsi="Times New Roman" w:cs="Times New Roman"/>
-          <w:sz w:val="18"/>
-          <w:szCs w:val="18"/>
-        </w:rPr>
-        <w:t>6</w:t>
+        <w:t>[16</w:t>
       </w:r>
       <w:r>
         <w:rPr>
@@ -7516,15 +7472,7 @@
           <w:sz w:val="18"/>
           <w:szCs w:val="18"/>
         </w:rPr>
-        <w:t>[</w:t>
-      </w:r>
-      <w:r>
-        <w:rPr>
-          <w:rFonts w:ascii="Times New Roman" w:hAnsi="Times New Roman" w:cs="Times New Roman"/>
-          <w:sz w:val="18"/>
-          <w:szCs w:val="18"/>
-        </w:rPr>
-        <w:t>17</w:t>
+        <w:t>[17</w:t>
       </w:r>
       <w:r>
         <w:rPr>
@@ -7604,15 +7552,7 @@
           <w:szCs w:val="18"/>
         </w:rPr>
         <w:lastRenderedPageBreak/>
-        <w:t>[</w:t>
-      </w:r>
-      <w:r>
-        <w:rPr>
-          <w:rFonts w:ascii="Times New Roman" w:hAnsi="Times New Roman" w:cs="Times New Roman"/>
-          <w:sz w:val="18"/>
-          <w:szCs w:val="18"/>
-        </w:rPr>
-        <w:t>18</w:t>
+        <w:t>[18</w:t>
       </w:r>
       <w:r>
         <w:rPr>
@@ -7675,15 +7615,7 @@
           <w:sz w:val="18"/>
           <w:szCs w:val="18"/>
         </w:rPr>
-        <w:t>[1</w:t>
-      </w:r>
-      <w:r>
-        <w:rPr>
-          <w:rFonts w:ascii="Times New Roman" w:hAnsi="Times New Roman" w:cs="Times New Roman"/>
-          <w:sz w:val="18"/>
-          <w:szCs w:val="18"/>
-        </w:rPr>
-        <w:t>9</w:t>
+        <w:t>[19</w:t>
       </w:r>
       <w:r>
         <w:rPr>
@@ -7746,15 +7678,7 @@
           <w:sz w:val="18"/>
           <w:szCs w:val="18"/>
         </w:rPr>
-        <w:t>[</w:t>
-      </w:r>
-      <w:r>
-        <w:rPr>
-          <w:rFonts w:ascii="Times New Roman" w:hAnsi="Times New Roman" w:cs="Times New Roman"/>
-          <w:sz w:val="18"/>
-          <w:szCs w:val="18"/>
-        </w:rPr>
-        <w:t>20</w:t>
+        <w:t>[20</w:t>
       </w:r>
       <w:r>
         <w:rPr>
@@ -8038,7 +7962,7 @@
         <w:sz w:val="20"/>
         <w:szCs w:val="20"/>
       </w:rPr>
-      <w:t>3</w:t>
+      <w:t>5</w:t>
     </w:r>
     <w:r>
       <w:rPr>
@@ -9640,7 +9564,7 @@
 </file>
 
 <file path=customXml/itemProps1.xml><?xml version="1.0" encoding="utf-8"?>
-<ds:datastoreItem xmlns:ds="http://schemas.openxmlformats.org/officeDocument/2006/customXml" ds:itemID="{0FF54052-DAED-47DB-9DC1-0147AE63EE28}">
+<ds:datastoreItem xmlns:ds="http://schemas.openxmlformats.org/officeDocument/2006/customXml" ds:itemID="{890D792B-D8D1-4ABA-86A5-0F6D3152FBD3}">
   <ds:schemaRefs>
     <ds:schemaRef ds:uri="http://schemas.openxmlformats.org/officeDocument/2006/bibliography"/>
   </ds:schemaRefs>

--- a/Updated/Classification (Pair)/Word Files/Classification.docx
+++ b/Updated/Classification (Pair)/Word Files/Classification.docx
@@ -84,8 +84,9 @@
           <w:sz w:val="20"/>
           <w:szCs w:val="20"/>
         </w:rPr>
-        <w:t>Mike Rasell Carale Dago-oc</w:t>
-      </w:r>
+        <w:t xml:space="preserve">Mike </w:t>
+      </w:r>
+      <w:proofErr w:type="spellStart"/>
       <w:r>
         <w:rPr>
           <w:rFonts w:ascii="Times New Roman" w:hAnsi="Times New Roman" w:cs="Times New Roman"/>
@@ -93,6 +94,49 @@
           <w:bCs/>
           <w:sz w:val="20"/>
           <w:szCs w:val="20"/>
+        </w:rPr>
+        <w:t>Rasell</w:t>
+      </w:r>
+      <w:proofErr w:type="spellEnd"/>
+      <w:r>
+        <w:rPr>
+          <w:rFonts w:ascii="Times New Roman" w:hAnsi="Times New Roman" w:cs="Times New Roman"/>
+          <w:b/>
+          <w:bCs/>
+          <w:sz w:val="20"/>
+          <w:szCs w:val="20"/>
+        </w:rPr>
+        <w:t xml:space="preserve"> </w:t>
+      </w:r>
+      <w:proofErr w:type="spellStart"/>
+      <w:r>
+        <w:rPr>
+          <w:rFonts w:ascii="Times New Roman" w:hAnsi="Times New Roman" w:cs="Times New Roman"/>
+          <w:b/>
+          <w:bCs/>
+          <w:sz w:val="20"/>
+          <w:szCs w:val="20"/>
+        </w:rPr>
+        <w:t>Carale</w:t>
+      </w:r>
+      <w:proofErr w:type="spellEnd"/>
+      <w:r>
+        <w:rPr>
+          <w:rFonts w:ascii="Times New Roman" w:hAnsi="Times New Roman" w:cs="Times New Roman"/>
+          <w:b/>
+          <w:bCs/>
+          <w:sz w:val="20"/>
+          <w:szCs w:val="20"/>
+        </w:rPr>
+        <w:t xml:space="preserve"> Dago-oc</w:t>
+      </w:r>
+      <w:r>
+        <w:rPr>
+          <w:rFonts w:ascii="Times New Roman" w:hAnsi="Times New Roman" w:cs="Times New Roman"/>
+          <w:b/>
+          <w:bCs/>
+          <w:sz w:val="20"/>
+          <w:szCs w:val="20"/>
           <w:vertAlign w:val="superscript"/>
         </w:rPr>
         <w:t>1</w:t>
@@ -116,7 +160,51 @@
           <w:sz w:val="20"/>
           <w:szCs w:val="20"/>
         </w:rPr>
-        <w:t>Chris Angelu Bongcawil Jordan</w:t>
+        <w:t xml:space="preserve">Chris </w:t>
+      </w:r>
+      <w:proofErr w:type="spellStart"/>
+      <w:r>
+        <w:rPr>
+          <w:rFonts w:ascii="Times New Roman" w:hAnsi="Times New Roman" w:cs="Times New Roman"/>
+          <w:b/>
+          <w:bCs/>
+          <w:sz w:val="20"/>
+          <w:szCs w:val="20"/>
+        </w:rPr>
+        <w:t>Angelu</w:t>
+      </w:r>
+      <w:proofErr w:type="spellEnd"/>
+      <w:r>
+        <w:rPr>
+          <w:rFonts w:ascii="Times New Roman" w:hAnsi="Times New Roman" w:cs="Times New Roman"/>
+          <w:b/>
+          <w:bCs/>
+          <w:sz w:val="20"/>
+          <w:szCs w:val="20"/>
+        </w:rPr>
+        <w:t xml:space="preserve"> </w:t>
+      </w:r>
+      <w:proofErr w:type="spellStart"/>
+      <w:r>
+        <w:rPr>
+          <w:rFonts w:ascii="Times New Roman" w:hAnsi="Times New Roman" w:cs="Times New Roman"/>
+          <w:b/>
+          <w:bCs/>
+          <w:sz w:val="20"/>
+          <w:szCs w:val="20"/>
+        </w:rPr>
+        <w:t>Bongcawil</w:t>
+      </w:r>
+      <w:proofErr w:type="spellEnd"/>
+      <w:r>
+        <w:rPr>
+          <w:rFonts w:ascii="Times New Roman" w:hAnsi="Times New Roman" w:cs="Times New Roman"/>
+          <w:b/>
+          <w:bCs/>
+          <w:sz w:val="20"/>
+          <w:szCs w:val="20"/>
+        </w:rPr>
+        <w:t xml:space="preserve"> Jordan</w:t>
       </w:r>
       <w:r>
         <w:rPr>
@@ -1090,7 +1178,25 @@
           <w:sz w:val="20"/>
           <w:szCs w:val="20"/>
         </w:rPr>
-        <w:t>Random Forest (RF) is a powerful and widely used machine learning model known for its strong predictive performance, especially in classification tasks. In a study on engagement level prediction using benchmark datasets, the researchers evaluated nine machine learning models, with Random Forest (RF) being one of the key models of interest. Other models tested included Decision Tree (DT), Naive Bayes (NB), Stochastic Gradient Descent (SGD), LogitBoost (LB), Sequential Minimal Optimization (SMO), Voted Perceptron (VP), and Adaptive Boosting (AB). The dataset used consisted of 486 instances and 12 features, with information gain employed to evaluate feature significance. Data preprocessing and algorithm application were performed using WEKA version 3.8.6. The study applied 10-fold cross-validation and assessed performance using precision, accuracy, recall, and F1-score. Notably, RF demonstrated strong results, achieving an accuracy of 89%, with precision, recall, and F1-scores all around 88%, positioning it closely behind SMO, which outperformed other models with an accuracy of 90%, along with precision, recall, and F1-scores of 0.897</w:t>
+        <w:t xml:space="preserve">Random Forest (RF) is a powerful and widely used machine learning model known for its strong predictive performance, especially in classification tasks. In a study on engagement level prediction using benchmark datasets, the researchers evaluated nine machine learning models, with Random Forest (RF) being one of the key models of interest. Other models tested included Decision Tree (DT), Naive Bayes (NB), Stochastic Gradient Descent (SGD), </w:t>
+      </w:r>
+      <w:proofErr w:type="spellStart"/>
+      <w:r>
+        <w:rPr>
+          <w:rFonts w:ascii="Times New Roman" w:hAnsi="Times New Roman" w:cs="Times New Roman"/>
+          <w:sz w:val="20"/>
+          <w:szCs w:val="20"/>
+        </w:rPr>
+        <w:t>LogitBoost</w:t>
+      </w:r>
+      <w:proofErr w:type="spellEnd"/>
+      <w:r>
+        <w:rPr>
+          <w:rFonts w:ascii="Times New Roman" w:hAnsi="Times New Roman" w:cs="Times New Roman"/>
+          <w:sz w:val="20"/>
+          <w:szCs w:val="20"/>
+        </w:rPr>
+        <w:t xml:space="preserve"> (LB), Sequential Minimal Optimization (SMO), Voted Perceptron (VP), and Adaptive Boosting (AB). The dataset used consisted of 486 instances and 12 features, with information gain employed to evaluate feature significance. Data preprocessing and algorithm application were performed using WEKA version 3.8.6. The study applied 10-fold cross-validation and assessed performance using precision, accuracy, recall, and F1-score. Notably, RF demonstrated strong results, achieving an accuracy of 89%, with precision, recall, and F1-scores all around 88%, positioning it closely behind SMO, which outperformed other models with an accuracy of 90%, along with precision, recall, and F1-scores of 0.897</w:t>
       </w:r>
       <w:r>
         <w:rPr>
@@ -1410,7 +1516,25 @@
           <w:sz w:val="20"/>
           <w:szCs w:val="20"/>
         </w:rPr>
-        <w:t xml:space="preserve">This study utilizes the Emotional Monitoring Dataset from Kaggle, a data with 1,000 instances designed for analyzing student engagement using biosensor technology. The dataset captures both physiological and environmental factors to assess emotional and cognitive states, focusing on key indicators like stress, engagement, and external influences. It categorizes engagement levels into Highly Engaged, Moderately Engaged, and Disengaged, providing a comprehensive basis for </w:t>
+        <w:t xml:space="preserve">This study utilizes the Emotional Monitoring Dataset from </w:t>
+      </w:r>
+      <w:proofErr w:type="spellStart"/>
+      <w:r>
+        <w:rPr>
+          <w:rFonts w:ascii="Times New Roman" w:hAnsi="Times New Roman" w:cs="Times New Roman"/>
+          <w:sz w:val="20"/>
+          <w:szCs w:val="20"/>
+        </w:rPr>
+        <w:t>Kaggle</w:t>
+      </w:r>
+      <w:proofErr w:type="spellEnd"/>
+      <w:r>
+        <w:rPr>
+          <w:rFonts w:ascii="Times New Roman" w:hAnsi="Times New Roman" w:cs="Times New Roman"/>
+          <w:sz w:val="20"/>
+          <w:szCs w:val="20"/>
+        </w:rPr>
+        <w:t xml:space="preserve">, a data with 1,000 instances designed for analyzing student engagement using biosensor technology. The dataset captures both physiological and environmental factors to assess emotional and cognitive states, focusing on key indicators like stress, engagement, and external influences. It categorizes engagement levels into Highly Engaged, Moderately Engaged, and Disengaged, providing a comprehensive basis for </w:t>
       </w:r>
       <w:r>
         <w:rPr>
@@ -1620,15 +1744,105 @@
           <w:sz w:val="20"/>
           <w:szCs w:val="20"/>
         </w:rPr>
-        <w:t xml:space="preserve"> utilized Jupyter and Python version 3.12.8 as the primary programming language for data analysis and model implementation with the following libraries: Pandas, Numpy, Scikit-</w:t>
-      </w:r>
-      <w:r>
-        <w:rPr>
-          <w:rFonts w:ascii="Times New Roman" w:hAnsi="Times New Roman" w:cs="Times New Roman"/>
-          <w:sz w:val="20"/>
-          <w:szCs w:val="20"/>
-        </w:rPr>
-        <w:t>Learn, Matplotlib, and Seaborn.</w:t>
+        <w:t xml:space="preserve"> utilized </w:t>
+      </w:r>
+      <w:proofErr w:type="spellStart"/>
+      <w:r>
+        <w:rPr>
+          <w:rFonts w:ascii="Times New Roman" w:hAnsi="Times New Roman" w:cs="Times New Roman"/>
+          <w:sz w:val="20"/>
+          <w:szCs w:val="20"/>
+        </w:rPr>
+        <w:t>Jupyter</w:t>
+      </w:r>
+      <w:proofErr w:type="spellEnd"/>
+      <w:r>
+        <w:rPr>
+          <w:rFonts w:ascii="Times New Roman" w:hAnsi="Times New Roman" w:cs="Times New Roman"/>
+          <w:sz w:val="20"/>
+          <w:szCs w:val="20"/>
+        </w:rPr>
+        <w:t xml:space="preserve"> and Python version 3.12.8 as the primary programming language for data analysis and model implementation with the following libraries: Pandas, </w:t>
+      </w:r>
+      <w:proofErr w:type="spellStart"/>
+      <w:r>
+        <w:rPr>
+          <w:rFonts w:ascii="Times New Roman" w:hAnsi="Times New Roman" w:cs="Times New Roman"/>
+          <w:sz w:val="20"/>
+          <w:szCs w:val="20"/>
+        </w:rPr>
+        <w:t>Numpy</w:t>
+      </w:r>
+      <w:proofErr w:type="spellEnd"/>
+      <w:r>
+        <w:rPr>
+          <w:rFonts w:ascii="Times New Roman" w:hAnsi="Times New Roman" w:cs="Times New Roman"/>
+          <w:sz w:val="20"/>
+          <w:szCs w:val="20"/>
+        </w:rPr>
+        <w:t xml:space="preserve">, </w:t>
+      </w:r>
+      <w:proofErr w:type="spellStart"/>
+      <w:r>
+        <w:rPr>
+          <w:rFonts w:ascii="Times New Roman" w:hAnsi="Times New Roman" w:cs="Times New Roman"/>
+          <w:sz w:val="20"/>
+          <w:szCs w:val="20"/>
+        </w:rPr>
+        <w:t>Scikit</w:t>
+      </w:r>
+      <w:proofErr w:type="spellEnd"/>
+      <w:r>
+        <w:rPr>
+          <w:rFonts w:ascii="Times New Roman" w:hAnsi="Times New Roman" w:cs="Times New Roman"/>
+          <w:sz w:val="20"/>
+          <w:szCs w:val="20"/>
+        </w:rPr>
+        <w:t>-</w:t>
+      </w:r>
+      <w:r>
+        <w:rPr>
+          <w:rFonts w:ascii="Times New Roman" w:hAnsi="Times New Roman" w:cs="Times New Roman"/>
+          <w:sz w:val="20"/>
+          <w:szCs w:val="20"/>
+        </w:rPr>
+        <w:t xml:space="preserve">Learn, </w:t>
+      </w:r>
+      <w:proofErr w:type="spellStart"/>
+      <w:r>
+        <w:rPr>
+          <w:rFonts w:ascii="Times New Roman" w:hAnsi="Times New Roman" w:cs="Times New Roman"/>
+          <w:sz w:val="20"/>
+          <w:szCs w:val="20"/>
+        </w:rPr>
+        <w:t>Matplotlib</w:t>
+      </w:r>
+      <w:proofErr w:type="spellEnd"/>
+      <w:r>
+        <w:rPr>
+          <w:rFonts w:ascii="Times New Roman" w:hAnsi="Times New Roman" w:cs="Times New Roman"/>
+          <w:sz w:val="20"/>
+          <w:szCs w:val="20"/>
+        </w:rPr>
+        <w:t xml:space="preserve">, and </w:t>
+      </w:r>
+      <w:proofErr w:type="spellStart"/>
+      <w:r>
+        <w:rPr>
+          <w:rFonts w:ascii="Times New Roman" w:hAnsi="Times New Roman" w:cs="Times New Roman"/>
+          <w:sz w:val="20"/>
+          <w:szCs w:val="20"/>
+        </w:rPr>
+        <w:t>Seaborn</w:t>
+      </w:r>
+      <w:proofErr w:type="spellEnd"/>
+      <w:r>
+        <w:rPr>
+          <w:rFonts w:ascii="Times New Roman" w:hAnsi="Times New Roman" w:cs="Times New Roman"/>
+          <w:sz w:val="20"/>
+          <w:szCs w:val="20"/>
+        </w:rPr>
+        <w:t>.</w:t>
       </w:r>
     </w:p>
     <w:p>
@@ -1789,7 +2003,25 @@
           <w:sz w:val="20"/>
           <w:szCs w:val="20"/>
         </w:rPr>
-        <w:t xml:space="preserve"> of the model being schooled [13</w:t>
+        <w:t xml:space="preserve"> of the model </w:t>
+      </w:r>
+      <w:proofErr w:type="gramStart"/>
+      <w:r>
+        <w:rPr>
+          <w:rFonts w:ascii="Times New Roman" w:hAnsi="Times New Roman" w:cs="Times New Roman"/>
+          <w:sz w:val="20"/>
+          <w:szCs w:val="20"/>
+        </w:rPr>
+        <w:t>being</w:t>
+      </w:r>
+      <w:proofErr w:type="gramEnd"/>
+      <w:r>
+        <w:rPr>
+          <w:rFonts w:ascii="Times New Roman" w:hAnsi="Times New Roman" w:cs="Times New Roman"/>
+          <w:sz w:val="20"/>
+          <w:szCs w:val="20"/>
+        </w:rPr>
+        <w:t xml:space="preserve"> schooled [13</w:t>
       </w:r>
       <w:r>
         <w:rPr>
@@ -2173,7 +2405,25 @@
           <w:sz w:val="20"/>
           <w:szCs w:val="20"/>
         </w:rPr>
-        <w:t>During the tree-building process, the Gini Index is often used as a splitting criterion to measure impurity at each node. This ensures that the splits are optimized to create subsets that are as homogeneous as possible, improving classification accuracy and overall model reliability</w:t>
+        <w:t xml:space="preserve">During the tree-building process, the </w:t>
+      </w:r>
+      <w:proofErr w:type="spellStart"/>
+      <w:r>
+        <w:rPr>
+          <w:rFonts w:ascii="Times New Roman" w:hAnsi="Times New Roman" w:cs="Times New Roman"/>
+          <w:sz w:val="20"/>
+          <w:szCs w:val="20"/>
+        </w:rPr>
+        <w:t>Gini</w:t>
+      </w:r>
+      <w:proofErr w:type="spellEnd"/>
+      <w:r>
+        <w:rPr>
+          <w:rFonts w:ascii="Times New Roman" w:hAnsi="Times New Roman" w:cs="Times New Roman"/>
+          <w:sz w:val="20"/>
+          <w:szCs w:val="20"/>
+        </w:rPr>
+        <w:t xml:space="preserve"> Index is often used as a splitting criterion to measure impurity at each node. This ensures that the splits are optimized to create subsets that are as homogeneous as possible, improving classification accuracy and overall model reliability</w:t>
       </w:r>
       <w:r>
         <w:rPr>
@@ -2412,13 +2662,23 @@
         </w:rPr>
         <w:t xml:space="preserve"> </w:t>
       </w:r>
-      <w:r>
-        <w:rPr>
-          <w:rFonts w:ascii="Times New Roman" w:hAnsi="Times New Roman" w:cs="Times New Roman"/>
-          <w:sz w:val="20"/>
-          <w:szCs w:val="20"/>
-        </w:rPr>
-        <w:t>Gini Index Criterion for Decision Trees</w:t>
+      <w:proofErr w:type="spellStart"/>
+      <w:r>
+        <w:rPr>
+          <w:rFonts w:ascii="Times New Roman" w:hAnsi="Times New Roman" w:cs="Times New Roman"/>
+          <w:sz w:val="20"/>
+          <w:szCs w:val="20"/>
+        </w:rPr>
+        <w:t>Gini</w:t>
+      </w:r>
+      <w:proofErr w:type="spellEnd"/>
+      <w:r>
+        <w:rPr>
+          <w:rFonts w:ascii="Times New Roman" w:hAnsi="Times New Roman" w:cs="Times New Roman"/>
+          <w:sz w:val="20"/>
+          <w:szCs w:val="20"/>
+        </w:rPr>
+        <w:t xml:space="preserve"> Index Criterion for Decision Trees</w:t>
       </w:r>
       <w:r>
         <w:rPr>
@@ -2798,7 +3058,43 @@
           <w:sz w:val="20"/>
           <w:szCs w:val="20"/>
         </w:rPr>
-        <w:t>is the Gini Index for dataset D. It measures the impurity or disorder of the dataset, where a lower Gini Index indicates higher purity (fewer misclassifications).</w:t>
+        <w:t xml:space="preserve">is the </w:t>
+      </w:r>
+      <w:proofErr w:type="spellStart"/>
+      <w:r>
+        <w:rPr>
+          <w:rFonts w:ascii="Times New Roman" w:hAnsi="Times New Roman" w:cs="Times New Roman"/>
+          <w:sz w:val="20"/>
+          <w:szCs w:val="20"/>
+        </w:rPr>
+        <w:t>Gini</w:t>
+      </w:r>
+      <w:proofErr w:type="spellEnd"/>
+      <w:r>
+        <w:rPr>
+          <w:rFonts w:ascii="Times New Roman" w:hAnsi="Times New Roman" w:cs="Times New Roman"/>
+          <w:sz w:val="20"/>
+          <w:szCs w:val="20"/>
+        </w:rPr>
+        <w:t xml:space="preserve"> Index for dataset D. It measures the impurity or disorder of the dataset, where a lower </w:t>
+      </w:r>
+      <w:proofErr w:type="spellStart"/>
+      <w:r>
+        <w:rPr>
+          <w:rFonts w:ascii="Times New Roman" w:hAnsi="Times New Roman" w:cs="Times New Roman"/>
+          <w:sz w:val="20"/>
+          <w:szCs w:val="20"/>
+        </w:rPr>
+        <w:t>Gini</w:t>
+      </w:r>
+      <w:proofErr w:type="spellEnd"/>
+      <w:r>
+        <w:rPr>
+          <w:rFonts w:ascii="Times New Roman" w:hAnsi="Times New Roman" w:cs="Times New Roman"/>
+          <w:sz w:val="20"/>
+          <w:szCs w:val="20"/>
+        </w:rPr>
+        <w:t xml:space="preserve"> Index indicates higher purity (fewer misclassifications).</w:t>
       </w:r>
       <w:r>
         <w:rPr>
@@ -2824,7 +3120,25 @@
           <w:sz w:val="20"/>
           <w:szCs w:val="20"/>
         </w:rPr>
-        <w:t xml:space="preserve"> denotes the number of classes and </w:t>
+        <w:t xml:space="preserve"> </w:t>
+      </w:r>
+      <w:proofErr w:type="gramStart"/>
+      <w:r>
+        <w:rPr>
+          <w:rFonts w:ascii="Times New Roman" w:hAnsi="Times New Roman" w:cs="Times New Roman"/>
+          <w:sz w:val="20"/>
+          <w:szCs w:val="20"/>
+        </w:rPr>
+        <w:t>denotes</w:t>
+      </w:r>
+      <w:proofErr w:type="gramEnd"/>
+      <w:r>
+        <w:rPr>
+          <w:rFonts w:ascii="Times New Roman" w:hAnsi="Times New Roman" w:cs="Times New Roman"/>
+          <w:sz w:val="20"/>
+          <w:szCs w:val="20"/>
+        </w:rPr>
+        <w:t xml:space="preserve"> the number of classes and </w:t>
       </w:r>
       <m:oMath>
         <m:sSub>
@@ -2998,13 +3312,23 @@
           <m:t xml:space="preserve"> </m:t>
         </m:r>
       </m:oMath>
-      <w:r>
-        <w:rPr>
-          <w:rFonts w:ascii="Times New Roman" w:hAnsi="Times New Roman" w:cs="Times New Roman"/>
-          <w:sz w:val="20"/>
-          <w:szCs w:val="20"/>
-        </w:rPr>
-        <w:t>is calculated as:</w:t>
+      <w:proofErr w:type="gramStart"/>
+      <w:r>
+        <w:rPr>
+          <w:rFonts w:ascii="Times New Roman" w:hAnsi="Times New Roman" w:cs="Times New Roman"/>
+          <w:sz w:val="20"/>
+          <w:szCs w:val="20"/>
+        </w:rPr>
+        <w:t>is</w:t>
+      </w:r>
+      <w:proofErr w:type="gramEnd"/>
+      <w:r>
+        <w:rPr>
+          <w:rFonts w:ascii="Times New Roman" w:hAnsi="Times New Roman" w:cs="Times New Roman"/>
+          <w:sz w:val="20"/>
+          <w:szCs w:val="20"/>
+        </w:rPr>
+        <w:t xml:space="preserve"> calculated as:</w:t>
       </w:r>
     </w:p>
     <w:p>
@@ -3160,7 +3484,43 @@
           <w:sz w:val="20"/>
           <w:szCs w:val="20"/>
         </w:rPr>
-        <w:t>Support Vector Machine (SVM) is a binary linear classifier. As a non-probabilistic supervised learning algorithm, it utilizes training data and employs a high-dimensional space to construct a set of hyperplanes for data classification. While only the features of test data are provided, the model is trained on the training data to predict the target values. For effective classification of problem instances, SVM relies on selecting the optimal hyperplane [5].</w:t>
+        <w:t xml:space="preserve">Support Vector Machine (SVM) is a binary linear classifier. As a non-probabilistic supervised learning algorithm, it utilizes training data and employs a high-dimensional space to construct a set of </w:t>
+      </w:r>
+      <w:proofErr w:type="spellStart"/>
+      <w:r>
+        <w:rPr>
+          <w:rFonts w:ascii="Times New Roman" w:hAnsi="Times New Roman" w:cs="Times New Roman"/>
+          <w:sz w:val="20"/>
+          <w:szCs w:val="20"/>
+        </w:rPr>
+        <w:t>hyperplanes</w:t>
+      </w:r>
+      <w:proofErr w:type="spellEnd"/>
+      <w:r>
+        <w:rPr>
+          <w:rFonts w:ascii="Times New Roman" w:hAnsi="Times New Roman" w:cs="Times New Roman"/>
+          <w:sz w:val="20"/>
+          <w:szCs w:val="20"/>
+        </w:rPr>
+        <w:t xml:space="preserve"> for data classification. While only the features of test data are provided, the model is trained on the training data to predict the target values. For effective classification of problem instances, SVM relies on selecting the optimal </w:t>
+      </w:r>
+      <w:proofErr w:type="spellStart"/>
+      <w:r>
+        <w:rPr>
+          <w:rFonts w:ascii="Times New Roman" w:hAnsi="Times New Roman" w:cs="Times New Roman"/>
+          <w:sz w:val="20"/>
+          <w:szCs w:val="20"/>
+        </w:rPr>
+        <w:t>hyperplane</w:t>
+      </w:r>
+      <w:proofErr w:type="spellEnd"/>
+      <w:r>
+        <w:rPr>
+          <w:rFonts w:ascii="Times New Roman" w:hAnsi="Times New Roman" w:cs="Times New Roman"/>
+          <w:sz w:val="20"/>
+          <w:szCs w:val="20"/>
+        </w:rPr>
+        <w:t xml:space="preserve"> [5].</w:t>
       </w:r>
     </w:p>
     <w:p>
@@ -3476,7 +3836,25 @@
           <w:sz w:val="20"/>
           <w:szCs w:val="20"/>
         </w:rPr>
-        <w:t>orientation of the hyperplane, </w:t>
+        <w:t xml:space="preserve">orientation of the </w:t>
+      </w:r>
+      <w:proofErr w:type="spellStart"/>
+      <w:r>
+        <w:rPr>
+          <w:rFonts w:ascii="Times New Roman" w:hAnsi="Times New Roman" w:cs="Times New Roman"/>
+          <w:sz w:val="20"/>
+          <w:szCs w:val="20"/>
+        </w:rPr>
+        <w:t>hyperplane</w:t>
+      </w:r>
+      <w:proofErr w:type="spellEnd"/>
+      <w:r>
+        <w:rPr>
+          <w:rFonts w:ascii="Times New Roman" w:hAnsi="Times New Roman" w:cs="Times New Roman"/>
+          <w:sz w:val="20"/>
+          <w:szCs w:val="20"/>
+        </w:rPr>
+        <w:t>, </w:t>
       </w:r>
       <m:oMath>
         <m:r>
@@ -3918,6 +4296,7 @@
           <w:szCs w:val="20"/>
         </w:rPr>
       </w:pPr>
+      <w:proofErr w:type="gramStart"/>
       <w:r>
         <w:rPr>
           <w:rFonts w:ascii="Times New Roman" w:hAnsi="Times New Roman" w:cs="Times New Roman"/>
@@ -3934,6 +4313,7 @@
         </w:rPr>
         <w:t>numerator reflects the total number of correct predictions, while the denominator represents the total number of predictions made by the model.</w:t>
       </w:r>
+      <w:proofErr w:type="gramEnd"/>
       <w:r>
         <w:rPr>
           <w:rFonts w:ascii="Times New Roman" w:hAnsi="Times New Roman" w:cs="Times New Roman"/>
@@ -4300,6 +4680,7 @@
           <w:szCs w:val="20"/>
         </w:rPr>
       </w:pPr>
+      <w:proofErr w:type="gramStart"/>
       <w:r>
         <w:rPr>
           <w:rFonts w:ascii="Times New Roman" w:hAnsi="Times New Roman" w:cs="Times New Roman"/>
@@ -4340,6 +4721,7 @@
         </w:rPr>
         <w:t>.</w:t>
       </w:r>
+      <w:proofErr w:type="gramEnd"/>
     </w:p>
     <w:p>
       <w:pPr>
@@ -4611,6 +4993,7 @@
           <w:szCs w:val="20"/>
         </w:rPr>
       </w:pPr>
+      <w:proofErr w:type="gramStart"/>
       <w:r>
         <w:rPr>
           <w:rFonts w:ascii="Times New Roman" w:hAnsi="Times New Roman" w:cs="Times New Roman"/>
@@ -4651,6 +5034,7 @@
         </w:rPr>
         <w:t>.</w:t>
       </w:r>
+      <w:proofErr w:type="gramEnd"/>
     </w:p>
     <w:p>
       <w:pPr>
@@ -4778,8 +5162,6 @@
                               </w:rPr>
                               <w:t>(7</w:t>
                             </w:r>
-                            <w:bookmarkStart w:id="0" w:name="_GoBack"/>
-                            <w:bookmarkEnd w:id="0"/>
                             <w:r>
                               <w:rPr>
                                 <w:rFonts w:ascii="Times New Roman" w:hAnsi="Times New Roman" w:cs="Times New Roman"/>
@@ -5311,6 +5693,7 @@
                                 <w:szCs w:val="20"/>
                               </w:rPr>
                             </w:pPr>
+                            <w:proofErr w:type="gramStart"/>
                             <w:r>
                               <w:rPr>
                                 <w:rFonts w:ascii="Times New Roman" w:hAnsi="Times New Roman" w:cs="Times New Roman"/>
@@ -5318,7 +5701,17 @@
                                 <w:sz w:val="20"/>
                                 <w:szCs w:val="20"/>
                               </w:rPr>
-                              <w:t xml:space="preserve">Figure 1. </w:t>
+                              <w:t>Figure 1.</w:t>
+                            </w:r>
+                            <w:proofErr w:type="gramEnd"/>
+                            <w:r>
+                              <w:rPr>
+                                <w:rFonts w:ascii="Times New Roman" w:hAnsi="Times New Roman" w:cs="Times New Roman"/>
+                                <w:b/>
+                                <w:sz w:val="20"/>
+                                <w:szCs w:val="20"/>
+                              </w:rPr>
+                              <w:t xml:space="preserve"> </w:t>
                             </w:r>
                             <w:r>
                               <w:rPr>
@@ -5708,6 +6101,7 @@
                                 <w:szCs w:val="20"/>
                               </w:rPr>
                             </w:pPr>
+                            <w:proofErr w:type="gramStart"/>
                             <w:r>
                               <w:rPr>
                                 <w:rFonts w:ascii="Times New Roman" w:hAnsi="Times New Roman" w:cs="Times New Roman"/>
@@ -5715,7 +6109,17 @@
                                 <w:sz w:val="20"/>
                                 <w:szCs w:val="20"/>
                               </w:rPr>
-                              <w:t xml:space="preserve">Figure 2. </w:t>
+                              <w:t>Figure 2.</w:t>
+                            </w:r>
+                            <w:proofErr w:type="gramEnd"/>
+                            <w:r>
+                              <w:rPr>
+                                <w:rFonts w:ascii="Times New Roman" w:hAnsi="Times New Roman" w:cs="Times New Roman"/>
+                                <w:b/>
+                                <w:sz w:val="20"/>
+                                <w:szCs w:val="20"/>
+                              </w:rPr>
+                              <w:t xml:space="preserve"> </w:t>
                             </w:r>
                             <w:r>
                               <w:rPr>
@@ -5847,6 +6251,7 @@
           <w:szCs w:val="20"/>
         </w:rPr>
       </w:pPr>
+      <w:proofErr w:type="gramStart"/>
       <w:r>
         <w:rPr>
           <w:rFonts w:ascii="Times New Roman" w:hAnsi="Times New Roman" w:cs="Times New Roman"/>
@@ -5862,7 +6267,16 @@
           <w:sz w:val="20"/>
           <w:szCs w:val="20"/>
         </w:rPr>
-        <w:t xml:space="preserve">. </w:t>
+        <w:t>.</w:t>
+      </w:r>
+      <w:proofErr w:type="gramEnd"/>
+      <w:r>
+        <w:rPr>
+          <w:rFonts w:ascii="Times New Roman" w:hAnsi="Times New Roman" w:cs="Times New Roman"/>
+          <w:sz w:val="20"/>
+          <w:szCs w:val="20"/>
+        </w:rPr>
+        <w:t xml:space="preserve"> </w:t>
       </w:r>
       <w:r>
         <w:rPr>
@@ -6426,7 +6840,25 @@
           <w:sz w:val="20"/>
           <w:szCs w:val="20"/>
         </w:rPr>
-        <w:t xml:space="preserve">and environmental data. However, a thorough analysis of the results shows that RF provided the highest accuracy of 97.29%. With a precision and F1-score of 97.09%, and a recall of 97.29%, same as its accuracy. This suggests that RF handles the </w:t>
+        <w:t xml:space="preserve">and environmental data. However, a thorough analysis of the results shows that RF provided the highest accuracy of 97.29%. </w:t>
+      </w:r>
+      <w:proofErr w:type="gramStart"/>
+      <w:r>
+        <w:rPr>
+          <w:rFonts w:ascii="Times New Roman" w:hAnsi="Times New Roman" w:cs="Times New Roman"/>
+          <w:sz w:val="20"/>
+          <w:szCs w:val="20"/>
+        </w:rPr>
+        <w:t>With a precision and F1-score of 97.09%, and a recall of 97.29%, same as its accuracy.</w:t>
+      </w:r>
+      <w:proofErr w:type="gramEnd"/>
+      <w:r>
+        <w:rPr>
+          <w:rFonts w:ascii="Times New Roman" w:hAnsi="Times New Roman" w:cs="Times New Roman"/>
+          <w:sz w:val="20"/>
+          <w:szCs w:val="20"/>
+        </w:rPr>
+        <w:t xml:space="preserve"> This suggests that RF handles the </w:t>
       </w:r>
       <w:r>
         <w:rPr>
@@ -6545,7 +6977,25 @@
           <w:sz w:val="20"/>
           <w:szCs w:val="20"/>
         </w:rPr>
-        <w:t xml:space="preserve"> model also showed strong performance, achieving an accuracy of 91%. While slightly less effective than RF, it demonstrated reliable classification for "Moderately Engaged" students but faced challenges distinguishing between "Highly Engaged" and "Disengaged" categories, resulting in some false negatives and positives. This highlights potential areas for optimization, such as enhanced feature engineering or hyperparameter tuning. Overall, the RF model’s balanced precision, recall, and F1-scores make it the more effective classifier, while the SVM model remains a viable alternative with room for further improvement. Both models underscore the potential of machine learning techniques in accurately </w:t>
+        <w:t xml:space="preserve"> model also showed strong performance, achieving an accuracy of 91%. While slightly less effective than RF, it demonstrated reliable classification for "Moderately Engaged" students but faced challenges distinguishing between "Highly Engaged" and "Disengaged" categories, resulting in some false negatives and positives. This highlights potential areas for optimization, such as enhanced feature engineering or </w:t>
+      </w:r>
+      <w:proofErr w:type="spellStart"/>
+      <w:r>
+        <w:rPr>
+          <w:rFonts w:eastAsiaTheme="minorHAnsi"/>
+          <w:sz w:val="20"/>
+          <w:szCs w:val="20"/>
+        </w:rPr>
+        <w:t>hyperparameter</w:t>
+      </w:r>
+      <w:proofErr w:type="spellEnd"/>
+      <w:r>
+        <w:rPr>
+          <w:rFonts w:eastAsiaTheme="minorHAnsi"/>
+          <w:sz w:val="20"/>
+          <w:szCs w:val="20"/>
+        </w:rPr>
+        <w:t xml:space="preserve"> tuning. Overall, the RF model’s balanced precision, recall, and F1-scores make it the more effective classifier, while the SVM model remains a viable alternative with room for further improvement. Both models underscore the potential of machine learning techniques in accurately </w:t>
       </w:r>
       <w:r>
         <w:rPr>
@@ -6592,6 +7042,8 @@
           <w:szCs w:val="18"/>
         </w:rPr>
       </w:pPr>
+      <w:bookmarkStart w:id="0" w:name="_GoBack"/>
+      <w:bookmarkEnd w:id="0"/>
     </w:p>
     <w:p>
       <w:pPr>
@@ -6619,7 +7071,25 @@
           <w:szCs w:val="18"/>
         </w:rPr>
         <w:tab/>
-        <w:t xml:space="preserve">NWEA, "Research proof points: Better student engagement improves student learning," Teach. Learn. Grow., 2015. Available: </w:t>
+        <w:t xml:space="preserve">NWEA, "Research proof points: Better student engagement improves student learning," Teach. Learn. </w:t>
+      </w:r>
+      <w:proofErr w:type="gramStart"/>
+      <w:r>
+        <w:rPr>
+          <w:rFonts w:ascii="Times New Roman" w:hAnsi="Times New Roman" w:cs="Times New Roman"/>
+          <w:sz w:val="18"/>
+          <w:szCs w:val="18"/>
+        </w:rPr>
+        <w:t>Grow.,</w:t>
+      </w:r>
+      <w:proofErr w:type="gramEnd"/>
+      <w:r>
+        <w:rPr>
+          <w:rFonts w:ascii="Times New Roman" w:hAnsi="Times New Roman" w:cs="Times New Roman"/>
+          <w:sz w:val="18"/>
+          <w:szCs w:val="18"/>
+        </w:rPr>
+        <w:t xml:space="preserve"> 2015. Available: </w:t>
       </w:r>
       <w:hyperlink r:id="rId11" w:history="1">
         <w:r>
@@ -6658,15 +7128,7 @@
           <w:sz w:val="18"/>
           <w:szCs w:val="18"/>
         </w:rPr>
-        <w:t>[2</w:t>
-      </w:r>
-      <w:r>
-        <w:rPr>
-          <w:rFonts w:ascii="Times New Roman" w:hAnsi="Times New Roman" w:cs="Times New Roman"/>
-          <w:sz w:val="18"/>
-          <w:szCs w:val="18"/>
-        </w:rPr>
-        <w:t>]</w:t>
+        <w:t>[2]</w:t>
       </w:r>
       <w:r>
         <w:rPr>
@@ -6675,7 +7137,25 @@
           <w:szCs w:val="18"/>
         </w:rPr>
         <w:tab/>
-        <w:t xml:space="preserve">[1] T. D. Nguyen, M. Cannata, and J. Miller, "Understanding student behavioral engagement: Importance of student interaction with peers and teachers," 2016. Available: </w:t>
+        <w:t xml:space="preserve">[1] T. D. Nguyen, M. </w:t>
+      </w:r>
+      <w:proofErr w:type="spellStart"/>
+      <w:r>
+        <w:rPr>
+          <w:rFonts w:ascii="Times New Roman" w:hAnsi="Times New Roman" w:cs="Times New Roman"/>
+          <w:sz w:val="18"/>
+          <w:szCs w:val="18"/>
+        </w:rPr>
+        <w:t>Cannata</w:t>
+      </w:r>
+      <w:proofErr w:type="spellEnd"/>
+      <w:r>
+        <w:rPr>
+          <w:rFonts w:ascii="Times New Roman" w:hAnsi="Times New Roman" w:cs="Times New Roman"/>
+          <w:sz w:val="18"/>
+          <w:szCs w:val="18"/>
+        </w:rPr>
+        <w:t xml:space="preserve">, and J. Miller, "Understanding student behavioral engagement: Importance of student interaction with peers and teachers," 2016. Available: </w:t>
       </w:r>
       <w:hyperlink r:id="rId12" w:history="1">
         <w:r>
@@ -6714,15 +7194,7 @@
           <w:sz w:val="18"/>
           <w:szCs w:val="18"/>
         </w:rPr>
-        <w:t>[3</w:t>
-      </w:r>
-      <w:r>
-        <w:rPr>
-          <w:rFonts w:ascii="Times New Roman" w:hAnsi="Times New Roman" w:cs="Times New Roman"/>
-          <w:sz w:val="18"/>
-          <w:szCs w:val="18"/>
-        </w:rPr>
-        <w:t>]</w:t>
+        <w:t>[3]</w:t>
       </w:r>
       <w:r>
         <w:rPr>
@@ -6731,14 +7203,25 @@
           <w:szCs w:val="18"/>
         </w:rPr>
         <w:tab/>
-      </w:r>
-      <w:r>
-        <w:rPr>
-          <w:rFonts w:ascii="Times New Roman" w:hAnsi="Times New Roman" w:cs="Times New Roman"/>
-          <w:sz w:val="18"/>
-          <w:szCs w:val="18"/>
-        </w:rPr>
-        <w:t xml:space="preserve">[1] J. S. Renzulli, "The relationship between student engagement and student achievement," University of Connecticut, 2024. Available: </w:t>
+        <w:t xml:space="preserve">[1] J. S. </w:t>
+      </w:r>
+      <w:proofErr w:type="spellStart"/>
+      <w:r>
+        <w:rPr>
+          <w:rFonts w:ascii="Times New Roman" w:hAnsi="Times New Roman" w:cs="Times New Roman"/>
+          <w:sz w:val="18"/>
+          <w:szCs w:val="18"/>
+        </w:rPr>
+        <w:t>Renzulli</w:t>
+      </w:r>
+      <w:proofErr w:type="spellEnd"/>
+      <w:r>
+        <w:rPr>
+          <w:rFonts w:ascii="Times New Roman" w:hAnsi="Times New Roman" w:cs="Times New Roman"/>
+          <w:sz w:val="18"/>
+          <w:szCs w:val="18"/>
+        </w:rPr>
+        <w:t xml:space="preserve">, "The relationship between student engagement and student achievement," University of Connecticut, 2024. Available: </w:t>
       </w:r>
       <w:hyperlink r:id="rId13" w:history="1">
         <w:r>
@@ -6777,15 +7260,7 @@
           <w:sz w:val="18"/>
           <w:szCs w:val="18"/>
         </w:rPr>
-        <w:t>[4</w:t>
-      </w:r>
-      <w:r>
-        <w:rPr>
-          <w:rFonts w:ascii="Times New Roman" w:hAnsi="Times New Roman" w:cs="Times New Roman"/>
-          <w:sz w:val="18"/>
-          <w:szCs w:val="18"/>
-        </w:rPr>
-        <w:t>]</w:t>
+        <w:t>[4]</w:t>
       </w:r>
       <w:r>
         <w:rPr>
@@ -6794,14 +7269,43 @@
           <w:szCs w:val="18"/>
         </w:rPr>
         <w:tab/>
-      </w:r>
-      <w:r>
-        <w:rPr>
-          <w:rFonts w:ascii="Times New Roman" w:hAnsi="Times New Roman" w:cs="Times New Roman"/>
-          <w:sz w:val="18"/>
-          <w:szCs w:val="18"/>
-        </w:rPr>
-        <w:t xml:space="preserve">A. P. Delfino, "Student engagement and academic performance of students of Partido State University," 2019. Available: </w:t>
+        <w:t xml:space="preserve">A. P. </w:t>
+      </w:r>
+      <w:proofErr w:type="spellStart"/>
+      <w:r>
+        <w:rPr>
+          <w:rFonts w:ascii="Times New Roman" w:hAnsi="Times New Roman" w:cs="Times New Roman"/>
+          <w:sz w:val="18"/>
+          <w:szCs w:val="18"/>
+        </w:rPr>
+        <w:t>Delfino</w:t>
+      </w:r>
+      <w:proofErr w:type="spellEnd"/>
+      <w:r>
+        <w:rPr>
+          <w:rFonts w:ascii="Times New Roman" w:hAnsi="Times New Roman" w:cs="Times New Roman"/>
+          <w:sz w:val="18"/>
+          <w:szCs w:val="18"/>
+        </w:rPr>
+        <w:t xml:space="preserve">, "Student engagement and academic performance of students of </w:t>
+      </w:r>
+      <w:proofErr w:type="spellStart"/>
+      <w:r>
+        <w:rPr>
+          <w:rFonts w:ascii="Times New Roman" w:hAnsi="Times New Roman" w:cs="Times New Roman"/>
+          <w:sz w:val="18"/>
+          <w:szCs w:val="18"/>
+        </w:rPr>
+        <w:t>Partido</w:t>
+      </w:r>
+      <w:proofErr w:type="spellEnd"/>
+      <w:r>
+        <w:rPr>
+          <w:rFonts w:ascii="Times New Roman" w:hAnsi="Times New Roman" w:cs="Times New Roman"/>
+          <w:sz w:val="18"/>
+          <w:szCs w:val="18"/>
+        </w:rPr>
+        <w:t xml:space="preserve"> State University," 2019. Available: </w:t>
       </w:r>
       <w:hyperlink r:id="rId14" w:history="1">
         <w:r>
@@ -6840,15 +7344,7 @@
           <w:sz w:val="18"/>
           <w:szCs w:val="18"/>
         </w:rPr>
-        <w:t>[5</w:t>
-      </w:r>
-      <w:r>
-        <w:rPr>
-          <w:rFonts w:ascii="Times New Roman" w:hAnsi="Times New Roman" w:cs="Times New Roman"/>
-          <w:sz w:val="18"/>
-          <w:szCs w:val="18"/>
-        </w:rPr>
-        <w:t>]</w:t>
+        <w:t>[5]</w:t>
       </w:r>
       <w:r>
         <w:rPr>
@@ -6857,14 +7353,25 @@
           <w:szCs w:val="18"/>
         </w:rPr>
         <w:tab/>
-      </w:r>
-      <w:r>
-        <w:rPr>
-          <w:rFonts w:ascii="Times New Roman" w:hAnsi="Times New Roman" w:cs="Times New Roman"/>
-          <w:sz w:val="18"/>
-          <w:szCs w:val="18"/>
-        </w:rPr>
-        <w:t>[1] G. Theophilus and C. I. Eke, "Machine learning-based e-learners' engagement level prediction using benchmark datasets," Int. J. Appl. Inf. Syst., vol. 12, no. 41, Sept. 2023.</w:t>
+        <w:t xml:space="preserve">[1] G. </w:t>
+      </w:r>
+      <w:proofErr w:type="spellStart"/>
+      <w:r>
+        <w:rPr>
+          <w:rFonts w:ascii="Times New Roman" w:hAnsi="Times New Roman" w:cs="Times New Roman"/>
+          <w:sz w:val="18"/>
+          <w:szCs w:val="18"/>
+        </w:rPr>
+        <w:t>Theophilus</w:t>
+      </w:r>
+      <w:proofErr w:type="spellEnd"/>
+      <w:r>
+        <w:rPr>
+          <w:rFonts w:ascii="Times New Roman" w:hAnsi="Times New Roman" w:cs="Times New Roman"/>
+          <w:sz w:val="18"/>
+          <w:szCs w:val="18"/>
+        </w:rPr>
+        <w:t xml:space="preserve"> and C. I. Eke, "Machine learning-based e-learners' engagement level prediction using benchmark datasets," Int. J. Appl. Inf. Syst., vol. 12, no. 41, Sept. 2023.</w:t>
       </w:r>
     </w:p>
     <w:p>
@@ -6884,15 +7391,7 @@
           <w:sz w:val="18"/>
           <w:szCs w:val="18"/>
         </w:rPr>
-        <w:t>[6</w:t>
-      </w:r>
-      <w:r>
-        <w:rPr>
-          <w:rFonts w:ascii="Times New Roman" w:hAnsi="Times New Roman" w:cs="Times New Roman"/>
-          <w:sz w:val="18"/>
-          <w:szCs w:val="18"/>
-        </w:rPr>
-        <w:t>]</w:t>
+        <w:t>[6]</w:t>
       </w:r>
       <w:r>
         <w:rPr>
@@ -6915,21 +7414,14 @@
           <w:szCs w:val="18"/>
         </w:rPr>
       </w:pPr>
-      <w:r>
-        <w:rPr>
-          <w:rFonts w:ascii="Times New Roman" w:hAnsi="Times New Roman" w:cs="Times New Roman"/>
-          <w:sz w:val="18"/>
-          <w:szCs w:val="18"/>
-        </w:rPr>
-        <w:t>[7</w:t>
-      </w:r>
-      <w:r>
-        <w:rPr>
-          <w:rFonts w:ascii="Times New Roman" w:hAnsi="Times New Roman" w:cs="Times New Roman"/>
-          <w:sz w:val="18"/>
-          <w:szCs w:val="18"/>
-        </w:rPr>
-        <w:t>]</w:t>
+      <w:proofErr w:type="gramStart"/>
+      <w:r>
+        <w:rPr>
+          <w:rFonts w:ascii="Times New Roman" w:hAnsi="Times New Roman" w:cs="Times New Roman"/>
+          <w:sz w:val="18"/>
+          <w:szCs w:val="18"/>
+        </w:rPr>
+        <w:t>[7]</w:t>
       </w:r>
       <w:r>
         <w:rPr>
@@ -6938,14 +7430,88 @@
           <w:szCs w:val="18"/>
         </w:rPr>
         <w:tab/>
-      </w:r>
-      <w:r>
-        <w:rPr>
-          <w:rFonts w:ascii="Times New Roman" w:hAnsi="Times New Roman" w:cs="Times New Roman"/>
-          <w:sz w:val="18"/>
-          <w:szCs w:val="18"/>
-        </w:rPr>
-        <w:t xml:space="preserve">S. Ayouni, F. Hajjej, M. Maddeh, and S. Al-Otaibi, "A new ML-based approach to enhance student engagement in online environment," PLOS ONE, Nov. 10, 2021. Available: </w:t>
+        <w:t xml:space="preserve">S. </w:t>
+      </w:r>
+      <w:proofErr w:type="spellStart"/>
+      <w:r>
+        <w:rPr>
+          <w:rFonts w:ascii="Times New Roman" w:hAnsi="Times New Roman" w:cs="Times New Roman"/>
+          <w:sz w:val="18"/>
+          <w:szCs w:val="18"/>
+        </w:rPr>
+        <w:t>Ayouni</w:t>
+      </w:r>
+      <w:proofErr w:type="spellEnd"/>
+      <w:r>
+        <w:rPr>
+          <w:rFonts w:ascii="Times New Roman" w:hAnsi="Times New Roman" w:cs="Times New Roman"/>
+          <w:sz w:val="18"/>
+          <w:szCs w:val="18"/>
+        </w:rPr>
+        <w:t xml:space="preserve">, F. </w:t>
+      </w:r>
+      <w:proofErr w:type="spellStart"/>
+      <w:r>
+        <w:rPr>
+          <w:rFonts w:ascii="Times New Roman" w:hAnsi="Times New Roman" w:cs="Times New Roman"/>
+          <w:sz w:val="18"/>
+          <w:szCs w:val="18"/>
+        </w:rPr>
+        <w:t>Hajjej</w:t>
+      </w:r>
+      <w:proofErr w:type="spellEnd"/>
+      <w:r>
+        <w:rPr>
+          <w:rFonts w:ascii="Times New Roman" w:hAnsi="Times New Roman" w:cs="Times New Roman"/>
+          <w:sz w:val="18"/>
+          <w:szCs w:val="18"/>
+        </w:rPr>
+        <w:t xml:space="preserve">, M. </w:t>
+      </w:r>
+      <w:proofErr w:type="spellStart"/>
+      <w:r>
+        <w:rPr>
+          <w:rFonts w:ascii="Times New Roman" w:hAnsi="Times New Roman" w:cs="Times New Roman"/>
+          <w:sz w:val="18"/>
+          <w:szCs w:val="18"/>
+        </w:rPr>
+        <w:t>Maddeh</w:t>
+      </w:r>
+      <w:proofErr w:type="spellEnd"/>
+      <w:r>
+        <w:rPr>
+          <w:rFonts w:ascii="Times New Roman" w:hAnsi="Times New Roman" w:cs="Times New Roman"/>
+          <w:sz w:val="18"/>
+          <w:szCs w:val="18"/>
+        </w:rPr>
+        <w:t>, and S. Al-</w:t>
+      </w:r>
+      <w:proofErr w:type="spellStart"/>
+      <w:r>
+        <w:rPr>
+          <w:rFonts w:ascii="Times New Roman" w:hAnsi="Times New Roman" w:cs="Times New Roman"/>
+          <w:sz w:val="18"/>
+          <w:szCs w:val="18"/>
+        </w:rPr>
+        <w:t>Otaibi</w:t>
+      </w:r>
+      <w:proofErr w:type="spellEnd"/>
+      <w:r>
+        <w:rPr>
+          <w:rFonts w:ascii="Times New Roman" w:hAnsi="Times New Roman" w:cs="Times New Roman"/>
+          <w:sz w:val="18"/>
+          <w:szCs w:val="18"/>
+        </w:rPr>
+        <w:t>, "A new ML-based approach to enhance student engagement in online environment," PLOS ONE, Nov. 10, 2021.</w:t>
+      </w:r>
+      <w:proofErr w:type="gramEnd"/>
+      <w:r>
+        <w:rPr>
+          <w:rFonts w:ascii="Times New Roman" w:hAnsi="Times New Roman" w:cs="Times New Roman"/>
+          <w:sz w:val="18"/>
+          <w:szCs w:val="18"/>
+        </w:rPr>
+        <w:t xml:space="preserve"> Available: </w:t>
       </w:r>
       <w:hyperlink r:id="rId15" w:history="1">
         <w:r>
@@ -6978,21 +7544,14 @@
           <w:szCs w:val="18"/>
         </w:rPr>
       </w:pPr>
-      <w:r>
-        <w:rPr>
-          <w:rFonts w:ascii="Times New Roman" w:hAnsi="Times New Roman" w:cs="Times New Roman"/>
-          <w:sz w:val="18"/>
-          <w:szCs w:val="18"/>
-        </w:rPr>
-        <w:t>[8</w:t>
-      </w:r>
-      <w:r>
-        <w:rPr>
-          <w:rFonts w:ascii="Times New Roman" w:hAnsi="Times New Roman" w:cs="Times New Roman"/>
-          <w:sz w:val="18"/>
-          <w:szCs w:val="18"/>
-        </w:rPr>
-        <w:t>]</w:t>
+      <w:proofErr w:type="gramStart"/>
+      <w:r>
+        <w:rPr>
+          <w:rFonts w:ascii="Times New Roman" w:hAnsi="Times New Roman" w:cs="Times New Roman"/>
+          <w:sz w:val="18"/>
+          <w:szCs w:val="18"/>
+        </w:rPr>
+        <w:t>[8]</w:t>
       </w:r>
       <w:r>
         <w:rPr>
@@ -7001,15 +7560,99 @@
           <w:szCs w:val="18"/>
         </w:rPr>
         <w:tab/>
-      </w:r>
-      <w:r>
-        <w:rPr>
-          <w:rFonts w:ascii="Times New Roman" w:hAnsi="Times New Roman" w:cs="Times New Roman"/>
-          <w:sz w:val="18"/>
-          <w:szCs w:val="18"/>
-        </w:rPr>
-        <w:t>S. S. Soni, K. G. Karmakar, R. K. Gupta, and D. Ghosh, "Student-Engagement Detection in Classroom Using Machine Learning Algorithm," Electronics, vol. 12, no. 3, pp. 731, 2023. [Online]. Available: https://www.mdpi.com/2079-9292/12/3/731. [Accessed: 12-Jan-2025].</w:t>
-      </w:r>
+        <w:t xml:space="preserve">S. S. </w:t>
+      </w:r>
+      <w:proofErr w:type="spellStart"/>
+      <w:r>
+        <w:rPr>
+          <w:rFonts w:ascii="Times New Roman" w:hAnsi="Times New Roman" w:cs="Times New Roman"/>
+          <w:sz w:val="18"/>
+          <w:szCs w:val="18"/>
+        </w:rPr>
+        <w:t>Soni</w:t>
+      </w:r>
+      <w:proofErr w:type="spellEnd"/>
+      <w:r>
+        <w:rPr>
+          <w:rFonts w:ascii="Times New Roman" w:hAnsi="Times New Roman" w:cs="Times New Roman"/>
+          <w:sz w:val="18"/>
+          <w:szCs w:val="18"/>
+        </w:rPr>
+        <w:t xml:space="preserve">, K. G. </w:t>
+      </w:r>
+      <w:proofErr w:type="spellStart"/>
+      <w:r>
+        <w:rPr>
+          <w:rFonts w:ascii="Times New Roman" w:hAnsi="Times New Roman" w:cs="Times New Roman"/>
+          <w:sz w:val="18"/>
+          <w:szCs w:val="18"/>
+        </w:rPr>
+        <w:t>Karmakar</w:t>
+      </w:r>
+      <w:proofErr w:type="spellEnd"/>
+      <w:r>
+        <w:rPr>
+          <w:rFonts w:ascii="Times New Roman" w:hAnsi="Times New Roman" w:cs="Times New Roman"/>
+          <w:sz w:val="18"/>
+          <w:szCs w:val="18"/>
+        </w:rPr>
+        <w:t xml:space="preserve">, R. K. Gupta, and D. </w:t>
+      </w:r>
+      <w:proofErr w:type="spellStart"/>
+      <w:r>
+        <w:rPr>
+          <w:rFonts w:ascii="Times New Roman" w:hAnsi="Times New Roman" w:cs="Times New Roman"/>
+          <w:sz w:val="18"/>
+          <w:szCs w:val="18"/>
+        </w:rPr>
+        <w:t>Ghosh</w:t>
+      </w:r>
+      <w:proofErr w:type="spellEnd"/>
+      <w:r>
+        <w:rPr>
+          <w:rFonts w:ascii="Times New Roman" w:hAnsi="Times New Roman" w:cs="Times New Roman"/>
+          <w:sz w:val="18"/>
+          <w:szCs w:val="18"/>
+        </w:rPr>
+        <w:t>, "Student-Engagement Detection in Classroom Using Machine Learning Algorithm," Electronics, vol. 12, no. 3, pp. 731, 2023.</w:t>
+      </w:r>
+      <w:proofErr w:type="gramEnd"/>
+      <w:r>
+        <w:rPr>
+          <w:rFonts w:ascii="Times New Roman" w:hAnsi="Times New Roman" w:cs="Times New Roman"/>
+          <w:sz w:val="18"/>
+          <w:szCs w:val="18"/>
+        </w:rPr>
+        <w:t xml:space="preserve"> </w:t>
+      </w:r>
+      <w:proofErr w:type="gramStart"/>
+      <w:r>
+        <w:rPr>
+          <w:rFonts w:ascii="Times New Roman" w:hAnsi="Times New Roman" w:cs="Times New Roman"/>
+          <w:sz w:val="18"/>
+          <w:szCs w:val="18"/>
+        </w:rPr>
+        <w:t>[Online].</w:t>
+      </w:r>
+      <w:proofErr w:type="gramEnd"/>
+      <w:r>
+        <w:rPr>
+          <w:rFonts w:ascii="Times New Roman" w:hAnsi="Times New Roman" w:cs="Times New Roman"/>
+          <w:sz w:val="18"/>
+          <w:szCs w:val="18"/>
+        </w:rPr>
+        <w:t xml:space="preserve"> Available: https://www.mdpi.com/2079-9292/12/3/731. </w:t>
+      </w:r>
+      <w:proofErr w:type="gramStart"/>
+      <w:r>
+        <w:rPr>
+          <w:rFonts w:ascii="Times New Roman" w:hAnsi="Times New Roman" w:cs="Times New Roman"/>
+          <w:sz w:val="18"/>
+          <w:szCs w:val="18"/>
+        </w:rPr>
+        <w:t>[Accessed: 12-Jan-2025].</w:t>
+      </w:r>
+      <w:proofErr w:type="gramEnd"/>
     </w:p>
     <w:p>
       <w:pPr>
@@ -7028,15 +7671,7 @@
           <w:sz w:val="18"/>
           <w:szCs w:val="18"/>
         </w:rPr>
-        <w:t>[9</w:t>
-      </w:r>
-      <w:r>
-        <w:rPr>
-          <w:rFonts w:ascii="Times New Roman" w:hAnsi="Times New Roman" w:cs="Times New Roman"/>
-          <w:sz w:val="18"/>
-          <w:szCs w:val="18"/>
-        </w:rPr>
-        <w:t>]</w:t>
+        <w:t>[9]</w:t>
       </w:r>
       <w:r>
         <w:rPr>
@@ -7045,14 +7680,61 @@
           <w:szCs w:val="18"/>
         </w:rPr>
         <w:tab/>
-      </w:r>
-      <w:r>
-        <w:rPr>
-          <w:rFonts w:ascii="Times New Roman" w:hAnsi="Times New Roman" w:cs="Times New Roman"/>
-          <w:sz w:val="18"/>
-          <w:szCs w:val="18"/>
-        </w:rPr>
-        <w:t>G. Okereke, "A machine learning based framework for predicting student’s academic performance," Phys. Sci. Biophys. J., vol. 4, no. 2, 2020, doi: 10.23880/psbj16000145.</w:t>
+        <w:t xml:space="preserve">G. </w:t>
+      </w:r>
+      <w:proofErr w:type="spellStart"/>
+      <w:r>
+        <w:rPr>
+          <w:rFonts w:ascii="Times New Roman" w:hAnsi="Times New Roman" w:cs="Times New Roman"/>
+          <w:sz w:val="18"/>
+          <w:szCs w:val="18"/>
+        </w:rPr>
+        <w:t>Okereke</w:t>
+      </w:r>
+      <w:proofErr w:type="spellEnd"/>
+      <w:r>
+        <w:rPr>
+          <w:rFonts w:ascii="Times New Roman" w:hAnsi="Times New Roman" w:cs="Times New Roman"/>
+          <w:sz w:val="18"/>
+          <w:szCs w:val="18"/>
+        </w:rPr>
+        <w:t xml:space="preserve">, "A machine learning based framework for predicting student’s academic performance," Phys. Sci. </w:t>
+      </w:r>
+      <w:proofErr w:type="spellStart"/>
+      <w:r>
+        <w:rPr>
+          <w:rFonts w:ascii="Times New Roman" w:hAnsi="Times New Roman" w:cs="Times New Roman"/>
+          <w:sz w:val="18"/>
+          <w:szCs w:val="18"/>
+        </w:rPr>
+        <w:t>Biophys</w:t>
+      </w:r>
+      <w:proofErr w:type="spellEnd"/>
+      <w:r>
+        <w:rPr>
+          <w:rFonts w:ascii="Times New Roman" w:hAnsi="Times New Roman" w:cs="Times New Roman"/>
+          <w:sz w:val="18"/>
+          <w:szCs w:val="18"/>
+        </w:rPr>
+        <w:t xml:space="preserve">. J., vol. 4, no. 2, 2020, </w:t>
+      </w:r>
+      <w:proofErr w:type="spellStart"/>
+      <w:r>
+        <w:rPr>
+          <w:rFonts w:ascii="Times New Roman" w:hAnsi="Times New Roman" w:cs="Times New Roman"/>
+          <w:sz w:val="18"/>
+          <w:szCs w:val="18"/>
+        </w:rPr>
+        <w:t>doi</w:t>
+      </w:r>
+      <w:proofErr w:type="spellEnd"/>
+      <w:r>
+        <w:rPr>
+          <w:rFonts w:ascii="Times New Roman" w:hAnsi="Times New Roman" w:cs="Times New Roman"/>
+          <w:sz w:val="18"/>
+          <w:szCs w:val="18"/>
+        </w:rPr>
+        <w:t>: 10.23880/psbj16000145.</w:t>
       </w:r>
     </w:p>
     <w:p>
@@ -7072,15 +7754,7 @@
           <w:sz w:val="18"/>
           <w:szCs w:val="18"/>
         </w:rPr>
-        <w:t>[10</w:t>
-      </w:r>
-      <w:r>
-        <w:rPr>
-          <w:rFonts w:ascii="Times New Roman" w:hAnsi="Times New Roman" w:cs="Times New Roman"/>
-          <w:sz w:val="18"/>
-          <w:szCs w:val="18"/>
-        </w:rPr>
-        <w:t>]</w:t>
+        <w:t>[10]</w:t>
       </w:r>
       <w:r>
         <w:rPr>
@@ -7089,14 +7763,115 @@
           <w:szCs w:val="18"/>
         </w:rPr>
         <w:tab/>
-      </w:r>
-      <w:r>
-        <w:rPr>
-          <w:rFonts w:ascii="Times New Roman" w:hAnsi="Times New Roman" w:cs="Times New Roman"/>
-          <w:sz w:val="18"/>
-          <w:szCs w:val="18"/>
-        </w:rPr>
-        <w:t>M. A. Hernández-Mustieles, Y. E. Lima-Carmona, M. A. Pacheco-Ramírez, A. A. Mendoza-Armenta, J. E. Romero-Gómez, C. F. Cruz-Gómez, D. C. Rodríguez-Alvarado, A. Arceo, J. G. Cruz-Garza, M. A. Ramírez-Moreno, and J. de J. Lozoya-Santos, "Wearable biosensor technology in education: A systematic review," Sensors, vol. 24, no. 8, pp. 2437, 2024.</w:t>
+        <w:t>M. A. Hernández-</w:t>
+      </w:r>
+      <w:proofErr w:type="spellStart"/>
+      <w:r>
+        <w:rPr>
+          <w:rFonts w:ascii="Times New Roman" w:hAnsi="Times New Roman" w:cs="Times New Roman"/>
+          <w:sz w:val="18"/>
+          <w:szCs w:val="18"/>
+        </w:rPr>
+        <w:t>Mustieles</w:t>
+      </w:r>
+      <w:proofErr w:type="spellEnd"/>
+      <w:r>
+        <w:rPr>
+          <w:rFonts w:ascii="Times New Roman" w:hAnsi="Times New Roman" w:cs="Times New Roman"/>
+          <w:sz w:val="18"/>
+          <w:szCs w:val="18"/>
+        </w:rPr>
+        <w:t>, Y. E. Lima-Carmona, M. A. Pacheco-</w:t>
+      </w:r>
+      <w:proofErr w:type="spellStart"/>
+      <w:r>
+        <w:rPr>
+          <w:rFonts w:ascii="Times New Roman" w:hAnsi="Times New Roman" w:cs="Times New Roman"/>
+          <w:sz w:val="18"/>
+          <w:szCs w:val="18"/>
+        </w:rPr>
+        <w:t>Ramírez</w:t>
+      </w:r>
+      <w:proofErr w:type="spellEnd"/>
+      <w:r>
+        <w:rPr>
+          <w:rFonts w:ascii="Times New Roman" w:hAnsi="Times New Roman" w:cs="Times New Roman"/>
+          <w:sz w:val="18"/>
+          <w:szCs w:val="18"/>
+        </w:rPr>
+        <w:t>, A. A. Mendoza-</w:t>
+      </w:r>
+      <w:proofErr w:type="spellStart"/>
+      <w:r>
+        <w:rPr>
+          <w:rFonts w:ascii="Times New Roman" w:hAnsi="Times New Roman" w:cs="Times New Roman"/>
+          <w:sz w:val="18"/>
+          <w:szCs w:val="18"/>
+        </w:rPr>
+        <w:t>Armenta</w:t>
+      </w:r>
+      <w:proofErr w:type="spellEnd"/>
+      <w:r>
+        <w:rPr>
+          <w:rFonts w:ascii="Times New Roman" w:hAnsi="Times New Roman" w:cs="Times New Roman"/>
+          <w:sz w:val="18"/>
+          <w:szCs w:val="18"/>
+        </w:rPr>
+        <w:t xml:space="preserve">, J. E. Romero-Gómez, C. F. Cruz-Gómez, D. C. Rodríguez-Alvarado, A. </w:t>
+      </w:r>
+      <w:proofErr w:type="spellStart"/>
+      <w:r>
+        <w:rPr>
+          <w:rFonts w:ascii="Times New Roman" w:hAnsi="Times New Roman" w:cs="Times New Roman"/>
+          <w:sz w:val="18"/>
+          <w:szCs w:val="18"/>
+        </w:rPr>
+        <w:t>Arceo</w:t>
+      </w:r>
+      <w:proofErr w:type="spellEnd"/>
+      <w:r>
+        <w:rPr>
+          <w:rFonts w:ascii="Times New Roman" w:hAnsi="Times New Roman" w:cs="Times New Roman"/>
+          <w:sz w:val="18"/>
+          <w:szCs w:val="18"/>
+        </w:rPr>
+        <w:t xml:space="preserve">, J. G. Cruz-Garza, M. A. </w:t>
+      </w:r>
+      <w:proofErr w:type="spellStart"/>
+      <w:r>
+        <w:rPr>
+          <w:rFonts w:ascii="Times New Roman" w:hAnsi="Times New Roman" w:cs="Times New Roman"/>
+          <w:sz w:val="18"/>
+          <w:szCs w:val="18"/>
+        </w:rPr>
+        <w:t>Ramírez</w:t>
+      </w:r>
+      <w:proofErr w:type="spellEnd"/>
+      <w:r>
+        <w:rPr>
+          <w:rFonts w:ascii="Times New Roman" w:hAnsi="Times New Roman" w:cs="Times New Roman"/>
+          <w:sz w:val="18"/>
+          <w:szCs w:val="18"/>
+        </w:rPr>
+        <w:t xml:space="preserve">-Moreno, and J. de J. </w:t>
+      </w:r>
+      <w:proofErr w:type="spellStart"/>
+      <w:r>
+        <w:rPr>
+          <w:rFonts w:ascii="Times New Roman" w:hAnsi="Times New Roman" w:cs="Times New Roman"/>
+          <w:sz w:val="18"/>
+          <w:szCs w:val="18"/>
+        </w:rPr>
+        <w:t>Lozoya</w:t>
+      </w:r>
+      <w:proofErr w:type="spellEnd"/>
+      <w:r>
+        <w:rPr>
+          <w:rFonts w:ascii="Times New Roman" w:hAnsi="Times New Roman" w:cs="Times New Roman"/>
+          <w:sz w:val="18"/>
+          <w:szCs w:val="18"/>
+        </w:rPr>
+        <w:t>-Santos, "Wearable biosensor technology in education: A systematic review," Sensors, vol. 24, no. 8, pp. 2437, 2024.</w:t>
       </w:r>
     </w:p>
     <w:p>
@@ -7116,15 +7891,7 @@
           <w:sz w:val="18"/>
           <w:szCs w:val="18"/>
         </w:rPr>
-        <w:t>[11</w:t>
-      </w:r>
-      <w:r>
-        <w:rPr>
-          <w:rFonts w:ascii="Times New Roman" w:hAnsi="Times New Roman" w:cs="Times New Roman"/>
-          <w:sz w:val="18"/>
-          <w:szCs w:val="18"/>
-        </w:rPr>
-        <w:t>]</w:t>
+        <w:t>[11]</w:t>
       </w:r>
       <w:r>
         <w:rPr>
@@ -7133,14 +7900,61 @@
           <w:szCs w:val="18"/>
         </w:rPr>
         <w:tab/>
-      </w:r>
-      <w:r>
-        <w:rPr>
-          <w:rFonts w:ascii="Times New Roman" w:hAnsi="Times New Roman" w:cs="Times New Roman"/>
-          <w:sz w:val="18"/>
-          <w:szCs w:val="18"/>
-        </w:rPr>
-        <w:t>M. Hussain, W. Zhu, W. Zhang, S. M. R. Abidi, and S. Ali, "Using machine learning to predict student difficulties from learning session data," Artificial Intelligence Review, vol. 52, no. 2, pp. 987–1011, 2019, doi: 10.1007/s10462-018-9620-8.</w:t>
+        <w:t xml:space="preserve">M. </w:t>
+      </w:r>
+      <w:proofErr w:type="spellStart"/>
+      <w:r>
+        <w:rPr>
+          <w:rFonts w:ascii="Times New Roman" w:hAnsi="Times New Roman" w:cs="Times New Roman"/>
+          <w:sz w:val="18"/>
+          <w:szCs w:val="18"/>
+        </w:rPr>
+        <w:t>Hussain</w:t>
+      </w:r>
+      <w:proofErr w:type="spellEnd"/>
+      <w:r>
+        <w:rPr>
+          <w:rFonts w:ascii="Times New Roman" w:hAnsi="Times New Roman" w:cs="Times New Roman"/>
+          <w:sz w:val="18"/>
+          <w:szCs w:val="18"/>
+        </w:rPr>
+        <w:t xml:space="preserve">, W. Zhu, W. Zhang, S. M. R. </w:t>
+      </w:r>
+      <w:proofErr w:type="spellStart"/>
+      <w:r>
+        <w:rPr>
+          <w:rFonts w:ascii="Times New Roman" w:hAnsi="Times New Roman" w:cs="Times New Roman"/>
+          <w:sz w:val="18"/>
+          <w:szCs w:val="18"/>
+        </w:rPr>
+        <w:t>Abidi</w:t>
+      </w:r>
+      <w:proofErr w:type="spellEnd"/>
+      <w:r>
+        <w:rPr>
+          <w:rFonts w:ascii="Times New Roman" w:hAnsi="Times New Roman" w:cs="Times New Roman"/>
+          <w:sz w:val="18"/>
+          <w:szCs w:val="18"/>
+        </w:rPr>
+        <w:t xml:space="preserve">, and S. Ali, "Using machine learning to predict student difficulties from learning session data," Artificial Intelligence Review, vol. 52, no. 2, pp. 987–1011, 2019, </w:t>
+      </w:r>
+      <w:proofErr w:type="spellStart"/>
+      <w:r>
+        <w:rPr>
+          <w:rFonts w:ascii="Times New Roman" w:hAnsi="Times New Roman" w:cs="Times New Roman"/>
+          <w:sz w:val="18"/>
+          <w:szCs w:val="18"/>
+        </w:rPr>
+        <w:t>doi</w:t>
+      </w:r>
+      <w:proofErr w:type="spellEnd"/>
+      <w:r>
+        <w:rPr>
+          <w:rFonts w:ascii="Times New Roman" w:hAnsi="Times New Roman" w:cs="Times New Roman"/>
+          <w:sz w:val="18"/>
+          <w:szCs w:val="18"/>
+        </w:rPr>
+        <w:t>: 10.1007/s10462-018-9620-8.</w:t>
       </w:r>
     </w:p>
     <w:p>
@@ -7160,15 +7974,7 @@
           <w:sz w:val="18"/>
           <w:szCs w:val="18"/>
         </w:rPr>
-        <w:t>[12</w:t>
-      </w:r>
-      <w:r>
-        <w:rPr>
-          <w:rFonts w:ascii="Times New Roman" w:hAnsi="Times New Roman" w:cs="Times New Roman"/>
-          <w:sz w:val="18"/>
-          <w:szCs w:val="18"/>
-        </w:rPr>
-        <w:t>]</w:t>
+        <w:t>[12]</w:t>
       </w:r>
       <w:r>
         <w:rPr>
@@ -7177,30 +7983,43 @@
           <w:szCs w:val="18"/>
         </w:rPr>
         <w:tab/>
-      </w:r>
-      <w:r>
-        <w:rPr>
-          <w:rFonts w:ascii="Times New Roman" w:hAnsi="Times New Roman" w:cs="Times New Roman"/>
-          <w:sz w:val="18"/>
-          <w:szCs w:val="18"/>
-        </w:rPr>
-        <w:t>Z. Ziya, "Emotional monitoring dataset," Kaggle, 2023.</w:t>
-      </w:r>
-      <w:r>
-        <w:rPr>
-          <w:rFonts w:ascii="Times New Roman" w:hAnsi="Times New Roman" w:cs="Times New Roman"/>
-          <w:sz w:val="18"/>
-          <w:szCs w:val="18"/>
-        </w:rPr>
-        <w:t xml:space="preserve"> </w:t>
-      </w:r>
-      <w:r>
-        <w:rPr>
-          <w:rFonts w:ascii="Times New Roman" w:hAnsi="Times New Roman" w:cs="Times New Roman"/>
-          <w:sz w:val="18"/>
-          <w:szCs w:val="18"/>
-        </w:rPr>
-        <w:t xml:space="preserve"> Available: </w:t>
+        <w:t xml:space="preserve">Z. </w:t>
+      </w:r>
+      <w:proofErr w:type="spellStart"/>
+      <w:r>
+        <w:rPr>
+          <w:rFonts w:ascii="Times New Roman" w:hAnsi="Times New Roman" w:cs="Times New Roman"/>
+          <w:sz w:val="18"/>
+          <w:szCs w:val="18"/>
+        </w:rPr>
+        <w:t>Ziya</w:t>
+      </w:r>
+      <w:proofErr w:type="spellEnd"/>
+      <w:r>
+        <w:rPr>
+          <w:rFonts w:ascii="Times New Roman" w:hAnsi="Times New Roman" w:cs="Times New Roman"/>
+          <w:sz w:val="18"/>
+          <w:szCs w:val="18"/>
+        </w:rPr>
+        <w:t xml:space="preserve">, "Emotional monitoring dataset," </w:t>
+      </w:r>
+      <w:proofErr w:type="spellStart"/>
+      <w:r>
+        <w:rPr>
+          <w:rFonts w:ascii="Times New Roman" w:hAnsi="Times New Roman" w:cs="Times New Roman"/>
+          <w:sz w:val="18"/>
+          <w:szCs w:val="18"/>
+        </w:rPr>
+        <w:t>Kaggle</w:t>
+      </w:r>
+      <w:proofErr w:type="spellEnd"/>
+      <w:r>
+        <w:rPr>
+          <w:rFonts w:ascii="Times New Roman" w:hAnsi="Times New Roman" w:cs="Times New Roman"/>
+          <w:sz w:val="18"/>
+          <w:szCs w:val="18"/>
+        </w:rPr>
+        <w:t xml:space="preserve">, 2023.  Available: </w:t>
       </w:r>
       <w:hyperlink r:id="rId16" w:history="1">
         <w:r>
@@ -7239,15 +8058,7 @@
           <w:sz w:val="18"/>
           <w:szCs w:val="18"/>
         </w:rPr>
-        <w:t>[13</w:t>
-      </w:r>
-      <w:r>
-        <w:rPr>
-          <w:rFonts w:ascii="Times New Roman" w:hAnsi="Times New Roman" w:cs="Times New Roman"/>
-          <w:sz w:val="18"/>
-          <w:szCs w:val="18"/>
-        </w:rPr>
-        <w:t>]</w:t>
+        <w:t>[13]</w:t>
       </w:r>
       <w:r>
         <w:rPr>
@@ -7256,14 +8067,63 @@
           <w:szCs w:val="18"/>
         </w:rPr>
         <w:tab/>
-      </w:r>
-      <w:r>
-        <w:rPr>
-          <w:rFonts w:ascii="Times New Roman" w:hAnsi="Times New Roman" w:cs="Times New Roman"/>
-          <w:sz w:val="18"/>
-          <w:szCs w:val="18"/>
-        </w:rPr>
-        <w:t>C. I. Eke, A. A. Norman, L. Shuib, and H. F. Nweke, "A survey of user profiling: State-of-the-art, challenges, and solutions," IEEE Access, vol. 7, pp. 144907–144924, 2019. doi: 10.1109/ACCESS.2019.2944243.</w:t>
+        <w:t xml:space="preserve">C. I. Eke, A. A. Norman, L. </w:t>
+      </w:r>
+      <w:proofErr w:type="spellStart"/>
+      <w:r>
+        <w:rPr>
+          <w:rFonts w:ascii="Times New Roman" w:hAnsi="Times New Roman" w:cs="Times New Roman"/>
+          <w:sz w:val="18"/>
+          <w:szCs w:val="18"/>
+        </w:rPr>
+        <w:t>Shuib</w:t>
+      </w:r>
+      <w:proofErr w:type="spellEnd"/>
+      <w:r>
+        <w:rPr>
+          <w:rFonts w:ascii="Times New Roman" w:hAnsi="Times New Roman" w:cs="Times New Roman"/>
+          <w:sz w:val="18"/>
+          <w:szCs w:val="18"/>
+        </w:rPr>
+        <w:t xml:space="preserve">, and H. F. </w:t>
+      </w:r>
+      <w:proofErr w:type="spellStart"/>
+      <w:r>
+        <w:rPr>
+          <w:rFonts w:ascii="Times New Roman" w:hAnsi="Times New Roman" w:cs="Times New Roman"/>
+          <w:sz w:val="18"/>
+          <w:szCs w:val="18"/>
+        </w:rPr>
+        <w:t>Nweke</w:t>
+      </w:r>
+      <w:proofErr w:type="spellEnd"/>
+      <w:r>
+        <w:rPr>
+          <w:rFonts w:ascii="Times New Roman" w:hAnsi="Times New Roman" w:cs="Times New Roman"/>
+          <w:sz w:val="18"/>
+          <w:szCs w:val="18"/>
+        </w:rPr>
+        <w:t xml:space="preserve">, "A survey of user profiling: State-of-the-art, challenges, and solutions," IEEE Access, vol. 7, pp. 144907–144924, 2019. </w:t>
+      </w:r>
+      <w:proofErr w:type="spellStart"/>
+      <w:proofErr w:type="gramStart"/>
+      <w:r>
+        <w:rPr>
+          <w:rFonts w:ascii="Times New Roman" w:hAnsi="Times New Roman" w:cs="Times New Roman"/>
+          <w:sz w:val="18"/>
+          <w:szCs w:val="18"/>
+        </w:rPr>
+        <w:t>doi</w:t>
+      </w:r>
+      <w:proofErr w:type="spellEnd"/>
+      <w:proofErr w:type="gramEnd"/>
+      <w:r>
+        <w:rPr>
+          <w:rFonts w:ascii="Times New Roman" w:hAnsi="Times New Roman" w:cs="Times New Roman"/>
+          <w:sz w:val="18"/>
+          <w:szCs w:val="18"/>
+        </w:rPr>
+        <w:t>: 10.1109/ACCESS.2019.2944243.</w:t>
       </w:r>
     </w:p>
     <w:p>
@@ -7283,15 +8143,7 @@
           <w:sz w:val="18"/>
           <w:szCs w:val="18"/>
         </w:rPr>
-        <w:t>[14</w:t>
-      </w:r>
-      <w:r>
-        <w:rPr>
-          <w:rFonts w:ascii="Times New Roman" w:hAnsi="Times New Roman" w:cs="Times New Roman"/>
-          <w:sz w:val="18"/>
-          <w:szCs w:val="18"/>
-        </w:rPr>
-        <w:t>]</w:t>
+        <w:t>[14]</w:t>
       </w:r>
       <w:r>
         <w:rPr>
@@ -7300,14 +8152,79 @@
           <w:szCs w:val="18"/>
         </w:rPr>
         <w:tab/>
-      </w:r>
-      <w:r>
-        <w:rPr>
-          <w:rFonts w:ascii="Times New Roman" w:hAnsi="Times New Roman" w:cs="Times New Roman"/>
-          <w:sz w:val="18"/>
-          <w:szCs w:val="18"/>
-        </w:rPr>
-        <w:t xml:space="preserve">E. Alshdaifat, D. Alshdaifat, A. Alsarhan, F. Hussein, and S. M. F. El-Salhi, "The effect of preprocessing techniques, applied to numeric features, on classification algorithms’ performance," Data, 2021, 6(2), 11. </w:t>
+        <w:t xml:space="preserve">E. </w:t>
+      </w:r>
+      <w:proofErr w:type="spellStart"/>
+      <w:r>
+        <w:rPr>
+          <w:rFonts w:ascii="Times New Roman" w:hAnsi="Times New Roman" w:cs="Times New Roman"/>
+          <w:sz w:val="18"/>
+          <w:szCs w:val="18"/>
+        </w:rPr>
+        <w:t>Alshdaifat</w:t>
+      </w:r>
+      <w:proofErr w:type="spellEnd"/>
+      <w:r>
+        <w:rPr>
+          <w:rFonts w:ascii="Times New Roman" w:hAnsi="Times New Roman" w:cs="Times New Roman"/>
+          <w:sz w:val="18"/>
+          <w:szCs w:val="18"/>
+        </w:rPr>
+        <w:t xml:space="preserve">, D. </w:t>
+      </w:r>
+      <w:proofErr w:type="spellStart"/>
+      <w:r>
+        <w:rPr>
+          <w:rFonts w:ascii="Times New Roman" w:hAnsi="Times New Roman" w:cs="Times New Roman"/>
+          <w:sz w:val="18"/>
+          <w:szCs w:val="18"/>
+        </w:rPr>
+        <w:t>Alshdaifat</w:t>
+      </w:r>
+      <w:proofErr w:type="spellEnd"/>
+      <w:r>
+        <w:rPr>
+          <w:rFonts w:ascii="Times New Roman" w:hAnsi="Times New Roman" w:cs="Times New Roman"/>
+          <w:sz w:val="18"/>
+          <w:szCs w:val="18"/>
+        </w:rPr>
+        <w:t xml:space="preserve">, A. </w:t>
+      </w:r>
+      <w:proofErr w:type="spellStart"/>
+      <w:r>
+        <w:rPr>
+          <w:rFonts w:ascii="Times New Roman" w:hAnsi="Times New Roman" w:cs="Times New Roman"/>
+          <w:sz w:val="18"/>
+          <w:szCs w:val="18"/>
+        </w:rPr>
+        <w:t>Alsarhan</w:t>
+      </w:r>
+      <w:proofErr w:type="spellEnd"/>
+      <w:r>
+        <w:rPr>
+          <w:rFonts w:ascii="Times New Roman" w:hAnsi="Times New Roman" w:cs="Times New Roman"/>
+          <w:sz w:val="18"/>
+          <w:szCs w:val="18"/>
+        </w:rPr>
+        <w:t>, F. Hussein, and S. M. F. El-</w:t>
+      </w:r>
+      <w:proofErr w:type="spellStart"/>
+      <w:r>
+        <w:rPr>
+          <w:rFonts w:ascii="Times New Roman" w:hAnsi="Times New Roman" w:cs="Times New Roman"/>
+          <w:sz w:val="18"/>
+          <w:szCs w:val="18"/>
+        </w:rPr>
+        <w:t>Salhi</w:t>
+      </w:r>
+      <w:proofErr w:type="spellEnd"/>
+      <w:r>
+        <w:rPr>
+          <w:rFonts w:ascii="Times New Roman" w:hAnsi="Times New Roman" w:cs="Times New Roman"/>
+          <w:sz w:val="18"/>
+          <w:szCs w:val="18"/>
+        </w:rPr>
+        <w:t xml:space="preserve">, "The effect of preprocessing techniques, applied to numeric features, on classification algorithms’ performance," Data, 2021, 6(2), 11. </w:t>
       </w:r>
       <w:hyperlink r:id="rId17" w:history="1">
         <w:r>
@@ -7346,15 +8263,7 @@
           <w:sz w:val="18"/>
           <w:szCs w:val="18"/>
         </w:rPr>
-        <w:t>[15</w:t>
-      </w:r>
-      <w:r>
-        <w:rPr>
-          <w:rFonts w:ascii="Times New Roman" w:hAnsi="Times New Roman" w:cs="Times New Roman"/>
-          <w:sz w:val="18"/>
-          <w:szCs w:val="18"/>
-        </w:rPr>
-        <w:t>]</w:t>
+        <w:t>[15]</w:t>
       </w:r>
       <w:r>
         <w:rPr>
@@ -7364,13 +8273,77 @@
         </w:rPr>
         <w:tab/>
       </w:r>
-      <w:r>
-        <w:rPr>
-          <w:rFonts w:ascii="Times New Roman" w:hAnsi="Times New Roman" w:cs="Times New Roman"/>
-          <w:sz w:val="18"/>
-          <w:szCs w:val="18"/>
-        </w:rPr>
-        <w:t xml:space="preserve">Edvancer, "Logistic Regression vs Decision Trees vs SVM (Part 2)," Edvancer, 2021. Available: </w:t>
+      <w:proofErr w:type="spellStart"/>
+      <w:r>
+        <w:rPr>
+          <w:rFonts w:ascii="Times New Roman" w:hAnsi="Times New Roman" w:cs="Times New Roman"/>
+          <w:sz w:val="18"/>
+          <w:szCs w:val="18"/>
+        </w:rPr>
+        <w:t>Edvancer</w:t>
+      </w:r>
+      <w:proofErr w:type="spellEnd"/>
+      <w:r>
+        <w:rPr>
+          <w:rFonts w:ascii="Times New Roman" w:hAnsi="Times New Roman" w:cs="Times New Roman"/>
+          <w:sz w:val="18"/>
+          <w:szCs w:val="18"/>
+        </w:rPr>
+        <w:t xml:space="preserve">, "Logistic Regression </w:t>
+      </w:r>
+      <w:proofErr w:type="spellStart"/>
+      <w:r>
+        <w:rPr>
+          <w:rFonts w:ascii="Times New Roman" w:hAnsi="Times New Roman" w:cs="Times New Roman"/>
+          <w:sz w:val="18"/>
+          <w:szCs w:val="18"/>
+        </w:rPr>
+        <w:t>vs</w:t>
+      </w:r>
+      <w:proofErr w:type="spellEnd"/>
+      <w:r>
+        <w:rPr>
+          <w:rFonts w:ascii="Times New Roman" w:hAnsi="Times New Roman" w:cs="Times New Roman"/>
+          <w:sz w:val="18"/>
+          <w:szCs w:val="18"/>
+        </w:rPr>
+        <w:t xml:space="preserve"> Decision Trees </w:t>
+      </w:r>
+      <w:proofErr w:type="spellStart"/>
+      <w:r>
+        <w:rPr>
+          <w:rFonts w:ascii="Times New Roman" w:hAnsi="Times New Roman" w:cs="Times New Roman"/>
+          <w:sz w:val="18"/>
+          <w:szCs w:val="18"/>
+        </w:rPr>
+        <w:t>vs</w:t>
+      </w:r>
+      <w:proofErr w:type="spellEnd"/>
+      <w:r>
+        <w:rPr>
+          <w:rFonts w:ascii="Times New Roman" w:hAnsi="Times New Roman" w:cs="Times New Roman"/>
+          <w:sz w:val="18"/>
+          <w:szCs w:val="18"/>
+        </w:rPr>
+        <w:t xml:space="preserve"> SVM (Part 2)," </w:t>
+      </w:r>
+      <w:proofErr w:type="spellStart"/>
+      <w:r>
+        <w:rPr>
+          <w:rFonts w:ascii="Times New Roman" w:hAnsi="Times New Roman" w:cs="Times New Roman"/>
+          <w:sz w:val="18"/>
+          <w:szCs w:val="18"/>
+        </w:rPr>
+        <w:t>Edvancer</w:t>
+      </w:r>
+      <w:proofErr w:type="spellEnd"/>
+      <w:r>
+        <w:rPr>
+          <w:rFonts w:ascii="Times New Roman" w:hAnsi="Times New Roman" w:cs="Times New Roman"/>
+          <w:sz w:val="18"/>
+          <w:szCs w:val="18"/>
+        </w:rPr>
+        <w:t xml:space="preserve">, 2021. Available: </w:t>
       </w:r>
       <w:hyperlink r:id="rId18" w:history="1">
         <w:r>
@@ -7409,15 +8382,7 @@
           <w:sz w:val="18"/>
           <w:szCs w:val="18"/>
         </w:rPr>
-        <w:t>[16</w:t>
-      </w:r>
-      <w:r>
-        <w:rPr>
-          <w:rFonts w:ascii="Times New Roman" w:hAnsi="Times New Roman" w:cs="Times New Roman"/>
-          <w:sz w:val="18"/>
-          <w:szCs w:val="18"/>
-        </w:rPr>
-        <w:t>]</w:t>
+        <w:t>[16]</w:t>
       </w:r>
       <w:r>
         <w:rPr>
@@ -7426,14 +8391,25 @@
           <w:szCs w:val="18"/>
         </w:rPr>
         <w:tab/>
-      </w:r>
-      <w:r>
-        <w:rPr>
-          <w:rFonts w:ascii="Times New Roman" w:hAnsi="Times New Roman" w:cs="Times New Roman"/>
-          <w:sz w:val="18"/>
-          <w:szCs w:val="18"/>
-        </w:rPr>
-        <w:t xml:space="preserve">C. I. Eke, A. A. Norman, and L. Shuib, "Multi-feature fusion framework for sarcasm identification on Twitter data: A machine learning-based approach," PLOS ONE, vol. 16, no. 6, p. e0252918, Jun. 10, 2021. </w:t>
+        <w:t xml:space="preserve">C. I. Eke, A. A. Norman, and L. </w:t>
+      </w:r>
+      <w:proofErr w:type="spellStart"/>
+      <w:r>
+        <w:rPr>
+          <w:rFonts w:ascii="Times New Roman" w:hAnsi="Times New Roman" w:cs="Times New Roman"/>
+          <w:sz w:val="18"/>
+          <w:szCs w:val="18"/>
+        </w:rPr>
+        <w:t>Shuib</w:t>
+      </w:r>
+      <w:proofErr w:type="spellEnd"/>
+      <w:r>
+        <w:rPr>
+          <w:rFonts w:ascii="Times New Roman" w:hAnsi="Times New Roman" w:cs="Times New Roman"/>
+          <w:sz w:val="18"/>
+          <w:szCs w:val="18"/>
+        </w:rPr>
+        <w:t xml:space="preserve">, "Multi-feature fusion framework for sarcasm identification on Twitter data: A machine learning-based approach," PLOS ONE, vol. 16, no. 6, p. e0252918, Jun. 10, 2021. </w:t>
       </w:r>
       <w:hyperlink r:id="rId19" w:history="1">
         <w:r>
@@ -7472,15 +8448,7 @@
           <w:sz w:val="18"/>
           <w:szCs w:val="18"/>
         </w:rPr>
-        <w:t>[17</w:t>
-      </w:r>
-      <w:r>
-        <w:rPr>
-          <w:rFonts w:ascii="Times New Roman" w:hAnsi="Times New Roman" w:cs="Times New Roman"/>
-          <w:sz w:val="18"/>
-          <w:szCs w:val="18"/>
-        </w:rPr>
-        <w:t>]</w:t>
+        <w:t>[17]</w:t>
       </w:r>
       <w:r>
         <w:rPr>
@@ -7489,30 +8457,25 @@
           <w:szCs w:val="18"/>
         </w:rPr>
         <w:tab/>
-      </w:r>
-      <w:r>
-        <w:rPr>
-          <w:rFonts w:ascii="Times New Roman" w:hAnsi="Times New Roman" w:cs="Times New Roman"/>
-          <w:sz w:val="18"/>
-          <w:szCs w:val="18"/>
-        </w:rPr>
-        <w:t>H. Hassan, N. B. Ahmad, and S. Anuar, "Improved students’ performance prediction for multi-class imbalanced problems using hybrid and ensemble approach in educational data mining," J. Phys. Conf. Ser., vo</w:t>
-      </w:r>
-      <w:r>
-        <w:rPr>
-          <w:rFonts w:ascii="Times New Roman" w:hAnsi="Times New Roman" w:cs="Times New Roman"/>
-          <w:sz w:val="18"/>
-          <w:szCs w:val="18"/>
-        </w:rPr>
-        <w:t>l. 1529, no. 5, p. 052041, 2020</w:t>
-      </w:r>
-      <w:r>
-        <w:rPr>
-          <w:rFonts w:ascii="Times New Roman" w:hAnsi="Times New Roman" w:cs="Times New Roman"/>
-          <w:sz w:val="18"/>
-          <w:szCs w:val="18"/>
-        </w:rPr>
-        <w:t xml:space="preserve">. Available: </w:t>
+        <w:t xml:space="preserve">H. Hassan, N. B. Ahmad, and S. </w:t>
+      </w:r>
+      <w:proofErr w:type="spellStart"/>
+      <w:r>
+        <w:rPr>
+          <w:rFonts w:ascii="Times New Roman" w:hAnsi="Times New Roman" w:cs="Times New Roman"/>
+          <w:sz w:val="18"/>
+          <w:szCs w:val="18"/>
+        </w:rPr>
+        <w:t>Anuar</w:t>
+      </w:r>
+      <w:proofErr w:type="spellEnd"/>
+      <w:r>
+        <w:rPr>
+          <w:rFonts w:ascii="Times New Roman" w:hAnsi="Times New Roman" w:cs="Times New Roman"/>
+          <w:sz w:val="18"/>
+          <w:szCs w:val="18"/>
+        </w:rPr>
+        <w:t xml:space="preserve">, "Improved students’ performance prediction for multi-class imbalanced problems using hybrid and ensemble approach in educational data mining," J. Phys. Conf. Ser., vol. 1529, no. 5, p. 052041, 2020. Available: </w:t>
       </w:r>
       <w:hyperlink r:id="rId20" w:history="1">
         <w:r>
@@ -7552,15 +8515,7 @@
           <w:szCs w:val="18"/>
         </w:rPr>
         <w:lastRenderedPageBreak/>
-        <w:t>[18</w:t>
-      </w:r>
-      <w:r>
-        <w:rPr>
-          <w:rFonts w:ascii="Times New Roman" w:hAnsi="Times New Roman" w:cs="Times New Roman"/>
-          <w:sz w:val="18"/>
-          <w:szCs w:val="18"/>
-        </w:rPr>
-        <w:t>]</w:t>
+        <w:t>[18]</w:t>
       </w:r>
       <w:r>
         <w:rPr>
@@ -7570,13 +8525,59 @@
         </w:rPr>
         <w:tab/>
       </w:r>
-      <w:r>
-        <w:rPr>
-          <w:rFonts w:ascii="Times New Roman" w:hAnsi="Times New Roman" w:cs="Times New Roman"/>
-          <w:sz w:val="18"/>
-          <w:szCs w:val="18"/>
-        </w:rPr>
-        <w:t xml:space="preserve">Javatpoint, "Performance metrics in machine learning," Javatpoint, 2021.. Available: </w:t>
+      <w:proofErr w:type="spellStart"/>
+      <w:r>
+        <w:rPr>
+          <w:rFonts w:ascii="Times New Roman" w:hAnsi="Times New Roman" w:cs="Times New Roman"/>
+          <w:sz w:val="18"/>
+          <w:szCs w:val="18"/>
+        </w:rPr>
+        <w:t>Javatpoint</w:t>
+      </w:r>
+      <w:proofErr w:type="spellEnd"/>
+      <w:r>
+        <w:rPr>
+          <w:rFonts w:ascii="Times New Roman" w:hAnsi="Times New Roman" w:cs="Times New Roman"/>
+          <w:sz w:val="18"/>
+          <w:szCs w:val="18"/>
+        </w:rPr>
+        <w:t xml:space="preserve">, "Performance metrics in machine learning," </w:t>
+      </w:r>
+      <w:proofErr w:type="spellStart"/>
+      <w:r>
+        <w:rPr>
+          <w:rFonts w:ascii="Times New Roman" w:hAnsi="Times New Roman" w:cs="Times New Roman"/>
+          <w:sz w:val="18"/>
+          <w:szCs w:val="18"/>
+        </w:rPr>
+        <w:t>Javatpoint</w:t>
+      </w:r>
+      <w:proofErr w:type="spellEnd"/>
+      <w:r>
+        <w:rPr>
+          <w:rFonts w:ascii="Times New Roman" w:hAnsi="Times New Roman" w:cs="Times New Roman"/>
+          <w:sz w:val="18"/>
+          <w:szCs w:val="18"/>
+        </w:rPr>
+        <w:t>, 2021</w:t>
+      </w:r>
+      <w:proofErr w:type="gramStart"/>
+      <w:r>
+        <w:rPr>
+          <w:rFonts w:ascii="Times New Roman" w:hAnsi="Times New Roman" w:cs="Times New Roman"/>
+          <w:sz w:val="18"/>
+          <w:szCs w:val="18"/>
+        </w:rPr>
+        <w:t>..</w:t>
+      </w:r>
+      <w:proofErr w:type="gramEnd"/>
+      <w:r>
+        <w:rPr>
+          <w:rFonts w:ascii="Times New Roman" w:hAnsi="Times New Roman" w:cs="Times New Roman"/>
+          <w:sz w:val="18"/>
+          <w:szCs w:val="18"/>
+        </w:rPr>
+        <w:t xml:space="preserve"> Available: </w:t>
       </w:r>
       <w:hyperlink r:id="rId21" w:history="1">
         <w:r>
@@ -7615,15 +8616,7 @@
           <w:sz w:val="18"/>
           <w:szCs w:val="18"/>
         </w:rPr>
-        <w:t>[19</w:t>
-      </w:r>
-      <w:r>
-        <w:rPr>
-          <w:rFonts w:ascii="Times New Roman" w:hAnsi="Times New Roman" w:cs="Times New Roman"/>
-          <w:sz w:val="18"/>
-          <w:szCs w:val="18"/>
-        </w:rPr>
-        <w:t>]</w:t>
+        <w:t>[19]</w:t>
       </w:r>
       <w:r>
         <w:rPr>
@@ -7632,14 +8625,25 @@
           <w:szCs w:val="18"/>
         </w:rPr>
         <w:tab/>
-      </w:r>
-      <w:r>
-        <w:rPr>
-          <w:rFonts w:ascii="Times New Roman" w:hAnsi="Times New Roman" w:cs="Times New Roman"/>
-          <w:sz w:val="18"/>
-          <w:szCs w:val="18"/>
-        </w:rPr>
-        <w:t xml:space="preserve">E. F. Buraimoh, "Predicting student success using student engagement in the online component of a blended-learning course," M.Sc. Research Report, School of Computer Science and Applied Mathematics, Faculty of Science, The University of the Witwatersrand, Johannesburg, South Africa, May 20, 2021. Available: </w:t>
+        <w:t xml:space="preserve">E. F. </w:t>
+      </w:r>
+      <w:proofErr w:type="spellStart"/>
+      <w:r>
+        <w:rPr>
+          <w:rFonts w:ascii="Times New Roman" w:hAnsi="Times New Roman" w:cs="Times New Roman"/>
+          <w:sz w:val="18"/>
+          <w:szCs w:val="18"/>
+        </w:rPr>
+        <w:t>Buraimoh</w:t>
+      </w:r>
+      <w:proofErr w:type="spellEnd"/>
+      <w:r>
+        <w:rPr>
+          <w:rFonts w:ascii="Times New Roman" w:hAnsi="Times New Roman" w:cs="Times New Roman"/>
+          <w:sz w:val="18"/>
+          <w:szCs w:val="18"/>
+        </w:rPr>
+        <w:t xml:space="preserve">, "Predicting student success using student engagement in the online component of a blended-learning course," M.Sc. Research Report, School of Computer Science and Applied Mathematics, Faculty of Science, The University of the Witwatersrand, Johannesburg, South Africa, May 20, 2021. Available: </w:t>
       </w:r>
       <w:hyperlink r:id="rId22" w:history="1">
         <w:r>
@@ -7678,15 +8682,7 @@
           <w:sz w:val="18"/>
           <w:szCs w:val="18"/>
         </w:rPr>
-        <w:t>[20</w:t>
-      </w:r>
-      <w:r>
-        <w:rPr>
-          <w:rFonts w:ascii="Times New Roman" w:hAnsi="Times New Roman" w:cs="Times New Roman"/>
-          <w:sz w:val="18"/>
-          <w:szCs w:val="18"/>
-        </w:rPr>
-        <w:t>]</w:t>
+        <w:t>[20]</w:t>
       </w:r>
       <w:r>
         <w:rPr>
@@ -7695,14 +8691,61 @@
           <w:szCs w:val="18"/>
         </w:rPr>
         <w:tab/>
-      </w:r>
-      <w:r>
-        <w:rPr>
-          <w:rFonts w:ascii="Times New Roman" w:hAnsi="Times New Roman" w:cs="Times New Roman"/>
-          <w:sz w:val="18"/>
-          <w:szCs w:val="18"/>
-        </w:rPr>
-        <w:t>A. S. Hashim, W. A. Awadh, and A. K. Hamoud, "Student performance prediction model based on supervised machine learning algorithms," IOP Conf. Series: Materials Science and Engineering, vol. 928, no. 3, 032019, 2020. doi:10.1088/1757-899X/928/3/032019.</w:t>
+        <w:t xml:space="preserve">A. S. </w:t>
+      </w:r>
+      <w:proofErr w:type="spellStart"/>
+      <w:r>
+        <w:rPr>
+          <w:rFonts w:ascii="Times New Roman" w:hAnsi="Times New Roman" w:cs="Times New Roman"/>
+          <w:sz w:val="18"/>
+          <w:szCs w:val="18"/>
+        </w:rPr>
+        <w:t>Hashim</w:t>
+      </w:r>
+      <w:proofErr w:type="spellEnd"/>
+      <w:r>
+        <w:rPr>
+          <w:rFonts w:ascii="Times New Roman" w:hAnsi="Times New Roman" w:cs="Times New Roman"/>
+          <w:sz w:val="18"/>
+          <w:szCs w:val="18"/>
+        </w:rPr>
+        <w:t xml:space="preserve">, W. A. </w:t>
+      </w:r>
+      <w:proofErr w:type="spellStart"/>
+      <w:r>
+        <w:rPr>
+          <w:rFonts w:ascii="Times New Roman" w:hAnsi="Times New Roman" w:cs="Times New Roman"/>
+          <w:sz w:val="18"/>
+          <w:szCs w:val="18"/>
+        </w:rPr>
+        <w:t>Awadh</w:t>
+      </w:r>
+      <w:proofErr w:type="spellEnd"/>
+      <w:r>
+        <w:rPr>
+          <w:rFonts w:ascii="Times New Roman" w:hAnsi="Times New Roman" w:cs="Times New Roman"/>
+          <w:sz w:val="18"/>
+          <w:szCs w:val="18"/>
+        </w:rPr>
+        <w:t xml:space="preserve">, and A. K. </w:t>
+      </w:r>
+      <w:proofErr w:type="spellStart"/>
+      <w:r>
+        <w:rPr>
+          <w:rFonts w:ascii="Times New Roman" w:hAnsi="Times New Roman" w:cs="Times New Roman"/>
+          <w:sz w:val="18"/>
+          <w:szCs w:val="18"/>
+        </w:rPr>
+        <w:t>Hamoud</w:t>
+      </w:r>
+      <w:proofErr w:type="spellEnd"/>
+      <w:r>
+        <w:rPr>
+          <w:rFonts w:ascii="Times New Roman" w:hAnsi="Times New Roman" w:cs="Times New Roman"/>
+          <w:sz w:val="18"/>
+          <w:szCs w:val="18"/>
+        </w:rPr>
+        <w:t>, "Student performance prediction model based on supervised machine learning algorithms," IOP Conf. Series: Materials Science and Engineering, vol. 928, no. 3, 032019, 2020. doi:10.1088/1757-899X/928/3/032019.</w:t>
       </w:r>
     </w:p>
     <w:p>
@@ -7829,7 +8872,7 @@
         <w:sz w:val="20"/>
         <w:szCs w:val="20"/>
       </w:rPr>
-      <w:t>4</w:t>
+      <w:t>6</w:t>
     </w:r>
     <w:r>
       <w:rPr>
@@ -7962,7 +9005,7 @@
         <w:sz w:val="20"/>
         <w:szCs w:val="20"/>
       </w:rPr>
-      <w:t>5</w:t>
+      <w:t>7</w:t>
     </w:r>
     <w:r>
       <w:rPr>
@@ -9564,7 +10607,7 @@
 </file>
 
 <file path=customXml/itemProps1.xml><?xml version="1.0" encoding="utf-8"?>
-<ds:datastoreItem xmlns:ds="http://schemas.openxmlformats.org/officeDocument/2006/customXml" ds:itemID="{890D792B-D8D1-4ABA-86A5-0F6D3152FBD3}">
+<ds:datastoreItem xmlns:ds="http://schemas.openxmlformats.org/officeDocument/2006/customXml" ds:itemID="{C27F261C-6F91-4708-8BBD-DF1F710BEAAE}">
   <ds:schemaRefs>
     <ds:schemaRef ds:uri="http://schemas.openxmlformats.org/officeDocument/2006/bibliography"/>
   </ds:schemaRefs>

--- a/Updated/Classification (Pair)/Word Files/Classification.docx
+++ b/Updated/Classification (Pair)/Word Files/Classification.docx
@@ -1957,25 +1957,16 @@
           <w:sz w:val="20"/>
           <w:szCs w:val="20"/>
         </w:rPr>
-        <w:t>1</w:t>
-      </w:r>
-      <w:r>
-        <w:rPr>
-          <w:rFonts w:ascii="Times New Roman" w:hAnsi="Times New Roman" w:cs="Times New Roman"/>
-          <w:b/>
-          <w:sz w:val="20"/>
-          <w:szCs w:val="20"/>
-        </w:rPr>
-        <w:t xml:space="preserve"> </w:t>
-      </w:r>
-      <w:r>
-        <w:rPr>
-          <w:rFonts w:ascii="Times New Roman" w:hAnsi="Times New Roman" w:cs="Times New Roman"/>
-          <w:b/>
-          <w:sz w:val="20"/>
-          <w:szCs w:val="20"/>
-        </w:rPr>
-        <w:t>Data Pre-processing</w:t>
+        <w:t xml:space="preserve">1 </w:t>
+      </w:r>
+      <w:r>
+        <w:rPr>
+          <w:rFonts w:ascii="Times New Roman" w:hAnsi="Times New Roman" w:cs="Times New Roman"/>
+          <w:b/>
+          <w:sz w:val="20"/>
+          <w:szCs w:val="20"/>
+        </w:rPr>
+        <w:t>Data Gathering</w:t>
       </w:r>
     </w:p>
     <w:p>
@@ -1995,65 +1986,91 @@
           <w:sz w:val="20"/>
           <w:szCs w:val="20"/>
         </w:rPr>
-        <w:t>Data processing is an essential aspect of model development. Data acquired in their raw form contain noise and anomalies, which can affect the performance and training process</w:t>
-      </w:r>
-      <w:r>
-        <w:rPr>
-          <w:rFonts w:ascii="Times New Roman" w:hAnsi="Times New Roman" w:cs="Times New Roman"/>
-          <w:sz w:val="20"/>
-          <w:szCs w:val="20"/>
-        </w:rPr>
-        <w:t xml:space="preserve"> of the model </w:t>
-      </w:r>
-      <w:proofErr w:type="gramStart"/>
-      <w:r>
-        <w:rPr>
-          <w:rFonts w:ascii="Times New Roman" w:hAnsi="Times New Roman" w:cs="Times New Roman"/>
-          <w:sz w:val="20"/>
-          <w:szCs w:val="20"/>
-        </w:rPr>
-        <w:t>being</w:t>
-      </w:r>
-      <w:proofErr w:type="gramEnd"/>
-      <w:r>
-        <w:rPr>
-          <w:rFonts w:ascii="Times New Roman" w:hAnsi="Times New Roman" w:cs="Times New Roman"/>
-          <w:sz w:val="20"/>
-          <w:szCs w:val="20"/>
-        </w:rPr>
-        <w:t xml:space="preserve"> schooled [13</w:t>
-      </w:r>
-      <w:r>
-        <w:rPr>
-          <w:rFonts w:ascii="Times New Roman" w:hAnsi="Times New Roman" w:cs="Times New Roman"/>
-          <w:sz w:val="20"/>
-          <w:szCs w:val="20"/>
-        </w:rPr>
-        <w:t xml:space="preserve">]. The researchers employed </w:t>
-      </w:r>
-      <w:r>
-        <w:rPr>
-          <w:rFonts w:ascii="Times New Roman" w:hAnsi="Times New Roman" w:cs="Times New Roman"/>
-          <w:sz w:val="20"/>
-          <w:szCs w:val="20"/>
-        </w:rPr>
-        <w:t>two</w:t>
-      </w:r>
-      <w:r>
-        <w:rPr>
-          <w:rFonts w:ascii="Times New Roman" w:hAnsi="Times New Roman" w:cs="Times New Roman"/>
-          <w:sz w:val="20"/>
-          <w:szCs w:val="20"/>
-        </w:rPr>
-        <w:t xml:space="preserve"> techniques to clean the data, which included data normalization and fixing missing </w:t>
-      </w:r>
-      <w:r>
-        <w:rPr>
-          <w:rFonts w:ascii="Times New Roman" w:hAnsi="Times New Roman" w:cs="Times New Roman"/>
-          <w:sz w:val="20"/>
-          <w:szCs w:val="20"/>
-        </w:rPr>
-        <w:t>values.</w:t>
+        <w:t>This dataset was gathered for emotional monitoring and feedback systems, specifically tailored for university ideological and political education using biosensor technology. It aims to simulate the physiological and behavioral responses of students to track their engagement levels in educational environments</w:t>
+      </w:r>
+      <w:r>
+        <w:rPr>
+          <w:rFonts w:ascii="Times New Roman" w:hAnsi="Times New Roman" w:cs="Times New Roman"/>
+          <w:sz w:val="20"/>
+          <w:szCs w:val="20"/>
+        </w:rPr>
+        <w:t xml:space="preserve"> [12]</w:t>
+      </w:r>
+      <w:r>
+        <w:rPr>
+          <w:rFonts w:ascii="Times New Roman" w:hAnsi="Times New Roman" w:cs="Times New Roman"/>
+          <w:sz w:val="20"/>
+          <w:szCs w:val="20"/>
+        </w:rPr>
+        <w:t>.</w:t>
+      </w:r>
+      <w:bookmarkStart w:id="0" w:name="_GoBack"/>
+      <w:bookmarkEnd w:id="0"/>
+    </w:p>
+    <w:p>
+      <w:pPr>
+        <w:spacing w:before="120" w:after="0" w:line="240" w:lineRule="auto"/>
+        <w:jc w:val="both"/>
+        <w:rPr>
+          <w:rFonts w:ascii="Times New Roman" w:hAnsi="Times New Roman" w:cs="Times New Roman"/>
+          <w:b/>
+          <w:sz w:val="20"/>
+          <w:szCs w:val="20"/>
+        </w:rPr>
+      </w:pPr>
+      <w:r>
+        <w:rPr>
+          <w:rFonts w:ascii="Times New Roman" w:hAnsi="Times New Roman" w:cs="Times New Roman"/>
+          <w:b/>
+          <w:sz w:val="20"/>
+          <w:szCs w:val="20"/>
+        </w:rPr>
+        <w:t>3.</w:t>
+      </w:r>
+      <w:r>
+        <w:rPr>
+          <w:rFonts w:ascii="Times New Roman" w:hAnsi="Times New Roman" w:cs="Times New Roman"/>
+          <w:b/>
+          <w:sz w:val="20"/>
+          <w:szCs w:val="20"/>
+        </w:rPr>
+        <w:t>2</w:t>
+      </w:r>
+      <w:r>
+        <w:rPr>
+          <w:rFonts w:ascii="Times New Roman" w:hAnsi="Times New Roman" w:cs="Times New Roman"/>
+          <w:b/>
+          <w:sz w:val="20"/>
+          <w:szCs w:val="20"/>
+        </w:rPr>
+        <w:t>.</w:t>
+      </w:r>
+      <w:r>
+        <w:rPr>
+          <w:rFonts w:ascii="Times New Roman" w:hAnsi="Times New Roman" w:cs="Times New Roman"/>
+          <w:b/>
+          <w:sz w:val="20"/>
+          <w:szCs w:val="20"/>
+        </w:rPr>
+        <w:t>2</w:t>
+      </w:r>
+      <w:r>
+        <w:rPr>
+          <w:rFonts w:ascii="Times New Roman" w:hAnsi="Times New Roman" w:cs="Times New Roman"/>
+          <w:b/>
+          <w:sz w:val="20"/>
+          <w:szCs w:val="20"/>
+        </w:rPr>
+        <w:t xml:space="preserve"> </w:t>
+      </w:r>
+      <w:r>
+        <w:rPr>
+          <w:rFonts w:ascii="Times New Roman" w:hAnsi="Times New Roman" w:cs="Times New Roman"/>
+          <w:b/>
+          <w:sz w:val="20"/>
+          <w:szCs w:val="20"/>
+        </w:rPr>
+        <w:t>Data Pre-processing</w:t>
       </w:r>
     </w:p>
     <w:p>
@@ -2073,39 +2090,65 @@
           <w:sz w:val="20"/>
           <w:szCs w:val="20"/>
         </w:rPr>
-        <w:t>Data normalization is a pre-processing technique primarily intended to manage numerical features and is applied to numerical features before the application of classification algorithms. Normalization is crucial to prevent the effect of certain features from being concealed by others, particularly when the ranges of t</w:t>
-      </w:r>
-      <w:r>
-        <w:rPr>
-          <w:rFonts w:ascii="Times New Roman" w:hAnsi="Times New Roman" w:cs="Times New Roman"/>
-          <w:sz w:val="20"/>
-          <w:szCs w:val="20"/>
-        </w:rPr>
-        <w:t>he features are inconsistent [14</w:t>
-      </w:r>
-      <w:r>
-        <w:rPr>
-          <w:rFonts w:ascii="Times New Roman" w:hAnsi="Times New Roman" w:cs="Times New Roman"/>
-          <w:sz w:val="20"/>
-          <w:szCs w:val="20"/>
-        </w:rPr>
-        <w:t>]. The normalization techniques used are Min-Max Normalization</w:t>
-      </w:r>
-      <w:r>
-        <w:rPr>
-          <w:rFonts w:ascii="Times New Roman" w:hAnsi="Times New Roman" w:cs="Times New Roman"/>
-          <w:sz w:val="20"/>
-          <w:szCs w:val="20"/>
-        </w:rPr>
-        <w:t xml:space="preserve"> for Random Forest (RF)</w:t>
-      </w:r>
-      <w:r>
-        <w:rPr>
-          <w:rFonts w:ascii="Times New Roman" w:hAnsi="Times New Roman" w:cs="Times New Roman"/>
-          <w:sz w:val="20"/>
-          <w:szCs w:val="20"/>
-        </w:rPr>
-        <w:t xml:space="preserve"> and Z-Score Normalization for Support Vector Machine (SVM).</w:t>
+        <w:t>Data processing is an essential aspect of model development. Data acquired in their raw form contain noise and anomalies, which can affect the performance and training process</w:t>
+      </w:r>
+      <w:r>
+        <w:rPr>
+          <w:rFonts w:ascii="Times New Roman" w:hAnsi="Times New Roman" w:cs="Times New Roman"/>
+          <w:sz w:val="20"/>
+          <w:szCs w:val="20"/>
+        </w:rPr>
+        <w:t xml:space="preserve"> of the model </w:t>
+      </w:r>
+      <w:proofErr w:type="gramStart"/>
+      <w:r>
+        <w:rPr>
+          <w:rFonts w:ascii="Times New Roman" w:hAnsi="Times New Roman" w:cs="Times New Roman"/>
+          <w:sz w:val="20"/>
+          <w:szCs w:val="20"/>
+        </w:rPr>
+        <w:t>being</w:t>
+      </w:r>
+      <w:proofErr w:type="gramEnd"/>
+      <w:r>
+        <w:rPr>
+          <w:rFonts w:ascii="Times New Roman" w:hAnsi="Times New Roman" w:cs="Times New Roman"/>
+          <w:sz w:val="20"/>
+          <w:szCs w:val="20"/>
+        </w:rPr>
+        <w:t xml:space="preserve"> schooled [13</w:t>
+      </w:r>
+      <w:r>
+        <w:rPr>
+          <w:rFonts w:ascii="Times New Roman" w:hAnsi="Times New Roman" w:cs="Times New Roman"/>
+          <w:sz w:val="20"/>
+          <w:szCs w:val="20"/>
+        </w:rPr>
+        <w:t xml:space="preserve">]. The researchers employed </w:t>
+      </w:r>
+      <w:r>
+        <w:rPr>
+          <w:rFonts w:ascii="Times New Roman" w:hAnsi="Times New Roman" w:cs="Times New Roman"/>
+          <w:sz w:val="20"/>
+          <w:szCs w:val="20"/>
+        </w:rPr>
+        <w:t>two</w:t>
+      </w:r>
+      <w:r>
+        <w:rPr>
+          <w:rFonts w:ascii="Times New Roman" w:hAnsi="Times New Roman" w:cs="Times New Roman"/>
+          <w:sz w:val="20"/>
+          <w:szCs w:val="20"/>
+        </w:rPr>
+        <w:t xml:space="preserve"> techniques to clean the data, which included data normalization and fixing missing </w:t>
+      </w:r>
+      <w:r>
+        <w:rPr>
+          <w:rFonts w:ascii="Times New Roman" w:hAnsi="Times New Roman" w:cs="Times New Roman"/>
+          <w:sz w:val="20"/>
+          <w:szCs w:val="20"/>
+        </w:rPr>
+        <w:t>values.</w:t>
       </w:r>
     </w:p>
     <w:p>
@@ -2125,55 +2168,39 @@
           <w:sz w:val="20"/>
           <w:szCs w:val="20"/>
         </w:rPr>
-        <w:t>A missing value is a datum that has not been stored or gathered due to issues like faulty sampling procedures, budgetary constraints, or limitations in the data collection process. Missing values are an inevitable aspect of data analysis and can present significant challenges for data practitioners. It is generated due to several reasons, including human mistakes, technical malfunctions, unavailable data, or outdated and inconsistent data [5].</w:t>
-      </w:r>
-    </w:p>
-    <w:p>
-      <w:pPr>
-        <w:spacing w:before="120" w:after="0" w:line="240" w:lineRule="auto"/>
-        <w:jc w:val="both"/>
-        <w:rPr>
-          <w:rFonts w:ascii="Times New Roman" w:hAnsi="Times New Roman" w:cs="Times New Roman"/>
-          <w:b/>
-          <w:sz w:val="20"/>
-          <w:szCs w:val="20"/>
-        </w:rPr>
-      </w:pPr>
-      <w:r>
-        <w:rPr>
-          <w:rFonts w:ascii="Times New Roman" w:hAnsi="Times New Roman" w:cs="Times New Roman"/>
-          <w:b/>
-          <w:sz w:val="20"/>
-          <w:szCs w:val="20"/>
-        </w:rPr>
-        <w:t>3.</w:t>
-      </w:r>
-      <w:r>
-        <w:rPr>
-          <w:rFonts w:ascii="Times New Roman" w:hAnsi="Times New Roman" w:cs="Times New Roman"/>
-          <w:b/>
-          <w:sz w:val="20"/>
-          <w:szCs w:val="20"/>
-        </w:rPr>
-        <w:t>2.2</w:t>
-      </w:r>
-      <w:r>
-        <w:rPr>
-          <w:rFonts w:ascii="Times New Roman" w:hAnsi="Times New Roman" w:cs="Times New Roman"/>
-          <w:b/>
-          <w:sz w:val="20"/>
-          <w:szCs w:val="20"/>
-        </w:rPr>
-        <w:t xml:space="preserve"> </w:t>
-      </w:r>
-      <w:r>
-        <w:rPr>
-          <w:rFonts w:ascii="Times New Roman" w:hAnsi="Times New Roman" w:cs="Times New Roman"/>
-          <w:b/>
-          <w:sz w:val="20"/>
-          <w:szCs w:val="20"/>
-        </w:rPr>
-        <w:t>Machine Learning Algorithms</w:t>
+        <w:t>Data normalization is a pre-processing technique primarily intended to manage numerical features and is applied to numerical features before the application of classification algorithms. Normalization is crucial to prevent the effect of certain features from being concealed by others, particularly when the ranges of t</w:t>
+      </w:r>
+      <w:r>
+        <w:rPr>
+          <w:rFonts w:ascii="Times New Roman" w:hAnsi="Times New Roman" w:cs="Times New Roman"/>
+          <w:sz w:val="20"/>
+          <w:szCs w:val="20"/>
+        </w:rPr>
+        <w:t>he features are inconsistent [14</w:t>
+      </w:r>
+      <w:r>
+        <w:rPr>
+          <w:rFonts w:ascii="Times New Roman" w:hAnsi="Times New Roman" w:cs="Times New Roman"/>
+          <w:sz w:val="20"/>
+          <w:szCs w:val="20"/>
+        </w:rPr>
+        <w:t>]. The normalization techniques used are Min-Max Normalization</w:t>
+      </w:r>
+      <w:r>
+        <w:rPr>
+          <w:rFonts w:ascii="Times New Roman" w:hAnsi="Times New Roman" w:cs="Times New Roman"/>
+          <w:sz w:val="20"/>
+          <w:szCs w:val="20"/>
+        </w:rPr>
+        <w:t xml:space="preserve"> for Random Forest (RF)</w:t>
+      </w:r>
+      <w:r>
+        <w:rPr>
+          <w:rFonts w:ascii="Times New Roman" w:hAnsi="Times New Roman" w:cs="Times New Roman"/>
+          <w:sz w:val="20"/>
+          <w:szCs w:val="20"/>
+        </w:rPr>
+        <w:t xml:space="preserve"> and Z-Score Normalization for Support Vector Machine (SVM).</w:t>
       </w:r>
     </w:p>
     <w:p>
@@ -2193,6 +2220,74 @@
           <w:sz w:val="20"/>
           <w:szCs w:val="20"/>
         </w:rPr>
+        <w:t>A missing value is a datum that has not been stored or gathered due to issues like faulty sampling procedures, budgetary constraints, or limitations in the data collection process. Missing values are an inevitable aspect of data analysis and can present significant challenges for data practitioners. It is generated due to several reasons, including human mistakes, technical malfunctions, unavailable data, or outdated and inconsistent data [5].</w:t>
+      </w:r>
+    </w:p>
+    <w:p>
+      <w:pPr>
+        <w:spacing w:before="120" w:after="0" w:line="240" w:lineRule="auto"/>
+        <w:jc w:val="both"/>
+        <w:rPr>
+          <w:rFonts w:ascii="Times New Roman" w:hAnsi="Times New Roman" w:cs="Times New Roman"/>
+          <w:b/>
+          <w:sz w:val="20"/>
+          <w:szCs w:val="20"/>
+        </w:rPr>
+      </w:pPr>
+      <w:r>
+        <w:rPr>
+          <w:rFonts w:ascii="Times New Roman" w:hAnsi="Times New Roman" w:cs="Times New Roman"/>
+          <w:b/>
+          <w:sz w:val="20"/>
+          <w:szCs w:val="20"/>
+        </w:rPr>
+        <w:t>3.</w:t>
+      </w:r>
+      <w:r>
+        <w:rPr>
+          <w:rFonts w:ascii="Times New Roman" w:hAnsi="Times New Roman" w:cs="Times New Roman"/>
+          <w:b/>
+          <w:sz w:val="20"/>
+          <w:szCs w:val="20"/>
+        </w:rPr>
+        <w:t>2.3</w:t>
+      </w:r>
+      <w:r>
+        <w:rPr>
+          <w:rFonts w:ascii="Times New Roman" w:hAnsi="Times New Roman" w:cs="Times New Roman"/>
+          <w:b/>
+          <w:sz w:val="20"/>
+          <w:szCs w:val="20"/>
+        </w:rPr>
+        <w:t xml:space="preserve"> </w:t>
+      </w:r>
+      <w:r>
+        <w:rPr>
+          <w:rFonts w:ascii="Times New Roman" w:hAnsi="Times New Roman" w:cs="Times New Roman"/>
+          <w:b/>
+          <w:sz w:val="20"/>
+          <w:szCs w:val="20"/>
+        </w:rPr>
+        <w:t>Machine Learning Algorithms</w:t>
+      </w:r>
+    </w:p>
+    <w:p>
+      <w:pPr>
+        <w:spacing w:before="120" w:after="0" w:line="240" w:lineRule="auto"/>
+        <w:ind w:firstLine="720"/>
+        <w:jc w:val="both"/>
+        <w:rPr>
+          <w:rFonts w:ascii="Times New Roman" w:hAnsi="Times New Roman" w:cs="Times New Roman"/>
+          <w:sz w:val="20"/>
+          <w:szCs w:val="20"/>
+        </w:rPr>
+      </w:pPr>
+      <w:r>
+        <w:rPr>
+          <w:rFonts w:ascii="Times New Roman" w:hAnsi="Times New Roman" w:cs="Times New Roman"/>
+          <w:sz w:val="20"/>
+          <w:szCs w:val="20"/>
+        </w:rPr>
         <w:t xml:space="preserve">This section focuses on the machine learning classification models utilized in this study. After data pre-processing, the machine learning workflow progresses to the model training stage, where an algorithm is taught to learn from data and produce predictions. This algorithm is specifically responsible for the classification of learners' engagement levels based on their </w:t>
       </w:r>
       <w:r>
@@ -2303,7 +2398,16 @@
           <w:sz w:val="20"/>
           <w:szCs w:val="20"/>
         </w:rPr>
-        <w:t>2.2.1</w:t>
+        <w:t>2.3</w:t>
+      </w:r>
+      <w:r>
+        <w:rPr>
+          <w:rFonts w:ascii="Times New Roman" w:hAnsi="Times New Roman" w:cs="Times New Roman"/>
+          <w:b/>
+          <w:sz w:val="20"/>
+          <w:szCs w:val="20"/>
+        </w:rPr>
+        <w:t>.1</w:t>
       </w:r>
       <w:r>
         <w:rPr>
@@ -3446,7 +3550,16 @@
           <w:sz w:val="20"/>
           <w:szCs w:val="20"/>
         </w:rPr>
-        <w:t>2.2.2</w:t>
+        <w:t>2.3</w:t>
+      </w:r>
+      <w:r>
+        <w:rPr>
+          <w:rFonts w:ascii="Times New Roman" w:hAnsi="Times New Roman" w:cs="Times New Roman"/>
+          <w:b/>
+          <w:sz w:val="20"/>
+          <w:szCs w:val="20"/>
+        </w:rPr>
+        <w:t>.2</w:t>
       </w:r>
       <w:r>
         <w:rPr>
@@ -3541,6 +3654,7 @@
           <w:sz w:val="20"/>
           <w:szCs w:val="20"/>
         </w:rPr>
+        <w:lastRenderedPageBreak/>
         <mc:AlternateContent>
           <mc:Choice Requires="wps">
             <w:drawing>
@@ -3809,7 +3923,6 @@
           <w:sz w:val="20"/>
           <w:szCs w:val="20"/>
         </w:rPr>
-        <w:lastRenderedPageBreak/>
         <w:t xml:space="preserve">Where </w:t>
       </w:r>
       <m:oMath>
@@ -3928,7 +4041,7 @@
           <w:sz w:val="20"/>
           <w:szCs w:val="20"/>
         </w:rPr>
-        <w:t>2.3</w:t>
+        <w:t>2.4</w:t>
       </w:r>
       <w:r>
         <w:rPr>
@@ -5352,6 +5465,28 @@
     </w:p>
     <w:p>
       <w:pPr>
+        <w:spacing w:before="120" w:after="0" w:line="240" w:lineRule="auto"/>
+        <w:ind w:firstLine="720"/>
+        <w:rPr>
+          <w:rFonts w:ascii="Times New Roman" w:eastAsiaTheme="minorEastAsia" w:hAnsi="Times New Roman" w:cs="Times New Roman"/>
+          <w:sz w:val="20"/>
+          <w:szCs w:val="20"/>
+        </w:rPr>
+      </w:pPr>
+    </w:p>
+    <w:p>
+      <w:pPr>
+        <w:spacing w:before="120" w:after="0" w:line="240" w:lineRule="auto"/>
+        <w:ind w:firstLine="720"/>
+        <w:rPr>
+          <w:rFonts w:ascii="Times New Roman" w:eastAsiaTheme="minorEastAsia" w:hAnsi="Times New Roman" w:cs="Times New Roman"/>
+          <w:sz w:val="20"/>
+          <w:szCs w:val="20"/>
+        </w:rPr>
+      </w:pPr>
+    </w:p>
+    <w:p>
+      <w:pPr>
         <w:pStyle w:val="ListParagraph"/>
         <w:numPr>
           <w:ilvl w:val="0"/>
@@ -5373,6 +5508,7 @@
           <w:sz w:val="20"/>
           <w:szCs w:val="20"/>
         </w:rPr>
+        <w:lastRenderedPageBreak/>
         <w:t>RESULTS AND DISCUSSION</w:t>
       </w:r>
     </w:p>
@@ -5399,32 +5535,20 @@
     <w:p>
       <w:pPr>
         <w:spacing w:before="120" w:after="0" w:line="240" w:lineRule="auto"/>
-        <w:jc w:val="both"/>
-        <w:rPr>
-          <w:rFonts w:ascii="Times New Roman" w:hAnsi="Times New Roman" w:cs="Times New Roman"/>
-          <w:sz w:val="20"/>
-          <w:szCs w:val="20"/>
-        </w:rPr>
-      </w:pPr>
-    </w:p>
-    <w:p>
-      <w:pPr>
-        <w:spacing w:before="120" w:after="0" w:line="240" w:lineRule="auto"/>
-        <w:rPr>
-          <w:rFonts w:ascii="Times New Roman" w:hAnsi="Times New Roman" w:cs="Times New Roman"/>
-          <w:b/>
-          <w:sz w:val="20"/>
-          <w:szCs w:val="20"/>
-        </w:rPr>
-      </w:pPr>
-      <w:r>
-        <w:rPr>
-          <w:rFonts w:ascii="Times New Roman" w:hAnsi="Times New Roman" w:cs="Times New Roman"/>
-          <w:b/>
-          <w:sz w:val="20"/>
-          <w:szCs w:val="20"/>
-        </w:rPr>
-        <w:lastRenderedPageBreak/>
+        <w:rPr>
+          <w:rFonts w:ascii="Times New Roman" w:hAnsi="Times New Roman" w:cs="Times New Roman"/>
+          <w:b/>
+          <w:sz w:val="20"/>
+          <w:szCs w:val="20"/>
+        </w:rPr>
+      </w:pPr>
+      <w:r>
+        <w:rPr>
+          <w:rFonts w:ascii="Times New Roman" w:hAnsi="Times New Roman" w:cs="Times New Roman"/>
+          <w:b/>
+          <w:sz w:val="20"/>
+          <w:szCs w:val="20"/>
+        </w:rPr>
         <w:t>4</w:t>
       </w:r>
       <w:r>
@@ -6242,6 +6366,66 @@
     </w:p>
     <w:p>
       <w:pPr>
+        <w:spacing w:after="0" w:line="240" w:lineRule="auto"/>
+        <w:ind w:firstLine="720"/>
+        <w:jc w:val="both"/>
+        <w:rPr>
+          <w:rFonts w:ascii="Times New Roman" w:hAnsi="Times New Roman" w:cs="Times New Roman"/>
+          <w:sz w:val="20"/>
+          <w:szCs w:val="20"/>
+        </w:rPr>
+      </w:pPr>
+    </w:p>
+    <w:p>
+      <w:pPr>
+        <w:spacing w:after="0" w:line="240" w:lineRule="auto"/>
+        <w:ind w:firstLine="720"/>
+        <w:jc w:val="both"/>
+        <w:rPr>
+          <w:rFonts w:ascii="Times New Roman" w:hAnsi="Times New Roman" w:cs="Times New Roman"/>
+          <w:sz w:val="20"/>
+          <w:szCs w:val="20"/>
+        </w:rPr>
+      </w:pPr>
+    </w:p>
+    <w:p>
+      <w:pPr>
+        <w:spacing w:after="0" w:line="240" w:lineRule="auto"/>
+        <w:ind w:firstLine="720"/>
+        <w:jc w:val="both"/>
+        <w:rPr>
+          <w:rFonts w:ascii="Times New Roman" w:hAnsi="Times New Roman" w:cs="Times New Roman"/>
+          <w:sz w:val="20"/>
+          <w:szCs w:val="20"/>
+        </w:rPr>
+      </w:pPr>
+    </w:p>
+    <w:p>
+      <w:pPr>
+        <w:spacing w:after="0" w:line="240" w:lineRule="auto"/>
+        <w:ind w:firstLine="720"/>
+        <w:jc w:val="both"/>
+        <w:rPr>
+          <w:rFonts w:ascii="Times New Roman" w:hAnsi="Times New Roman" w:cs="Times New Roman"/>
+          <w:sz w:val="20"/>
+          <w:szCs w:val="20"/>
+        </w:rPr>
+      </w:pPr>
+    </w:p>
+    <w:p>
+      <w:pPr>
+        <w:spacing w:after="0" w:line="240" w:lineRule="auto"/>
+        <w:ind w:firstLine="720"/>
+        <w:jc w:val="both"/>
+        <w:rPr>
+          <w:rFonts w:ascii="Times New Roman" w:hAnsi="Times New Roman" w:cs="Times New Roman"/>
+          <w:sz w:val="20"/>
+          <w:szCs w:val="20"/>
+        </w:rPr>
+      </w:pPr>
+    </w:p>
+    <w:p>
+      <w:pPr>
         <w:spacing w:before="120" w:line="240" w:lineRule="auto"/>
         <w:jc w:val="center"/>
         <w:rPr>
@@ -6259,6 +6443,7 @@
           <w:sz w:val="20"/>
           <w:szCs w:val="20"/>
         </w:rPr>
+        <w:lastRenderedPageBreak/>
         <w:t>Table 1</w:t>
       </w:r>
       <w:r>
@@ -6858,16 +7043,7 @@
           <w:sz w:val="20"/>
           <w:szCs w:val="20"/>
         </w:rPr>
-        <w:t xml:space="preserve"> This suggests that RF handles the </w:t>
-      </w:r>
-      <w:r>
-        <w:rPr>
-          <w:rFonts w:ascii="Times New Roman" w:hAnsi="Times New Roman" w:cs="Times New Roman"/>
-          <w:sz w:val="20"/>
-          <w:szCs w:val="20"/>
-        </w:rPr>
-        <w:lastRenderedPageBreak/>
-        <w:t>dataset very wel</w:t>
+        <w:t xml:space="preserve"> This suggests that RF handles the dataset very wel</w:t>
       </w:r>
       <w:r>
         <w:rPr>
@@ -7042,8 +7218,6 @@
           <w:szCs w:val="18"/>
         </w:rPr>
       </w:pPr>
-      <w:bookmarkStart w:id="0" w:name="_GoBack"/>
-      <w:bookmarkEnd w:id="0"/>
     </w:p>
     <w:p>
       <w:pPr>
@@ -8058,6 +8232,7 @@
           <w:sz w:val="18"/>
           <w:szCs w:val="18"/>
         </w:rPr>
+        <w:lastRenderedPageBreak/>
         <w:t>[13]</w:t>
       </w:r>
       <w:r>
@@ -8514,7 +8689,6 @@
           <w:sz w:val="18"/>
           <w:szCs w:val="18"/>
         </w:rPr>
-        <w:lastRenderedPageBreak/>
         <w:t>[18]</w:t>
       </w:r>
       <w:r>
@@ -8872,7 +9046,7 @@
         <w:sz w:val="20"/>
         <w:szCs w:val="20"/>
       </w:rPr>
-      <w:t>6</w:t>
+      <w:t>4</w:t>
     </w:r>
     <w:r>
       <w:rPr>
@@ -9005,7 +9179,7 @@
         <w:sz w:val="20"/>
         <w:szCs w:val="20"/>
       </w:rPr>
-      <w:t>7</w:t>
+      <w:t>3</w:t>
     </w:r>
     <w:r>
       <w:rPr>
@@ -10607,7 +10781,7 @@
 </file>
 
 <file path=customXml/itemProps1.xml><?xml version="1.0" encoding="utf-8"?>
-<ds:datastoreItem xmlns:ds="http://schemas.openxmlformats.org/officeDocument/2006/customXml" ds:itemID="{C27F261C-6F91-4708-8BBD-DF1F710BEAAE}">
+<ds:datastoreItem xmlns:ds="http://schemas.openxmlformats.org/officeDocument/2006/customXml" ds:itemID="{0C5FBBBB-5D7A-452E-B0EC-0F34AAF307CF}">
   <ds:schemaRefs>
     <ds:schemaRef ds:uri="http://schemas.openxmlformats.org/officeDocument/2006/bibliography"/>
   </ds:schemaRefs>
